--- a/IIKH Report.docx
+++ b/IIKH Report.docx
@@ -423,17 +423,17 @@
           <w:sz w:val="24"/>
           <w:szCs w:val="24"/>
         </w:rPr>
-        <w:t xml:space="preserve">: </w:t>
-      </w:r>
-      <w:r>
-        <w:rPr>
-          <w:rFonts w:ascii="맑은 고딕" w:eastAsia="맑은 고딕" w:hAnsi="맑은 고딕" w:cs="굴림체" w:hint="eastAsia"/>
-          <w:color w:val="000000"/>
-          <w:kern w:val="0"/>
-          <w:sz w:val="24"/>
-          <w:szCs w:val="24"/>
-        </w:rPr>
-        <w:t>이하람, 고주형</w:t>
+        <w:t>:</w:t>
+      </w:r>
+      <w:r>
+        <w:rPr>
+          <w:rFonts w:ascii="맑은 고딕" w:eastAsia="맑은 고딕" w:hAnsi="맑은 고딕" w:cs="굴림체" w:hint="eastAsia"/>
+          <w:color w:val="000000"/>
+          <w:kern w:val="0"/>
+          <w:sz w:val="24"/>
+          <w:szCs w:val="24"/>
+        </w:rPr>
+        <w:t xml:space="preserve"> 고주형</w:t>
       </w:r>
     </w:p>
     <w:p>
@@ -664,7 +664,17 @@
           <w:sz w:val="18"/>
           <w:szCs w:val="18"/>
         </w:rPr>
-        <w:t>ou can SAVE/EDIT/DELETE/SEARCH</w:t>
+        <w:t>ou can SAVE</w:t>
+      </w:r>
+      <w:r>
+        <w:rPr>
+          <w:rFonts w:ascii="맑은 고딕" w:eastAsia="맑은 고딕" w:hAnsi="맑은 고딕" w:cs="굴림체"/>
+          <w:color w:val="000000"/>
+          <w:kern w:val="0"/>
+          <w:sz w:val="18"/>
+          <w:szCs w:val="18"/>
+        </w:rPr>
+        <w:t>/DELETE/SEARCH</w:t>
       </w:r>
       <w:r>
         <w:rPr>
@@ -1353,8 +1363,6 @@
         </w:rPr>
         <w:t>README.txt</w:t>
       </w:r>
-      <w:bookmarkStart w:id="0" w:name="_GoBack"/>
-      <w:bookmarkEnd w:id="0"/>
       <w:r>
         <w:rPr>
           <w:rFonts w:ascii="맑은 고딕" w:eastAsia="맑은 고딕" w:hAnsi="맑은 고딕" w:cs="굴림체" w:hint="eastAsia"/>
@@ -1709,7 +1717,27 @@
           <w:sz w:val="24"/>
           <w:szCs w:val="24"/>
         </w:rPr>
-        <w:t xml:space="preserve"> Add new recipe to our Database.</w:t>
+        <w:t xml:space="preserve"> Add </w:t>
+      </w:r>
+      <w:r>
+        <w:rPr>
+          <w:rFonts w:ascii="맑은 고딕" w:eastAsia="맑은 고딕" w:hAnsi="맑은 고딕" w:cs="굴림체" w:hint="eastAsia"/>
+          <w:color w:val="000000"/>
+          <w:kern w:val="0"/>
+          <w:sz w:val="24"/>
+          <w:szCs w:val="24"/>
+        </w:rPr>
+        <w:t xml:space="preserve">a </w:t>
+      </w:r>
+      <w:r>
+        <w:rPr>
+          <w:rFonts w:ascii="맑은 고딕" w:eastAsia="맑은 고딕" w:hAnsi="맑은 고딕" w:cs="굴림체"/>
+          <w:color w:val="000000"/>
+          <w:kern w:val="0"/>
+          <w:sz w:val="24"/>
+          <w:szCs w:val="24"/>
+        </w:rPr>
+        <w:t>new recipe to our Database.</w:t>
       </w:r>
     </w:p>
     <w:p>
@@ -1745,32 +1773,42 @@
         <w:ind w:leftChars="0"/>
         <w:jc w:val="left"/>
         <w:rPr>
-          <w:rFonts w:ascii="맑은 고딕" w:eastAsia="맑은 고딕" w:hAnsi="맑은 고딕" w:cs="굴림체"/>
-          <w:color w:val="000000"/>
-          <w:kern w:val="0"/>
-          <w:sz w:val="24"/>
-          <w:szCs w:val="24"/>
-        </w:rPr>
-      </w:pPr>
-      <w:r>
-        <w:rPr>
-          <w:rFonts w:ascii="맑은 고딕" w:eastAsia="맑은 고딕" w:hAnsi="맑은 고딕" w:cs="굴림체"/>
-          <w:color w:val="000000"/>
-          <w:kern w:val="0"/>
-          <w:sz w:val="24"/>
-          <w:szCs w:val="24"/>
-        </w:rPr>
-        <w:t>Edit recipe:</w:t>
-      </w:r>
-      <w:r>
-        <w:rPr>
-          <w:rFonts w:ascii="맑은 고딕" w:eastAsia="맑은 고딕" w:hAnsi="맑은 고딕" w:cs="굴림체"/>
-          <w:color w:val="000000"/>
-          <w:kern w:val="0"/>
-          <w:sz w:val="24"/>
-          <w:szCs w:val="24"/>
-        </w:rPr>
-        <w:t xml:space="preserve"> Edit existing recipe from our Database.</w:t>
+          <w:rFonts w:ascii="맑은 고딕" w:eastAsia="맑은 고딕" w:hAnsi="맑은 고딕" w:cs="굴림체" w:hint="eastAsia"/>
+          <w:color w:val="000000"/>
+          <w:kern w:val="0"/>
+          <w:sz w:val="24"/>
+          <w:szCs w:val="24"/>
+        </w:rPr>
+      </w:pPr>
+      <w:r>
+        <w:rPr>
+          <w:rFonts w:ascii="맑은 고딕" w:eastAsia="맑은 고딕" w:hAnsi="맑은 고딕" w:cs="굴림체"/>
+          <w:color w:val="000000"/>
+          <w:kern w:val="0"/>
+          <w:sz w:val="24"/>
+          <w:szCs w:val="24"/>
+        </w:rPr>
+        <w:t>Delete recipe:</w:t>
+      </w:r>
+      <w:r>
+        <w:rPr>
+          <w:rFonts w:ascii="맑은 고딕" w:eastAsia="맑은 고딕" w:hAnsi="맑은 고딕" w:cs="굴림체"/>
+          <w:color w:val="000000"/>
+          <w:kern w:val="0"/>
+          <w:sz w:val="24"/>
+          <w:szCs w:val="24"/>
+        </w:rPr>
+        <w:t xml:space="preserve"> </w:t>
+      </w:r>
+      <w:r>
+        <w:rPr>
+          <w:rFonts w:ascii="맑은 고딕" w:eastAsia="맑은 고딕" w:hAnsi="맑은 고딕" w:cs="굴림체"/>
+          <w:color w:val="000000"/>
+          <w:kern w:val="0"/>
+          <w:sz w:val="24"/>
+          <w:szCs w:val="24"/>
+        </w:rPr>
+        <w:t>Delete existing recipe from our Database.</w:t>
       </w:r>
     </w:p>
     <w:p>
@@ -1815,13 +1853,53 @@
       </w:pPr>
       <w:r>
         <w:rPr>
-          <w:rFonts w:ascii="맑은 고딕" w:eastAsia="맑은 고딕" w:hAnsi="맑은 고딕" w:cs="굴림체"/>
-          <w:color w:val="000000"/>
-          <w:kern w:val="0"/>
-          <w:sz w:val="24"/>
-          <w:szCs w:val="24"/>
-        </w:rPr>
-        <w:t>Delete recipe:</w:t>
+          <w:rFonts w:ascii="맑은 고딕" w:eastAsia="맑은 고딕" w:hAnsi="맑은 고딕" w:cs="굴림체" w:hint="eastAsia"/>
+          <w:color w:val="000000"/>
+          <w:kern w:val="0"/>
+          <w:sz w:val="24"/>
+          <w:szCs w:val="24"/>
+        </w:rPr>
+        <w:t>S</w:t>
+      </w:r>
+      <w:r>
+        <w:rPr>
+          <w:rFonts w:ascii="맑은 고딕" w:eastAsia="맑은 고딕" w:hAnsi="맑은 고딕" w:cs="굴림체"/>
+          <w:color w:val="000000"/>
+          <w:kern w:val="0"/>
+          <w:sz w:val="24"/>
+          <w:szCs w:val="24"/>
+        </w:rPr>
+        <w:t xml:space="preserve">earch </w:t>
+      </w:r>
+      <w:r>
+        <w:rPr>
+          <w:rFonts w:ascii="맑은 고딕" w:eastAsia="맑은 고딕" w:hAnsi="맑은 고딕" w:cs="굴림체"/>
+          <w:color w:val="000000"/>
+          <w:kern w:val="0"/>
+          <w:sz w:val="24"/>
+          <w:szCs w:val="24"/>
+        </w:rPr>
+        <w:t>recipe (</w:t>
+      </w:r>
+      <w:r>
+        <w:rPr>
+          <w:rFonts w:ascii="맑은 고딕" w:eastAsia="맑은 고딕" w:hAnsi="맑은 고딕" w:cs="굴림체"/>
+          <w:color w:val="000000"/>
+          <w:kern w:val="0"/>
+          <w:sz w:val="24"/>
+          <w:szCs w:val="24"/>
+        </w:rPr>
+        <w:t>Print all recipe)</w:t>
+      </w:r>
+      <w:r>
+        <w:rPr>
+          <w:rFonts w:ascii="맑은 고딕" w:eastAsia="맑은 고딕" w:hAnsi="맑은 고딕" w:cs="굴림체"/>
+          <w:color w:val="000000"/>
+          <w:kern w:val="0"/>
+          <w:sz w:val="24"/>
+          <w:szCs w:val="24"/>
+        </w:rPr>
+        <w:t>:</w:t>
       </w:r>
       <w:r>
         <w:rPr>
@@ -1833,15 +1911,232 @@
         </w:rPr>
         <w:t xml:space="preserve"> </w:t>
       </w:r>
-      <w:r>
-        <w:rPr>
-          <w:rFonts w:ascii="맑은 고딕" w:eastAsia="맑은 고딕" w:hAnsi="맑은 고딕" w:cs="굴림체"/>
-          <w:color w:val="000000"/>
-          <w:kern w:val="0"/>
-          <w:sz w:val="24"/>
-          <w:szCs w:val="24"/>
-        </w:rPr>
-        <w:t>Delete existing recipe from our Database.</w:t>
+    </w:p>
+    <w:p>
+      <w:pPr>
+        <w:pStyle w:val="a3"/>
+        <w:widowControl/>
+        <w:tabs>
+          <w:tab w:val="left" w:pos="916"/>
+          <w:tab w:val="left" w:pos="1832"/>
+          <w:tab w:val="left" w:pos="2748"/>
+          <w:tab w:val="left" w:pos="3664"/>
+          <w:tab w:val="left" w:pos="4580"/>
+          <w:tab w:val="left" w:pos="5496"/>
+          <w:tab w:val="left" w:pos="6412"/>
+          <w:tab w:val="left" w:pos="7328"/>
+          <w:tab w:val="left" w:pos="8244"/>
+          <w:tab w:val="left" w:pos="9160"/>
+          <w:tab w:val="left" w:pos="10076"/>
+          <w:tab w:val="left" w:pos="10992"/>
+          <w:tab w:val="left" w:pos="11908"/>
+          <w:tab w:val="left" w:pos="12824"/>
+          <w:tab w:val="left" w:pos="13740"/>
+          <w:tab w:val="left" w:pos="14656"/>
+        </w:tabs>
+        <w:wordWrap/>
+        <w:autoSpaceDE/>
+        <w:autoSpaceDN/>
+        <w:spacing w:after="0" w:line="240" w:lineRule="auto"/>
+        <w:ind w:leftChars="0"/>
+        <w:jc w:val="left"/>
+        <w:rPr>
+          <w:rFonts w:ascii="맑은 고딕" w:eastAsia="맑은 고딕" w:hAnsi="맑은 고딕" w:cs="굴림체"/>
+          <w:color w:val="000000"/>
+          <w:kern w:val="0"/>
+          <w:sz w:val="18"/>
+          <w:szCs w:val="18"/>
+        </w:rPr>
+      </w:pPr>
+      <w:r>
+        <w:rPr>
+          <w:rFonts w:ascii="맑은 고딕" w:eastAsia="맑은 고딕" w:hAnsi="맑은 고딕" w:cs="굴림체"/>
+          <w:color w:val="000000"/>
+          <w:kern w:val="0"/>
+          <w:sz w:val="18"/>
+          <w:szCs w:val="18"/>
+        </w:rPr>
+        <w:t>Search existing recipe from our Database</w:t>
+      </w:r>
+      <w:r>
+        <w:rPr>
+          <w:rFonts w:ascii="맑은 고딕" w:eastAsia="맑은 고딕" w:hAnsi="맑은 고딕" w:cs="굴림체"/>
+          <w:color w:val="000000"/>
+          <w:kern w:val="0"/>
+          <w:sz w:val="18"/>
+          <w:szCs w:val="18"/>
+        </w:rPr>
+        <w:t xml:space="preserve"> by recipe name</w:t>
+      </w:r>
+      <w:r>
+        <w:rPr>
+          <w:rFonts w:ascii="맑은 고딕" w:eastAsia="맑은 고딕" w:hAnsi="맑은 고딕" w:cs="굴림체"/>
+          <w:color w:val="000000"/>
+          <w:kern w:val="0"/>
+          <w:sz w:val="18"/>
+          <w:szCs w:val="18"/>
+        </w:rPr>
+        <w:t>.</w:t>
+      </w:r>
+      <w:r>
+        <w:rPr>
+          <w:rFonts w:ascii="맑은 고딕" w:eastAsia="맑은 고딕" w:hAnsi="맑은 고딕" w:cs="굴림체"/>
+          <w:color w:val="000000"/>
+          <w:kern w:val="0"/>
+          <w:sz w:val="18"/>
+          <w:szCs w:val="18"/>
+        </w:rPr>
+        <w:t xml:space="preserve"> </w:t>
+      </w:r>
+      <w:r>
+        <w:rPr>
+          <w:rFonts w:ascii="맑은 고딕" w:eastAsia="맑은 고딕" w:hAnsi="맑은 고딕" w:cs="굴림체"/>
+          <w:color w:val="000000"/>
+          <w:kern w:val="0"/>
+          <w:sz w:val="24"/>
+          <w:szCs w:val="24"/>
+        </w:rPr>
+        <w:br/>
+      </w:r>
+      <w:r>
+        <w:rPr>
+          <w:rFonts w:ascii="맑은 고딕" w:eastAsia="맑은 고딕" w:hAnsi="맑은 고딕" w:cs="굴림체" w:hint="eastAsia"/>
+          <w:color w:val="000000"/>
+          <w:kern w:val="0"/>
+          <w:sz w:val="18"/>
+          <w:szCs w:val="18"/>
+        </w:rPr>
+        <w:t>Also, The</w:t>
+      </w:r>
+      <w:r>
+        <w:rPr>
+          <w:rFonts w:ascii="맑은 고딕" w:eastAsia="맑은 고딕" w:hAnsi="맑은 고딕" w:cs="굴림체"/>
+          <w:color w:val="000000"/>
+          <w:kern w:val="0"/>
+          <w:sz w:val="18"/>
+          <w:szCs w:val="18"/>
+        </w:rPr>
+        <w:t xml:space="preserve"> </w:t>
+      </w:r>
+      <w:r>
+        <w:rPr>
+          <w:rFonts w:ascii="맑은 고딕" w:eastAsia="맑은 고딕" w:hAnsi="맑은 고딕" w:cs="굴림체" w:hint="eastAsia"/>
+          <w:color w:val="000000"/>
+          <w:kern w:val="0"/>
+          <w:sz w:val="18"/>
+          <w:szCs w:val="18"/>
+        </w:rPr>
+        <w:t>c</w:t>
+      </w:r>
+      <w:r>
+        <w:rPr>
+          <w:rFonts w:ascii="맑은 고딕" w:eastAsia="맑은 고딕" w:hAnsi="맑은 고딕" w:cs="굴림체"/>
+          <w:color w:val="000000"/>
+          <w:kern w:val="0"/>
+          <w:sz w:val="18"/>
+          <w:szCs w:val="18"/>
+        </w:rPr>
+        <w:t>ontaining</w:t>
+      </w:r>
+      <w:r>
+        <w:rPr>
+          <w:rFonts w:ascii="맑은 고딕" w:eastAsia="맑은 고딕" w:hAnsi="맑은 고딕" w:cs="굴림체" w:hint="eastAsia"/>
+          <w:color w:val="000000"/>
+          <w:kern w:val="0"/>
+          <w:sz w:val="18"/>
+          <w:szCs w:val="18"/>
+        </w:rPr>
+        <w:t xml:space="preserve"> word(Keyword)</w:t>
+      </w:r>
+      <w:r>
+        <w:rPr>
+          <w:rFonts w:ascii="맑은 고딕" w:eastAsia="맑은 고딕" w:hAnsi="맑은 고딕" w:cs="굴림체"/>
+          <w:color w:val="000000"/>
+          <w:kern w:val="0"/>
+          <w:sz w:val="18"/>
+          <w:szCs w:val="18"/>
+        </w:rPr>
+        <w:t xml:space="preserve"> Search is supported</w:t>
+      </w:r>
+      <w:r>
+        <w:rPr>
+          <w:rFonts w:ascii="맑은 고딕" w:eastAsia="맑은 고딕" w:hAnsi="맑은 고딕" w:cs="굴림체"/>
+          <w:color w:val="000000"/>
+          <w:kern w:val="0"/>
+          <w:sz w:val="18"/>
+          <w:szCs w:val="18"/>
+        </w:rPr>
+        <w:t>(If you search “pie”, all kind</w:t>
+      </w:r>
+      <w:r>
+        <w:rPr>
+          <w:rFonts w:ascii="맑은 고딕" w:eastAsia="맑은 고딕" w:hAnsi="맑은 고딕" w:cs="굴림체"/>
+          <w:color w:val="000000"/>
+          <w:kern w:val="0"/>
+          <w:sz w:val="18"/>
+          <w:szCs w:val="18"/>
+        </w:rPr>
+        <w:t>s of recipes whose name include</w:t>
+      </w:r>
+      <w:r>
+        <w:rPr>
+          <w:rFonts w:ascii="맑은 고딕" w:eastAsia="맑은 고딕" w:hAnsi="맑은 고딕" w:cs="굴림체" w:hint="eastAsia"/>
+          <w:color w:val="000000"/>
+          <w:kern w:val="0"/>
+          <w:sz w:val="18"/>
+          <w:szCs w:val="18"/>
+        </w:rPr>
+        <w:t>s</w:t>
+      </w:r>
+      <w:r>
+        <w:rPr>
+          <w:rFonts w:ascii="맑은 고딕" w:eastAsia="맑은 고딕" w:hAnsi="맑은 고딕" w:cs="굴림체"/>
+          <w:color w:val="000000"/>
+          <w:kern w:val="0"/>
+          <w:sz w:val="18"/>
+          <w:szCs w:val="18"/>
+        </w:rPr>
+        <w:t xml:space="preserve"> substr</w:t>
+      </w:r>
+      <w:r>
+        <w:rPr>
+          <w:rFonts w:ascii="맑은 고딕" w:eastAsia="맑은 고딕" w:hAnsi="맑은 고딕" w:cs="굴림체"/>
+          <w:color w:val="000000"/>
+          <w:kern w:val="0"/>
+          <w:sz w:val="18"/>
+          <w:szCs w:val="18"/>
+        </w:rPr>
+        <w:t xml:space="preserve">ing “pie” will be searched. </w:t>
+      </w:r>
+      <w:r>
+        <w:rPr>
+          <w:rFonts w:ascii="맑은 고딕" w:eastAsia="맑은 고딕" w:hAnsi="맑은 고딕" w:cs="굴림체" w:hint="eastAsia"/>
+          <w:color w:val="000000"/>
+          <w:kern w:val="0"/>
+          <w:sz w:val="18"/>
+          <w:szCs w:val="18"/>
+        </w:rPr>
+        <w:t>For Example</w:t>
+      </w:r>
+      <w:r>
+        <w:rPr>
+          <w:rFonts w:ascii="맑은 고딕" w:eastAsia="맑은 고딕" w:hAnsi="맑은 고딕" w:cs="굴림체"/>
+          <w:color w:val="000000"/>
+          <w:kern w:val="0"/>
+          <w:sz w:val="18"/>
+          <w:szCs w:val="18"/>
+        </w:rPr>
+        <w:t>, “apple pie”, “raspberry pie</w:t>
+      </w:r>
+      <w:r>
+        <w:rPr>
+          <w:rFonts w:ascii="맑은 고딕" w:eastAsia="맑은 고딕" w:hAnsi="맑은 고딕" w:cs="굴림체"/>
+          <w:color w:val="000000"/>
+          <w:kern w:val="0"/>
+          <w:sz w:val="18"/>
+          <w:szCs w:val="18"/>
+        </w:rPr>
+        <w:t>” …)</w:t>
       </w:r>
     </w:p>
     <w:p>
@@ -1880,49 +2175,49 @@
           <w:rFonts w:ascii="맑은 고딕" w:eastAsia="맑은 고딕" w:hAnsi="맑은 고딕" w:cs="굴림체"/>
           <w:color w:val="000000"/>
           <w:kern w:val="0"/>
-          <w:sz w:val="18"/>
-          <w:szCs w:val="18"/>
-        </w:rPr>
-      </w:pPr>
-      <w:r>
-        <w:rPr>
-          <w:rFonts w:ascii="맑은 고딕" w:eastAsia="맑은 고딕" w:hAnsi="맑은 고딕" w:cs="굴림체" w:hint="eastAsia"/>
-          <w:color w:val="000000"/>
-          <w:kern w:val="0"/>
-          <w:sz w:val="24"/>
-          <w:szCs w:val="24"/>
-        </w:rPr>
-        <w:t>S</w:t>
-      </w:r>
-      <w:r>
-        <w:rPr>
-          <w:rFonts w:ascii="맑은 고딕" w:eastAsia="맑은 고딕" w:hAnsi="맑은 고딕" w:cs="굴림체"/>
-          <w:color w:val="000000"/>
-          <w:kern w:val="0"/>
-          <w:sz w:val="24"/>
-          <w:szCs w:val="24"/>
-        </w:rPr>
-        <w:t xml:space="preserve">earch </w:t>
-      </w:r>
-      <w:r>
-        <w:rPr>
-          <w:rFonts w:ascii="맑은 고딕" w:eastAsia="맑은 고딕" w:hAnsi="맑은 고딕" w:cs="굴림체"/>
-          <w:color w:val="000000"/>
-          <w:kern w:val="0"/>
-          <w:sz w:val="24"/>
-          <w:szCs w:val="24"/>
-        </w:rPr>
-        <w:t>recipe (</w:t>
-      </w:r>
-      <w:r>
-        <w:rPr>
-          <w:rFonts w:ascii="맑은 고딕" w:eastAsia="맑은 고딕" w:hAnsi="맑은 고딕" w:cs="굴림체"/>
-          <w:color w:val="000000"/>
-          <w:kern w:val="0"/>
-          <w:sz w:val="24"/>
-          <w:szCs w:val="24"/>
-        </w:rPr>
-        <w:t>Print all recipe)</w:t>
+          <w:sz w:val="24"/>
+          <w:szCs w:val="24"/>
+        </w:rPr>
+      </w:pPr>
+      <w:r>
+        <w:rPr>
+          <w:rFonts w:ascii="맑은 고딕" w:eastAsia="맑은 고딕" w:hAnsi="맑은 고딕" w:cs="굴림체" w:hint="eastAsia"/>
+          <w:color w:val="000000"/>
+          <w:kern w:val="0"/>
+          <w:sz w:val="24"/>
+          <w:szCs w:val="24"/>
+        </w:rPr>
+        <w:t>A</w:t>
+      </w:r>
+      <w:r>
+        <w:rPr>
+          <w:rFonts w:ascii="맑은 고딕" w:eastAsia="맑은 고딕" w:hAnsi="맑은 고딕" w:cs="굴림체"/>
+          <w:color w:val="000000"/>
+          <w:kern w:val="0"/>
+          <w:sz w:val="24"/>
+          <w:szCs w:val="24"/>
+        </w:rPr>
+        <w:t xml:space="preserve">dd </w:t>
+      </w:r>
+      <w:r>
+        <w:rPr>
+          <w:rFonts w:ascii="맑은 고딕" w:eastAsia="맑은 고딕" w:hAnsi="맑은 고딕" w:cs="굴림체"/>
+          <w:color w:val="000000"/>
+          <w:kern w:val="0"/>
+          <w:sz w:val="24"/>
+          <w:szCs w:val="24"/>
+        </w:rPr>
+        <w:t xml:space="preserve">meal </w:t>
+      </w:r>
+      <w:r>
+        <w:rPr>
+          <w:rFonts w:ascii="맑은 고딕" w:eastAsia="맑은 고딕" w:hAnsi="맑은 고딕" w:cs="굴림체"/>
+          <w:color w:val="000000"/>
+          <w:kern w:val="0"/>
+          <w:sz w:val="24"/>
+          <w:szCs w:val="24"/>
+        </w:rPr>
+        <w:t>plan</w:t>
       </w:r>
       <w:r>
         <w:rPr>
@@ -1942,224 +2237,27 @@
           <w:sz w:val="24"/>
           <w:szCs w:val="24"/>
         </w:rPr>
-        <w:t xml:space="preserve"> </w:t>
-      </w:r>
-    </w:p>
-    <w:p>
-      <w:pPr>
-        <w:pStyle w:val="a3"/>
-        <w:widowControl/>
-        <w:tabs>
-          <w:tab w:val="left" w:pos="916"/>
-          <w:tab w:val="left" w:pos="1832"/>
-          <w:tab w:val="left" w:pos="2748"/>
-          <w:tab w:val="left" w:pos="3664"/>
-          <w:tab w:val="left" w:pos="4580"/>
-          <w:tab w:val="left" w:pos="5496"/>
-          <w:tab w:val="left" w:pos="6412"/>
-          <w:tab w:val="left" w:pos="7328"/>
-          <w:tab w:val="left" w:pos="8244"/>
-          <w:tab w:val="left" w:pos="9160"/>
-          <w:tab w:val="left" w:pos="10076"/>
-          <w:tab w:val="left" w:pos="10992"/>
-          <w:tab w:val="left" w:pos="11908"/>
-          <w:tab w:val="left" w:pos="12824"/>
-          <w:tab w:val="left" w:pos="13740"/>
-          <w:tab w:val="left" w:pos="14656"/>
-        </w:tabs>
-        <w:wordWrap/>
-        <w:autoSpaceDE/>
-        <w:autoSpaceDN/>
-        <w:spacing w:after="0" w:line="240" w:lineRule="auto"/>
-        <w:ind w:leftChars="0"/>
-        <w:jc w:val="left"/>
-        <w:rPr>
-          <w:rFonts w:ascii="맑은 고딕" w:eastAsia="맑은 고딕" w:hAnsi="맑은 고딕" w:cs="굴림체"/>
-          <w:color w:val="000000"/>
-          <w:kern w:val="0"/>
-          <w:sz w:val="18"/>
-          <w:szCs w:val="18"/>
-        </w:rPr>
-      </w:pPr>
-      <w:r>
-        <w:rPr>
-          <w:rFonts w:ascii="맑은 고딕" w:eastAsia="맑은 고딕" w:hAnsi="맑은 고딕" w:cs="굴림체"/>
-          <w:color w:val="000000"/>
-          <w:kern w:val="0"/>
-          <w:sz w:val="18"/>
-          <w:szCs w:val="18"/>
-        </w:rPr>
-        <w:t>Search existing recipe from our Database</w:t>
-      </w:r>
-      <w:r>
-        <w:rPr>
-          <w:rFonts w:ascii="맑은 고딕" w:eastAsia="맑은 고딕" w:hAnsi="맑은 고딕" w:cs="굴림체"/>
-          <w:color w:val="000000"/>
-          <w:kern w:val="0"/>
-          <w:sz w:val="18"/>
-          <w:szCs w:val="18"/>
-        </w:rPr>
-        <w:t xml:space="preserve"> by recipe name</w:t>
-      </w:r>
-      <w:r>
-        <w:rPr>
-          <w:rFonts w:ascii="맑은 고딕" w:eastAsia="맑은 고딕" w:hAnsi="맑은 고딕" w:cs="굴림체"/>
-          <w:color w:val="000000"/>
-          <w:kern w:val="0"/>
-          <w:sz w:val="18"/>
-          <w:szCs w:val="18"/>
+        <w:t xml:space="preserve"> Add new meal plan</w:t>
+      </w:r>
+      <w:r>
+        <w:rPr>
+          <w:rFonts w:ascii="맑은 고딕" w:eastAsia="맑은 고딕" w:hAnsi="맑은 고딕" w:cs="굴림체" w:hint="eastAsia"/>
+          <w:color w:val="000000"/>
+          <w:kern w:val="0"/>
+          <w:sz w:val="24"/>
+          <w:szCs w:val="24"/>
+        </w:rPr>
+        <w:t xml:space="preserve"> to our Database</w:t>
+      </w:r>
+      <w:r>
+        <w:rPr>
+          <w:rFonts w:ascii="맑은 고딕" w:eastAsia="맑은 고딕" w:hAnsi="맑은 고딕" w:cs="굴림체"/>
+          <w:color w:val="000000"/>
+          <w:kern w:val="0"/>
+          <w:sz w:val="24"/>
+          <w:szCs w:val="24"/>
         </w:rPr>
         <w:t>.</w:t>
-      </w:r>
-      <w:r>
-        <w:rPr>
-          <w:rFonts w:ascii="맑은 고딕" w:eastAsia="맑은 고딕" w:hAnsi="맑은 고딕" w:cs="굴림체"/>
-          <w:color w:val="000000"/>
-          <w:kern w:val="0"/>
-          <w:sz w:val="18"/>
-          <w:szCs w:val="18"/>
-        </w:rPr>
-        <w:t xml:space="preserve"> </w:t>
-      </w:r>
-      <w:r>
-        <w:rPr>
-          <w:rFonts w:ascii="맑은 고딕" w:eastAsia="맑은 고딕" w:hAnsi="맑은 고딕" w:cs="굴림체"/>
-          <w:color w:val="000000"/>
-          <w:kern w:val="0"/>
-          <w:sz w:val="24"/>
-          <w:szCs w:val="24"/>
-        </w:rPr>
-        <w:br/>
-      </w:r>
-      <w:r>
-        <w:rPr>
-          <w:rFonts w:ascii="맑은 고딕" w:eastAsia="맑은 고딕" w:hAnsi="맑은 고딕" w:cs="굴림체"/>
-          <w:color w:val="000000"/>
-          <w:kern w:val="0"/>
-          <w:sz w:val="18"/>
-          <w:szCs w:val="18"/>
-        </w:rPr>
-        <w:t>(</w:t>
-      </w:r>
-      <w:r>
-        <w:rPr>
-          <w:rFonts w:ascii="맑은 고딕" w:eastAsia="맑은 고딕" w:hAnsi="맑은 고딕" w:cs="굴림체" w:hint="eastAsia"/>
-          <w:color w:val="000000"/>
-          <w:kern w:val="0"/>
-          <w:sz w:val="18"/>
-          <w:szCs w:val="18"/>
-        </w:rPr>
-        <w:t>구현 실패</w:t>
-      </w:r>
-      <w:r>
-        <w:rPr>
-          <w:rFonts w:ascii="맑은 고딕" w:eastAsia="맑은 고딕" w:hAnsi="맑은 고딕" w:cs="굴림체" w:hint="eastAsia"/>
-          <w:color w:val="000000"/>
-          <w:kern w:val="0"/>
-          <w:sz w:val="18"/>
-          <w:szCs w:val="18"/>
-        </w:rPr>
-        <w:t xml:space="preserve"> </w:t>
-      </w:r>
-      <w:r>
-        <w:rPr>
-          <w:rFonts w:ascii="맑은 고딕" w:eastAsia="맑은 고딕" w:hAnsi="맑은 고딕" w:cs="굴림체" w:hint="eastAsia"/>
-          <w:color w:val="000000"/>
-          <w:kern w:val="0"/>
-          <w:sz w:val="18"/>
-          <w:szCs w:val="18"/>
-        </w:rPr>
-        <w:t>시</w:t>
-      </w:r>
-      <w:r>
-        <w:rPr>
-          <w:rFonts w:ascii="맑은 고딕" w:eastAsia="맑은 고딕" w:hAnsi="맑은 고딕" w:cs="굴림체" w:hint="eastAsia"/>
-          <w:color w:val="000000"/>
-          <w:kern w:val="0"/>
-          <w:sz w:val="18"/>
-          <w:szCs w:val="18"/>
-        </w:rPr>
-        <w:t xml:space="preserve"> 삭제</w:t>
-      </w:r>
-      <w:r>
-        <w:rPr>
-          <w:rFonts w:ascii="맑은 고딕" w:eastAsia="맑은 고딕" w:hAnsi="맑은 고딕" w:cs="굴림체"/>
-          <w:color w:val="000000"/>
-          <w:kern w:val="0"/>
-          <w:sz w:val="18"/>
-          <w:szCs w:val="18"/>
-        </w:rPr>
-        <w:t>) Containing Search is supported</w:t>
-      </w:r>
-      <w:r>
-        <w:rPr>
-          <w:rFonts w:ascii="맑은 고딕" w:eastAsia="맑은 고딕" w:hAnsi="맑은 고딕" w:cs="굴림체"/>
-          <w:color w:val="000000"/>
-          <w:kern w:val="0"/>
-          <w:sz w:val="18"/>
-          <w:szCs w:val="18"/>
-        </w:rPr>
-        <w:t>(If you search “pie”, all kind</w:t>
-      </w:r>
-      <w:r>
-        <w:rPr>
-          <w:rFonts w:ascii="맑은 고딕" w:eastAsia="맑은 고딕" w:hAnsi="맑은 고딕" w:cs="굴림체"/>
-          <w:color w:val="000000"/>
-          <w:kern w:val="0"/>
-          <w:sz w:val="18"/>
-          <w:szCs w:val="18"/>
-        </w:rPr>
-        <w:t>s of recipes whose name include</w:t>
-      </w:r>
-      <w:r>
-        <w:rPr>
-          <w:rFonts w:ascii="맑은 고딕" w:eastAsia="맑은 고딕" w:hAnsi="맑은 고딕" w:cs="굴림체"/>
-          <w:color w:val="000000"/>
-          <w:kern w:val="0"/>
-          <w:sz w:val="18"/>
-          <w:szCs w:val="18"/>
-        </w:rPr>
-        <w:t xml:space="preserve"> substr</w:t>
-      </w:r>
-      <w:r>
-        <w:rPr>
-          <w:rFonts w:ascii="맑은 고딕" w:eastAsia="맑은 고딕" w:hAnsi="맑은 고딕" w:cs="굴림체"/>
-          <w:color w:val="000000"/>
-          <w:kern w:val="0"/>
-          <w:sz w:val="18"/>
-          <w:szCs w:val="18"/>
-        </w:rPr>
-        <w:t xml:space="preserve">ing “pie” will be searched. </w:t>
-      </w:r>
-      <w:r>
-        <w:rPr>
-          <w:rFonts w:ascii="맑은 고딕" w:eastAsia="맑은 고딕" w:hAnsi="맑은 고딕" w:cs="굴림체" w:hint="eastAsia"/>
-          <w:color w:val="000000"/>
-          <w:kern w:val="0"/>
-          <w:sz w:val="18"/>
-          <w:szCs w:val="18"/>
-        </w:rPr>
-        <w:t>For Example</w:t>
-      </w:r>
-      <w:r>
-        <w:rPr>
-          <w:rFonts w:ascii="맑은 고딕" w:eastAsia="맑은 고딕" w:hAnsi="맑은 고딕" w:cs="굴림체"/>
-          <w:color w:val="000000"/>
-          <w:kern w:val="0"/>
-          <w:sz w:val="18"/>
-          <w:szCs w:val="18"/>
-        </w:rPr>
-        <w:t>, “apple pie”, “raspberry pie</w:t>
-      </w:r>
-      <w:r>
-        <w:rPr>
-          <w:rFonts w:ascii="맑은 고딕" w:eastAsia="맑은 고딕" w:hAnsi="맑은 고딕" w:cs="굴림체"/>
-          <w:color w:val="000000"/>
-          <w:kern w:val="0"/>
-          <w:sz w:val="18"/>
-          <w:szCs w:val="18"/>
-        </w:rPr>
-        <w:t>” …)</w:t>
       </w:r>
     </w:p>
     <w:p>
@@ -2195,32 +2293,32 @@
         <w:ind w:leftChars="0"/>
         <w:jc w:val="left"/>
         <w:rPr>
-          <w:rFonts w:ascii="맑은 고딕" w:eastAsia="맑은 고딕" w:hAnsi="맑은 고딕" w:cs="굴림체"/>
-          <w:color w:val="000000"/>
-          <w:kern w:val="0"/>
-          <w:sz w:val="24"/>
-          <w:szCs w:val="24"/>
-        </w:rPr>
-      </w:pPr>
-      <w:r>
-        <w:rPr>
-          <w:rFonts w:ascii="맑은 고딕" w:eastAsia="맑은 고딕" w:hAnsi="맑은 고딕" w:cs="굴림체" w:hint="eastAsia"/>
-          <w:color w:val="000000"/>
-          <w:kern w:val="0"/>
-          <w:sz w:val="24"/>
-          <w:szCs w:val="24"/>
-        </w:rPr>
-        <w:t>A</w:t>
-      </w:r>
-      <w:r>
-        <w:rPr>
-          <w:rFonts w:ascii="맑은 고딕" w:eastAsia="맑은 고딕" w:hAnsi="맑은 고딕" w:cs="굴림체"/>
-          <w:color w:val="000000"/>
-          <w:kern w:val="0"/>
-          <w:sz w:val="24"/>
-          <w:szCs w:val="24"/>
-        </w:rPr>
-        <w:t xml:space="preserve">dd </w:t>
+          <w:rFonts w:ascii="맑은 고딕" w:eastAsia="맑은 고딕" w:hAnsi="맑은 고딕" w:cs="굴림체" w:hint="eastAsia"/>
+          <w:color w:val="000000"/>
+          <w:kern w:val="0"/>
+          <w:sz w:val="24"/>
+          <w:szCs w:val="24"/>
+        </w:rPr>
+      </w:pPr>
+      <w:r>
+        <w:rPr>
+          <w:rFonts w:ascii="맑은 고딕" w:eastAsia="맑은 고딕" w:hAnsi="맑은 고딕" w:cs="굴림체" w:hint="eastAsia"/>
+          <w:color w:val="000000"/>
+          <w:kern w:val="0"/>
+          <w:sz w:val="24"/>
+          <w:szCs w:val="24"/>
+        </w:rPr>
+        <w:t>P</w:t>
+      </w:r>
+      <w:r>
+        <w:rPr>
+          <w:rFonts w:ascii="맑은 고딕" w:eastAsia="맑은 고딕" w:hAnsi="맑은 고딕" w:cs="굴림체"/>
+          <w:color w:val="000000"/>
+          <w:kern w:val="0"/>
+          <w:sz w:val="24"/>
+          <w:szCs w:val="24"/>
+        </w:rPr>
+        <w:t xml:space="preserve">rint </w:t>
       </w:r>
       <w:r>
         <w:rPr>
@@ -2260,7 +2358,77 @@
           <w:sz w:val="24"/>
           <w:szCs w:val="24"/>
         </w:rPr>
-        <w:t xml:space="preserve"> Add new meal plan.</w:t>
+        <w:t xml:space="preserve"> Print</w:t>
+      </w:r>
+      <w:r>
+        <w:rPr>
+          <w:rFonts w:ascii="맑은 고딕" w:eastAsia="맑은 고딕" w:hAnsi="맑은 고딕" w:cs="굴림체" w:hint="eastAsia"/>
+          <w:color w:val="000000"/>
+          <w:kern w:val="0"/>
+          <w:sz w:val="24"/>
+          <w:szCs w:val="24"/>
+        </w:rPr>
+        <w:t xml:space="preserve"> all</w:t>
+      </w:r>
+      <w:r>
+        <w:rPr>
+          <w:rFonts w:ascii="맑은 고딕" w:eastAsia="맑은 고딕" w:hAnsi="맑은 고딕" w:cs="굴림체"/>
+          <w:color w:val="000000"/>
+          <w:kern w:val="0"/>
+          <w:sz w:val="24"/>
+          <w:szCs w:val="24"/>
+        </w:rPr>
+        <w:t xml:space="preserve"> meal </w:t>
+      </w:r>
+      <w:r>
+        <w:rPr>
+          <w:rFonts w:ascii="맑은 고딕" w:eastAsia="맑은 고딕" w:hAnsi="맑은 고딕" w:cs="굴림체"/>
+          <w:color w:val="000000"/>
+          <w:kern w:val="0"/>
+          <w:sz w:val="24"/>
+          <w:szCs w:val="24"/>
+        </w:rPr>
+        <w:t>plans’</w:t>
+      </w:r>
+      <w:r>
+        <w:rPr>
+          <w:rFonts w:ascii="맑은 고딕" w:eastAsia="맑은 고딕" w:hAnsi="맑은 고딕" w:cs="굴림체"/>
+          <w:color w:val="000000"/>
+          <w:kern w:val="0"/>
+          <w:sz w:val="24"/>
+          <w:szCs w:val="24"/>
+        </w:rPr>
+        <w:t xml:space="preserve"> title and breakfast, lunch, dinner</w:t>
+      </w:r>
+      <w:r>
+        <w:rPr>
+          <w:rFonts w:ascii="맑은 고딕" w:eastAsia="맑은 고딕" w:hAnsi="맑은 고딕" w:cs="굴림체"/>
+          <w:color w:val="000000"/>
+          <w:kern w:val="0"/>
+          <w:sz w:val="24"/>
+          <w:szCs w:val="24"/>
+        </w:rPr>
+        <w:t>’</w:t>
+      </w:r>
+      <w:r>
+        <w:rPr>
+          <w:rFonts w:ascii="맑은 고딕" w:eastAsia="맑은 고딕" w:hAnsi="맑은 고딕" w:cs="굴림체" w:hint="eastAsia"/>
+          <w:color w:val="000000"/>
+          <w:kern w:val="0"/>
+          <w:sz w:val="24"/>
+          <w:szCs w:val="24"/>
+        </w:rPr>
+        <w:t>s menu</w:t>
+      </w:r>
+      <w:r>
+        <w:rPr>
+          <w:rFonts w:ascii="맑은 고딕" w:eastAsia="맑은 고딕" w:hAnsi="맑은 고딕" w:cs="굴림체"/>
+          <w:color w:val="000000"/>
+          <w:kern w:val="0"/>
+          <w:sz w:val="24"/>
+          <w:szCs w:val="24"/>
+        </w:rPr>
+        <w:t>.</w:t>
       </w:r>
     </w:p>
     <w:p>
@@ -2305,27 +2473,57 @@
       </w:pPr>
       <w:r>
         <w:rPr>
-          <w:rFonts w:ascii="맑은 고딕" w:eastAsia="맑은 고딕" w:hAnsi="맑은 고딕" w:cs="굴림체" w:hint="eastAsia"/>
-          <w:color w:val="000000"/>
-          <w:kern w:val="0"/>
-          <w:sz w:val="24"/>
-          <w:szCs w:val="24"/>
-        </w:rPr>
-        <w:t>P</w:t>
-      </w:r>
-      <w:r>
-        <w:rPr>
-          <w:rFonts w:ascii="맑은 고딕" w:eastAsia="맑은 고딕" w:hAnsi="맑은 고딕" w:cs="굴림체"/>
-          <w:color w:val="000000"/>
-          <w:kern w:val="0"/>
-          <w:sz w:val="24"/>
-          <w:szCs w:val="24"/>
-        </w:rPr>
-        <w:t xml:space="preserve">rint </w:t>
-      </w:r>
-      <w:r>
-        <w:rPr>
-          <w:rFonts w:ascii="맑은 고딕" w:eastAsia="맑은 고딕" w:hAnsi="맑은 고딕" w:cs="굴림체"/>
+          <w:rFonts w:ascii="맑은 고딕" w:eastAsia="맑은 고딕" w:hAnsi="맑은 고딕" w:cs="굴림체"/>
+          <w:color w:val="000000"/>
+          <w:kern w:val="0"/>
+          <w:sz w:val="24"/>
+          <w:szCs w:val="24"/>
+        </w:rPr>
+        <w:t>Delete</w:t>
+      </w:r>
+      <w:r>
+        <w:rPr>
+          <w:rFonts w:ascii="맑은 고딕" w:eastAsia="맑은 고딕" w:hAnsi="맑은 고딕" w:cs="굴림체" w:hint="eastAsia"/>
+          <w:color w:val="000000"/>
+          <w:kern w:val="0"/>
+          <w:sz w:val="24"/>
+          <w:szCs w:val="24"/>
+        </w:rPr>
+        <w:t xml:space="preserve"> meal</w:t>
+      </w:r>
+      <w:r>
+        <w:rPr>
+          <w:rFonts w:ascii="맑은 고딕" w:eastAsia="맑은 고딕" w:hAnsi="맑은 고딕" w:cs="굴림체"/>
+          <w:color w:val="000000"/>
+          <w:kern w:val="0"/>
+          <w:sz w:val="24"/>
+          <w:szCs w:val="24"/>
+        </w:rPr>
+        <w:t xml:space="preserve"> </w:t>
+      </w:r>
+      <w:r>
+        <w:rPr>
+          <w:rFonts w:ascii="맑은 고딕" w:eastAsia="맑은 고딕" w:hAnsi="맑은 고딕" w:cs="굴림체" w:hint="eastAsia"/>
+          <w:color w:val="000000"/>
+          <w:kern w:val="0"/>
+          <w:sz w:val="24"/>
+          <w:szCs w:val="24"/>
+        </w:rPr>
+        <w:t xml:space="preserve">plan: </w:t>
+      </w:r>
+      <w:r>
+        <w:rPr>
+          <w:rFonts w:ascii="맑은 고딕" w:eastAsia="맑은 고딕" w:hAnsi="맑은 고딕" w:cs="굴림체"/>
+          <w:color w:val="000000"/>
+          <w:kern w:val="0"/>
+          <w:sz w:val="24"/>
+          <w:szCs w:val="24"/>
+        </w:rPr>
+        <w:t xml:space="preserve">Delete existing </w:t>
+      </w:r>
+      <w:r>
+        <w:rPr>
+          <w:rFonts w:ascii="맑은 고딕" w:eastAsia="맑은 고딕" w:hAnsi="맑은 고딕" w:cs="굴림체" w:hint="eastAsia"/>
           <w:color w:val="000000"/>
           <w:kern w:val="0"/>
           <w:sz w:val="24"/>
@@ -2333,9 +2531,11 @@
         </w:rPr>
         <w:t xml:space="preserve">meal </w:t>
       </w:r>
-      <w:r>
-        <w:rPr>
-          <w:rFonts w:ascii="맑은 고딕" w:eastAsia="맑은 고딕" w:hAnsi="맑은 고딕" w:cs="굴림체"/>
+      <w:bookmarkStart w:id="0" w:name="_GoBack"/>
+      <w:bookmarkEnd w:id="0"/>
+      <w:r>
+        <w:rPr>
+          <w:rFonts w:ascii="맑은 고딕" w:eastAsia="맑은 고딕" w:hAnsi="맑은 고딕" w:cs="굴림체" w:hint="eastAsia"/>
           <w:color w:val="000000"/>
           <w:kern w:val="0"/>
           <w:sz w:val="24"/>
@@ -2351,51 +2551,11 @@
           <w:sz w:val="24"/>
           <w:szCs w:val="24"/>
         </w:rPr>
-        <w:t>:</w:t>
-      </w:r>
-      <w:r>
-        <w:rPr>
-          <w:rFonts w:ascii="맑은 고딕" w:eastAsia="맑은 고딕" w:hAnsi="맑은 고딕" w:cs="굴림체"/>
-          <w:color w:val="000000"/>
-          <w:kern w:val="0"/>
-          <w:sz w:val="24"/>
-          <w:szCs w:val="24"/>
-        </w:rPr>
-        <w:t xml:space="preserve"> Print</w:t>
-      </w:r>
-      <w:r>
-        <w:rPr>
-          <w:rFonts w:ascii="맑은 고딕" w:eastAsia="맑은 고딕" w:hAnsi="맑은 고딕" w:cs="굴림체"/>
-          <w:color w:val="000000"/>
-          <w:kern w:val="0"/>
-          <w:sz w:val="24"/>
-          <w:szCs w:val="24"/>
-        </w:rPr>
-        <w:t xml:space="preserve"> meal plan’s title and breakfast, lunch, dinner</w:t>
-      </w:r>
-      <w:r>
-        <w:rPr>
-          <w:rFonts w:ascii="맑은 고딕" w:eastAsia="맑은 고딕" w:hAnsi="맑은 고딕" w:cs="굴림체"/>
-          <w:color w:val="000000"/>
-          <w:kern w:val="0"/>
-          <w:sz w:val="24"/>
-          <w:szCs w:val="24"/>
-        </w:rPr>
-        <w:t>’</w:t>
-      </w:r>
-      <w:r>
-        <w:rPr>
-          <w:rFonts w:ascii="맑은 고딕" w:eastAsia="맑은 고딕" w:hAnsi="맑은 고딕" w:cs="굴림체" w:hint="eastAsia"/>
-          <w:color w:val="000000"/>
-          <w:kern w:val="0"/>
-          <w:sz w:val="24"/>
-          <w:szCs w:val="24"/>
-        </w:rPr>
-        <w:t>s menu</w:t>
-      </w:r>
-      <w:r>
-        <w:rPr>
-          <w:rFonts w:ascii="맑은 고딕" w:eastAsia="맑은 고딕" w:hAnsi="맑은 고딕" w:cs="굴림체"/>
+        <w:t xml:space="preserve"> from our Database</w:t>
+      </w:r>
+      <w:r>
+        <w:rPr>
+          <w:rFonts w:ascii="맑은 고딕" w:eastAsia="맑은 고딕" w:hAnsi="맑은 고딕" w:cs="굴림체" w:hint="eastAsia"/>
           <w:color w:val="000000"/>
           <w:kern w:val="0"/>
           <w:sz w:val="24"/>
@@ -2479,43 +2639,6 @@
       <w:pPr>
         <w:pStyle w:val="a3"/>
         <w:widowControl/>
-        <w:tabs>
-          <w:tab w:val="left" w:pos="916"/>
-          <w:tab w:val="left" w:pos="1832"/>
-          <w:tab w:val="left" w:pos="2748"/>
-          <w:tab w:val="left" w:pos="3664"/>
-          <w:tab w:val="left" w:pos="4580"/>
-          <w:tab w:val="left" w:pos="5496"/>
-          <w:tab w:val="left" w:pos="6412"/>
-          <w:tab w:val="left" w:pos="7328"/>
-          <w:tab w:val="left" w:pos="8244"/>
-          <w:tab w:val="left" w:pos="9160"/>
-          <w:tab w:val="left" w:pos="10076"/>
-          <w:tab w:val="left" w:pos="10992"/>
-          <w:tab w:val="left" w:pos="11908"/>
-          <w:tab w:val="left" w:pos="12824"/>
-          <w:tab w:val="left" w:pos="13740"/>
-          <w:tab w:val="left" w:pos="14656"/>
-        </w:tabs>
-        <w:wordWrap/>
-        <w:autoSpaceDE/>
-        <w:autoSpaceDN/>
-        <w:spacing w:after="0" w:line="240" w:lineRule="auto"/>
-        <w:ind w:leftChars="0"/>
-        <w:jc w:val="left"/>
-        <w:rPr>
-          <w:rFonts w:ascii="맑은 고딕" w:eastAsia="맑은 고딕" w:hAnsi="맑은 고딕" w:cs="굴림체"/>
-          <w:color w:val="000000"/>
-          <w:kern w:val="0"/>
-          <w:sz w:val="24"/>
-          <w:szCs w:val="24"/>
-        </w:rPr>
-      </w:pPr>
-    </w:p>
-    <w:p>
-      <w:pPr>
-        <w:pStyle w:val="a3"/>
-        <w:widowControl/>
         <w:numPr>
           <w:ilvl w:val="0"/>
           <w:numId w:val="4"/>
@@ -2545,7 +2668,7 @@
         <w:ind w:leftChars="0" w:left="426" w:hanging="426"/>
         <w:jc w:val="left"/>
         <w:rPr>
-          <w:rFonts w:ascii="맑은 고딕" w:eastAsia="맑은 고딕" w:hAnsi="맑은 고딕" w:cs="굴림체"/>
+          <w:rFonts w:ascii="맑은 고딕" w:eastAsia="맑은 고딕" w:hAnsi="맑은 고딕" w:cs="굴림체" w:hint="eastAsia"/>
           <w:color w:val="000000"/>
           <w:kern w:val="0"/>
           <w:sz w:val="24"/>
@@ -2582,6 +2705,970 @@
           <w:szCs w:val="24"/>
         </w:rPr>
         <w:t xml:space="preserve">: </w:t>
+      </w:r>
+    </w:p>
+    <w:p>
+      <w:pPr>
+        <w:pStyle w:val="a3"/>
+        <w:widowControl/>
+        <w:numPr>
+          <w:ilvl w:val="0"/>
+          <w:numId w:val="14"/>
+        </w:numPr>
+        <w:tabs>
+          <w:tab w:val="left" w:pos="426"/>
+          <w:tab w:val="left" w:pos="1832"/>
+          <w:tab w:val="left" w:pos="2748"/>
+          <w:tab w:val="left" w:pos="3664"/>
+          <w:tab w:val="left" w:pos="4580"/>
+          <w:tab w:val="left" w:pos="5496"/>
+          <w:tab w:val="left" w:pos="6412"/>
+          <w:tab w:val="left" w:pos="7328"/>
+          <w:tab w:val="left" w:pos="8244"/>
+          <w:tab w:val="left" w:pos="9160"/>
+          <w:tab w:val="left" w:pos="10076"/>
+          <w:tab w:val="left" w:pos="10992"/>
+          <w:tab w:val="left" w:pos="11908"/>
+          <w:tab w:val="left" w:pos="12824"/>
+          <w:tab w:val="left" w:pos="13740"/>
+          <w:tab w:val="left" w:pos="14656"/>
+        </w:tabs>
+        <w:wordWrap/>
+        <w:autoSpaceDE/>
+        <w:autoSpaceDN/>
+        <w:spacing w:after="0" w:line="240" w:lineRule="auto"/>
+        <w:ind w:leftChars="0"/>
+        <w:jc w:val="left"/>
+        <w:rPr>
+          <w:rFonts w:ascii="맑은 고딕" w:eastAsia="맑은 고딕" w:hAnsi="맑은 고딕" w:cs="굴림체" w:hint="eastAsia"/>
+          <w:color w:val="000000"/>
+          <w:kern w:val="0"/>
+          <w:sz w:val="24"/>
+          <w:szCs w:val="24"/>
+        </w:rPr>
+      </w:pPr>
+      <w:r>
+        <w:rPr>
+          <w:rFonts w:ascii="맑은 고딕" w:eastAsia="맑은 고딕" w:hAnsi="맑은 고딕" w:cs="굴림체" w:hint="eastAsia"/>
+          <w:color w:val="000000"/>
+          <w:kern w:val="0"/>
+          <w:sz w:val="24"/>
+          <w:szCs w:val="24"/>
+        </w:rPr>
+        <w:t xml:space="preserve">At first, </w:t>
+      </w:r>
+      <w:r>
+        <w:rPr>
+          <w:rFonts w:ascii="맑은 고딕" w:eastAsia="맑은 고딕" w:hAnsi="맑은 고딕" w:cs="굴림체" w:hint="eastAsia"/>
+          <w:color w:val="000000"/>
+          <w:kern w:val="0"/>
+          <w:sz w:val="24"/>
+          <w:szCs w:val="24"/>
+        </w:rPr>
+        <w:t>w</w:t>
+      </w:r>
+      <w:r>
+        <w:rPr>
+          <w:rFonts w:ascii="맑은 고딕" w:eastAsia="맑은 고딕" w:hAnsi="맑은 고딕" w:cs="굴림체"/>
+          <w:color w:val="000000"/>
+          <w:kern w:val="0"/>
+          <w:sz w:val="24"/>
+          <w:szCs w:val="24"/>
+        </w:rPr>
+        <w:t xml:space="preserve">e </w:t>
+      </w:r>
+      <w:r>
+        <w:rPr>
+          <w:rFonts w:ascii="맑은 고딕" w:eastAsia="맑은 고딕" w:hAnsi="맑은 고딕" w:cs="굴림체" w:hint="eastAsia"/>
+          <w:color w:val="000000"/>
+          <w:kern w:val="0"/>
+          <w:sz w:val="24"/>
+          <w:szCs w:val="24"/>
+        </w:rPr>
+        <w:t>tri</w:t>
+      </w:r>
+      <w:r>
+        <w:rPr>
+          <w:rFonts w:ascii="맑은 고딕" w:eastAsia="맑은 고딕" w:hAnsi="맑은 고딕" w:cs="굴림체"/>
+          <w:color w:val="000000"/>
+          <w:kern w:val="0"/>
+          <w:sz w:val="24"/>
+          <w:szCs w:val="24"/>
+        </w:rPr>
+        <w:t xml:space="preserve">ed to identify the project given to us before designing. What we were trying to create was IIKH, which needed to create and read a database of recipes and plans. Therefore, we focused on the database when designing the program. Recipes and plans have a database that contains recipe data or plan data. We needed to save the database as a file to load and save, </w:t>
+      </w:r>
+      <w:r>
+        <w:rPr>
+          <w:rFonts w:ascii="맑은 고딕" w:eastAsia="맑은 고딕" w:hAnsi="맑은 고딕" w:cs="굴림체" w:hint="eastAsia"/>
+          <w:color w:val="000000"/>
+          <w:kern w:val="0"/>
+          <w:sz w:val="24"/>
+          <w:szCs w:val="24"/>
+        </w:rPr>
+        <w:t>and we chose</w:t>
+      </w:r>
+      <w:r>
+        <w:rPr>
+          <w:rFonts w:ascii="맑은 고딕" w:eastAsia="맑은 고딕" w:hAnsi="맑은 고딕" w:cs="굴림체"/>
+          <w:color w:val="000000"/>
+          <w:kern w:val="0"/>
+          <w:sz w:val="24"/>
+          <w:szCs w:val="24"/>
+        </w:rPr>
+        <w:t xml:space="preserve"> the file format of the database </w:t>
+      </w:r>
+      <w:r>
+        <w:rPr>
+          <w:rFonts w:ascii="맑은 고딕" w:eastAsia="맑은 고딕" w:hAnsi="맑은 고딕" w:cs="굴림체" w:hint="eastAsia"/>
+          <w:color w:val="000000"/>
+          <w:kern w:val="0"/>
+          <w:sz w:val="24"/>
+          <w:szCs w:val="24"/>
+        </w:rPr>
+        <w:t>to</w:t>
+      </w:r>
+      <w:r>
+        <w:rPr>
+          <w:rFonts w:ascii="맑은 고딕" w:eastAsia="맑은 고딕" w:hAnsi="맑은 고딕" w:cs="굴림체" w:hint="eastAsia"/>
+          <w:color w:val="000000"/>
+          <w:kern w:val="0"/>
+          <w:sz w:val="24"/>
+          <w:szCs w:val="24"/>
+        </w:rPr>
+        <w:t xml:space="preserve"> be</w:t>
+      </w:r>
+      <w:r>
+        <w:rPr>
+          <w:rFonts w:ascii="맑은 고딕" w:eastAsia="맑은 고딕" w:hAnsi="맑은 고딕" w:cs="굴림체"/>
+          <w:color w:val="000000"/>
+          <w:kern w:val="0"/>
+          <w:sz w:val="24"/>
+          <w:szCs w:val="24"/>
+        </w:rPr>
+        <w:t xml:space="preserve"> csv. </w:t>
+      </w:r>
+      <w:r>
+        <w:rPr>
+          <w:rFonts w:ascii="맑은 고딕" w:eastAsia="맑은 고딕" w:hAnsi="맑은 고딕" w:cs="굴림체" w:hint="eastAsia"/>
+          <w:color w:val="000000"/>
+          <w:kern w:val="0"/>
+          <w:sz w:val="24"/>
+          <w:szCs w:val="24"/>
+        </w:rPr>
+        <w:t xml:space="preserve">We chose csv format </w:t>
+      </w:r>
+      <w:r>
+        <w:rPr>
+          <w:rFonts w:ascii="맑은 고딕" w:eastAsia="맑은 고딕" w:hAnsi="맑은 고딕" w:cs="굴림체"/>
+          <w:color w:val="000000"/>
+          <w:kern w:val="0"/>
+          <w:sz w:val="24"/>
+          <w:szCs w:val="24"/>
+        </w:rPr>
+        <w:t>because</w:t>
+      </w:r>
+      <w:r>
+        <w:rPr>
+          <w:rFonts w:ascii="맑은 고딕" w:eastAsia="맑은 고딕" w:hAnsi="맑은 고딕" w:cs="굴림체"/>
+          <w:color w:val="000000"/>
+          <w:kern w:val="0"/>
+          <w:sz w:val="24"/>
+          <w:szCs w:val="24"/>
+        </w:rPr>
+        <w:t xml:space="preserve"> </w:t>
+      </w:r>
+      <w:r>
+        <w:rPr>
+          <w:rFonts w:ascii="맑은 고딕" w:eastAsia="맑은 고딕" w:hAnsi="맑은 고딕" w:cs="굴림체" w:hint="eastAsia"/>
+          <w:color w:val="000000"/>
+          <w:kern w:val="0"/>
+          <w:sz w:val="24"/>
+          <w:szCs w:val="24"/>
+        </w:rPr>
+        <w:t>t</w:t>
+      </w:r>
+      <w:r>
+        <w:rPr>
+          <w:rFonts w:ascii="맑은 고딕" w:eastAsia="맑은 고딕" w:hAnsi="맑은 고딕" w:cs="굴림체"/>
+          <w:color w:val="000000"/>
+          <w:kern w:val="0"/>
+          <w:sz w:val="24"/>
+          <w:szCs w:val="24"/>
+        </w:rPr>
+        <w:t>he d</w:t>
+      </w:r>
+      <w:r>
+        <w:rPr>
+          <w:rFonts w:ascii="맑은 고딕" w:eastAsia="맑은 고딕" w:hAnsi="맑은 고딕" w:cs="굴림체"/>
+          <w:color w:val="000000"/>
+          <w:kern w:val="0"/>
+          <w:sz w:val="24"/>
+          <w:szCs w:val="24"/>
+        </w:rPr>
+        <w:t xml:space="preserve">elimiter of csv </w:t>
+      </w:r>
+      <w:r>
+        <w:rPr>
+          <w:rFonts w:ascii="맑은 고딕" w:eastAsia="맑은 고딕" w:hAnsi="맑은 고딕" w:cs="굴림체" w:hint="eastAsia"/>
+          <w:color w:val="000000"/>
+          <w:kern w:val="0"/>
+          <w:sz w:val="24"/>
+          <w:szCs w:val="24"/>
+        </w:rPr>
+        <w:t>was</w:t>
+      </w:r>
+      <w:r>
+        <w:rPr>
+          <w:rFonts w:ascii="맑은 고딕" w:eastAsia="맑은 고딕" w:hAnsi="맑은 고딕" w:cs="굴림체"/>
+          <w:color w:val="000000"/>
+          <w:kern w:val="0"/>
+          <w:sz w:val="24"/>
+          <w:szCs w:val="24"/>
+        </w:rPr>
+        <w:t xml:space="preserve"> ','</w:t>
+      </w:r>
+      <w:r>
+        <w:rPr>
+          <w:rFonts w:ascii="맑은 고딕" w:eastAsia="맑은 고딕" w:hAnsi="맑은 고딕" w:cs="굴림체" w:hint="eastAsia"/>
+          <w:color w:val="000000"/>
+          <w:kern w:val="0"/>
+          <w:sz w:val="24"/>
+          <w:szCs w:val="24"/>
+        </w:rPr>
+        <w:t>.</w:t>
+      </w:r>
+      <w:r>
+        <w:rPr>
+          <w:rFonts w:ascii="맑은 고딕" w:eastAsia="맑은 고딕" w:hAnsi="맑은 고딕" w:cs="굴림체"/>
+          <w:color w:val="000000"/>
+          <w:kern w:val="0"/>
+          <w:sz w:val="24"/>
+          <w:szCs w:val="24"/>
+        </w:rPr>
+        <w:t xml:space="preserve"> </w:t>
+      </w:r>
+      <w:r>
+        <w:rPr>
+          <w:rFonts w:ascii="맑은 고딕" w:eastAsia="맑은 고딕" w:hAnsi="맑은 고딕" w:cs="굴림체" w:hint="eastAsia"/>
+          <w:color w:val="000000"/>
+          <w:kern w:val="0"/>
+          <w:sz w:val="24"/>
+          <w:szCs w:val="24"/>
+        </w:rPr>
+        <w:t>W</w:t>
+      </w:r>
+      <w:r>
+        <w:rPr>
+          <w:rFonts w:ascii="맑은 고딕" w:eastAsia="맑은 고딕" w:hAnsi="맑은 고딕" w:cs="굴림체" w:hint="eastAsia"/>
+          <w:color w:val="000000"/>
+          <w:kern w:val="0"/>
+          <w:sz w:val="24"/>
+          <w:szCs w:val="24"/>
+        </w:rPr>
+        <w:t>e</w:t>
+      </w:r>
+      <w:r>
+        <w:rPr>
+          <w:rFonts w:ascii="맑은 고딕" w:eastAsia="맑은 고딕" w:hAnsi="맑은 고딕" w:cs="굴림체"/>
+          <w:color w:val="000000"/>
+          <w:kern w:val="0"/>
+          <w:sz w:val="24"/>
+          <w:szCs w:val="24"/>
+        </w:rPr>
+        <w:t xml:space="preserve"> thought it </w:t>
+      </w:r>
+      <w:r>
+        <w:rPr>
+          <w:rFonts w:ascii="맑은 고딕" w:eastAsia="맑은 고딕" w:hAnsi="맑은 고딕" w:cs="굴림체" w:hint="eastAsia"/>
+          <w:color w:val="000000"/>
+          <w:kern w:val="0"/>
+          <w:sz w:val="24"/>
+          <w:szCs w:val="24"/>
+        </w:rPr>
+        <w:t xml:space="preserve">would </w:t>
+      </w:r>
+      <w:r>
+        <w:rPr>
+          <w:rFonts w:ascii="맑은 고딕" w:eastAsia="맑은 고딕" w:hAnsi="맑은 고딕" w:cs="굴림체"/>
+          <w:color w:val="000000"/>
+          <w:kern w:val="0"/>
+          <w:sz w:val="24"/>
+          <w:szCs w:val="24"/>
+        </w:rPr>
+        <w:t>be eas</w:t>
+      </w:r>
+      <w:r>
+        <w:rPr>
+          <w:rFonts w:ascii="맑은 고딕" w:eastAsia="맑은 고딕" w:hAnsi="맑은 고딕" w:cs="굴림체" w:hint="eastAsia"/>
+          <w:color w:val="000000"/>
+          <w:kern w:val="0"/>
+          <w:sz w:val="24"/>
+          <w:szCs w:val="24"/>
+        </w:rPr>
+        <w:t>y</w:t>
+      </w:r>
+      <w:r>
+        <w:rPr>
+          <w:rFonts w:ascii="맑은 고딕" w:eastAsia="맑은 고딕" w:hAnsi="맑은 고딕" w:cs="굴림체" w:hint="eastAsia"/>
+          <w:color w:val="000000"/>
+          <w:kern w:val="0"/>
+          <w:sz w:val="24"/>
+          <w:szCs w:val="24"/>
+        </w:rPr>
+        <w:t xml:space="preserve"> to</w:t>
+      </w:r>
+      <w:r>
+        <w:rPr>
+          <w:rFonts w:ascii="맑은 고딕" w:eastAsia="맑은 고딕" w:hAnsi="맑은 고딕" w:cs="굴림체"/>
+          <w:color w:val="000000"/>
+          <w:kern w:val="0"/>
+          <w:sz w:val="24"/>
+          <w:szCs w:val="24"/>
+        </w:rPr>
+        <w:t xml:space="preserve"> convert</w:t>
+      </w:r>
+      <w:r>
+        <w:rPr>
+          <w:rFonts w:ascii="맑은 고딕" w:eastAsia="맑은 고딕" w:hAnsi="맑은 고딕" w:cs="굴림체"/>
+          <w:color w:val="000000"/>
+          <w:kern w:val="0"/>
+          <w:sz w:val="24"/>
+          <w:szCs w:val="24"/>
+        </w:rPr>
+        <w:t xml:space="preserve">. </w:t>
+      </w:r>
+      <w:r>
+        <w:rPr>
+          <w:rFonts w:ascii="맑은 고딕" w:eastAsia="맑은 고딕" w:hAnsi="맑은 고딕" w:cs="굴림체" w:hint="eastAsia"/>
+          <w:color w:val="000000"/>
+          <w:kern w:val="0"/>
+          <w:sz w:val="24"/>
+          <w:szCs w:val="24"/>
+        </w:rPr>
+        <w:br/>
+        <w:t xml:space="preserve">After that, </w:t>
+      </w:r>
+      <w:r>
+        <w:rPr>
+          <w:rFonts w:ascii="맑은 고딕" w:eastAsia="맑은 고딕" w:hAnsi="맑은 고딕" w:cs="굴림체"/>
+          <w:color w:val="000000"/>
+          <w:kern w:val="0"/>
+          <w:sz w:val="24"/>
+          <w:szCs w:val="24"/>
+        </w:rPr>
+        <w:t>the story came up to here, there were several things we had to do. One is to create the ability to read and write data using the csv file format, the other is to build the internal structure of the data and the database, and the other is to use the data to retrieve, display, or add data within the program. Based on this, we completed the division of roles, and after some communication, integrated the functions and finally completed the program.</w:t>
+      </w:r>
+    </w:p>
+    <w:p>
+      <w:pPr>
+        <w:widowControl/>
+        <w:tabs>
+          <w:tab w:val="left" w:pos="426"/>
+          <w:tab w:val="left" w:pos="1832"/>
+          <w:tab w:val="left" w:pos="2748"/>
+          <w:tab w:val="left" w:pos="3664"/>
+          <w:tab w:val="left" w:pos="4580"/>
+          <w:tab w:val="left" w:pos="5496"/>
+          <w:tab w:val="left" w:pos="6412"/>
+          <w:tab w:val="left" w:pos="7328"/>
+          <w:tab w:val="left" w:pos="8244"/>
+          <w:tab w:val="left" w:pos="9160"/>
+          <w:tab w:val="left" w:pos="10076"/>
+          <w:tab w:val="left" w:pos="10992"/>
+          <w:tab w:val="left" w:pos="11908"/>
+          <w:tab w:val="left" w:pos="12824"/>
+          <w:tab w:val="left" w:pos="13740"/>
+          <w:tab w:val="left" w:pos="14656"/>
+        </w:tabs>
+        <w:wordWrap/>
+        <w:autoSpaceDE/>
+        <w:autoSpaceDN/>
+        <w:spacing w:after="0" w:line="240" w:lineRule="auto"/>
+        <w:jc w:val="left"/>
+        <w:rPr>
+          <w:rFonts w:ascii="맑은 고딕" w:eastAsia="맑은 고딕" w:hAnsi="맑은 고딕" w:cs="굴림체" w:hint="eastAsia"/>
+          <w:color w:val="000000"/>
+          <w:kern w:val="0"/>
+          <w:sz w:val="24"/>
+          <w:szCs w:val="24"/>
+        </w:rPr>
+      </w:pPr>
+    </w:p>
+    <w:p>
+      <w:pPr>
+        <w:widowControl/>
+        <w:tabs>
+          <w:tab w:val="left" w:pos="426"/>
+          <w:tab w:val="left" w:pos="1832"/>
+          <w:tab w:val="left" w:pos="2748"/>
+          <w:tab w:val="left" w:pos="3664"/>
+          <w:tab w:val="left" w:pos="4580"/>
+          <w:tab w:val="left" w:pos="5496"/>
+          <w:tab w:val="left" w:pos="6412"/>
+          <w:tab w:val="left" w:pos="7328"/>
+          <w:tab w:val="left" w:pos="8244"/>
+          <w:tab w:val="left" w:pos="9160"/>
+          <w:tab w:val="left" w:pos="10076"/>
+          <w:tab w:val="left" w:pos="10992"/>
+          <w:tab w:val="left" w:pos="11908"/>
+          <w:tab w:val="left" w:pos="12824"/>
+          <w:tab w:val="left" w:pos="13740"/>
+          <w:tab w:val="left" w:pos="14656"/>
+        </w:tabs>
+        <w:wordWrap/>
+        <w:autoSpaceDE/>
+        <w:autoSpaceDN/>
+        <w:spacing w:after="0" w:line="240" w:lineRule="auto"/>
+        <w:jc w:val="left"/>
+        <w:rPr>
+          <w:rFonts w:ascii="맑은 고딕" w:eastAsia="맑은 고딕" w:hAnsi="맑은 고딕" w:cs="굴림체" w:hint="eastAsia"/>
+          <w:color w:val="000000"/>
+          <w:kern w:val="0"/>
+          <w:sz w:val="24"/>
+          <w:szCs w:val="24"/>
+        </w:rPr>
+      </w:pPr>
+    </w:p>
+    <w:p>
+      <w:pPr>
+        <w:widowControl/>
+        <w:tabs>
+          <w:tab w:val="left" w:pos="426"/>
+          <w:tab w:val="left" w:pos="1832"/>
+          <w:tab w:val="left" w:pos="2748"/>
+          <w:tab w:val="left" w:pos="3664"/>
+          <w:tab w:val="left" w:pos="4580"/>
+          <w:tab w:val="left" w:pos="5496"/>
+          <w:tab w:val="left" w:pos="6412"/>
+          <w:tab w:val="left" w:pos="7328"/>
+          <w:tab w:val="left" w:pos="8244"/>
+          <w:tab w:val="left" w:pos="9160"/>
+          <w:tab w:val="left" w:pos="10076"/>
+          <w:tab w:val="left" w:pos="10992"/>
+          <w:tab w:val="left" w:pos="11908"/>
+          <w:tab w:val="left" w:pos="12824"/>
+          <w:tab w:val="left" w:pos="13740"/>
+          <w:tab w:val="left" w:pos="14656"/>
+        </w:tabs>
+        <w:wordWrap/>
+        <w:autoSpaceDE/>
+        <w:autoSpaceDN/>
+        <w:spacing w:after="0" w:line="240" w:lineRule="auto"/>
+        <w:jc w:val="left"/>
+        <w:rPr>
+          <w:rFonts w:ascii="맑은 고딕" w:eastAsia="맑은 고딕" w:hAnsi="맑은 고딕" w:cs="굴림체" w:hint="eastAsia"/>
+          <w:color w:val="000000"/>
+          <w:kern w:val="0"/>
+          <w:sz w:val="24"/>
+          <w:szCs w:val="24"/>
+        </w:rPr>
+      </w:pPr>
+    </w:p>
+    <w:p>
+      <w:pPr>
+        <w:widowControl/>
+        <w:tabs>
+          <w:tab w:val="left" w:pos="426"/>
+          <w:tab w:val="left" w:pos="1832"/>
+          <w:tab w:val="left" w:pos="2748"/>
+          <w:tab w:val="left" w:pos="3664"/>
+          <w:tab w:val="left" w:pos="4580"/>
+          <w:tab w:val="left" w:pos="5496"/>
+          <w:tab w:val="left" w:pos="6412"/>
+          <w:tab w:val="left" w:pos="7328"/>
+          <w:tab w:val="left" w:pos="8244"/>
+          <w:tab w:val="left" w:pos="9160"/>
+          <w:tab w:val="left" w:pos="10076"/>
+          <w:tab w:val="left" w:pos="10992"/>
+          <w:tab w:val="left" w:pos="11908"/>
+          <w:tab w:val="left" w:pos="12824"/>
+          <w:tab w:val="left" w:pos="13740"/>
+          <w:tab w:val="left" w:pos="14656"/>
+        </w:tabs>
+        <w:wordWrap/>
+        <w:autoSpaceDE/>
+        <w:autoSpaceDN/>
+        <w:spacing w:after="0" w:line="240" w:lineRule="auto"/>
+        <w:jc w:val="left"/>
+        <w:rPr>
+          <w:rFonts w:ascii="맑은 고딕" w:eastAsia="맑은 고딕" w:hAnsi="맑은 고딕" w:cs="굴림체" w:hint="eastAsia"/>
+          <w:color w:val="000000"/>
+          <w:kern w:val="0"/>
+          <w:sz w:val="24"/>
+          <w:szCs w:val="24"/>
+        </w:rPr>
+      </w:pPr>
+    </w:p>
+    <w:p>
+      <w:pPr>
+        <w:widowControl/>
+        <w:tabs>
+          <w:tab w:val="left" w:pos="426"/>
+          <w:tab w:val="left" w:pos="1832"/>
+          <w:tab w:val="left" w:pos="2748"/>
+          <w:tab w:val="left" w:pos="3664"/>
+          <w:tab w:val="left" w:pos="4580"/>
+          <w:tab w:val="left" w:pos="5496"/>
+          <w:tab w:val="left" w:pos="6412"/>
+          <w:tab w:val="left" w:pos="7328"/>
+          <w:tab w:val="left" w:pos="8244"/>
+          <w:tab w:val="left" w:pos="9160"/>
+          <w:tab w:val="left" w:pos="10076"/>
+          <w:tab w:val="left" w:pos="10992"/>
+          <w:tab w:val="left" w:pos="11908"/>
+          <w:tab w:val="left" w:pos="12824"/>
+          <w:tab w:val="left" w:pos="13740"/>
+          <w:tab w:val="left" w:pos="14656"/>
+        </w:tabs>
+        <w:wordWrap/>
+        <w:autoSpaceDE/>
+        <w:autoSpaceDN/>
+        <w:spacing w:after="0" w:line="240" w:lineRule="auto"/>
+        <w:jc w:val="left"/>
+        <w:rPr>
+          <w:rFonts w:ascii="맑은 고딕" w:eastAsia="맑은 고딕" w:hAnsi="맑은 고딕" w:cs="굴림체" w:hint="eastAsia"/>
+          <w:color w:val="000000"/>
+          <w:kern w:val="0"/>
+          <w:sz w:val="24"/>
+          <w:szCs w:val="24"/>
+        </w:rPr>
+      </w:pPr>
+    </w:p>
+    <w:p>
+      <w:pPr>
+        <w:widowControl/>
+        <w:tabs>
+          <w:tab w:val="left" w:pos="426"/>
+          <w:tab w:val="left" w:pos="1832"/>
+          <w:tab w:val="left" w:pos="2748"/>
+          <w:tab w:val="left" w:pos="3664"/>
+          <w:tab w:val="left" w:pos="4580"/>
+          <w:tab w:val="left" w:pos="5496"/>
+          <w:tab w:val="left" w:pos="6412"/>
+          <w:tab w:val="left" w:pos="7328"/>
+          <w:tab w:val="left" w:pos="8244"/>
+          <w:tab w:val="left" w:pos="9160"/>
+          <w:tab w:val="left" w:pos="10076"/>
+          <w:tab w:val="left" w:pos="10992"/>
+          <w:tab w:val="left" w:pos="11908"/>
+          <w:tab w:val="left" w:pos="12824"/>
+          <w:tab w:val="left" w:pos="13740"/>
+          <w:tab w:val="left" w:pos="14656"/>
+        </w:tabs>
+        <w:wordWrap/>
+        <w:autoSpaceDE/>
+        <w:autoSpaceDN/>
+        <w:spacing w:after="0" w:line="240" w:lineRule="auto"/>
+        <w:jc w:val="left"/>
+        <w:rPr>
+          <w:rFonts w:ascii="맑은 고딕" w:eastAsia="맑은 고딕" w:hAnsi="맑은 고딕" w:cs="굴림체" w:hint="eastAsia"/>
+          <w:color w:val="000000"/>
+          <w:kern w:val="0"/>
+          <w:sz w:val="24"/>
+          <w:szCs w:val="24"/>
+        </w:rPr>
+      </w:pPr>
+    </w:p>
+    <w:p>
+      <w:pPr>
+        <w:widowControl/>
+        <w:tabs>
+          <w:tab w:val="left" w:pos="426"/>
+          <w:tab w:val="left" w:pos="1832"/>
+          <w:tab w:val="left" w:pos="2748"/>
+          <w:tab w:val="left" w:pos="3664"/>
+          <w:tab w:val="left" w:pos="4580"/>
+          <w:tab w:val="left" w:pos="5496"/>
+          <w:tab w:val="left" w:pos="6412"/>
+          <w:tab w:val="left" w:pos="7328"/>
+          <w:tab w:val="left" w:pos="8244"/>
+          <w:tab w:val="left" w:pos="9160"/>
+          <w:tab w:val="left" w:pos="10076"/>
+          <w:tab w:val="left" w:pos="10992"/>
+          <w:tab w:val="left" w:pos="11908"/>
+          <w:tab w:val="left" w:pos="12824"/>
+          <w:tab w:val="left" w:pos="13740"/>
+          <w:tab w:val="left" w:pos="14656"/>
+        </w:tabs>
+        <w:wordWrap/>
+        <w:autoSpaceDE/>
+        <w:autoSpaceDN/>
+        <w:spacing w:after="0" w:line="240" w:lineRule="auto"/>
+        <w:jc w:val="left"/>
+        <w:rPr>
+          <w:rFonts w:ascii="맑은 고딕" w:eastAsia="맑은 고딕" w:hAnsi="맑은 고딕" w:cs="굴림체" w:hint="eastAsia"/>
+          <w:color w:val="000000"/>
+          <w:kern w:val="0"/>
+          <w:sz w:val="24"/>
+          <w:szCs w:val="24"/>
+        </w:rPr>
+      </w:pPr>
+    </w:p>
+    <w:p>
+      <w:pPr>
+        <w:widowControl/>
+        <w:tabs>
+          <w:tab w:val="left" w:pos="426"/>
+          <w:tab w:val="left" w:pos="1832"/>
+          <w:tab w:val="left" w:pos="2748"/>
+          <w:tab w:val="left" w:pos="3664"/>
+          <w:tab w:val="left" w:pos="4580"/>
+          <w:tab w:val="left" w:pos="5496"/>
+          <w:tab w:val="left" w:pos="6412"/>
+          <w:tab w:val="left" w:pos="7328"/>
+          <w:tab w:val="left" w:pos="8244"/>
+          <w:tab w:val="left" w:pos="9160"/>
+          <w:tab w:val="left" w:pos="10076"/>
+          <w:tab w:val="left" w:pos="10992"/>
+          <w:tab w:val="left" w:pos="11908"/>
+          <w:tab w:val="left" w:pos="12824"/>
+          <w:tab w:val="left" w:pos="13740"/>
+          <w:tab w:val="left" w:pos="14656"/>
+        </w:tabs>
+        <w:wordWrap/>
+        <w:autoSpaceDE/>
+        <w:autoSpaceDN/>
+        <w:spacing w:after="0" w:line="240" w:lineRule="auto"/>
+        <w:jc w:val="left"/>
+        <w:rPr>
+          <w:rFonts w:ascii="맑은 고딕" w:eastAsia="맑은 고딕" w:hAnsi="맑은 고딕" w:cs="굴림체" w:hint="eastAsia"/>
+          <w:color w:val="000000"/>
+          <w:kern w:val="0"/>
+          <w:sz w:val="24"/>
+          <w:szCs w:val="24"/>
+        </w:rPr>
+      </w:pPr>
+    </w:p>
+    <w:p>
+      <w:pPr>
+        <w:widowControl/>
+        <w:tabs>
+          <w:tab w:val="left" w:pos="426"/>
+          <w:tab w:val="left" w:pos="1832"/>
+          <w:tab w:val="left" w:pos="2748"/>
+          <w:tab w:val="left" w:pos="3664"/>
+          <w:tab w:val="left" w:pos="4580"/>
+          <w:tab w:val="left" w:pos="5496"/>
+          <w:tab w:val="left" w:pos="6412"/>
+          <w:tab w:val="left" w:pos="7328"/>
+          <w:tab w:val="left" w:pos="8244"/>
+          <w:tab w:val="left" w:pos="9160"/>
+          <w:tab w:val="left" w:pos="10076"/>
+          <w:tab w:val="left" w:pos="10992"/>
+          <w:tab w:val="left" w:pos="11908"/>
+          <w:tab w:val="left" w:pos="12824"/>
+          <w:tab w:val="left" w:pos="13740"/>
+          <w:tab w:val="left" w:pos="14656"/>
+        </w:tabs>
+        <w:wordWrap/>
+        <w:autoSpaceDE/>
+        <w:autoSpaceDN/>
+        <w:spacing w:after="0" w:line="240" w:lineRule="auto"/>
+        <w:jc w:val="left"/>
+        <w:rPr>
+          <w:rFonts w:ascii="맑은 고딕" w:eastAsia="맑은 고딕" w:hAnsi="맑은 고딕" w:cs="굴림체" w:hint="eastAsia"/>
+          <w:color w:val="000000"/>
+          <w:kern w:val="0"/>
+          <w:sz w:val="24"/>
+          <w:szCs w:val="24"/>
+        </w:rPr>
+      </w:pPr>
+    </w:p>
+    <w:p>
+      <w:pPr>
+        <w:widowControl/>
+        <w:tabs>
+          <w:tab w:val="left" w:pos="426"/>
+          <w:tab w:val="left" w:pos="1832"/>
+          <w:tab w:val="left" w:pos="2748"/>
+          <w:tab w:val="left" w:pos="3664"/>
+          <w:tab w:val="left" w:pos="4580"/>
+          <w:tab w:val="left" w:pos="5496"/>
+          <w:tab w:val="left" w:pos="6412"/>
+          <w:tab w:val="left" w:pos="7328"/>
+          <w:tab w:val="left" w:pos="8244"/>
+          <w:tab w:val="left" w:pos="9160"/>
+          <w:tab w:val="left" w:pos="10076"/>
+          <w:tab w:val="left" w:pos="10992"/>
+          <w:tab w:val="left" w:pos="11908"/>
+          <w:tab w:val="left" w:pos="12824"/>
+          <w:tab w:val="left" w:pos="13740"/>
+          <w:tab w:val="left" w:pos="14656"/>
+        </w:tabs>
+        <w:wordWrap/>
+        <w:autoSpaceDE/>
+        <w:autoSpaceDN/>
+        <w:spacing w:after="0" w:line="240" w:lineRule="auto"/>
+        <w:jc w:val="left"/>
+        <w:rPr>
+          <w:rFonts w:ascii="맑은 고딕" w:eastAsia="맑은 고딕" w:hAnsi="맑은 고딕" w:cs="굴림체" w:hint="eastAsia"/>
+          <w:color w:val="000000"/>
+          <w:kern w:val="0"/>
+          <w:sz w:val="24"/>
+          <w:szCs w:val="24"/>
+        </w:rPr>
+      </w:pPr>
+    </w:p>
+    <w:p>
+      <w:pPr>
+        <w:widowControl/>
+        <w:tabs>
+          <w:tab w:val="left" w:pos="426"/>
+          <w:tab w:val="left" w:pos="1832"/>
+          <w:tab w:val="left" w:pos="2748"/>
+          <w:tab w:val="left" w:pos="3664"/>
+          <w:tab w:val="left" w:pos="4580"/>
+          <w:tab w:val="left" w:pos="5496"/>
+          <w:tab w:val="left" w:pos="6412"/>
+          <w:tab w:val="left" w:pos="7328"/>
+          <w:tab w:val="left" w:pos="8244"/>
+          <w:tab w:val="left" w:pos="9160"/>
+          <w:tab w:val="left" w:pos="10076"/>
+          <w:tab w:val="left" w:pos="10992"/>
+          <w:tab w:val="left" w:pos="11908"/>
+          <w:tab w:val="left" w:pos="12824"/>
+          <w:tab w:val="left" w:pos="13740"/>
+          <w:tab w:val="left" w:pos="14656"/>
+        </w:tabs>
+        <w:wordWrap/>
+        <w:autoSpaceDE/>
+        <w:autoSpaceDN/>
+        <w:spacing w:after="0" w:line="240" w:lineRule="auto"/>
+        <w:jc w:val="left"/>
+        <w:rPr>
+          <w:rFonts w:ascii="맑은 고딕" w:eastAsia="맑은 고딕" w:hAnsi="맑은 고딕" w:cs="굴림체" w:hint="eastAsia"/>
+          <w:color w:val="000000"/>
+          <w:kern w:val="0"/>
+          <w:sz w:val="24"/>
+          <w:szCs w:val="24"/>
+        </w:rPr>
+      </w:pPr>
+    </w:p>
+    <w:p>
+      <w:pPr>
+        <w:widowControl/>
+        <w:tabs>
+          <w:tab w:val="left" w:pos="426"/>
+          <w:tab w:val="left" w:pos="1832"/>
+          <w:tab w:val="left" w:pos="2748"/>
+          <w:tab w:val="left" w:pos="3664"/>
+          <w:tab w:val="left" w:pos="4580"/>
+          <w:tab w:val="left" w:pos="5496"/>
+          <w:tab w:val="left" w:pos="6412"/>
+          <w:tab w:val="left" w:pos="7328"/>
+          <w:tab w:val="left" w:pos="8244"/>
+          <w:tab w:val="left" w:pos="9160"/>
+          <w:tab w:val="left" w:pos="10076"/>
+          <w:tab w:val="left" w:pos="10992"/>
+          <w:tab w:val="left" w:pos="11908"/>
+          <w:tab w:val="left" w:pos="12824"/>
+          <w:tab w:val="left" w:pos="13740"/>
+          <w:tab w:val="left" w:pos="14656"/>
+        </w:tabs>
+        <w:wordWrap/>
+        <w:autoSpaceDE/>
+        <w:autoSpaceDN/>
+        <w:spacing w:after="0" w:line="240" w:lineRule="auto"/>
+        <w:jc w:val="left"/>
+        <w:rPr>
+          <w:rFonts w:ascii="맑은 고딕" w:eastAsia="맑은 고딕" w:hAnsi="맑은 고딕" w:cs="굴림체" w:hint="eastAsia"/>
+          <w:color w:val="000000"/>
+          <w:kern w:val="0"/>
+          <w:sz w:val="24"/>
+          <w:szCs w:val="24"/>
+        </w:rPr>
+      </w:pPr>
+    </w:p>
+    <w:p>
+      <w:pPr>
+        <w:widowControl/>
+        <w:tabs>
+          <w:tab w:val="left" w:pos="426"/>
+          <w:tab w:val="left" w:pos="1832"/>
+          <w:tab w:val="left" w:pos="2748"/>
+          <w:tab w:val="left" w:pos="3664"/>
+          <w:tab w:val="left" w:pos="4580"/>
+          <w:tab w:val="left" w:pos="5496"/>
+          <w:tab w:val="left" w:pos="6412"/>
+          <w:tab w:val="left" w:pos="7328"/>
+          <w:tab w:val="left" w:pos="8244"/>
+          <w:tab w:val="left" w:pos="9160"/>
+          <w:tab w:val="left" w:pos="10076"/>
+          <w:tab w:val="left" w:pos="10992"/>
+          <w:tab w:val="left" w:pos="11908"/>
+          <w:tab w:val="left" w:pos="12824"/>
+          <w:tab w:val="left" w:pos="13740"/>
+          <w:tab w:val="left" w:pos="14656"/>
+        </w:tabs>
+        <w:wordWrap/>
+        <w:autoSpaceDE/>
+        <w:autoSpaceDN/>
+        <w:spacing w:after="0" w:line="240" w:lineRule="auto"/>
+        <w:jc w:val="left"/>
+        <w:rPr>
+          <w:rFonts w:ascii="맑은 고딕" w:eastAsia="맑은 고딕" w:hAnsi="맑은 고딕" w:cs="굴림체" w:hint="eastAsia"/>
+          <w:color w:val="000000"/>
+          <w:kern w:val="0"/>
+          <w:sz w:val="24"/>
+          <w:szCs w:val="24"/>
+        </w:rPr>
+      </w:pPr>
+    </w:p>
+    <w:p>
+      <w:pPr>
+        <w:widowControl/>
+        <w:tabs>
+          <w:tab w:val="left" w:pos="426"/>
+          <w:tab w:val="left" w:pos="1832"/>
+          <w:tab w:val="left" w:pos="2748"/>
+          <w:tab w:val="left" w:pos="3664"/>
+          <w:tab w:val="left" w:pos="4580"/>
+          <w:tab w:val="left" w:pos="5496"/>
+          <w:tab w:val="left" w:pos="6412"/>
+          <w:tab w:val="left" w:pos="7328"/>
+          <w:tab w:val="left" w:pos="8244"/>
+          <w:tab w:val="left" w:pos="9160"/>
+          <w:tab w:val="left" w:pos="10076"/>
+          <w:tab w:val="left" w:pos="10992"/>
+          <w:tab w:val="left" w:pos="11908"/>
+          <w:tab w:val="left" w:pos="12824"/>
+          <w:tab w:val="left" w:pos="13740"/>
+          <w:tab w:val="left" w:pos="14656"/>
+        </w:tabs>
+        <w:wordWrap/>
+        <w:autoSpaceDE/>
+        <w:autoSpaceDN/>
+        <w:spacing w:after="0" w:line="240" w:lineRule="auto"/>
+        <w:jc w:val="left"/>
+        <w:rPr>
+          <w:rFonts w:ascii="맑은 고딕" w:eastAsia="맑은 고딕" w:hAnsi="맑은 고딕" w:cs="굴림체" w:hint="eastAsia"/>
+          <w:color w:val="000000"/>
+          <w:kern w:val="0"/>
+          <w:sz w:val="24"/>
+          <w:szCs w:val="24"/>
+        </w:rPr>
+      </w:pPr>
+    </w:p>
+    <w:p>
+      <w:pPr>
+        <w:widowControl/>
+        <w:tabs>
+          <w:tab w:val="left" w:pos="426"/>
+          <w:tab w:val="left" w:pos="1832"/>
+          <w:tab w:val="left" w:pos="2748"/>
+          <w:tab w:val="left" w:pos="3664"/>
+          <w:tab w:val="left" w:pos="4580"/>
+          <w:tab w:val="left" w:pos="5496"/>
+          <w:tab w:val="left" w:pos="6412"/>
+          <w:tab w:val="left" w:pos="7328"/>
+          <w:tab w:val="left" w:pos="8244"/>
+          <w:tab w:val="left" w:pos="9160"/>
+          <w:tab w:val="left" w:pos="10076"/>
+          <w:tab w:val="left" w:pos="10992"/>
+          <w:tab w:val="left" w:pos="11908"/>
+          <w:tab w:val="left" w:pos="12824"/>
+          <w:tab w:val="left" w:pos="13740"/>
+          <w:tab w:val="left" w:pos="14656"/>
+        </w:tabs>
+        <w:wordWrap/>
+        <w:autoSpaceDE/>
+        <w:autoSpaceDN/>
+        <w:spacing w:after="0" w:line="240" w:lineRule="auto"/>
+        <w:jc w:val="left"/>
+        <w:rPr>
+          <w:rFonts w:ascii="맑은 고딕" w:eastAsia="맑은 고딕" w:hAnsi="맑은 고딕" w:cs="굴림체" w:hint="eastAsia"/>
+          <w:color w:val="000000"/>
+          <w:kern w:val="0"/>
+          <w:sz w:val="24"/>
+          <w:szCs w:val="24"/>
+        </w:rPr>
+      </w:pPr>
+    </w:p>
+    <w:p>
+      <w:pPr>
+        <w:widowControl/>
+        <w:tabs>
+          <w:tab w:val="left" w:pos="426"/>
+          <w:tab w:val="left" w:pos="1832"/>
+          <w:tab w:val="left" w:pos="2748"/>
+          <w:tab w:val="left" w:pos="3664"/>
+          <w:tab w:val="left" w:pos="4580"/>
+          <w:tab w:val="left" w:pos="5496"/>
+          <w:tab w:val="left" w:pos="6412"/>
+          <w:tab w:val="left" w:pos="7328"/>
+          <w:tab w:val="left" w:pos="8244"/>
+          <w:tab w:val="left" w:pos="9160"/>
+          <w:tab w:val="left" w:pos="10076"/>
+          <w:tab w:val="left" w:pos="10992"/>
+          <w:tab w:val="left" w:pos="11908"/>
+          <w:tab w:val="left" w:pos="12824"/>
+          <w:tab w:val="left" w:pos="13740"/>
+          <w:tab w:val="left" w:pos="14656"/>
+        </w:tabs>
+        <w:wordWrap/>
+        <w:autoSpaceDE/>
+        <w:autoSpaceDN/>
+        <w:spacing w:after="0" w:line="240" w:lineRule="auto"/>
+        <w:jc w:val="left"/>
+        <w:rPr>
+          <w:rFonts w:ascii="맑은 고딕" w:eastAsia="맑은 고딕" w:hAnsi="맑은 고딕" w:cs="굴림체" w:hint="eastAsia"/>
+          <w:color w:val="000000"/>
+          <w:kern w:val="0"/>
+          <w:sz w:val="24"/>
+          <w:szCs w:val="24"/>
+        </w:rPr>
+      </w:pPr>
+    </w:p>
+    <w:p>
+      <w:pPr>
+        <w:pStyle w:val="a3"/>
+        <w:widowControl/>
+        <w:numPr>
+          <w:ilvl w:val="0"/>
+          <w:numId w:val="13"/>
+        </w:numPr>
+        <w:tabs>
+          <w:tab w:val="left" w:pos="426"/>
+          <w:tab w:val="left" w:pos="1832"/>
+          <w:tab w:val="left" w:pos="2748"/>
+          <w:tab w:val="left" w:pos="3664"/>
+          <w:tab w:val="left" w:pos="4580"/>
+          <w:tab w:val="left" w:pos="5496"/>
+          <w:tab w:val="left" w:pos="6412"/>
+          <w:tab w:val="left" w:pos="7328"/>
+          <w:tab w:val="left" w:pos="8244"/>
+          <w:tab w:val="left" w:pos="9160"/>
+          <w:tab w:val="left" w:pos="10076"/>
+          <w:tab w:val="left" w:pos="10992"/>
+          <w:tab w:val="left" w:pos="11908"/>
+          <w:tab w:val="left" w:pos="12824"/>
+          <w:tab w:val="left" w:pos="13740"/>
+          <w:tab w:val="left" w:pos="14656"/>
+        </w:tabs>
+        <w:wordWrap/>
+        <w:autoSpaceDE/>
+        <w:autoSpaceDN/>
+        <w:spacing w:after="0" w:line="240" w:lineRule="auto"/>
+        <w:ind w:leftChars="0"/>
+        <w:jc w:val="left"/>
+        <w:rPr>
+          <w:rFonts w:ascii="맑은 고딕" w:eastAsia="맑은 고딕" w:hAnsi="맑은 고딕" w:cs="굴림체"/>
+          <w:color w:val="000000"/>
+          <w:kern w:val="0"/>
+          <w:sz w:val="24"/>
+          <w:szCs w:val="24"/>
+        </w:rPr>
+      </w:pPr>
+      <w:r>
+        <w:rPr>
+          <w:rFonts w:ascii="맑은 고딕" w:eastAsia="맑은 고딕" w:hAnsi="맑은 고딕" w:cs="굴림체" w:hint="eastAsia"/>
+          <w:color w:val="000000"/>
+          <w:kern w:val="0"/>
+          <w:sz w:val="24"/>
+          <w:szCs w:val="24"/>
+        </w:rPr>
+        <w:lastRenderedPageBreak/>
+        <w:t>Important Issues</w:t>
       </w:r>
     </w:p>
     <w:p>
@@ -5435,7 +6522,7 @@
           <w:sz w:val="24"/>
           <w:szCs w:val="24"/>
         </w:rPr>
-        <w:pict w14:anchorId="509ABD35">
+        <w:pict w14:anchorId="3E7023D5">
           <v:shapetype id="_x0000_t75" coordsize="21600,21600" o:spt="75" o:preferrelative="t" path="m@4@5l@4@11@9@11@9@5xe" filled="f" stroked="f">
             <v:stroke joinstyle="miter"/>
             <v:formulas>
@@ -5455,8 +6542,8 @@
             <v:path o:extrusionok="f" gradientshapeok="t" o:connecttype="rect"/>
             <o:lock v:ext="edit" aspectratio="t"/>
           </v:shapetype>
-          <v:shape id="_x0000_i1025" type="#_x0000_t75" style="width:320.6pt;height:233.65pt">
-            <v:imagedata r:id="rId9" o:title="1"/>
+          <v:shape id="_x0000_i1026" type="#_x0000_t75" style="width:383.3pt;height:341.25pt">
+            <v:imagedata r:id="rId9" o:title="1. StartScene"/>
           </v:shape>
         </w:pict>
       </w:r>
@@ -5603,9 +6690,9 @@
           <w:sz w:val="24"/>
           <w:szCs w:val="24"/>
         </w:rPr>
-        <w:pict w14:anchorId="29436760">
-          <v:shape id="_x0000_i1026" type="#_x0000_t75" style="width:453.75pt;height:120.9pt">
-            <v:imagedata r:id="rId10" o:title="2"/>
+        <w:pict w14:anchorId="010B6494">
+          <v:shape id="_x0000_i1027" type="#_x0000_t75" style="width:451.15pt;height:140.65pt">
+            <v:imagedata r:id="rId10" o:title="싸이버거 레시피 추가"/>
           </v:shape>
         </w:pict>
       </w:r>
@@ -5637,7 +6724,7 @@
         <w:spacing w:after="0" w:line="240" w:lineRule="auto"/>
         <w:jc w:val="left"/>
         <w:rPr>
-          <w:rFonts w:ascii="맑은 고딕" w:eastAsia="맑은 고딕" w:hAnsi="맑은 고딕" w:cs="굴림체"/>
+          <w:rFonts w:ascii="맑은 고딕" w:eastAsia="맑은 고딕" w:hAnsi="맑은 고딕" w:cs="굴림체" w:hint="eastAsia"/>
           <w:color w:val="000000"/>
           <w:kern w:val="0"/>
           <w:sz w:val="24"/>
@@ -5672,23 +6759,13 @@
         <w:spacing w:after="0" w:line="240" w:lineRule="auto"/>
         <w:jc w:val="left"/>
         <w:rPr>
-          <w:rFonts w:ascii="맑은 고딕" w:eastAsia="맑은 고딕" w:hAnsi="맑은 고딕" w:cs="굴림체"/>
-          <w:color w:val="000000"/>
-          <w:kern w:val="0"/>
-          <w:sz w:val="24"/>
-          <w:szCs w:val="24"/>
-        </w:rPr>
-      </w:pPr>
-      <w:r>
-        <w:rPr>
-          <w:rFonts w:ascii="맑은 고딕" w:eastAsia="맑은 고딕" w:hAnsi="맑은 고딕" w:cs="굴림체" w:hint="eastAsia"/>
-          <w:color w:val="000000"/>
-          <w:kern w:val="0"/>
-          <w:sz w:val="24"/>
-          <w:szCs w:val="24"/>
-        </w:rPr>
-        <w:t>3. Searching Thigh Burger Recipe that I just added (Meue 1)</w:t>
-      </w:r>
+          <w:rFonts w:ascii="맑은 고딕" w:eastAsia="맑은 고딕" w:hAnsi="맑은 고딕" w:cs="굴림체" w:hint="eastAsia"/>
+          <w:color w:val="000000"/>
+          <w:kern w:val="0"/>
+          <w:sz w:val="24"/>
+          <w:szCs w:val="24"/>
+        </w:rPr>
+      </w:pPr>
     </w:p>
     <w:p>
       <w:pPr>
@@ -5724,24 +6801,140 @@
           <w:szCs w:val="24"/>
         </w:rPr>
       </w:pPr>
-      <w:r>
-        <w:rPr>
-          <w:rFonts w:ascii="맑은 고딕" w:eastAsia="맑은 고딕" w:hAnsi="맑은 고딕" w:cs="굴림체"/>
-          <w:color w:val="000000"/>
-          <w:kern w:val="0"/>
-          <w:sz w:val="24"/>
-          <w:szCs w:val="24"/>
-        </w:rPr>
-        <w:pict w14:anchorId="3B8AD757">
-          <v:shape id="_x0000_i1027" type="#_x0000_t75" style="width:451pt;height:152.85pt">
-            <v:imagedata r:id="rId11" o:title="3"/>
+    </w:p>
+    <w:p>
+      <w:pPr>
+        <w:widowControl/>
+        <w:tabs>
+          <w:tab w:val="left" w:pos="916"/>
+          <w:tab w:val="left" w:pos="1832"/>
+          <w:tab w:val="left" w:pos="2748"/>
+          <w:tab w:val="left" w:pos="3664"/>
+          <w:tab w:val="left" w:pos="4580"/>
+          <w:tab w:val="left" w:pos="5496"/>
+          <w:tab w:val="left" w:pos="6412"/>
+          <w:tab w:val="left" w:pos="7328"/>
+          <w:tab w:val="left" w:pos="8244"/>
+          <w:tab w:val="left" w:pos="9160"/>
+          <w:tab w:val="left" w:pos="10076"/>
+          <w:tab w:val="left" w:pos="10992"/>
+          <w:tab w:val="left" w:pos="11908"/>
+          <w:tab w:val="left" w:pos="12824"/>
+          <w:tab w:val="left" w:pos="13740"/>
+          <w:tab w:val="left" w:pos="14656"/>
+        </w:tabs>
+        <w:wordWrap/>
+        <w:autoSpaceDE/>
+        <w:autoSpaceDN/>
+        <w:spacing w:after="0" w:line="240" w:lineRule="auto"/>
+        <w:jc w:val="left"/>
+        <w:rPr>
+          <w:rFonts w:ascii="맑은 고딕" w:eastAsia="맑은 고딕" w:hAnsi="맑은 고딕" w:cs="굴림체"/>
+          <w:color w:val="000000"/>
+          <w:kern w:val="0"/>
+          <w:sz w:val="24"/>
+          <w:szCs w:val="24"/>
+        </w:rPr>
+      </w:pPr>
+      <w:r>
+        <w:rPr>
+          <w:rFonts w:ascii="맑은 고딕" w:eastAsia="맑은 고딕" w:hAnsi="맑은 고딕" w:cs="굴림체" w:hint="eastAsia"/>
+          <w:color w:val="000000"/>
+          <w:kern w:val="0"/>
+          <w:sz w:val="24"/>
+          <w:szCs w:val="24"/>
+        </w:rPr>
+        <w:lastRenderedPageBreak/>
+        <w:t>3. Searching Thigh Burger Recipe that I just added</w:t>
+      </w:r>
+      <w:r>
+        <w:rPr>
+          <w:rFonts w:ascii="맑은 고딕" w:eastAsia="맑은 고딕" w:hAnsi="맑은 고딕" w:cs="굴림체" w:hint="eastAsia"/>
+          <w:color w:val="000000"/>
+          <w:kern w:val="0"/>
+          <w:sz w:val="24"/>
+          <w:szCs w:val="24"/>
+        </w:rPr>
+        <w:t>.</w:t>
+      </w:r>
+      <w:r>
+        <w:rPr>
+          <w:rFonts w:ascii="맑은 고딕" w:eastAsia="맑은 고딕" w:hAnsi="맑은 고딕" w:cs="굴림체" w:hint="eastAsia"/>
+          <w:color w:val="000000"/>
+          <w:kern w:val="0"/>
+          <w:sz w:val="24"/>
+          <w:szCs w:val="24"/>
+        </w:rPr>
+        <w:t xml:space="preserve"> (Menu</w:t>
+      </w:r>
+      <w:r>
+        <w:rPr>
+          <w:rFonts w:ascii="맑은 고딕" w:eastAsia="맑은 고딕" w:hAnsi="맑은 고딕" w:cs="굴림체" w:hint="eastAsia"/>
+          <w:color w:val="000000"/>
+          <w:kern w:val="0"/>
+          <w:sz w:val="24"/>
+          <w:szCs w:val="24"/>
+        </w:rPr>
+        <w:t xml:space="preserve"> 1)</w:t>
+      </w:r>
+    </w:p>
+    <w:p>
+      <w:pPr>
+        <w:widowControl/>
+        <w:tabs>
+          <w:tab w:val="left" w:pos="916"/>
+          <w:tab w:val="left" w:pos="1832"/>
+          <w:tab w:val="left" w:pos="2748"/>
+          <w:tab w:val="left" w:pos="3664"/>
+          <w:tab w:val="left" w:pos="4580"/>
+          <w:tab w:val="left" w:pos="5496"/>
+          <w:tab w:val="left" w:pos="6412"/>
+          <w:tab w:val="left" w:pos="7328"/>
+          <w:tab w:val="left" w:pos="8244"/>
+          <w:tab w:val="left" w:pos="9160"/>
+          <w:tab w:val="left" w:pos="10076"/>
+          <w:tab w:val="left" w:pos="10992"/>
+          <w:tab w:val="left" w:pos="11908"/>
+          <w:tab w:val="left" w:pos="12824"/>
+          <w:tab w:val="left" w:pos="13740"/>
+          <w:tab w:val="left" w:pos="14656"/>
+        </w:tabs>
+        <w:wordWrap/>
+        <w:autoSpaceDE/>
+        <w:autoSpaceDN/>
+        <w:spacing w:after="0" w:line="240" w:lineRule="auto"/>
+        <w:jc w:val="left"/>
+        <w:rPr>
+          <w:rFonts w:ascii="맑은 고딕" w:eastAsia="맑은 고딕" w:hAnsi="맑은 고딕" w:cs="굴림체"/>
+          <w:color w:val="000000"/>
+          <w:kern w:val="0"/>
+          <w:sz w:val="24"/>
+          <w:szCs w:val="24"/>
+        </w:rPr>
+      </w:pPr>
+      <w:r>
+        <w:rPr>
+          <w:rFonts w:ascii="맑은 고딕" w:eastAsia="맑은 고딕" w:hAnsi="맑은 고딕" w:cs="굴림체"/>
+          <w:color w:val="000000"/>
+          <w:kern w:val="0"/>
+          <w:sz w:val="24"/>
+          <w:szCs w:val="24"/>
+        </w:rPr>
+        <w:pict w14:anchorId="77EF225B">
+          <v:shape id="_x0000_i1028" type="#_x0000_t75" style="width:451.15pt;height:203.1pt">
+            <v:imagedata r:id="rId11" o:title="방금 추가한 싸이버거 레시피를 검색"/>
           </v:shape>
         </w:pict>
       </w:r>
     </w:p>
     <w:p>
       <w:pPr>
-        <w:widowControl/>
+        <w:pStyle w:val="a3"/>
+        <w:widowControl/>
+        <w:numPr>
+          <w:ilvl w:val="0"/>
+          <w:numId w:val="12"/>
+        </w:numPr>
         <w:tabs>
           <w:tab w:val="left" w:pos="916"/>
           <w:tab w:val="left" w:pos="1832"/>
@@ -5764,55 +6957,85 @@
         <w:autoSpaceDE/>
         <w:autoSpaceDN/>
         <w:spacing w:after="0" w:line="240" w:lineRule="auto"/>
-        <w:jc w:val="left"/>
-        <w:rPr>
-          <w:rFonts w:ascii="맑은 고딕" w:eastAsia="맑은 고딕" w:hAnsi="맑은 고딕" w:cs="굴림체"/>
-          <w:color w:val="000000"/>
-          <w:kern w:val="0"/>
-          <w:sz w:val="24"/>
-          <w:szCs w:val="24"/>
-        </w:rPr>
-      </w:pPr>
-      <w:r>
-        <w:rPr>
-          <w:rFonts w:ascii="맑은 고딕" w:eastAsia="맑은 고딕" w:hAnsi="맑은 고딕" w:cs="굴림체" w:hint="eastAsia"/>
-          <w:color w:val="000000"/>
-          <w:kern w:val="0"/>
-          <w:sz w:val="24"/>
-          <w:szCs w:val="24"/>
-        </w:rPr>
-        <w:lastRenderedPageBreak/>
-        <w:t>4. See All Recipes including Thigh Burger Recipes that I</w:t>
-      </w:r>
-      <w:r>
-        <w:rPr>
-          <w:rFonts w:ascii="맑은 고딕" w:eastAsia="맑은 고딕" w:hAnsi="맑은 고딕" w:cs="굴림체" w:hint="eastAsia"/>
-          <w:color w:val="000000"/>
-          <w:kern w:val="0"/>
-          <w:sz w:val="24"/>
-          <w:szCs w:val="24"/>
-        </w:rPr>
-        <w:t xml:space="preserve"> just</w:t>
-      </w:r>
-      <w:r>
-        <w:rPr>
-          <w:rFonts w:ascii="맑은 고딕" w:eastAsia="맑은 고딕" w:hAnsi="맑은 고딕" w:cs="굴림체" w:hint="eastAsia"/>
-          <w:color w:val="000000"/>
-          <w:kern w:val="0"/>
-          <w:sz w:val="24"/>
-          <w:szCs w:val="24"/>
-        </w:rPr>
-        <w:t xml:space="preserve"> added</w:t>
-      </w:r>
-      <w:r>
-        <w:rPr>
-          <w:rFonts w:ascii="맑은 고딕" w:eastAsia="맑은 고딕" w:hAnsi="맑은 고딕" w:cs="굴림체" w:hint="eastAsia"/>
-          <w:color w:val="000000"/>
-          <w:kern w:val="0"/>
-          <w:sz w:val="24"/>
-          <w:szCs w:val="24"/>
-        </w:rPr>
-        <w:t>(Menu 3)</w:t>
+        <w:ind w:leftChars="0"/>
+        <w:jc w:val="left"/>
+        <w:rPr>
+          <w:rFonts w:ascii="맑은 고딕" w:eastAsia="맑은 고딕" w:hAnsi="맑은 고딕" w:cs="굴림체" w:hint="eastAsia"/>
+          <w:color w:val="000000"/>
+          <w:kern w:val="0"/>
+          <w:sz w:val="24"/>
+          <w:szCs w:val="24"/>
+        </w:rPr>
+      </w:pPr>
+      <w:r>
+        <w:rPr>
+          <w:rFonts w:ascii="맑은 고딕" w:eastAsia="맑은 고딕" w:hAnsi="맑은 고딕" w:cs="굴림체" w:hint="eastAsia"/>
+          <w:color w:val="000000"/>
+          <w:kern w:val="0"/>
+          <w:sz w:val="24"/>
+          <w:szCs w:val="24"/>
+        </w:rPr>
+        <w:t xml:space="preserve">You can </w:t>
+      </w:r>
+      <w:r>
+        <w:rPr>
+          <w:rFonts w:ascii="맑은 고딕" w:eastAsia="맑은 고딕" w:hAnsi="맑은 고딕" w:cs="굴림체" w:hint="eastAsia"/>
+          <w:color w:val="000000"/>
+          <w:kern w:val="0"/>
+          <w:sz w:val="24"/>
+          <w:szCs w:val="24"/>
+        </w:rPr>
+        <w:t>see</w:t>
+      </w:r>
+      <w:r>
+        <w:rPr>
+          <w:rFonts w:ascii="맑은 고딕" w:eastAsia="맑은 고딕" w:hAnsi="맑은 고딕" w:cs="굴림체" w:hint="eastAsia"/>
+          <w:color w:val="000000"/>
+          <w:kern w:val="0"/>
+          <w:sz w:val="24"/>
+          <w:szCs w:val="24"/>
+        </w:rPr>
+        <w:t xml:space="preserve"> a</w:t>
+      </w:r>
+      <w:r>
+        <w:rPr>
+          <w:rFonts w:ascii="맑은 고딕" w:eastAsia="맑은 고딕" w:hAnsi="맑은 고딕" w:cs="굴림체" w:hint="eastAsia"/>
+          <w:color w:val="000000"/>
+          <w:kern w:val="0"/>
+          <w:sz w:val="24"/>
+          <w:szCs w:val="24"/>
+        </w:rPr>
+        <w:t>ll R</w:t>
+      </w:r>
+      <w:r>
+        <w:rPr>
+          <w:rFonts w:ascii="맑은 고딕" w:eastAsia="맑은 고딕" w:hAnsi="맑은 고딕" w:cs="굴림체" w:hint="eastAsia"/>
+          <w:color w:val="000000"/>
+          <w:kern w:val="0"/>
+          <w:sz w:val="24"/>
+          <w:szCs w:val="24"/>
+        </w:rPr>
+        <w:t xml:space="preserve">ecipes containing searched word </w:t>
+      </w:r>
+      <w:r>
+        <w:rPr>
+          <w:rFonts w:ascii="맑은 고딕" w:eastAsia="맑은 고딕" w:hAnsi="맑은 고딕" w:cs="굴림체" w:hint="eastAsia"/>
+          <w:color w:val="000000"/>
+          <w:kern w:val="0"/>
+          <w:sz w:val="24"/>
+          <w:szCs w:val="24"/>
+        </w:rPr>
+        <w:t>were</w:t>
+      </w:r>
+      <w:r>
+        <w:rPr>
+          <w:rFonts w:ascii="맑은 고딕" w:eastAsia="맑은 고딕" w:hAnsi="맑은 고딕" w:cs="굴림체" w:hint="eastAsia"/>
+          <w:color w:val="000000"/>
+          <w:kern w:val="0"/>
+          <w:sz w:val="24"/>
+          <w:szCs w:val="24"/>
+        </w:rPr>
+        <w:t xml:space="preserve"> being printed. </w:t>
       </w:r>
     </w:p>
     <w:p>
@@ -5842,26 +7065,1026 @@
         <w:spacing w:after="0" w:line="240" w:lineRule="auto"/>
         <w:jc w:val="left"/>
         <w:rPr>
-          <w:rFonts w:ascii="맑은 고딕" w:eastAsia="맑은 고딕" w:hAnsi="맑은 고딕" w:cs="굴림체"/>
-          <w:color w:val="000000"/>
-          <w:kern w:val="0"/>
-          <w:sz w:val="24"/>
-          <w:szCs w:val="24"/>
-        </w:rPr>
-      </w:pPr>
-      <w:r>
-        <w:rPr>
-          <w:rFonts w:ascii="맑은 고딕" w:eastAsia="맑은 고딕" w:hAnsi="맑은 고딕" w:cs="굴림체"/>
-          <w:color w:val="000000"/>
-          <w:kern w:val="0"/>
-          <w:sz w:val="24"/>
-          <w:szCs w:val="24"/>
-        </w:rPr>
-        <w:pict w14:anchorId="4D5BFF43">
-          <v:shape id="_x0000_i1028" type="#_x0000_t75" style="width:450.35pt;height:239.75pt">
-            <v:imagedata r:id="rId12" o:title="4"/>
+          <w:rFonts w:ascii="맑은 고딕" w:eastAsia="맑은 고딕" w:hAnsi="맑은 고딕" w:cs="굴림체" w:hint="eastAsia"/>
+          <w:color w:val="000000"/>
+          <w:kern w:val="0"/>
+          <w:sz w:val="24"/>
+          <w:szCs w:val="24"/>
+        </w:rPr>
+      </w:pPr>
+      <w:r>
+        <w:rPr>
+          <w:rFonts w:ascii="맑은 고딕" w:eastAsia="맑은 고딕" w:hAnsi="맑은 고딕" w:cs="굴림체" w:hint="eastAsia"/>
+          <w:color w:val="000000"/>
+          <w:kern w:val="0"/>
+          <w:sz w:val="24"/>
+          <w:szCs w:val="24"/>
+        </w:rPr>
+        <w:pict w14:anchorId="59DF4424">
+          <v:shape id="_x0000_i1029" type="#_x0000_t75" style="width:451.15pt;height:385.4pt">
+            <v:imagedata r:id="rId12" o:title="치킨키워드로 검색"/>
           </v:shape>
         </w:pict>
+      </w:r>
+    </w:p>
+    <w:p>
+      <w:pPr>
+        <w:widowControl/>
+        <w:tabs>
+          <w:tab w:val="left" w:pos="916"/>
+          <w:tab w:val="left" w:pos="1832"/>
+          <w:tab w:val="left" w:pos="2748"/>
+          <w:tab w:val="left" w:pos="3664"/>
+          <w:tab w:val="left" w:pos="4580"/>
+          <w:tab w:val="left" w:pos="5496"/>
+          <w:tab w:val="left" w:pos="6412"/>
+          <w:tab w:val="left" w:pos="7328"/>
+          <w:tab w:val="left" w:pos="8244"/>
+          <w:tab w:val="left" w:pos="9160"/>
+          <w:tab w:val="left" w:pos="10076"/>
+          <w:tab w:val="left" w:pos="10992"/>
+          <w:tab w:val="left" w:pos="11908"/>
+          <w:tab w:val="left" w:pos="12824"/>
+          <w:tab w:val="left" w:pos="13740"/>
+          <w:tab w:val="left" w:pos="14656"/>
+        </w:tabs>
+        <w:wordWrap/>
+        <w:autoSpaceDE/>
+        <w:autoSpaceDN/>
+        <w:spacing w:after="0" w:line="240" w:lineRule="auto"/>
+        <w:jc w:val="left"/>
+        <w:rPr>
+          <w:rFonts w:ascii="맑은 고딕" w:eastAsia="맑은 고딕" w:hAnsi="맑은 고딕" w:cs="굴림체" w:hint="eastAsia"/>
+          <w:color w:val="000000"/>
+          <w:kern w:val="0"/>
+          <w:sz w:val="24"/>
+          <w:szCs w:val="24"/>
+        </w:rPr>
+      </w:pPr>
+      <w:r>
+        <w:rPr>
+          <w:rFonts w:ascii="맑은 고딕" w:eastAsia="맑은 고딕" w:hAnsi="맑은 고딕" w:cs="굴림체" w:hint="eastAsia"/>
+          <w:color w:val="000000"/>
+          <w:kern w:val="0"/>
+          <w:sz w:val="24"/>
+          <w:szCs w:val="24"/>
+        </w:rPr>
+        <w:t>(This</w:t>
+      </w:r>
+      <w:r>
+        <w:rPr>
+          <w:rFonts w:ascii="맑은 고딕" w:eastAsia="맑은 고딕" w:hAnsi="맑은 고딕" w:cs="굴림체" w:hint="eastAsia"/>
+          <w:color w:val="000000"/>
+          <w:kern w:val="0"/>
+          <w:sz w:val="24"/>
+          <w:szCs w:val="24"/>
+        </w:rPr>
+        <w:t xml:space="preserve"> Screen capture </w:t>
+      </w:r>
+      <w:r>
+        <w:rPr>
+          <w:rFonts w:ascii="맑은 고딕" w:eastAsia="맑은 고딕" w:hAnsi="맑은 고딕" w:cs="굴림체" w:hint="eastAsia"/>
+          <w:color w:val="000000"/>
+          <w:kern w:val="0"/>
+          <w:sz w:val="24"/>
+          <w:szCs w:val="24"/>
+        </w:rPr>
+        <w:t xml:space="preserve">is </w:t>
+      </w:r>
+      <w:r>
+        <w:rPr>
+          <w:rFonts w:ascii="맑은 고딕" w:eastAsia="맑은 고딕" w:hAnsi="맑은 고딕" w:cs="굴림체" w:hint="eastAsia"/>
+          <w:color w:val="000000"/>
+          <w:kern w:val="0"/>
+          <w:sz w:val="24"/>
+          <w:szCs w:val="24"/>
+        </w:rPr>
+        <w:t>about keyword search)</w:t>
+      </w:r>
+    </w:p>
+    <w:p>
+      <w:pPr>
+        <w:widowControl/>
+        <w:tabs>
+          <w:tab w:val="left" w:pos="916"/>
+          <w:tab w:val="left" w:pos="1832"/>
+          <w:tab w:val="left" w:pos="2748"/>
+          <w:tab w:val="left" w:pos="3664"/>
+          <w:tab w:val="left" w:pos="4580"/>
+          <w:tab w:val="left" w:pos="5496"/>
+          <w:tab w:val="left" w:pos="6412"/>
+          <w:tab w:val="left" w:pos="7328"/>
+          <w:tab w:val="left" w:pos="8244"/>
+          <w:tab w:val="left" w:pos="9160"/>
+          <w:tab w:val="left" w:pos="10076"/>
+          <w:tab w:val="left" w:pos="10992"/>
+          <w:tab w:val="left" w:pos="11908"/>
+          <w:tab w:val="left" w:pos="12824"/>
+          <w:tab w:val="left" w:pos="13740"/>
+          <w:tab w:val="left" w:pos="14656"/>
+        </w:tabs>
+        <w:wordWrap/>
+        <w:autoSpaceDE/>
+        <w:autoSpaceDN/>
+        <w:spacing w:after="0" w:line="240" w:lineRule="auto"/>
+        <w:jc w:val="left"/>
+        <w:rPr>
+          <w:rFonts w:ascii="맑은 고딕" w:eastAsia="맑은 고딕" w:hAnsi="맑은 고딕" w:cs="굴림체" w:hint="eastAsia"/>
+          <w:color w:val="000000"/>
+          <w:kern w:val="0"/>
+          <w:sz w:val="24"/>
+          <w:szCs w:val="24"/>
+        </w:rPr>
+      </w:pPr>
+      <w:r>
+        <w:rPr>
+          <w:rFonts w:ascii="맑은 고딕" w:eastAsia="맑은 고딕" w:hAnsi="맑은 고딕" w:cs="굴림체" w:hint="eastAsia"/>
+          <w:color w:val="000000"/>
+          <w:kern w:val="0"/>
+          <w:sz w:val="24"/>
+          <w:szCs w:val="24"/>
+        </w:rPr>
+        <w:t>As you see, b</w:t>
+      </w:r>
+      <w:r>
+        <w:rPr>
+          <w:rFonts w:ascii="맑은 고딕" w:eastAsia="맑은 고딕" w:hAnsi="맑은 고딕" w:cs="굴림체" w:hint="eastAsia"/>
+          <w:color w:val="000000"/>
+          <w:kern w:val="0"/>
+          <w:sz w:val="24"/>
+          <w:szCs w:val="24"/>
+        </w:rPr>
+        <w:t xml:space="preserve">y searching </w:t>
+      </w:r>
+      <w:r>
+        <w:rPr>
+          <w:rFonts w:ascii="맑은 고딕" w:eastAsia="맑은 고딕" w:hAnsi="맑은 고딕" w:cs="굴림체"/>
+          <w:color w:val="000000"/>
+          <w:kern w:val="0"/>
+          <w:sz w:val="24"/>
+          <w:szCs w:val="24"/>
+        </w:rPr>
+        <w:t>“</w:t>
+      </w:r>
+      <w:r>
+        <w:rPr>
+          <w:rFonts w:ascii="맑은 고딕" w:eastAsia="맑은 고딕" w:hAnsi="맑은 고딕" w:cs="굴림체" w:hint="eastAsia"/>
+          <w:color w:val="000000"/>
+          <w:kern w:val="0"/>
+          <w:sz w:val="24"/>
+          <w:szCs w:val="24"/>
+        </w:rPr>
+        <w:t>Chicken</w:t>
+      </w:r>
+      <w:r>
+        <w:rPr>
+          <w:rFonts w:ascii="맑은 고딕" w:eastAsia="맑은 고딕" w:hAnsi="맑은 고딕" w:cs="굴림체"/>
+          <w:color w:val="000000"/>
+          <w:kern w:val="0"/>
+          <w:sz w:val="24"/>
+          <w:szCs w:val="24"/>
+        </w:rPr>
+        <w:t>”</w:t>
+      </w:r>
+      <w:r>
+        <w:rPr>
+          <w:rFonts w:ascii="맑은 고딕" w:eastAsia="맑은 고딕" w:hAnsi="맑은 고딕" w:cs="굴림체" w:hint="eastAsia"/>
+          <w:color w:val="000000"/>
+          <w:kern w:val="0"/>
+          <w:sz w:val="24"/>
+          <w:szCs w:val="24"/>
+        </w:rPr>
+        <w:t>, all recipes about chicken were printed out.</w:t>
+      </w:r>
+    </w:p>
+    <w:p>
+      <w:pPr>
+        <w:widowControl/>
+        <w:tabs>
+          <w:tab w:val="left" w:pos="916"/>
+          <w:tab w:val="left" w:pos="1832"/>
+          <w:tab w:val="left" w:pos="2748"/>
+          <w:tab w:val="left" w:pos="3664"/>
+          <w:tab w:val="left" w:pos="4580"/>
+          <w:tab w:val="left" w:pos="5496"/>
+          <w:tab w:val="left" w:pos="6412"/>
+          <w:tab w:val="left" w:pos="7328"/>
+          <w:tab w:val="left" w:pos="8244"/>
+          <w:tab w:val="left" w:pos="9160"/>
+          <w:tab w:val="left" w:pos="10076"/>
+          <w:tab w:val="left" w:pos="10992"/>
+          <w:tab w:val="left" w:pos="11908"/>
+          <w:tab w:val="left" w:pos="12824"/>
+          <w:tab w:val="left" w:pos="13740"/>
+          <w:tab w:val="left" w:pos="14656"/>
+        </w:tabs>
+        <w:wordWrap/>
+        <w:autoSpaceDE/>
+        <w:autoSpaceDN/>
+        <w:spacing w:after="0" w:line="240" w:lineRule="auto"/>
+        <w:jc w:val="left"/>
+        <w:rPr>
+          <w:rFonts w:ascii="맑은 고딕" w:eastAsia="맑은 고딕" w:hAnsi="맑은 고딕" w:cs="굴림체"/>
+          <w:color w:val="000000"/>
+          <w:kern w:val="0"/>
+          <w:sz w:val="24"/>
+          <w:szCs w:val="24"/>
+        </w:rPr>
+      </w:pPr>
+      <w:r>
+        <w:rPr>
+          <w:rFonts w:ascii="맑은 고딕" w:eastAsia="맑은 고딕" w:hAnsi="맑은 고딕" w:cs="굴림체" w:hint="eastAsia"/>
+          <w:color w:val="000000"/>
+          <w:kern w:val="0"/>
+          <w:sz w:val="24"/>
+          <w:szCs w:val="24"/>
+        </w:rPr>
+        <w:lastRenderedPageBreak/>
+        <w:t>4. See a</w:t>
+      </w:r>
+      <w:r>
+        <w:rPr>
+          <w:rFonts w:ascii="맑은 고딕" w:eastAsia="맑은 고딕" w:hAnsi="맑은 고딕" w:cs="굴림체" w:hint="eastAsia"/>
+          <w:color w:val="000000"/>
+          <w:kern w:val="0"/>
+          <w:sz w:val="24"/>
+          <w:szCs w:val="24"/>
+        </w:rPr>
+        <w:t>ll Recipe</w:t>
+      </w:r>
+      <w:r>
+        <w:rPr>
+          <w:rFonts w:ascii="맑은 고딕" w:eastAsia="맑은 고딕" w:hAnsi="맑은 고딕" w:cs="굴림체" w:hint="eastAsia"/>
+          <w:color w:val="000000"/>
+          <w:kern w:val="0"/>
+          <w:sz w:val="24"/>
+          <w:szCs w:val="24"/>
+        </w:rPr>
+        <w:t>s including Thigh Burger Recipe</w:t>
+      </w:r>
+      <w:r>
+        <w:rPr>
+          <w:rFonts w:ascii="맑은 고딕" w:eastAsia="맑은 고딕" w:hAnsi="맑은 고딕" w:cs="굴림체" w:hint="eastAsia"/>
+          <w:color w:val="000000"/>
+          <w:kern w:val="0"/>
+          <w:sz w:val="24"/>
+          <w:szCs w:val="24"/>
+        </w:rPr>
+        <w:t xml:space="preserve"> that I</w:t>
+      </w:r>
+      <w:r>
+        <w:rPr>
+          <w:rFonts w:ascii="맑은 고딕" w:eastAsia="맑은 고딕" w:hAnsi="맑은 고딕" w:cs="굴림체" w:hint="eastAsia"/>
+          <w:color w:val="000000"/>
+          <w:kern w:val="0"/>
+          <w:sz w:val="24"/>
+          <w:szCs w:val="24"/>
+        </w:rPr>
+        <w:t xml:space="preserve"> just</w:t>
+      </w:r>
+      <w:r>
+        <w:rPr>
+          <w:rFonts w:ascii="맑은 고딕" w:eastAsia="맑은 고딕" w:hAnsi="맑은 고딕" w:cs="굴림체" w:hint="eastAsia"/>
+          <w:color w:val="000000"/>
+          <w:kern w:val="0"/>
+          <w:sz w:val="24"/>
+          <w:szCs w:val="24"/>
+        </w:rPr>
+        <w:t xml:space="preserve"> added</w:t>
+      </w:r>
+      <w:r>
+        <w:rPr>
+          <w:rFonts w:ascii="맑은 고딕" w:eastAsia="맑은 고딕" w:hAnsi="맑은 고딕" w:cs="굴림체" w:hint="eastAsia"/>
+          <w:color w:val="000000"/>
+          <w:kern w:val="0"/>
+          <w:sz w:val="24"/>
+          <w:szCs w:val="24"/>
+        </w:rPr>
+        <w:t xml:space="preserve">. </w:t>
+      </w:r>
+      <w:r>
+        <w:rPr>
+          <w:rFonts w:ascii="맑은 고딕" w:eastAsia="맑은 고딕" w:hAnsi="맑은 고딕" w:cs="굴림체" w:hint="eastAsia"/>
+          <w:color w:val="000000"/>
+          <w:kern w:val="0"/>
+          <w:sz w:val="24"/>
+          <w:szCs w:val="24"/>
+        </w:rPr>
+        <w:t>(Menu 4</w:t>
+      </w:r>
+      <w:r>
+        <w:rPr>
+          <w:rFonts w:ascii="맑은 고딕" w:eastAsia="맑은 고딕" w:hAnsi="맑은 고딕" w:cs="굴림체" w:hint="eastAsia"/>
+          <w:color w:val="000000"/>
+          <w:kern w:val="0"/>
+          <w:sz w:val="24"/>
+          <w:szCs w:val="24"/>
+        </w:rPr>
+        <w:t>)</w:t>
+      </w:r>
+    </w:p>
+    <w:p>
+      <w:pPr>
+        <w:widowControl/>
+        <w:tabs>
+          <w:tab w:val="left" w:pos="916"/>
+          <w:tab w:val="left" w:pos="1832"/>
+          <w:tab w:val="left" w:pos="2748"/>
+          <w:tab w:val="left" w:pos="3664"/>
+          <w:tab w:val="left" w:pos="4580"/>
+          <w:tab w:val="left" w:pos="5496"/>
+          <w:tab w:val="left" w:pos="6412"/>
+          <w:tab w:val="left" w:pos="7328"/>
+          <w:tab w:val="left" w:pos="8244"/>
+          <w:tab w:val="left" w:pos="9160"/>
+          <w:tab w:val="left" w:pos="10076"/>
+          <w:tab w:val="left" w:pos="10992"/>
+          <w:tab w:val="left" w:pos="11908"/>
+          <w:tab w:val="left" w:pos="12824"/>
+          <w:tab w:val="left" w:pos="13740"/>
+          <w:tab w:val="left" w:pos="14656"/>
+        </w:tabs>
+        <w:wordWrap/>
+        <w:autoSpaceDE/>
+        <w:autoSpaceDN/>
+        <w:spacing w:after="0" w:line="240" w:lineRule="auto"/>
+        <w:jc w:val="left"/>
+        <w:rPr>
+          <w:rFonts w:ascii="맑은 고딕" w:eastAsia="맑은 고딕" w:hAnsi="맑은 고딕" w:cs="굴림체" w:hint="eastAsia"/>
+          <w:color w:val="000000"/>
+          <w:kern w:val="0"/>
+          <w:sz w:val="24"/>
+          <w:szCs w:val="24"/>
+        </w:rPr>
+      </w:pPr>
+      <w:r>
+        <w:rPr>
+          <w:rFonts w:ascii="맑은 고딕" w:eastAsia="맑은 고딕" w:hAnsi="맑은 고딕" w:cs="굴림체"/>
+          <w:color w:val="000000"/>
+          <w:kern w:val="0"/>
+          <w:sz w:val="24"/>
+          <w:szCs w:val="24"/>
+        </w:rPr>
+        <w:pict w14:anchorId="4B2B6981">
+          <v:shape id="_x0000_i1030" type="#_x0000_t75" style="width:450.75pt;height:386.65pt">
+            <v:imagedata r:id="rId13" o:title="레시피 전체 보기 - 방금 추가한 싸이버거가 있음을 확인가능"/>
+          </v:shape>
+        </w:pict>
+      </w:r>
+    </w:p>
+    <w:p>
+      <w:pPr>
+        <w:widowControl/>
+        <w:tabs>
+          <w:tab w:val="left" w:pos="916"/>
+          <w:tab w:val="left" w:pos="1832"/>
+          <w:tab w:val="left" w:pos="2748"/>
+          <w:tab w:val="left" w:pos="3664"/>
+          <w:tab w:val="left" w:pos="4580"/>
+          <w:tab w:val="left" w:pos="5496"/>
+          <w:tab w:val="left" w:pos="6412"/>
+          <w:tab w:val="left" w:pos="7328"/>
+          <w:tab w:val="left" w:pos="8244"/>
+          <w:tab w:val="left" w:pos="9160"/>
+          <w:tab w:val="left" w:pos="10076"/>
+          <w:tab w:val="left" w:pos="10992"/>
+          <w:tab w:val="left" w:pos="11908"/>
+          <w:tab w:val="left" w:pos="12824"/>
+          <w:tab w:val="left" w:pos="13740"/>
+          <w:tab w:val="left" w:pos="14656"/>
+        </w:tabs>
+        <w:wordWrap/>
+        <w:autoSpaceDE/>
+        <w:autoSpaceDN/>
+        <w:spacing w:after="0" w:line="240" w:lineRule="auto"/>
+        <w:ind w:left="4580" w:hanging="4580"/>
+        <w:jc w:val="left"/>
+        <w:rPr>
+          <w:rFonts w:ascii="맑은 고딕" w:eastAsia="맑은 고딕" w:hAnsi="맑은 고딕" w:cs="굴림체" w:hint="eastAsia"/>
+          <w:color w:val="000000"/>
+          <w:kern w:val="0"/>
+          <w:sz w:val="24"/>
+          <w:szCs w:val="24"/>
+        </w:rPr>
+      </w:pPr>
+    </w:p>
+    <w:p>
+      <w:pPr>
+        <w:widowControl/>
+        <w:tabs>
+          <w:tab w:val="left" w:pos="916"/>
+          <w:tab w:val="left" w:pos="1832"/>
+          <w:tab w:val="left" w:pos="2748"/>
+          <w:tab w:val="left" w:pos="3664"/>
+          <w:tab w:val="left" w:pos="4580"/>
+          <w:tab w:val="left" w:pos="5496"/>
+          <w:tab w:val="left" w:pos="6412"/>
+          <w:tab w:val="left" w:pos="7328"/>
+          <w:tab w:val="left" w:pos="8244"/>
+          <w:tab w:val="left" w:pos="9160"/>
+          <w:tab w:val="left" w:pos="10076"/>
+          <w:tab w:val="left" w:pos="10992"/>
+          <w:tab w:val="left" w:pos="11908"/>
+          <w:tab w:val="left" w:pos="12824"/>
+          <w:tab w:val="left" w:pos="13740"/>
+          <w:tab w:val="left" w:pos="14656"/>
+        </w:tabs>
+        <w:wordWrap/>
+        <w:autoSpaceDE/>
+        <w:autoSpaceDN/>
+        <w:spacing w:after="0" w:line="240" w:lineRule="auto"/>
+        <w:ind w:left="4580" w:hanging="4580"/>
+        <w:jc w:val="left"/>
+        <w:rPr>
+          <w:rFonts w:ascii="맑은 고딕" w:eastAsia="맑은 고딕" w:hAnsi="맑은 고딕" w:cs="굴림체"/>
+          <w:color w:val="000000"/>
+          <w:kern w:val="0"/>
+          <w:sz w:val="24"/>
+          <w:szCs w:val="24"/>
+          <w:u w:val="single"/>
+        </w:rPr>
+      </w:pPr>
+      <w:r>
+        <w:rPr>
+          <w:rFonts w:ascii="맑은 고딕" w:eastAsia="맑은 고딕" w:hAnsi="맑은 고딕" w:cs="굴림체" w:hint="eastAsia"/>
+          <w:color w:val="000000"/>
+          <w:kern w:val="0"/>
+          <w:sz w:val="24"/>
+          <w:szCs w:val="24"/>
+        </w:rPr>
+        <w:t>5</w:t>
+      </w:r>
+      <w:r>
+        <w:rPr>
+          <w:rFonts w:ascii="맑은 고딕" w:eastAsia="맑은 고딕" w:hAnsi="맑은 고딕" w:cs="굴림체" w:hint="eastAsia"/>
+          <w:color w:val="000000"/>
+          <w:kern w:val="0"/>
+          <w:sz w:val="24"/>
+          <w:szCs w:val="24"/>
+        </w:rPr>
+        <w:t>-1</w:t>
+      </w:r>
+      <w:r>
+        <w:rPr>
+          <w:rFonts w:ascii="맑은 고딕" w:eastAsia="맑은 고딕" w:hAnsi="맑은 고딕" w:cs="굴림체" w:hint="eastAsia"/>
+          <w:color w:val="000000"/>
+          <w:kern w:val="0"/>
+          <w:sz w:val="24"/>
+          <w:szCs w:val="24"/>
+        </w:rPr>
+        <w:t xml:space="preserve">. </w:t>
+      </w:r>
+      <w:r>
+        <w:rPr>
+          <w:rFonts w:ascii="맑은 고딕" w:eastAsia="맑은 고딕" w:hAnsi="맑은 고딕" w:cs="굴림체" w:hint="eastAsia"/>
+          <w:color w:val="000000"/>
+          <w:kern w:val="0"/>
+          <w:sz w:val="24"/>
+          <w:szCs w:val="24"/>
+        </w:rPr>
+        <w:t>Try</w:t>
+      </w:r>
+      <w:r>
+        <w:rPr>
+          <w:rFonts w:ascii="맑은 고딕" w:eastAsia="맑은 고딕" w:hAnsi="맑은 고딕" w:cs="굴림체" w:hint="eastAsia"/>
+          <w:color w:val="000000"/>
+          <w:kern w:val="0"/>
+          <w:sz w:val="24"/>
+          <w:szCs w:val="24"/>
+        </w:rPr>
+        <w:t>ing</w:t>
+      </w:r>
+      <w:r>
+        <w:rPr>
+          <w:rFonts w:ascii="맑은 고딕" w:eastAsia="맑은 고딕" w:hAnsi="맑은 고딕" w:cs="굴림체" w:hint="eastAsia"/>
+          <w:color w:val="000000"/>
+          <w:kern w:val="0"/>
+          <w:sz w:val="24"/>
+          <w:szCs w:val="24"/>
+        </w:rPr>
+        <w:t xml:space="preserve"> to </w:t>
+      </w:r>
+      <w:r>
+        <w:rPr>
+          <w:rFonts w:ascii="맑은 고딕" w:eastAsia="맑은 고딕" w:hAnsi="맑은 고딕" w:cs="굴림체" w:hint="eastAsia"/>
+          <w:color w:val="000000"/>
+          <w:kern w:val="0"/>
+          <w:sz w:val="24"/>
+          <w:szCs w:val="24"/>
+        </w:rPr>
+        <w:t>Delete</w:t>
+      </w:r>
+      <w:r>
+        <w:rPr>
+          <w:rFonts w:ascii="맑은 고딕" w:eastAsia="맑은 고딕" w:hAnsi="맑은 고딕" w:cs="굴림체" w:hint="eastAsia"/>
+          <w:color w:val="000000"/>
+          <w:kern w:val="0"/>
+          <w:sz w:val="24"/>
+          <w:szCs w:val="24"/>
+        </w:rPr>
+        <w:t xml:space="preserve"> </w:t>
+      </w:r>
+      <w:r>
+        <w:rPr>
+          <w:rFonts w:ascii="맑은 고딕" w:eastAsia="맑은 고딕" w:hAnsi="맑은 고딕" w:cs="굴림체" w:hint="eastAsia"/>
+          <w:color w:val="000000"/>
+          <w:kern w:val="0"/>
+          <w:sz w:val="24"/>
+          <w:szCs w:val="24"/>
+        </w:rPr>
+        <w:t xml:space="preserve">Thigh Burger Recipes that I just added. </w:t>
+      </w:r>
+      <w:r>
+        <w:rPr>
+          <w:rFonts w:ascii="맑은 고딕" w:eastAsia="맑은 고딕" w:hAnsi="맑은 고딕" w:cs="굴림체" w:hint="eastAsia"/>
+          <w:color w:val="000000"/>
+          <w:kern w:val="0"/>
+          <w:sz w:val="24"/>
+          <w:szCs w:val="24"/>
+        </w:rPr>
+        <w:t>(Menu 3</w:t>
+      </w:r>
+      <w:r>
+        <w:rPr>
+          <w:rFonts w:ascii="맑은 고딕" w:eastAsia="맑은 고딕" w:hAnsi="맑은 고딕" w:cs="굴림체" w:hint="eastAsia"/>
+          <w:color w:val="000000"/>
+          <w:kern w:val="0"/>
+          <w:sz w:val="24"/>
+          <w:szCs w:val="24"/>
+        </w:rPr>
+        <w:t>)</w:t>
+      </w:r>
+    </w:p>
+    <w:p>
+      <w:pPr>
+        <w:widowControl/>
+        <w:tabs>
+          <w:tab w:val="left" w:pos="916"/>
+          <w:tab w:val="left" w:pos="1832"/>
+          <w:tab w:val="left" w:pos="2748"/>
+          <w:tab w:val="left" w:pos="3664"/>
+          <w:tab w:val="left" w:pos="4580"/>
+          <w:tab w:val="left" w:pos="5496"/>
+          <w:tab w:val="left" w:pos="6412"/>
+          <w:tab w:val="left" w:pos="7328"/>
+          <w:tab w:val="left" w:pos="8244"/>
+          <w:tab w:val="left" w:pos="9160"/>
+          <w:tab w:val="left" w:pos="10076"/>
+          <w:tab w:val="left" w:pos="10992"/>
+          <w:tab w:val="left" w:pos="11908"/>
+          <w:tab w:val="left" w:pos="12824"/>
+          <w:tab w:val="left" w:pos="13740"/>
+          <w:tab w:val="left" w:pos="14656"/>
+        </w:tabs>
+        <w:wordWrap/>
+        <w:autoSpaceDE/>
+        <w:autoSpaceDN/>
+        <w:spacing w:after="0" w:line="240" w:lineRule="auto"/>
+        <w:jc w:val="left"/>
+        <w:rPr>
+          <w:rFonts w:ascii="맑은 고딕" w:eastAsia="맑은 고딕" w:hAnsi="맑은 고딕" w:cs="굴림체" w:hint="eastAsia"/>
+          <w:color w:val="000000"/>
+          <w:kern w:val="0"/>
+          <w:sz w:val="24"/>
+          <w:szCs w:val="24"/>
+        </w:rPr>
+      </w:pPr>
+      <w:r>
+        <w:rPr>
+          <w:rFonts w:ascii="맑은 고딕" w:eastAsia="맑은 고딕" w:hAnsi="맑은 고딕" w:cs="굴림체" w:hint="eastAsia"/>
+          <w:color w:val="000000"/>
+          <w:kern w:val="0"/>
+          <w:sz w:val="24"/>
+          <w:szCs w:val="24"/>
+        </w:rPr>
+        <w:pict w14:anchorId="2D53F93D">
+          <v:shape id="_x0000_i1031" type="#_x0000_t75" style="width:320.05pt;height:78.65pt">
+            <v:imagedata r:id="rId14" o:title="싸이버거 레시피 삭제 - 1"/>
+          </v:shape>
+        </w:pict>
+      </w:r>
+    </w:p>
+    <w:p>
+      <w:pPr>
+        <w:pStyle w:val="a3"/>
+        <w:widowControl/>
+        <w:numPr>
+          <w:ilvl w:val="0"/>
+          <w:numId w:val="12"/>
+        </w:numPr>
+        <w:tabs>
+          <w:tab w:val="left" w:pos="916"/>
+          <w:tab w:val="left" w:pos="1832"/>
+          <w:tab w:val="left" w:pos="2748"/>
+          <w:tab w:val="left" w:pos="3664"/>
+          <w:tab w:val="left" w:pos="4580"/>
+          <w:tab w:val="left" w:pos="5496"/>
+          <w:tab w:val="left" w:pos="6412"/>
+          <w:tab w:val="left" w:pos="7328"/>
+          <w:tab w:val="left" w:pos="8244"/>
+          <w:tab w:val="left" w:pos="9160"/>
+          <w:tab w:val="left" w:pos="10076"/>
+          <w:tab w:val="left" w:pos="10992"/>
+          <w:tab w:val="left" w:pos="11908"/>
+          <w:tab w:val="left" w:pos="12824"/>
+          <w:tab w:val="left" w:pos="13740"/>
+          <w:tab w:val="left" w:pos="14656"/>
+        </w:tabs>
+        <w:wordWrap/>
+        <w:autoSpaceDE/>
+        <w:autoSpaceDN/>
+        <w:spacing w:after="0" w:line="240" w:lineRule="auto"/>
+        <w:ind w:leftChars="0"/>
+        <w:jc w:val="left"/>
+        <w:rPr>
+          <w:rFonts w:ascii="맑은 고딕" w:eastAsia="맑은 고딕" w:hAnsi="맑은 고딕" w:cs="굴림체" w:hint="eastAsia"/>
+          <w:color w:val="000000"/>
+          <w:kern w:val="0"/>
+          <w:sz w:val="24"/>
+          <w:szCs w:val="24"/>
+        </w:rPr>
+      </w:pPr>
+      <w:r>
+        <w:rPr>
+          <w:rFonts w:ascii="맑은 고딕" w:eastAsia="맑은 고딕" w:hAnsi="맑은 고딕" w:cs="굴림체" w:hint="eastAsia"/>
+          <w:color w:val="000000"/>
+          <w:kern w:val="0"/>
+          <w:sz w:val="24"/>
+          <w:szCs w:val="24"/>
+        </w:rPr>
+        <w:t xml:space="preserve">Deletion Failed because </w:t>
+      </w:r>
+      <w:r>
+        <w:rPr>
+          <w:rFonts w:ascii="맑은 고딕" w:eastAsia="맑은 고딕" w:hAnsi="맑은 고딕" w:cs="굴림체"/>
+          <w:color w:val="000000"/>
+          <w:kern w:val="0"/>
+          <w:sz w:val="24"/>
+          <w:szCs w:val="24"/>
+        </w:rPr>
+        <w:t>I</w:t>
+      </w:r>
+      <w:r>
+        <w:rPr>
+          <w:rFonts w:ascii="맑은 고딕" w:eastAsia="맑은 고딕" w:hAnsi="맑은 고딕" w:cs="굴림체" w:hint="eastAsia"/>
+          <w:color w:val="000000"/>
+          <w:kern w:val="0"/>
+          <w:sz w:val="24"/>
+          <w:szCs w:val="24"/>
+        </w:rPr>
+        <w:t xml:space="preserve"> didn</w:t>
+      </w:r>
+      <w:r>
+        <w:rPr>
+          <w:rFonts w:ascii="맑은 고딕" w:eastAsia="맑은 고딕" w:hAnsi="맑은 고딕" w:cs="굴림체"/>
+          <w:color w:val="000000"/>
+          <w:kern w:val="0"/>
+          <w:sz w:val="24"/>
+          <w:szCs w:val="24"/>
+        </w:rPr>
+        <w:t>’</w:t>
+      </w:r>
+      <w:r>
+        <w:rPr>
+          <w:rFonts w:ascii="맑은 고딕" w:eastAsia="맑은 고딕" w:hAnsi="맑은 고딕" w:cs="굴림체" w:hint="eastAsia"/>
+          <w:color w:val="000000"/>
+          <w:kern w:val="0"/>
+          <w:sz w:val="24"/>
+          <w:szCs w:val="24"/>
+        </w:rPr>
+        <w:t>t wrote full name. It gives recommendations.</w:t>
+      </w:r>
+    </w:p>
+    <w:p>
+      <w:pPr>
+        <w:widowControl/>
+        <w:tabs>
+          <w:tab w:val="left" w:pos="916"/>
+          <w:tab w:val="left" w:pos="1832"/>
+          <w:tab w:val="left" w:pos="2748"/>
+          <w:tab w:val="left" w:pos="3664"/>
+          <w:tab w:val="left" w:pos="4580"/>
+          <w:tab w:val="left" w:pos="5496"/>
+          <w:tab w:val="left" w:pos="6412"/>
+          <w:tab w:val="left" w:pos="7328"/>
+          <w:tab w:val="left" w:pos="8244"/>
+          <w:tab w:val="left" w:pos="9160"/>
+          <w:tab w:val="left" w:pos="10076"/>
+          <w:tab w:val="left" w:pos="10992"/>
+          <w:tab w:val="left" w:pos="11908"/>
+          <w:tab w:val="left" w:pos="12824"/>
+          <w:tab w:val="left" w:pos="13740"/>
+          <w:tab w:val="left" w:pos="14656"/>
+        </w:tabs>
+        <w:wordWrap/>
+        <w:autoSpaceDE/>
+        <w:autoSpaceDN/>
+        <w:spacing w:after="0" w:line="240" w:lineRule="auto"/>
+        <w:jc w:val="left"/>
+        <w:rPr>
+          <w:rFonts w:ascii="맑은 고딕" w:eastAsia="맑은 고딕" w:hAnsi="맑은 고딕" w:cs="굴림체" w:hint="eastAsia"/>
+          <w:color w:val="000000"/>
+          <w:kern w:val="0"/>
+          <w:sz w:val="24"/>
+          <w:szCs w:val="24"/>
+        </w:rPr>
+      </w:pPr>
+    </w:p>
+    <w:p>
+      <w:pPr>
+        <w:widowControl/>
+        <w:tabs>
+          <w:tab w:val="left" w:pos="916"/>
+          <w:tab w:val="left" w:pos="1832"/>
+          <w:tab w:val="left" w:pos="2748"/>
+          <w:tab w:val="left" w:pos="3664"/>
+          <w:tab w:val="left" w:pos="4580"/>
+          <w:tab w:val="left" w:pos="5496"/>
+          <w:tab w:val="left" w:pos="6412"/>
+          <w:tab w:val="left" w:pos="7328"/>
+          <w:tab w:val="left" w:pos="8244"/>
+          <w:tab w:val="left" w:pos="9160"/>
+          <w:tab w:val="left" w:pos="10076"/>
+          <w:tab w:val="left" w:pos="10992"/>
+          <w:tab w:val="left" w:pos="11908"/>
+          <w:tab w:val="left" w:pos="12824"/>
+          <w:tab w:val="left" w:pos="13740"/>
+          <w:tab w:val="left" w:pos="14656"/>
+        </w:tabs>
+        <w:wordWrap/>
+        <w:autoSpaceDE/>
+        <w:autoSpaceDN/>
+        <w:spacing w:after="0" w:line="240" w:lineRule="auto"/>
+        <w:ind w:left="4580" w:hanging="4580"/>
+        <w:jc w:val="left"/>
+        <w:rPr>
+          <w:rFonts w:ascii="맑은 고딕" w:eastAsia="맑은 고딕" w:hAnsi="맑은 고딕" w:cs="굴림체"/>
+          <w:color w:val="000000"/>
+          <w:kern w:val="0"/>
+          <w:sz w:val="24"/>
+          <w:szCs w:val="24"/>
+          <w:u w:val="single"/>
+        </w:rPr>
+      </w:pPr>
+      <w:r>
+        <w:rPr>
+          <w:rFonts w:ascii="맑은 고딕" w:eastAsia="맑은 고딕" w:hAnsi="맑은 고딕" w:cs="굴림체" w:hint="eastAsia"/>
+          <w:color w:val="000000"/>
+          <w:kern w:val="0"/>
+          <w:sz w:val="24"/>
+          <w:szCs w:val="24"/>
+        </w:rPr>
+        <w:t>5</w:t>
+      </w:r>
+      <w:r>
+        <w:rPr>
+          <w:rFonts w:ascii="맑은 고딕" w:eastAsia="맑은 고딕" w:hAnsi="맑은 고딕" w:cs="굴림체" w:hint="eastAsia"/>
+          <w:color w:val="000000"/>
+          <w:kern w:val="0"/>
+          <w:sz w:val="24"/>
+          <w:szCs w:val="24"/>
+        </w:rPr>
+        <w:t>-2</w:t>
+      </w:r>
+      <w:r>
+        <w:rPr>
+          <w:rFonts w:ascii="맑은 고딕" w:eastAsia="맑은 고딕" w:hAnsi="맑은 고딕" w:cs="굴림체" w:hint="eastAsia"/>
+          <w:color w:val="000000"/>
+          <w:kern w:val="0"/>
+          <w:sz w:val="24"/>
+          <w:szCs w:val="24"/>
+        </w:rPr>
+        <w:t xml:space="preserve">. </w:t>
+      </w:r>
+      <w:r>
+        <w:rPr>
+          <w:rFonts w:ascii="맑은 고딕" w:eastAsia="맑은 고딕" w:hAnsi="맑은 고딕" w:cs="굴림체" w:hint="eastAsia"/>
+          <w:color w:val="000000"/>
+          <w:kern w:val="0"/>
+          <w:sz w:val="24"/>
+          <w:szCs w:val="24"/>
+        </w:rPr>
+        <w:t>Deleting</w:t>
+      </w:r>
+      <w:r>
+        <w:rPr>
+          <w:rFonts w:ascii="맑은 고딕" w:eastAsia="맑은 고딕" w:hAnsi="맑은 고딕" w:cs="굴림체" w:hint="eastAsia"/>
+          <w:color w:val="000000"/>
+          <w:kern w:val="0"/>
+          <w:sz w:val="24"/>
+          <w:szCs w:val="24"/>
+        </w:rPr>
+        <w:t xml:space="preserve"> </w:t>
+      </w:r>
+      <w:r>
+        <w:rPr>
+          <w:rFonts w:ascii="맑은 고딕" w:eastAsia="맑은 고딕" w:hAnsi="맑은 고딕" w:cs="굴림체" w:hint="eastAsia"/>
+          <w:color w:val="000000"/>
+          <w:kern w:val="0"/>
+          <w:sz w:val="24"/>
+          <w:szCs w:val="24"/>
+        </w:rPr>
+        <w:t>Thigh Burger Recipe</w:t>
+      </w:r>
+      <w:r>
+        <w:rPr>
+          <w:rFonts w:ascii="맑은 고딕" w:eastAsia="맑은 고딕" w:hAnsi="맑은 고딕" w:cs="굴림체" w:hint="eastAsia"/>
+          <w:color w:val="000000"/>
+          <w:kern w:val="0"/>
+          <w:sz w:val="24"/>
+          <w:szCs w:val="24"/>
+        </w:rPr>
+        <w:t xml:space="preserve"> that I just added. </w:t>
+      </w:r>
+      <w:r>
+        <w:rPr>
+          <w:rFonts w:ascii="맑은 고딕" w:eastAsia="맑은 고딕" w:hAnsi="맑은 고딕" w:cs="굴림체" w:hint="eastAsia"/>
+          <w:color w:val="000000"/>
+          <w:kern w:val="0"/>
+          <w:sz w:val="24"/>
+          <w:szCs w:val="24"/>
+        </w:rPr>
+        <w:t>(Menu 3</w:t>
+      </w:r>
+      <w:r>
+        <w:rPr>
+          <w:rFonts w:ascii="맑은 고딕" w:eastAsia="맑은 고딕" w:hAnsi="맑은 고딕" w:cs="굴림체" w:hint="eastAsia"/>
+          <w:color w:val="000000"/>
+          <w:kern w:val="0"/>
+          <w:sz w:val="24"/>
+          <w:szCs w:val="24"/>
+        </w:rPr>
+        <w:t>)</w:t>
+      </w:r>
+    </w:p>
+    <w:p>
+      <w:pPr>
+        <w:widowControl/>
+        <w:tabs>
+          <w:tab w:val="left" w:pos="916"/>
+          <w:tab w:val="left" w:pos="1832"/>
+          <w:tab w:val="left" w:pos="2748"/>
+          <w:tab w:val="left" w:pos="3664"/>
+          <w:tab w:val="left" w:pos="4580"/>
+          <w:tab w:val="left" w:pos="5496"/>
+          <w:tab w:val="left" w:pos="6412"/>
+          <w:tab w:val="left" w:pos="7328"/>
+          <w:tab w:val="left" w:pos="8244"/>
+          <w:tab w:val="left" w:pos="9160"/>
+          <w:tab w:val="left" w:pos="10076"/>
+          <w:tab w:val="left" w:pos="10992"/>
+          <w:tab w:val="left" w:pos="11908"/>
+          <w:tab w:val="left" w:pos="12824"/>
+          <w:tab w:val="left" w:pos="13740"/>
+          <w:tab w:val="left" w:pos="14656"/>
+        </w:tabs>
+        <w:wordWrap/>
+        <w:autoSpaceDE/>
+        <w:autoSpaceDN/>
+        <w:spacing w:after="0" w:line="240" w:lineRule="auto"/>
+        <w:jc w:val="left"/>
+        <w:rPr>
+          <w:rFonts w:ascii="맑은 고딕" w:eastAsia="맑은 고딕" w:hAnsi="맑은 고딕" w:cs="굴림체" w:hint="eastAsia"/>
+          <w:color w:val="000000"/>
+          <w:kern w:val="0"/>
+          <w:sz w:val="24"/>
+          <w:szCs w:val="24"/>
+        </w:rPr>
+      </w:pPr>
+      <w:r>
+        <w:rPr>
+          <w:rFonts w:ascii="맑은 고딕" w:eastAsia="맑은 고딕" w:hAnsi="맑은 고딕" w:cs="굴림체" w:hint="eastAsia"/>
+          <w:color w:val="000000"/>
+          <w:kern w:val="0"/>
+          <w:sz w:val="24"/>
+          <w:szCs w:val="24"/>
+        </w:rPr>
+        <w:pict w14:anchorId="39B8A47D">
+          <v:shape id="_x0000_i1032" type="#_x0000_t75" style="width:330.05pt;height:56.2pt">
+            <v:imagedata r:id="rId15" o:title="싸이버거 레시피 삭제 - 2"/>
+          </v:shape>
+        </w:pict>
+      </w:r>
+    </w:p>
+    <w:p>
+      <w:pPr>
+        <w:pStyle w:val="a3"/>
+        <w:widowControl/>
+        <w:numPr>
+          <w:ilvl w:val="0"/>
+          <w:numId w:val="12"/>
+        </w:numPr>
+        <w:tabs>
+          <w:tab w:val="left" w:pos="916"/>
+          <w:tab w:val="left" w:pos="1832"/>
+          <w:tab w:val="left" w:pos="2748"/>
+          <w:tab w:val="left" w:pos="3664"/>
+          <w:tab w:val="left" w:pos="4580"/>
+          <w:tab w:val="left" w:pos="5496"/>
+          <w:tab w:val="left" w:pos="6412"/>
+          <w:tab w:val="left" w:pos="7328"/>
+          <w:tab w:val="left" w:pos="8244"/>
+          <w:tab w:val="left" w:pos="9160"/>
+          <w:tab w:val="left" w:pos="10076"/>
+          <w:tab w:val="left" w:pos="10992"/>
+          <w:tab w:val="left" w:pos="11908"/>
+          <w:tab w:val="left" w:pos="12824"/>
+          <w:tab w:val="left" w:pos="13740"/>
+          <w:tab w:val="left" w:pos="14656"/>
+        </w:tabs>
+        <w:wordWrap/>
+        <w:autoSpaceDE/>
+        <w:autoSpaceDN/>
+        <w:spacing w:after="0" w:line="240" w:lineRule="auto"/>
+        <w:ind w:leftChars="0"/>
+        <w:jc w:val="left"/>
+        <w:rPr>
+          <w:rFonts w:ascii="맑은 고딕" w:eastAsia="맑은 고딕" w:hAnsi="맑은 고딕" w:cs="굴림체"/>
+          <w:color w:val="000000"/>
+          <w:kern w:val="0"/>
+          <w:sz w:val="24"/>
+          <w:szCs w:val="24"/>
+        </w:rPr>
+      </w:pPr>
+      <w:r>
+        <w:rPr>
+          <w:rFonts w:ascii="맑은 고딕" w:eastAsia="맑은 고딕" w:hAnsi="맑은 고딕" w:cs="굴림체" w:hint="eastAsia"/>
+          <w:color w:val="000000"/>
+          <w:kern w:val="0"/>
+          <w:sz w:val="24"/>
+          <w:szCs w:val="24"/>
+        </w:rPr>
+        <w:t>Deleted Thigh B</w:t>
+      </w:r>
+      <w:r>
+        <w:rPr>
+          <w:rFonts w:ascii="맑은 고딕" w:eastAsia="맑은 고딕" w:hAnsi="맑은 고딕" w:cs="굴림체" w:hint="eastAsia"/>
+          <w:color w:val="000000"/>
+          <w:kern w:val="0"/>
+          <w:sz w:val="24"/>
+          <w:szCs w:val="24"/>
+        </w:rPr>
+        <w:t xml:space="preserve">urger </w:t>
+      </w:r>
+      <w:r>
+        <w:rPr>
+          <w:rFonts w:ascii="맑은 고딕" w:eastAsia="맑은 고딕" w:hAnsi="맑은 고딕" w:cs="굴림체" w:hint="eastAsia"/>
+          <w:color w:val="000000"/>
+          <w:kern w:val="0"/>
+          <w:sz w:val="24"/>
+          <w:szCs w:val="24"/>
+        </w:rPr>
+        <w:t xml:space="preserve">because </w:t>
+      </w:r>
+      <w:r>
+        <w:rPr>
+          <w:rFonts w:ascii="맑은 고딕" w:eastAsia="맑은 고딕" w:hAnsi="맑은 고딕" w:cs="굴림체"/>
+          <w:color w:val="000000"/>
+          <w:kern w:val="0"/>
+          <w:sz w:val="24"/>
+          <w:szCs w:val="24"/>
+        </w:rPr>
+        <w:t>I</w:t>
+      </w:r>
+      <w:r>
+        <w:rPr>
+          <w:rFonts w:ascii="맑은 고딕" w:eastAsia="맑은 고딕" w:hAnsi="맑은 고딕" w:cs="굴림체" w:hint="eastAsia"/>
+          <w:color w:val="000000"/>
+          <w:kern w:val="0"/>
+          <w:sz w:val="24"/>
+          <w:szCs w:val="24"/>
+        </w:rPr>
+        <w:t xml:space="preserve"> wrote full name</w:t>
+      </w:r>
+      <w:r>
+        <w:rPr>
+          <w:rFonts w:ascii="맑은 고딕" w:eastAsia="맑은 고딕" w:hAnsi="맑은 고딕" w:cs="굴림체" w:hint="eastAsia"/>
+          <w:color w:val="000000"/>
+          <w:kern w:val="0"/>
+          <w:sz w:val="24"/>
+          <w:szCs w:val="24"/>
+        </w:rPr>
+        <w:t xml:space="preserve"> exactly</w:t>
+      </w:r>
+      <w:r>
+        <w:rPr>
+          <w:rFonts w:ascii="맑은 고딕" w:eastAsia="맑은 고딕" w:hAnsi="맑은 고딕" w:cs="굴림체" w:hint="eastAsia"/>
+          <w:color w:val="000000"/>
+          <w:kern w:val="0"/>
+          <w:sz w:val="24"/>
+          <w:szCs w:val="24"/>
+        </w:rPr>
+        <w:t>.</w:t>
+      </w:r>
+      <w:r>
+        <w:rPr>
+          <w:rFonts w:ascii="맑은 고딕" w:eastAsia="맑은 고딕" w:hAnsi="맑은 고딕" w:cs="굴림체" w:hint="eastAsia"/>
+          <w:color w:val="000000"/>
+          <w:kern w:val="0"/>
+          <w:sz w:val="24"/>
+          <w:szCs w:val="24"/>
+        </w:rPr>
+        <w:t xml:space="preserve"> </w:t>
       </w:r>
     </w:p>
     <w:p>
@@ -5912,6 +8135,7 @@
           <w:sz w:val="24"/>
           <w:szCs w:val="24"/>
         </w:rPr>
+        <w:lastRenderedPageBreak/>
         <w:t xml:space="preserve">For </w:t>
       </w:r>
       <w:r>
@@ -6121,17 +8345,43 @@
       </w:pPr>
       <w:r>
         <w:rPr>
-          <w:rFonts w:ascii="맑은 고딕" w:eastAsia="맑은 고딕" w:hAnsi="맑은 고딕" w:cs="굴림체"/>
-          <w:color w:val="000000"/>
-          <w:kern w:val="0"/>
-          <w:sz w:val="24"/>
-          <w:szCs w:val="24"/>
-        </w:rPr>
-        <w:pict w14:anchorId="7837AB3C">
-          <v:shape id="_x0000_i1029" type="#_x0000_t75" style="width:451pt;height:237.05pt">
-            <v:imagedata r:id="rId13" o:title="OpenRecipeInExcel"/>
-          </v:shape>
-        </w:pict>
+          <w:noProof/>
+        </w:rPr>
+        <w:drawing>
+          <wp:inline distT="0" distB="0" distL="0" distR="0" wp14:anchorId="5E2BA1F0" wp14:editId="6C7CE36C">
+            <wp:extent cx="5731510" cy="2722467"/>
+            <wp:effectExtent l="0" t="0" r="2540" b="1905"/>
+            <wp:docPr id="7" name="그림 7"/>
+            <wp:cNvGraphicFramePr>
+              <a:graphicFrameLocks xmlns:a="http://schemas.openxmlformats.org/drawingml/2006/main" noChangeAspect="1"/>
+            </wp:cNvGraphicFramePr>
+            <a:graphic xmlns:a="http://schemas.openxmlformats.org/drawingml/2006/main">
+              <a:graphicData uri="http://schemas.openxmlformats.org/drawingml/2006/picture">
+                <pic:pic xmlns:pic="http://schemas.openxmlformats.org/drawingml/2006/picture">
+                  <pic:nvPicPr>
+                    <pic:cNvPr id="0" name=""/>
+                    <pic:cNvPicPr/>
+                  </pic:nvPicPr>
+                  <pic:blipFill>
+                    <a:blip r:embed="rId16"/>
+                    <a:stretch>
+                      <a:fillRect/>
+                    </a:stretch>
+                  </pic:blipFill>
+                  <pic:spPr>
+                    <a:xfrm>
+                      <a:off x="0" y="0"/>
+                      <a:ext cx="5731510" cy="2722467"/>
+                    </a:xfrm>
+                    <a:prstGeom prst="rect">
+                      <a:avLst/>
+                    </a:prstGeom>
+                  </pic:spPr>
+                </pic:pic>
+              </a:graphicData>
+            </a:graphic>
+          </wp:inline>
+        </w:drawing>
       </w:r>
     </w:p>
     <w:p>
@@ -6203,6 +8453,86 @@
           <w:szCs w:val="24"/>
         </w:rPr>
       </w:pPr>
+      <w:r>
+        <w:rPr>
+          <w:rFonts w:ascii="맑은 고딕" w:eastAsia="맑은 고딕" w:hAnsi="맑은 고딕" w:cs="굴림체" w:hint="eastAsia"/>
+          <w:color w:val="000000"/>
+          <w:kern w:val="0"/>
+          <w:sz w:val="24"/>
+          <w:szCs w:val="24"/>
+        </w:rPr>
+        <w:t>6</w:t>
+      </w:r>
+      <w:r>
+        <w:rPr>
+          <w:rFonts w:ascii="맑은 고딕" w:eastAsia="맑은 고딕" w:hAnsi="맑은 고딕" w:cs="굴림체" w:hint="eastAsia"/>
+          <w:color w:val="000000"/>
+          <w:kern w:val="0"/>
+          <w:sz w:val="24"/>
+          <w:szCs w:val="24"/>
+        </w:rPr>
+        <w:t xml:space="preserve">. </w:t>
+      </w:r>
+      <w:r>
+        <w:rPr>
+          <w:rFonts w:ascii="맑은 고딕" w:eastAsia="맑은 고딕" w:hAnsi="맑은 고딕" w:cs="굴림체" w:hint="eastAsia"/>
+          <w:color w:val="000000"/>
+          <w:kern w:val="0"/>
+          <w:sz w:val="24"/>
+          <w:szCs w:val="24"/>
+        </w:rPr>
+        <w:t>Set</w:t>
+      </w:r>
+      <w:r>
+        <w:rPr>
+          <w:rFonts w:ascii="맑은 고딕" w:eastAsia="맑은 고딕" w:hAnsi="맑은 고딕" w:cs="굴림체" w:hint="eastAsia"/>
+          <w:color w:val="000000"/>
+          <w:kern w:val="0"/>
+          <w:sz w:val="24"/>
+          <w:szCs w:val="24"/>
+        </w:rPr>
+        <w:t>ting</w:t>
+      </w:r>
+      <w:r>
+        <w:rPr>
+          <w:rFonts w:ascii="맑은 고딕" w:eastAsia="맑은 고딕" w:hAnsi="맑은 고딕" w:cs="굴림체" w:hint="eastAsia"/>
+          <w:color w:val="000000"/>
+          <w:kern w:val="0"/>
+          <w:sz w:val="24"/>
+          <w:szCs w:val="24"/>
+        </w:rPr>
+        <w:t xml:space="preserve"> Meal Plan for 2019/10/</w:t>
+      </w:r>
+      <w:r>
+        <w:rPr>
+          <w:rFonts w:ascii="맑은 고딕" w:eastAsia="맑은 고딕" w:hAnsi="맑은 고딕" w:cs="굴림체" w:hint="eastAsia"/>
+          <w:color w:val="000000"/>
+          <w:kern w:val="0"/>
+          <w:sz w:val="24"/>
+          <w:szCs w:val="24"/>
+        </w:rPr>
+        <w:t>11</w:t>
+      </w:r>
+      <w:r>
+        <w:rPr>
+          <w:rFonts w:ascii="맑은 고딕" w:eastAsia="맑은 고딕" w:hAnsi="맑은 고딕" w:cs="굴림체" w:hint="eastAsia"/>
+          <w:color w:val="000000"/>
+          <w:kern w:val="0"/>
+          <w:sz w:val="24"/>
+          <w:szCs w:val="24"/>
+        </w:rPr>
+        <w:t xml:space="preserve"> (Menu 6</w:t>
+      </w:r>
+      <w:r>
+        <w:rPr>
+          <w:rFonts w:ascii="맑은 고딕" w:eastAsia="맑은 고딕" w:hAnsi="맑은 고딕" w:cs="굴림체" w:hint="eastAsia"/>
+          <w:color w:val="000000"/>
+          <w:kern w:val="0"/>
+          <w:sz w:val="24"/>
+          <w:szCs w:val="24"/>
+        </w:rPr>
+        <w:t>)</w:t>
+      </w:r>
     </w:p>
     <w:p>
       <w:pPr>
@@ -6238,6 +8568,46 @@
           <w:szCs w:val="24"/>
         </w:rPr>
       </w:pPr>
+      <w:r>
+        <w:rPr>
+          <w:noProof/>
+        </w:rPr>
+        <w:drawing>
+          <wp:inline distT="0" distB="0" distL="0" distR="0" wp14:anchorId="726D07AF" wp14:editId="2E342BB1">
+            <wp:extent cx="5731510" cy="1610456"/>
+            <wp:effectExtent l="0" t="0" r="2540" b="8890"/>
+            <wp:docPr id="8" name="그림 8"/>
+            <wp:cNvGraphicFramePr>
+              <a:graphicFrameLocks xmlns:a="http://schemas.openxmlformats.org/drawingml/2006/main" noChangeAspect="1"/>
+            </wp:cNvGraphicFramePr>
+            <a:graphic xmlns:a="http://schemas.openxmlformats.org/drawingml/2006/main">
+              <a:graphicData uri="http://schemas.openxmlformats.org/drawingml/2006/picture">
+                <pic:pic xmlns:pic="http://schemas.openxmlformats.org/drawingml/2006/picture">
+                  <pic:nvPicPr>
+                    <pic:cNvPr id="0" name=""/>
+                    <pic:cNvPicPr/>
+                  </pic:nvPicPr>
+                  <pic:blipFill>
+                    <a:blip r:embed="rId17"/>
+                    <a:stretch>
+                      <a:fillRect/>
+                    </a:stretch>
+                  </pic:blipFill>
+                  <pic:spPr>
+                    <a:xfrm>
+                      <a:off x="0" y="0"/>
+                      <a:ext cx="5731510" cy="1610456"/>
+                    </a:xfrm>
+                    <a:prstGeom prst="rect">
+                      <a:avLst/>
+                    </a:prstGeom>
+                  </pic:spPr>
+                </pic:pic>
+              </a:graphicData>
+            </a:graphic>
+          </wp:inline>
+        </w:drawing>
+      </w:r>
     </w:p>
     <w:p>
       <w:pPr>
@@ -6266,7 +8636,7 @@
         <w:spacing w:after="0" w:line="240" w:lineRule="auto"/>
         <w:jc w:val="left"/>
         <w:rPr>
-          <w:rFonts w:ascii="맑은 고딕" w:eastAsia="맑은 고딕" w:hAnsi="맑은 고딕" w:cs="굴림체"/>
+          <w:rFonts w:ascii="맑은 고딕" w:eastAsia="맑은 고딕" w:hAnsi="맑은 고딕" w:cs="굴림체" w:hint="eastAsia"/>
           <w:color w:val="000000"/>
           <w:kern w:val="0"/>
           <w:sz w:val="24"/>
@@ -6301,7 +8671,7 @@
         <w:spacing w:after="0" w:line="240" w:lineRule="auto"/>
         <w:jc w:val="left"/>
         <w:rPr>
-          <w:rFonts w:ascii="맑은 고딕" w:eastAsia="맑은 고딕" w:hAnsi="맑은 고딕" w:cs="굴림체"/>
+          <w:rFonts w:ascii="맑은 고딕" w:eastAsia="맑은 고딕" w:hAnsi="맑은 고딕" w:cs="굴림체" w:hint="eastAsia"/>
           <w:color w:val="000000"/>
           <w:kern w:val="0"/>
           <w:sz w:val="24"/>
@@ -6336,7 +8706,7 @@
         <w:spacing w:after="0" w:line="240" w:lineRule="auto"/>
         <w:jc w:val="left"/>
         <w:rPr>
-          <w:rFonts w:ascii="맑은 고딕" w:eastAsia="맑은 고딕" w:hAnsi="맑은 고딕" w:cs="굴림체"/>
+          <w:rFonts w:ascii="맑은 고딕" w:eastAsia="맑은 고딕" w:hAnsi="맑은 고딕" w:cs="굴림체" w:hint="eastAsia"/>
           <w:color w:val="000000"/>
           <w:kern w:val="0"/>
           <w:sz w:val="24"/>
@@ -6371,7 +8741,7 @@
         <w:spacing w:after="0" w:line="240" w:lineRule="auto"/>
         <w:jc w:val="left"/>
         <w:rPr>
-          <w:rFonts w:ascii="맑은 고딕" w:eastAsia="맑은 고딕" w:hAnsi="맑은 고딕" w:cs="굴림체"/>
+          <w:rFonts w:ascii="맑은 고딕" w:eastAsia="맑은 고딕" w:hAnsi="맑은 고딕" w:cs="굴림체" w:hint="eastAsia"/>
           <w:color w:val="000000"/>
           <w:kern w:val="0"/>
           <w:sz w:val="24"/>
@@ -6406,6 +8776,286 @@
         <w:spacing w:after="0" w:line="240" w:lineRule="auto"/>
         <w:jc w:val="left"/>
         <w:rPr>
+          <w:rFonts w:ascii="맑은 고딕" w:eastAsia="맑은 고딕" w:hAnsi="맑은 고딕" w:cs="굴림체" w:hint="eastAsia"/>
+          <w:color w:val="000000"/>
+          <w:kern w:val="0"/>
+          <w:sz w:val="24"/>
+          <w:szCs w:val="24"/>
+        </w:rPr>
+      </w:pPr>
+    </w:p>
+    <w:p>
+      <w:pPr>
+        <w:widowControl/>
+        <w:tabs>
+          <w:tab w:val="left" w:pos="916"/>
+          <w:tab w:val="left" w:pos="1832"/>
+          <w:tab w:val="left" w:pos="2748"/>
+          <w:tab w:val="left" w:pos="3664"/>
+          <w:tab w:val="left" w:pos="4580"/>
+          <w:tab w:val="left" w:pos="5496"/>
+          <w:tab w:val="left" w:pos="6412"/>
+          <w:tab w:val="left" w:pos="7328"/>
+          <w:tab w:val="left" w:pos="8244"/>
+          <w:tab w:val="left" w:pos="9160"/>
+          <w:tab w:val="left" w:pos="10076"/>
+          <w:tab w:val="left" w:pos="10992"/>
+          <w:tab w:val="left" w:pos="11908"/>
+          <w:tab w:val="left" w:pos="12824"/>
+          <w:tab w:val="left" w:pos="13740"/>
+          <w:tab w:val="left" w:pos="14656"/>
+        </w:tabs>
+        <w:wordWrap/>
+        <w:autoSpaceDE/>
+        <w:autoSpaceDN/>
+        <w:spacing w:after="0" w:line="240" w:lineRule="auto"/>
+        <w:jc w:val="left"/>
+        <w:rPr>
+          <w:rFonts w:ascii="맑은 고딕" w:eastAsia="맑은 고딕" w:hAnsi="맑은 고딕" w:cs="굴림체" w:hint="eastAsia"/>
+          <w:color w:val="000000"/>
+          <w:kern w:val="0"/>
+          <w:sz w:val="24"/>
+          <w:szCs w:val="24"/>
+        </w:rPr>
+      </w:pPr>
+    </w:p>
+    <w:p>
+      <w:pPr>
+        <w:widowControl/>
+        <w:tabs>
+          <w:tab w:val="left" w:pos="916"/>
+          <w:tab w:val="left" w:pos="1832"/>
+          <w:tab w:val="left" w:pos="2748"/>
+          <w:tab w:val="left" w:pos="3664"/>
+          <w:tab w:val="left" w:pos="4580"/>
+          <w:tab w:val="left" w:pos="5496"/>
+          <w:tab w:val="left" w:pos="6412"/>
+          <w:tab w:val="left" w:pos="7328"/>
+          <w:tab w:val="left" w:pos="8244"/>
+          <w:tab w:val="left" w:pos="9160"/>
+          <w:tab w:val="left" w:pos="10076"/>
+          <w:tab w:val="left" w:pos="10992"/>
+          <w:tab w:val="left" w:pos="11908"/>
+          <w:tab w:val="left" w:pos="12824"/>
+          <w:tab w:val="left" w:pos="13740"/>
+          <w:tab w:val="left" w:pos="14656"/>
+        </w:tabs>
+        <w:wordWrap/>
+        <w:autoSpaceDE/>
+        <w:autoSpaceDN/>
+        <w:spacing w:after="0" w:line="240" w:lineRule="auto"/>
+        <w:jc w:val="left"/>
+        <w:rPr>
+          <w:rFonts w:ascii="맑은 고딕" w:eastAsia="맑은 고딕" w:hAnsi="맑은 고딕" w:cs="굴림체" w:hint="eastAsia"/>
+          <w:color w:val="000000"/>
+          <w:kern w:val="0"/>
+          <w:sz w:val="24"/>
+          <w:szCs w:val="24"/>
+        </w:rPr>
+      </w:pPr>
+    </w:p>
+    <w:p>
+      <w:pPr>
+        <w:widowControl/>
+        <w:tabs>
+          <w:tab w:val="left" w:pos="916"/>
+          <w:tab w:val="left" w:pos="1832"/>
+          <w:tab w:val="left" w:pos="2748"/>
+          <w:tab w:val="left" w:pos="3664"/>
+          <w:tab w:val="left" w:pos="4580"/>
+          <w:tab w:val="left" w:pos="5496"/>
+          <w:tab w:val="left" w:pos="6412"/>
+          <w:tab w:val="left" w:pos="7328"/>
+          <w:tab w:val="left" w:pos="8244"/>
+          <w:tab w:val="left" w:pos="9160"/>
+          <w:tab w:val="left" w:pos="10076"/>
+          <w:tab w:val="left" w:pos="10992"/>
+          <w:tab w:val="left" w:pos="11908"/>
+          <w:tab w:val="left" w:pos="12824"/>
+          <w:tab w:val="left" w:pos="13740"/>
+          <w:tab w:val="left" w:pos="14656"/>
+        </w:tabs>
+        <w:wordWrap/>
+        <w:autoSpaceDE/>
+        <w:autoSpaceDN/>
+        <w:spacing w:after="0" w:line="240" w:lineRule="auto"/>
+        <w:jc w:val="left"/>
+        <w:rPr>
+          <w:rFonts w:ascii="맑은 고딕" w:eastAsia="맑은 고딕" w:hAnsi="맑은 고딕" w:cs="굴림체" w:hint="eastAsia"/>
+          <w:color w:val="000000"/>
+          <w:kern w:val="0"/>
+          <w:sz w:val="24"/>
+          <w:szCs w:val="24"/>
+        </w:rPr>
+      </w:pPr>
+    </w:p>
+    <w:p>
+      <w:pPr>
+        <w:widowControl/>
+        <w:tabs>
+          <w:tab w:val="left" w:pos="916"/>
+          <w:tab w:val="left" w:pos="1832"/>
+          <w:tab w:val="left" w:pos="2748"/>
+          <w:tab w:val="left" w:pos="3664"/>
+          <w:tab w:val="left" w:pos="4580"/>
+          <w:tab w:val="left" w:pos="5496"/>
+          <w:tab w:val="left" w:pos="6412"/>
+          <w:tab w:val="left" w:pos="7328"/>
+          <w:tab w:val="left" w:pos="8244"/>
+          <w:tab w:val="left" w:pos="9160"/>
+          <w:tab w:val="left" w:pos="10076"/>
+          <w:tab w:val="left" w:pos="10992"/>
+          <w:tab w:val="left" w:pos="11908"/>
+          <w:tab w:val="left" w:pos="12824"/>
+          <w:tab w:val="left" w:pos="13740"/>
+          <w:tab w:val="left" w:pos="14656"/>
+        </w:tabs>
+        <w:wordWrap/>
+        <w:autoSpaceDE/>
+        <w:autoSpaceDN/>
+        <w:spacing w:after="0" w:line="240" w:lineRule="auto"/>
+        <w:jc w:val="left"/>
+        <w:rPr>
+          <w:rFonts w:ascii="맑은 고딕" w:eastAsia="맑은 고딕" w:hAnsi="맑은 고딕" w:cs="굴림체" w:hint="eastAsia"/>
+          <w:color w:val="000000"/>
+          <w:kern w:val="0"/>
+          <w:sz w:val="24"/>
+          <w:szCs w:val="24"/>
+        </w:rPr>
+      </w:pPr>
+    </w:p>
+    <w:p>
+      <w:pPr>
+        <w:widowControl/>
+        <w:tabs>
+          <w:tab w:val="left" w:pos="916"/>
+          <w:tab w:val="left" w:pos="1832"/>
+          <w:tab w:val="left" w:pos="2748"/>
+          <w:tab w:val="left" w:pos="3664"/>
+          <w:tab w:val="left" w:pos="4580"/>
+          <w:tab w:val="left" w:pos="5496"/>
+          <w:tab w:val="left" w:pos="6412"/>
+          <w:tab w:val="left" w:pos="7328"/>
+          <w:tab w:val="left" w:pos="8244"/>
+          <w:tab w:val="left" w:pos="9160"/>
+          <w:tab w:val="left" w:pos="10076"/>
+          <w:tab w:val="left" w:pos="10992"/>
+          <w:tab w:val="left" w:pos="11908"/>
+          <w:tab w:val="left" w:pos="12824"/>
+          <w:tab w:val="left" w:pos="13740"/>
+          <w:tab w:val="left" w:pos="14656"/>
+        </w:tabs>
+        <w:wordWrap/>
+        <w:autoSpaceDE/>
+        <w:autoSpaceDN/>
+        <w:spacing w:after="0" w:line="240" w:lineRule="auto"/>
+        <w:jc w:val="left"/>
+        <w:rPr>
+          <w:rFonts w:ascii="맑은 고딕" w:eastAsia="맑은 고딕" w:hAnsi="맑은 고딕" w:cs="굴림체" w:hint="eastAsia"/>
+          <w:color w:val="000000"/>
+          <w:kern w:val="0"/>
+          <w:sz w:val="24"/>
+          <w:szCs w:val="24"/>
+        </w:rPr>
+      </w:pPr>
+    </w:p>
+    <w:p>
+      <w:pPr>
+        <w:widowControl/>
+        <w:tabs>
+          <w:tab w:val="left" w:pos="916"/>
+          <w:tab w:val="left" w:pos="1832"/>
+          <w:tab w:val="left" w:pos="2748"/>
+          <w:tab w:val="left" w:pos="3664"/>
+          <w:tab w:val="left" w:pos="4580"/>
+          <w:tab w:val="left" w:pos="5496"/>
+          <w:tab w:val="left" w:pos="6412"/>
+          <w:tab w:val="left" w:pos="7328"/>
+          <w:tab w:val="left" w:pos="8244"/>
+          <w:tab w:val="left" w:pos="9160"/>
+          <w:tab w:val="left" w:pos="10076"/>
+          <w:tab w:val="left" w:pos="10992"/>
+          <w:tab w:val="left" w:pos="11908"/>
+          <w:tab w:val="left" w:pos="12824"/>
+          <w:tab w:val="left" w:pos="13740"/>
+          <w:tab w:val="left" w:pos="14656"/>
+        </w:tabs>
+        <w:wordWrap/>
+        <w:autoSpaceDE/>
+        <w:autoSpaceDN/>
+        <w:spacing w:after="0" w:line="240" w:lineRule="auto"/>
+        <w:jc w:val="left"/>
+        <w:rPr>
+          <w:rFonts w:ascii="맑은 고딕" w:eastAsia="맑은 고딕" w:hAnsi="맑은 고딕" w:cs="굴림체" w:hint="eastAsia"/>
+          <w:color w:val="000000"/>
+          <w:kern w:val="0"/>
+          <w:sz w:val="24"/>
+          <w:szCs w:val="24"/>
+        </w:rPr>
+      </w:pPr>
+    </w:p>
+    <w:p>
+      <w:pPr>
+        <w:widowControl/>
+        <w:tabs>
+          <w:tab w:val="left" w:pos="916"/>
+          <w:tab w:val="left" w:pos="1832"/>
+          <w:tab w:val="left" w:pos="2748"/>
+          <w:tab w:val="left" w:pos="3664"/>
+          <w:tab w:val="left" w:pos="4580"/>
+          <w:tab w:val="left" w:pos="5496"/>
+          <w:tab w:val="left" w:pos="6412"/>
+          <w:tab w:val="left" w:pos="7328"/>
+          <w:tab w:val="left" w:pos="8244"/>
+          <w:tab w:val="left" w:pos="9160"/>
+          <w:tab w:val="left" w:pos="10076"/>
+          <w:tab w:val="left" w:pos="10992"/>
+          <w:tab w:val="left" w:pos="11908"/>
+          <w:tab w:val="left" w:pos="12824"/>
+          <w:tab w:val="left" w:pos="13740"/>
+          <w:tab w:val="left" w:pos="14656"/>
+        </w:tabs>
+        <w:wordWrap/>
+        <w:autoSpaceDE/>
+        <w:autoSpaceDN/>
+        <w:spacing w:after="0" w:line="240" w:lineRule="auto"/>
+        <w:jc w:val="left"/>
+        <w:rPr>
+          <w:rFonts w:ascii="맑은 고딕" w:eastAsia="맑은 고딕" w:hAnsi="맑은 고딕" w:cs="굴림체"/>
+          <w:color w:val="000000"/>
+          <w:kern w:val="0"/>
+          <w:sz w:val="24"/>
+          <w:szCs w:val="24"/>
+        </w:rPr>
+      </w:pPr>
+    </w:p>
+    <w:p>
+      <w:pPr>
+        <w:widowControl/>
+        <w:tabs>
+          <w:tab w:val="left" w:pos="916"/>
+          <w:tab w:val="left" w:pos="1832"/>
+          <w:tab w:val="left" w:pos="2748"/>
+          <w:tab w:val="left" w:pos="3664"/>
+          <w:tab w:val="left" w:pos="4580"/>
+          <w:tab w:val="left" w:pos="5496"/>
+          <w:tab w:val="left" w:pos="6412"/>
+          <w:tab w:val="left" w:pos="7328"/>
+          <w:tab w:val="left" w:pos="8244"/>
+          <w:tab w:val="left" w:pos="9160"/>
+          <w:tab w:val="left" w:pos="10076"/>
+          <w:tab w:val="left" w:pos="10992"/>
+          <w:tab w:val="left" w:pos="11908"/>
+          <w:tab w:val="left" w:pos="12824"/>
+          <w:tab w:val="left" w:pos="13740"/>
+          <w:tab w:val="left" w:pos="14656"/>
+        </w:tabs>
+        <w:wordWrap/>
+        <w:autoSpaceDE/>
+        <w:autoSpaceDN/>
+        <w:spacing w:after="0" w:line="240" w:lineRule="auto"/>
+        <w:jc w:val="left"/>
+        <w:rPr>
           <w:rFonts w:ascii="맑은 고딕" w:eastAsia="맑은 고딕" w:hAnsi="맑은 고딕" w:cs="굴림체"/>
           <w:color w:val="000000"/>
           <w:kern w:val="0"/>
@@ -6422,67 +9072,167 @@
           <w:szCs w:val="24"/>
         </w:rPr>
         <w:lastRenderedPageBreak/>
-        <w:t xml:space="preserve">5. </w:t>
-      </w:r>
-      <w:r>
-        <w:rPr>
-          <w:rFonts w:ascii="맑은 고딕" w:eastAsia="맑은 고딕" w:hAnsi="맑은 고딕" w:cs="굴림체" w:hint="eastAsia"/>
-          <w:color w:val="000000"/>
-          <w:kern w:val="0"/>
-          <w:sz w:val="24"/>
-          <w:szCs w:val="24"/>
-        </w:rPr>
-        <w:t>Set</w:t>
-      </w:r>
-      <w:r>
-        <w:rPr>
-          <w:rFonts w:ascii="맑은 고딕" w:eastAsia="맑은 고딕" w:hAnsi="맑은 고딕" w:cs="굴림체" w:hint="eastAsia"/>
-          <w:color w:val="000000"/>
-          <w:kern w:val="0"/>
-          <w:sz w:val="24"/>
-          <w:szCs w:val="24"/>
-        </w:rPr>
-        <w:t>ting</w:t>
-      </w:r>
-      <w:r>
-        <w:rPr>
-          <w:rFonts w:ascii="맑은 고딕" w:eastAsia="맑은 고딕" w:hAnsi="맑은 고딕" w:cs="굴림체" w:hint="eastAsia"/>
-          <w:color w:val="000000"/>
-          <w:kern w:val="0"/>
-          <w:sz w:val="24"/>
-          <w:szCs w:val="24"/>
-        </w:rPr>
-        <w:t xml:space="preserve"> Meal Plan for 2019/10/</w:t>
-      </w:r>
-      <w:r>
-        <w:rPr>
-          <w:rFonts w:ascii="맑은 고딕" w:eastAsia="맑은 고딕" w:hAnsi="맑은 고딕" w:cs="굴림체" w:hint="eastAsia"/>
-          <w:color w:val="000000"/>
-          <w:kern w:val="0"/>
-          <w:sz w:val="24"/>
-          <w:szCs w:val="24"/>
-        </w:rPr>
-        <w:t>0</w:t>
-      </w:r>
-      <w:r>
-        <w:rPr>
-          <w:rFonts w:ascii="맑은 고딕" w:eastAsia="맑은 고딕" w:hAnsi="맑은 고딕" w:cs="굴림체" w:hint="eastAsia"/>
-          <w:color w:val="000000"/>
-          <w:kern w:val="0"/>
-          <w:sz w:val="24"/>
-          <w:szCs w:val="24"/>
-        </w:rPr>
-        <w:t>3</w:t>
-      </w:r>
-      <w:r>
-        <w:rPr>
-          <w:rFonts w:ascii="맑은 고딕" w:eastAsia="맑은 고딕" w:hAnsi="맑은 고딕" w:cs="굴림체" w:hint="eastAsia"/>
-          <w:color w:val="000000"/>
-          <w:kern w:val="0"/>
-          <w:sz w:val="24"/>
-          <w:szCs w:val="24"/>
-        </w:rPr>
-        <w:t xml:space="preserve"> (Menu 4)</w:t>
+        <w:t>7</w:t>
+      </w:r>
+      <w:r>
+        <w:rPr>
+          <w:rFonts w:ascii="맑은 고딕" w:eastAsia="맑은 고딕" w:hAnsi="맑은 고딕" w:cs="굴림체" w:hint="eastAsia"/>
+          <w:color w:val="000000"/>
+          <w:kern w:val="0"/>
+          <w:sz w:val="24"/>
+          <w:szCs w:val="24"/>
+        </w:rPr>
+        <w:t xml:space="preserve">. </w:t>
+      </w:r>
+      <w:r>
+        <w:rPr>
+          <w:rFonts w:ascii="맑은 고딕" w:eastAsia="맑은 고딕" w:hAnsi="맑은 고딕" w:cs="굴림체" w:hint="eastAsia"/>
+          <w:color w:val="000000"/>
+          <w:kern w:val="0"/>
+          <w:sz w:val="24"/>
+          <w:szCs w:val="24"/>
+        </w:rPr>
+        <w:t xml:space="preserve">You </w:t>
+      </w:r>
+      <w:r>
+        <w:rPr>
+          <w:rFonts w:ascii="맑은 고딕" w:eastAsia="맑은 고딕" w:hAnsi="맑은 고딕" w:cs="굴림체"/>
+          <w:color w:val="000000"/>
+          <w:kern w:val="0"/>
+          <w:sz w:val="24"/>
+          <w:szCs w:val="24"/>
+        </w:rPr>
+        <w:t>can</w:t>
+      </w:r>
+      <w:r>
+        <w:rPr>
+          <w:rFonts w:ascii="맑은 고딕" w:eastAsia="맑은 고딕" w:hAnsi="맑은 고딕" w:cs="굴림체" w:hint="eastAsia"/>
+          <w:color w:val="000000"/>
+          <w:kern w:val="0"/>
+          <w:sz w:val="24"/>
+          <w:szCs w:val="24"/>
+        </w:rPr>
+        <w:t xml:space="preserve"> see </w:t>
+      </w:r>
+      <w:r>
+        <w:rPr>
+          <w:rFonts w:ascii="맑은 고딕" w:eastAsia="맑은 고딕" w:hAnsi="맑은 고딕" w:cs="굴림체" w:hint="eastAsia"/>
+          <w:color w:val="000000"/>
+          <w:kern w:val="0"/>
+          <w:sz w:val="24"/>
+          <w:szCs w:val="24"/>
+        </w:rPr>
+        <w:t xml:space="preserve">all </w:t>
+      </w:r>
+      <w:r>
+        <w:rPr>
+          <w:rFonts w:ascii="맑은 고딕" w:eastAsia="맑은 고딕" w:hAnsi="맑은 고딕" w:cs="굴림체" w:hint="eastAsia"/>
+          <w:color w:val="000000"/>
+          <w:kern w:val="0"/>
+          <w:sz w:val="24"/>
+          <w:szCs w:val="24"/>
+        </w:rPr>
+        <w:t>M</w:t>
+      </w:r>
+      <w:r>
+        <w:rPr>
+          <w:rFonts w:ascii="맑은 고딕" w:eastAsia="맑은 고딕" w:hAnsi="맑은 고딕" w:cs="굴림체" w:hint="eastAsia"/>
+          <w:color w:val="000000"/>
+          <w:kern w:val="0"/>
+          <w:sz w:val="24"/>
+          <w:szCs w:val="24"/>
+        </w:rPr>
+        <w:t>eal P</w:t>
+      </w:r>
+      <w:r>
+        <w:rPr>
+          <w:rFonts w:ascii="맑은 고딕" w:eastAsia="맑은 고딕" w:hAnsi="맑은 고딕" w:cs="굴림체" w:hint="eastAsia"/>
+          <w:color w:val="000000"/>
+          <w:kern w:val="0"/>
+          <w:sz w:val="24"/>
+          <w:szCs w:val="24"/>
+        </w:rPr>
+        <w:t>lan</w:t>
+      </w:r>
+      <w:r>
+        <w:rPr>
+          <w:rFonts w:ascii="맑은 고딕" w:eastAsia="맑은 고딕" w:hAnsi="맑은 고딕" w:cs="굴림체" w:hint="eastAsia"/>
+          <w:color w:val="000000"/>
+          <w:kern w:val="0"/>
+          <w:sz w:val="24"/>
+          <w:szCs w:val="24"/>
+        </w:rPr>
+        <w:t>s</w:t>
+      </w:r>
+      <w:r>
+        <w:rPr>
+          <w:rFonts w:ascii="맑은 고딕" w:eastAsia="맑은 고딕" w:hAnsi="맑은 고딕" w:cs="굴림체" w:hint="eastAsia"/>
+          <w:color w:val="000000"/>
+          <w:kern w:val="0"/>
+          <w:sz w:val="24"/>
+          <w:szCs w:val="24"/>
+        </w:rPr>
+        <w:t>,</w:t>
+      </w:r>
+      <w:r>
+        <w:rPr>
+          <w:rFonts w:ascii="맑은 고딕" w:eastAsia="맑은 고딕" w:hAnsi="맑은 고딕" w:cs="굴림체" w:hint="eastAsia"/>
+          <w:color w:val="000000"/>
+          <w:kern w:val="0"/>
+          <w:sz w:val="24"/>
+          <w:szCs w:val="24"/>
+        </w:rPr>
+        <w:t xml:space="preserve"> including Plan</w:t>
+      </w:r>
+      <w:r>
+        <w:rPr>
+          <w:rFonts w:ascii="맑은 고딕" w:eastAsia="맑은 고딕" w:hAnsi="맑은 고딕" w:cs="굴림체" w:hint="eastAsia"/>
+          <w:color w:val="000000"/>
+          <w:kern w:val="0"/>
+          <w:sz w:val="24"/>
+          <w:szCs w:val="24"/>
+        </w:rPr>
+        <w:t xml:space="preserve"> </w:t>
+      </w:r>
+      <w:r>
+        <w:rPr>
+          <w:rFonts w:ascii="맑은 고딕" w:eastAsia="맑은 고딕" w:hAnsi="맑은 고딕" w:cs="굴림체" w:hint="eastAsia"/>
+          <w:color w:val="000000"/>
+          <w:kern w:val="0"/>
+          <w:sz w:val="24"/>
+          <w:szCs w:val="24"/>
+        </w:rPr>
+        <w:t xml:space="preserve">you just added </w:t>
+      </w:r>
+      <w:r>
+        <w:rPr>
+          <w:rFonts w:ascii="맑은 고딕" w:eastAsia="맑은 고딕" w:hAnsi="맑은 고딕" w:cs="굴림체" w:hint="eastAsia"/>
+          <w:color w:val="000000"/>
+          <w:kern w:val="0"/>
+          <w:sz w:val="24"/>
+          <w:szCs w:val="24"/>
+        </w:rPr>
+        <w:t>(Menu</w:t>
+      </w:r>
+      <w:r>
+        <w:rPr>
+          <w:rFonts w:ascii="맑은 고딕" w:eastAsia="맑은 고딕" w:hAnsi="맑은 고딕" w:cs="굴림체" w:hint="eastAsia"/>
+          <w:color w:val="000000"/>
+          <w:kern w:val="0"/>
+          <w:sz w:val="24"/>
+          <w:szCs w:val="24"/>
+        </w:rPr>
+        <w:t xml:space="preserve"> 8</w:t>
+      </w:r>
+      <w:r>
+        <w:rPr>
+          <w:rFonts w:ascii="맑은 고딕" w:eastAsia="맑은 고딕" w:hAnsi="맑은 고딕" w:cs="굴림체" w:hint="eastAsia"/>
+          <w:color w:val="000000"/>
+          <w:kern w:val="0"/>
+          <w:sz w:val="24"/>
+          <w:szCs w:val="24"/>
+        </w:rPr>
+        <w:t>)</w:t>
       </w:r>
     </w:p>
     <w:p>
@@ -6512,26 +9262,52 @@
         <w:spacing w:after="0" w:line="240" w:lineRule="auto"/>
         <w:jc w:val="left"/>
         <w:rPr>
-          <w:rFonts w:ascii="맑은 고딕" w:eastAsia="맑은 고딕" w:hAnsi="맑은 고딕" w:cs="굴림체"/>
-          <w:color w:val="000000"/>
-          <w:kern w:val="0"/>
-          <w:sz w:val="24"/>
-          <w:szCs w:val="24"/>
-        </w:rPr>
-      </w:pPr>
-      <w:r>
-        <w:rPr>
-          <w:rFonts w:ascii="맑은 고딕" w:eastAsia="맑은 고딕" w:hAnsi="맑은 고딕" w:cs="굴림체"/>
-          <w:color w:val="000000"/>
-          <w:kern w:val="0"/>
-          <w:sz w:val="24"/>
-          <w:szCs w:val="24"/>
-        </w:rPr>
-        <w:pict w14:anchorId="4C022EEB">
-          <v:shape id="_x0000_i1030" type="#_x0000_t75" style="width:451pt;height:2in">
-            <v:imagedata r:id="rId14" o:title="5"/>
-          </v:shape>
-        </w:pict>
+          <w:rFonts w:ascii="맑은 고딕" w:eastAsia="맑은 고딕" w:hAnsi="맑은 고딕" w:cs="굴림체" w:hint="eastAsia"/>
+          <w:color w:val="000000"/>
+          <w:kern w:val="0"/>
+          <w:sz w:val="24"/>
+          <w:szCs w:val="24"/>
+        </w:rPr>
+      </w:pPr>
+      <w:r>
+        <w:rPr>
+          <w:noProof/>
+        </w:rPr>
+        <w:drawing>
+          <wp:inline distT="0" distB="0" distL="0" distR="0" wp14:anchorId="7E77FD07" wp14:editId="6D52551D">
+            <wp:extent cx="2803360" cy="6150634"/>
+            <wp:effectExtent l="0" t="0" r="0" b="2540"/>
+            <wp:docPr id="9" name="그림 9"/>
+            <wp:cNvGraphicFramePr>
+              <a:graphicFrameLocks xmlns:a="http://schemas.openxmlformats.org/drawingml/2006/main" noChangeAspect="1"/>
+            </wp:cNvGraphicFramePr>
+            <a:graphic xmlns:a="http://schemas.openxmlformats.org/drawingml/2006/main">
+              <a:graphicData uri="http://schemas.openxmlformats.org/drawingml/2006/picture">
+                <pic:pic xmlns:pic="http://schemas.openxmlformats.org/drawingml/2006/picture">
+                  <pic:nvPicPr>
+                    <pic:cNvPr id="0" name=""/>
+                    <pic:cNvPicPr/>
+                  </pic:nvPicPr>
+                  <pic:blipFill>
+                    <a:blip r:embed="rId18"/>
+                    <a:stretch>
+                      <a:fillRect/>
+                    </a:stretch>
+                  </pic:blipFill>
+                  <pic:spPr>
+                    <a:xfrm>
+                      <a:off x="0" y="0"/>
+                      <a:ext cx="2803762" cy="6151516"/>
+                    </a:xfrm>
+                    <a:prstGeom prst="rect">
+                      <a:avLst/>
+                    </a:prstGeom>
+                  </pic:spPr>
+                </pic:pic>
+              </a:graphicData>
+            </a:graphic>
+          </wp:inline>
+        </w:drawing>
       </w:r>
     </w:p>
     <w:p>
@@ -6561,7 +9337,7 @@
         <w:spacing w:after="0" w:line="240" w:lineRule="auto"/>
         <w:jc w:val="left"/>
         <w:rPr>
-          <w:rFonts w:ascii="맑은 고딕" w:eastAsia="맑은 고딕" w:hAnsi="맑은 고딕" w:cs="굴림체"/>
+          <w:rFonts w:ascii="맑은 고딕" w:eastAsia="맑은 고딕" w:hAnsi="맑은 고딕" w:cs="굴림체" w:hint="eastAsia"/>
           <w:color w:val="000000"/>
           <w:kern w:val="0"/>
           <w:sz w:val="24"/>
@@ -6596,22 +9372,278 @@
         <w:spacing w:after="0" w:line="240" w:lineRule="auto"/>
         <w:jc w:val="left"/>
         <w:rPr>
-          <w:rFonts w:ascii="맑은 고딕" w:eastAsia="맑은 고딕" w:hAnsi="맑은 고딕" w:cs="굴림체"/>
-          <w:color w:val="000000"/>
-          <w:kern w:val="0"/>
-          <w:sz w:val="24"/>
-          <w:szCs w:val="24"/>
-        </w:rPr>
-      </w:pPr>
-      <w:r>
-        <w:rPr>
-          <w:rFonts w:ascii="맑은 고딕" w:eastAsia="맑은 고딕" w:hAnsi="맑은 고딕" w:cs="굴림체" w:hint="eastAsia"/>
-          <w:color w:val="000000"/>
-          <w:kern w:val="0"/>
-          <w:sz w:val="24"/>
-          <w:szCs w:val="24"/>
-        </w:rPr>
-        <w:t xml:space="preserve">6. </w:t>
+          <w:rFonts w:ascii="맑은 고딕" w:eastAsia="맑은 고딕" w:hAnsi="맑은 고딕" w:cs="굴림체" w:hint="eastAsia"/>
+          <w:color w:val="000000"/>
+          <w:kern w:val="0"/>
+          <w:sz w:val="24"/>
+          <w:szCs w:val="24"/>
+        </w:rPr>
+      </w:pPr>
+    </w:p>
+    <w:p>
+      <w:pPr>
+        <w:widowControl/>
+        <w:tabs>
+          <w:tab w:val="left" w:pos="916"/>
+          <w:tab w:val="left" w:pos="1832"/>
+          <w:tab w:val="left" w:pos="2748"/>
+          <w:tab w:val="left" w:pos="3664"/>
+          <w:tab w:val="left" w:pos="4580"/>
+          <w:tab w:val="left" w:pos="5496"/>
+          <w:tab w:val="left" w:pos="6412"/>
+          <w:tab w:val="left" w:pos="7328"/>
+          <w:tab w:val="left" w:pos="8244"/>
+          <w:tab w:val="left" w:pos="9160"/>
+          <w:tab w:val="left" w:pos="10076"/>
+          <w:tab w:val="left" w:pos="10992"/>
+          <w:tab w:val="left" w:pos="11908"/>
+          <w:tab w:val="left" w:pos="12824"/>
+          <w:tab w:val="left" w:pos="13740"/>
+          <w:tab w:val="left" w:pos="14656"/>
+        </w:tabs>
+        <w:wordWrap/>
+        <w:autoSpaceDE/>
+        <w:autoSpaceDN/>
+        <w:spacing w:after="0" w:line="240" w:lineRule="auto"/>
+        <w:jc w:val="left"/>
+        <w:rPr>
+          <w:rFonts w:ascii="맑은 고딕" w:eastAsia="맑은 고딕" w:hAnsi="맑은 고딕" w:cs="굴림체" w:hint="eastAsia"/>
+          <w:color w:val="000000"/>
+          <w:kern w:val="0"/>
+          <w:sz w:val="24"/>
+          <w:szCs w:val="24"/>
+        </w:rPr>
+      </w:pPr>
+    </w:p>
+    <w:p>
+      <w:pPr>
+        <w:widowControl/>
+        <w:tabs>
+          <w:tab w:val="left" w:pos="916"/>
+          <w:tab w:val="left" w:pos="1832"/>
+          <w:tab w:val="left" w:pos="2748"/>
+          <w:tab w:val="left" w:pos="3664"/>
+          <w:tab w:val="left" w:pos="4580"/>
+          <w:tab w:val="left" w:pos="5496"/>
+          <w:tab w:val="left" w:pos="6412"/>
+          <w:tab w:val="left" w:pos="7328"/>
+          <w:tab w:val="left" w:pos="8244"/>
+          <w:tab w:val="left" w:pos="9160"/>
+          <w:tab w:val="left" w:pos="10076"/>
+          <w:tab w:val="left" w:pos="10992"/>
+          <w:tab w:val="left" w:pos="11908"/>
+          <w:tab w:val="left" w:pos="12824"/>
+          <w:tab w:val="left" w:pos="13740"/>
+          <w:tab w:val="left" w:pos="14656"/>
+        </w:tabs>
+        <w:wordWrap/>
+        <w:autoSpaceDE/>
+        <w:autoSpaceDN/>
+        <w:spacing w:after="0" w:line="240" w:lineRule="auto"/>
+        <w:jc w:val="left"/>
+        <w:rPr>
+          <w:rFonts w:ascii="맑은 고딕" w:eastAsia="맑은 고딕" w:hAnsi="맑은 고딕" w:cs="굴림체" w:hint="eastAsia"/>
+          <w:color w:val="000000"/>
+          <w:kern w:val="0"/>
+          <w:sz w:val="24"/>
+          <w:szCs w:val="24"/>
+        </w:rPr>
+      </w:pPr>
+    </w:p>
+    <w:p>
+      <w:pPr>
+        <w:widowControl/>
+        <w:tabs>
+          <w:tab w:val="left" w:pos="916"/>
+          <w:tab w:val="left" w:pos="1832"/>
+          <w:tab w:val="left" w:pos="2748"/>
+          <w:tab w:val="left" w:pos="3664"/>
+          <w:tab w:val="left" w:pos="4580"/>
+          <w:tab w:val="left" w:pos="5496"/>
+          <w:tab w:val="left" w:pos="6412"/>
+          <w:tab w:val="left" w:pos="7328"/>
+          <w:tab w:val="left" w:pos="8244"/>
+          <w:tab w:val="left" w:pos="9160"/>
+          <w:tab w:val="left" w:pos="10076"/>
+          <w:tab w:val="left" w:pos="10992"/>
+          <w:tab w:val="left" w:pos="11908"/>
+          <w:tab w:val="left" w:pos="12824"/>
+          <w:tab w:val="left" w:pos="13740"/>
+          <w:tab w:val="left" w:pos="14656"/>
+        </w:tabs>
+        <w:wordWrap/>
+        <w:autoSpaceDE/>
+        <w:autoSpaceDN/>
+        <w:spacing w:after="0" w:line="240" w:lineRule="auto"/>
+        <w:jc w:val="left"/>
+        <w:rPr>
+          <w:rFonts w:ascii="맑은 고딕" w:eastAsia="맑은 고딕" w:hAnsi="맑은 고딕" w:cs="굴림체" w:hint="eastAsia"/>
+          <w:color w:val="000000"/>
+          <w:kern w:val="0"/>
+          <w:sz w:val="24"/>
+          <w:szCs w:val="24"/>
+        </w:rPr>
+      </w:pPr>
+    </w:p>
+    <w:p>
+      <w:pPr>
+        <w:widowControl/>
+        <w:tabs>
+          <w:tab w:val="left" w:pos="916"/>
+          <w:tab w:val="left" w:pos="1832"/>
+          <w:tab w:val="left" w:pos="2748"/>
+          <w:tab w:val="left" w:pos="3664"/>
+          <w:tab w:val="left" w:pos="4580"/>
+          <w:tab w:val="left" w:pos="5496"/>
+          <w:tab w:val="left" w:pos="6412"/>
+          <w:tab w:val="left" w:pos="7328"/>
+          <w:tab w:val="left" w:pos="8244"/>
+          <w:tab w:val="left" w:pos="9160"/>
+          <w:tab w:val="left" w:pos="10076"/>
+          <w:tab w:val="left" w:pos="10992"/>
+          <w:tab w:val="left" w:pos="11908"/>
+          <w:tab w:val="left" w:pos="12824"/>
+          <w:tab w:val="left" w:pos="13740"/>
+          <w:tab w:val="left" w:pos="14656"/>
+        </w:tabs>
+        <w:wordWrap/>
+        <w:autoSpaceDE/>
+        <w:autoSpaceDN/>
+        <w:spacing w:after="0" w:line="240" w:lineRule="auto"/>
+        <w:jc w:val="left"/>
+        <w:rPr>
+          <w:rFonts w:ascii="맑은 고딕" w:eastAsia="맑은 고딕" w:hAnsi="맑은 고딕" w:cs="굴림체" w:hint="eastAsia"/>
+          <w:color w:val="000000"/>
+          <w:kern w:val="0"/>
+          <w:sz w:val="24"/>
+          <w:szCs w:val="24"/>
+        </w:rPr>
+      </w:pPr>
+    </w:p>
+    <w:p>
+      <w:pPr>
+        <w:widowControl/>
+        <w:tabs>
+          <w:tab w:val="left" w:pos="916"/>
+          <w:tab w:val="left" w:pos="1832"/>
+          <w:tab w:val="left" w:pos="2748"/>
+          <w:tab w:val="left" w:pos="3664"/>
+          <w:tab w:val="left" w:pos="4580"/>
+          <w:tab w:val="left" w:pos="5496"/>
+          <w:tab w:val="left" w:pos="6412"/>
+          <w:tab w:val="left" w:pos="7328"/>
+          <w:tab w:val="left" w:pos="8244"/>
+          <w:tab w:val="left" w:pos="9160"/>
+          <w:tab w:val="left" w:pos="10076"/>
+          <w:tab w:val="left" w:pos="10992"/>
+          <w:tab w:val="left" w:pos="11908"/>
+          <w:tab w:val="left" w:pos="12824"/>
+          <w:tab w:val="left" w:pos="13740"/>
+          <w:tab w:val="left" w:pos="14656"/>
+        </w:tabs>
+        <w:wordWrap/>
+        <w:autoSpaceDE/>
+        <w:autoSpaceDN/>
+        <w:spacing w:after="0" w:line="240" w:lineRule="auto"/>
+        <w:jc w:val="left"/>
+        <w:rPr>
+          <w:rFonts w:ascii="맑은 고딕" w:eastAsia="맑은 고딕" w:hAnsi="맑은 고딕" w:cs="굴림체" w:hint="eastAsia"/>
+          <w:color w:val="000000"/>
+          <w:kern w:val="0"/>
+          <w:sz w:val="24"/>
+          <w:szCs w:val="24"/>
+        </w:rPr>
+      </w:pPr>
+    </w:p>
+    <w:p>
+      <w:pPr>
+        <w:widowControl/>
+        <w:tabs>
+          <w:tab w:val="left" w:pos="916"/>
+          <w:tab w:val="left" w:pos="1832"/>
+          <w:tab w:val="left" w:pos="2748"/>
+          <w:tab w:val="left" w:pos="3664"/>
+          <w:tab w:val="left" w:pos="4580"/>
+          <w:tab w:val="left" w:pos="5496"/>
+          <w:tab w:val="left" w:pos="6412"/>
+          <w:tab w:val="left" w:pos="7328"/>
+          <w:tab w:val="left" w:pos="8244"/>
+          <w:tab w:val="left" w:pos="9160"/>
+          <w:tab w:val="left" w:pos="10076"/>
+          <w:tab w:val="left" w:pos="10992"/>
+          <w:tab w:val="left" w:pos="11908"/>
+          <w:tab w:val="left" w:pos="12824"/>
+          <w:tab w:val="left" w:pos="13740"/>
+          <w:tab w:val="left" w:pos="14656"/>
+        </w:tabs>
+        <w:wordWrap/>
+        <w:autoSpaceDE/>
+        <w:autoSpaceDN/>
+        <w:spacing w:after="0" w:line="240" w:lineRule="auto"/>
+        <w:jc w:val="left"/>
+        <w:rPr>
+          <w:rFonts w:ascii="맑은 고딕" w:eastAsia="맑은 고딕" w:hAnsi="맑은 고딕" w:cs="굴림체" w:hint="eastAsia"/>
+          <w:color w:val="000000"/>
+          <w:kern w:val="0"/>
+          <w:sz w:val="24"/>
+          <w:szCs w:val="24"/>
+        </w:rPr>
+      </w:pPr>
+    </w:p>
+    <w:p>
+      <w:pPr>
+        <w:widowControl/>
+        <w:tabs>
+          <w:tab w:val="left" w:pos="916"/>
+          <w:tab w:val="left" w:pos="1832"/>
+          <w:tab w:val="left" w:pos="2748"/>
+          <w:tab w:val="left" w:pos="3664"/>
+          <w:tab w:val="left" w:pos="4580"/>
+          <w:tab w:val="left" w:pos="5496"/>
+          <w:tab w:val="left" w:pos="6412"/>
+          <w:tab w:val="left" w:pos="7328"/>
+          <w:tab w:val="left" w:pos="8244"/>
+          <w:tab w:val="left" w:pos="9160"/>
+          <w:tab w:val="left" w:pos="10076"/>
+          <w:tab w:val="left" w:pos="10992"/>
+          <w:tab w:val="left" w:pos="11908"/>
+          <w:tab w:val="left" w:pos="12824"/>
+          <w:tab w:val="left" w:pos="13740"/>
+          <w:tab w:val="left" w:pos="14656"/>
+        </w:tabs>
+        <w:wordWrap/>
+        <w:autoSpaceDE/>
+        <w:autoSpaceDN/>
+        <w:spacing w:after="0" w:line="240" w:lineRule="auto"/>
+        <w:jc w:val="left"/>
+        <w:rPr>
+          <w:rFonts w:ascii="맑은 고딕" w:eastAsia="맑은 고딕" w:hAnsi="맑은 고딕" w:cs="굴림체" w:hint="eastAsia"/>
+          <w:color w:val="000000"/>
+          <w:kern w:val="0"/>
+          <w:sz w:val="24"/>
+          <w:szCs w:val="24"/>
+        </w:rPr>
+      </w:pPr>
+      <w:r>
+        <w:rPr>
+          <w:rFonts w:ascii="맑은 고딕" w:eastAsia="맑은 고딕" w:hAnsi="맑은 고딕" w:cs="굴림체" w:hint="eastAsia"/>
+          <w:color w:val="000000"/>
+          <w:kern w:val="0"/>
+          <w:sz w:val="24"/>
+          <w:szCs w:val="24"/>
+        </w:rPr>
+        <w:lastRenderedPageBreak/>
+        <w:t>8.</w:t>
+      </w:r>
+      <w:r>
+        <w:rPr>
+          <w:rFonts w:ascii="맑은 고딕" w:eastAsia="맑은 고딕" w:hAnsi="맑은 고딕" w:cs="굴림체" w:hint="eastAsia"/>
+          <w:color w:val="000000"/>
+          <w:kern w:val="0"/>
+          <w:sz w:val="24"/>
+          <w:szCs w:val="24"/>
+        </w:rPr>
+        <w:t xml:space="preserve"> </w:t>
       </w:r>
       <w:r>
         <w:rPr>
@@ -6641,76 +9673,6 @@
           <w:sz w:val="24"/>
           <w:szCs w:val="24"/>
         </w:rPr>
-        <w:t xml:space="preserve"> see </w:t>
-      </w:r>
-      <w:r>
-        <w:rPr>
-          <w:rFonts w:ascii="맑은 고딕" w:eastAsia="맑은 고딕" w:hAnsi="맑은 고딕" w:cs="굴림체" w:hint="eastAsia"/>
-          <w:color w:val="000000"/>
-          <w:kern w:val="0"/>
-          <w:sz w:val="24"/>
-          <w:szCs w:val="24"/>
-        </w:rPr>
-        <w:t xml:space="preserve">all </w:t>
-      </w:r>
-      <w:r>
-        <w:rPr>
-          <w:rFonts w:ascii="맑은 고딕" w:eastAsia="맑은 고딕" w:hAnsi="맑은 고딕" w:cs="굴림체" w:hint="eastAsia"/>
-          <w:color w:val="000000"/>
-          <w:kern w:val="0"/>
-          <w:sz w:val="24"/>
-          <w:szCs w:val="24"/>
-        </w:rPr>
-        <w:t>M</w:t>
-      </w:r>
-      <w:r>
-        <w:rPr>
-          <w:rFonts w:ascii="맑은 고딕" w:eastAsia="맑은 고딕" w:hAnsi="맑은 고딕" w:cs="굴림체" w:hint="eastAsia"/>
-          <w:color w:val="000000"/>
-          <w:kern w:val="0"/>
-          <w:sz w:val="24"/>
-          <w:szCs w:val="24"/>
-        </w:rPr>
-        <w:t>eal P</w:t>
-      </w:r>
-      <w:r>
-        <w:rPr>
-          <w:rFonts w:ascii="맑은 고딕" w:eastAsia="맑은 고딕" w:hAnsi="맑은 고딕" w:cs="굴림체" w:hint="eastAsia"/>
-          <w:color w:val="000000"/>
-          <w:kern w:val="0"/>
-          <w:sz w:val="24"/>
-          <w:szCs w:val="24"/>
-        </w:rPr>
-        <w:t>lan</w:t>
-      </w:r>
-      <w:r>
-        <w:rPr>
-          <w:rFonts w:ascii="맑은 고딕" w:eastAsia="맑은 고딕" w:hAnsi="맑은 고딕" w:cs="굴림체" w:hint="eastAsia"/>
-          <w:color w:val="000000"/>
-          <w:kern w:val="0"/>
-          <w:sz w:val="24"/>
-          <w:szCs w:val="24"/>
-        </w:rPr>
-        <w:t>s</w:t>
-      </w:r>
-      <w:r>
-        <w:rPr>
-          <w:rFonts w:ascii="맑은 고딕" w:eastAsia="맑은 고딕" w:hAnsi="맑은 고딕" w:cs="굴림체" w:hint="eastAsia"/>
-          <w:color w:val="000000"/>
-          <w:kern w:val="0"/>
-          <w:sz w:val="24"/>
-          <w:szCs w:val="24"/>
-        </w:rPr>
-        <w:t xml:space="preserve"> including Plan</w:t>
-      </w:r>
-      <w:r>
-        <w:rPr>
-          <w:rFonts w:ascii="맑은 고딕" w:eastAsia="맑은 고딕" w:hAnsi="맑은 고딕" w:cs="굴림체" w:hint="eastAsia"/>
-          <w:color w:val="000000"/>
-          <w:kern w:val="0"/>
-          <w:sz w:val="24"/>
-          <w:szCs w:val="24"/>
-        </w:rPr>
         <w:t xml:space="preserve"> </w:t>
       </w:r>
       <w:r>
@@ -6721,7 +9683,57 @@
           <w:sz w:val="24"/>
           <w:szCs w:val="24"/>
         </w:rPr>
-        <w:t xml:space="preserve">you just added </w:t>
+        <w:t xml:space="preserve">delete </w:t>
+      </w:r>
+      <w:r>
+        <w:rPr>
+          <w:rFonts w:ascii="맑은 고딕" w:eastAsia="맑은 고딕" w:hAnsi="맑은 고딕" w:cs="굴림체" w:hint="eastAsia"/>
+          <w:color w:val="000000"/>
+          <w:kern w:val="0"/>
+          <w:sz w:val="24"/>
+          <w:szCs w:val="24"/>
+        </w:rPr>
+        <w:t xml:space="preserve">Meal Plan </w:t>
+      </w:r>
+      <w:r>
+        <w:rPr>
+          <w:rFonts w:ascii="맑은 고딕" w:eastAsia="맑은 고딕" w:hAnsi="맑은 고딕" w:cs="굴림체" w:hint="eastAsia"/>
+          <w:color w:val="000000"/>
+          <w:kern w:val="0"/>
+          <w:sz w:val="24"/>
+          <w:szCs w:val="24"/>
+        </w:rPr>
+        <w:t>with Date</w:t>
+      </w:r>
+      <w:r>
+        <w:rPr>
+          <w:rFonts w:ascii="맑은 고딕" w:eastAsia="맑은 고딕" w:hAnsi="맑은 고딕" w:cs="굴림체" w:hint="eastAsia"/>
+          <w:color w:val="000000"/>
+          <w:kern w:val="0"/>
+          <w:sz w:val="24"/>
+          <w:szCs w:val="24"/>
+        </w:rPr>
+        <w:t xml:space="preserve">. I deleted CAU 101 Anniversary Plan </w:t>
+      </w:r>
+      <w:r>
+        <w:rPr>
+          <w:rFonts w:ascii="맑은 고딕" w:eastAsia="맑은 고딕" w:hAnsi="맑은 고딕" w:cs="굴림체" w:hint="eastAsia"/>
+          <w:color w:val="000000"/>
+          <w:kern w:val="0"/>
+          <w:sz w:val="24"/>
+          <w:szCs w:val="24"/>
+        </w:rPr>
+        <w:t>that I just added.</w:t>
+      </w:r>
+      <w:r>
+        <w:rPr>
+          <w:rFonts w:ascii="맑은 고딕" w:eastAsia="맑은 고딕" w:hAnsi="맑은 고딕" w:cs="굴림체" w:hint="eastAsia"/>
+          <w:color w:val="000000"/>
+          <w:kern w:val="0"/>
+          <w:sz w:val="24"/>
+          <w:szCs w:val="24"/>
+        </w:rPr>
+        <w:t xml:space="preserve"> </w:t>
       </w:r>
       <w:r>
         <w:rPr>
@@ -6741,7 +9753,7 @@
           <w:sz w:val="24"/>
           <w:szCs w:val="24"/>
         </w:rPr>
-        <w:t xml:space="preserve"> 5</w:t>
+        <w:t xml:space="preserve"> 7</w:t>
       </w:r>
       <w:r>
         <w:rPr>
@@ -6781,26 +9793,59 @@
         <w:spacing w:after="0" w:line="240" w:lineRule="auto"/>
         <w:jc w:val="left"/>
         <w:rPr>
-          <w:rFonts w:ascii="맑은 고딕" w:eastAsia="맑은 고딕" w:hAnsi="맑은 고딕" w:cs="굴림체"/>
-          <w:color w:val="000000"/>
-          <w:kern w:val="0"/>
-          <w:sz w:val="24"/>
-          <w:szCs w:val="24"/>
-        </w:rPr>
-      </w:pPr>
-      <w:r>
-        <w:rPr>
-          <w:rFonts w:ascii="맑은 고딕" w:eastAsia="맑은 고딕" w:hAnsi="맑은 고딕" w:cs="굴림체"/>
-          <w:color w:val="000000"/>
-          <w:kern w:val="0"/>
-          <w:sz w:val="24"/>
-          <w:szCs w:val="24"/>
-        </w:rPr>
-        <w:pict w14:anchorId="1150D4BF">
-          <v:shape id="_x0000_i1031" type="#_x0000_t75" style="width:258.8pt;height:439.45pt">
-            <v:imagedata r:id="rId15" o:title="6"/>
-          </v:shape>
-        </w:pict>
+          <w:rFonts w:ascii="맑은 고딕" w:eastAsia="맑은 고딕" w:hAnsi="맑은 고딕" w:cs="굴림체" w:hint="eastAsia"/>
+          <w:color w:val="000000"/>
+          <w:kern w:val="0"/>
+          <w:sz w:val="24"/>
+          <w:szCs w:val="24"/>
+        </w:rPr>
+      </w:pPr>
+      <w:r>
+        <w:rPr>
+          <w:noProof/>
+        </w:rPr>
+        <w:drawing>
+          <wp:inline distT="0" distB="0" distL="0" distR="0" wp14:anchorId="4CE69A0B" wp14:editId="12B834E3">
+            <wp:extent cx="4429290" cy="1168106"/>
+            <wp:effectExtent l="0" t="0" r="0" b="0"/>
+            <wp:docPr id="11" name="그림 11"/>
+            <wp:cNvGraphicFramePr>
+              <a:graphicFrameLocks xmlns:a="http://schemas.openxmlformats.org/drawingml/2006/main" noChangeAspect="1"/>
+            </wp:cNvGraphicFramePr>
+            <a:graphic xmlns:a="http://schemas.openxmlformats.org/drawingml/2006/main">
+              <a:graphicData uri="http://schemas.openxmlformats.org/drawingml/2006/picture">
+                <pic:pic xmlns:pic="http://schemas.openxmlformats.org/drawingml/2006/picture">
+                  <pic:nvPicPr>
+                    <pic:cNvPr id="0" name=""/>
+                    <pic:cNvPicPr/>
+                  </pic:nvPicPr>
+                  <pic:blipFill rotWithShape="1">
+                    <a:blip r:embed="rId19"/>
+                    <a:srcRect b="24302"/>
+                    <a:stretch/>
+                  </pic:blipFill>
+                  <pic:spPr bwMode="auto">
+                    <a:xfrm>
+                      <a:off x="0" y="0"/>
+                      <a:ext cx="4429125" cy="1168062"/>
+                    </a:xfrm>
+                    <a:prstGeom prst="rect">
+                      <a:avLst/>
+                    </a:prstGeom>
+                    <a:ln>
+                      <a:noFill/>
+                    </a:ln>
+                    <a:extLst>
+                      <a:ext uri="{53640926-AAD7-44D8-BBD7-CCE9431645EC}">
+                        <a14:shadowObscured xmlns:a14="http://schemas.microsoft.com/office/drawing/2010/main"/>
+                      </a:ext>
+                    </a:extLst>
+                  </pic:spPr>
+                </pic:pic>
+              </a:graphicData>
+            </a:graphic>
+          </wp:inline>
+        </w:drawing>
       </w:r>
     </w:p>
     <w:p>
@@ -6886,7 +9931,6 @@
           <w:sz w:val="24"/>
           <w:szCs w:val="24"/>
         </w:rPr>
-        <w:lastRenderedPageBreak/>
         <w:t xml:space="preserve">For </w:t>
       </w:r>
       <w:r>
@@ -7006,263 +10050,44 @@
       </w:pPr>
       <w:r>
         <w:rPr>
-          <w:rFonts w:ascii="맑은 고딕" w:eastAsia="맑은 고딕" w:hAnsi="맑은 고딕" w:cs="굴림체"/>
-          <w:color w:val="000000"/>
-          <w:kern w:val="0"/>
-          <w:sz w:val="24"/>
-          <w:szCs w:val="24"/>
-        </w:rPr>
-        <w:pict w14:anchorId="2458A4E4">
-          <v:shape id="_x0000_i1032" type="#_x0000_t75" style="width:451pt;height:236.4pt">
-            <v:imagedata r:id="rId16" o:title="OpenPlanInExcel"/>
-          </v:shape>
-        </w:pict>
-      </w:r>
-    </w:p>
-    <w:p>
-      <w:pPr>
-        <w:widowControl/>
-        <w:tabs>
-          <w:tab w:val="left" w:pos="916"/>
-          <w:tab w:val="left" w:pos="1832"/>
-          <w:tab w:val="left" w:pos="2748"/>
-          <w:tab w:val="left" w:pos="3664"/>
-          <w:tab w:val="left" w:pos="4580"/>
-          <w:tab w:val="left" w:pos="5496"/>
-          <w:tab w:val="left" w:pos="6412"/>
-          <w:tab w:val="left" w:pos="7328"/>
-          <w:tab w:val="left" w:pos="8244"/>
-          <w:tab w:val="left" w:pos="9160"/>
-          <w:tab w:val="left" w:pos="10076"/>
-          <w:tab w:val="left" w:pos="10992"/>
-          <w:tab w:val="left" w:pos="11908"/>
-          <w:tab w:val="left" w:pos="12824"/>
-          <w:tab w:val="left" w:pos="13740"/>
-          <w:tab w:val="left" w:pos="14656"/>
-        </w:tabs>
-        <w:wordWrap/>
-        <w:autoSpaceDE/>
-        <w:autoSpaceDN/>
-        <w:spacing w:after="0" w:line="240" w:lineRule="auto"/>
-        <w:jc w:val="left"/>
-        <w:rPr>
-          <w:rFonts w:ascii="맑은 고딕" w:eastAsia="맑은 고딕" w:hAnsi="맑은 고딕" w:cs="굴림체"/>
-          <w:color w:val="000000"/>
-          <w:kern w:val="0"/>
-          <w:sz w:val="24"/>
-          <w:szCs w:val="24"/>
-        </w:rPr>
-      </w:pPr>
-    </w:p>
-    <w:p>
-      <w:pPr>
-        <w:widowControl/>
-        <w:tabs>
-          <w:tab w:val="left" w:pos="916"/>
-          <w:tab w:val="left" w:pos="1832"/>
-          <w:tab w:val="left" w:pos="2748"/>
-          <w:tab w:val="left" w:pos="3664"/>
-          <w:tab w:val="left" w:pos="4580"/>
-          <w:tab w:val="left" w:pos="5496"/>
-          <w:tab w:val="left" w:pos="6412"/>
-          <w:tab w:val="left" w:pos="7328"/>
-          <w:tab w:val="left" w:pos="8244"/>
-          <w:tab w:val="left" w:pos="9160"/>
-          <w:tab w:val="left" w:pos="10076"/>
-          <w:tab w:val="left" w:pos="10992"/>
-          <w:tab w:val="left" w:pos="11908"/>
-          <w:tab w:val="left" w:pos="12824"/>
-          <w:tab w:val="left" w:pos="13740"/>
-          <w:tab w:val="left" w:pos="14656"/>
-        </w:tabs>
-        <w:wordWrap/>
-        <w:autoSpaceDE/>
-        <w:autoSpaceDN/>
-        <w:spacing w:after="0" w:line="240" w:lineRule="auto"/>
-        <w:jc w:val="left"/>
-        <w:rPr>
-          <w:rFonts w:ascii="맑은 고딕" w:eastAsia="맑은 고딕" w:hAnsi="맑은 고딕" w:cs="굴림체"/>
-          <w:color w:val="000000"/>
-          <w:kern w:val="0"/>
-          <w:sz w:val="24"/>
-          <w:szCs w:val="24"/>
-        </w:rPr>
-      </w:pPr>
-    </w:p>
-    <w:p>
-      <w:pPr>
-        <w:widowControl/>
-        <w:tabs>
-          <w:tab w:val="left" w:pos="916"/>
-          <w:tab w:val="left" w:pos="1832"/>
-          <w:tab w:val="left" w:pos="2748"/>
-          <w:tab w:val="left" w:pos="3664"/>
-          <w:tab w:val="left" w:pos="4580"/>
-          <w:tab w:val="left" w:pos="5496"/>
-          <w:tab w:val="left" w:pos="6412"/>
-          <w:tab w:val="left" w:pos="7328"/>
-          <w:tab w:val="left" w:pos="8244"/>
-          <w:tab w:val="left" w:pos="9160"/>
-          <w:tab w:val="left" w:pos="10076"/>
-          <w:tab w:val="left" w:pos="10992"/>
-          <w:tab w:val="left" w:pos="11908"/>
-          <w:tab w:val="left" w:pos="12824"/>
-          <w:tab w:val="left" w:pos="13740"/>
-          <w:tab w:val="left" w:pos="14656"/>
-        </w:tabs>
-        <w:wordWrap/>
-        <w:autoSpaceDE/>
-        <w:autoSpaceDN/>
-        <w:spacing w:after="0" w:line="240" w:lineRule="auto"/>
-        <w:jc w:val="left"/>
-        <w:rPr>
-          <w:rFonts w:ascii="맑은 고딕" w:eastAsia="맑은 고딕" w:hAnsi="맑은 고딕" w:cs="굴림체"/>
-          <w:color w:val="000000"/>
-          <w:kern w:val="0"/>
-          <w:sz w:val="24"/>
-          <w:szCs w:val="24"/>
-        </w:rPr>
-      </w:pPr>
-    </w:p>
-    <w:p>
-      <w:pPr>
-        <w:widowControl/>
-        <w:tabs>
-          <w:tab w:val="left" w:pos="916"/>
-          <w:tab w:val="left" w:pos="1832"/>
-          <w:tab w:val="left" w:pos="2748"/>
-          <w:tab w:val="left" w:pos="3664"/>
-          <w:tab w:val="left" w:pos="4580"/>
-          <w:tab w:val="left" w:pos="5496"/>
-          <w:tab w:val="left" w:pos="6412"/>
-          <w:tab w:val="left" w:pos="7328"/>
-          <w:tab w:val="left" w:pos="8244"/>
-          <w:tab w:val="left" w:pos="9160"/>
-          <w:tab w:val="left" w:pos="10076"/>
-          <w:tab w:val="left" w:pos="10992"/>
-          <w:tab w:val="left" w:pos="11908"/>
-          <w:tab w:val="left" w:pos="12824"/>
-          <w:tab w:val="left" w:pos="13740"/>
-          <w:tab w:val="left" w:pos="14656"/>
-        </w:tabs>
-        <w:wordWrap/>
-        <w:autoSpaceDE/>
-        <w:autoSpaceDN/>
-        <w:spacing w:after="0" w:line="240" w:lineRule="auto"/>
-        <w:jc w:val="left"/>
-        <w:rPr>
-          <w:rFonts w:ascii="맑은 고딕" w:eastAsia="맑은 고딕" w:hAnsi="맑은 고딕" w:cs="굴림체"/>
-          <w:color w:val="000000"/>
-          <w:kern w:val="0"/>
-          <w:sz w:val="24"/>
-          <w:szCs w:val="24"/>
-        </w:rPr>
-      </w:pPr>
-    </w:p>
-    <w:p>
-      <w:pPr>
-        <w:widowControl/>
-        <w:tabs>
-          <w:tab w:val="left" w:pos="916"/>
-          <w:tab w:val="left" w:pos="1832"/>
-          <w:tab w:val="left" w:pos="2748"/>
-          <w:tab w:val="left" w:pos="3664"/>
-          <w:tab w:val="left" w:pos="4580"/>
-          <w:tab w:val="left" w:pos="5496"/>
-          <w:tab w:val="left" w:pos="6412"/>
-          <w:tab w:val="left" w:pos="7328"/>
-          <w:tab w:val="left" w:pos="8244"/>
-          <w:tab w:val="left" w:pos="9160"/>
-          <w:tab w:val="left" w:pos="10076"/>
-          <w:tab w:val="left" w:pos="10992"/>
-          <w:tab w:val="left" w:pos="11908"/>
-          <w:tab w:val="left" w:pos="12824"/>
-          <w:tab w:val="left" w:pos="13740"/>
-          <w:tab w:val="left" w:pos="14656"/>
-        </w:tabs>
-        <w:wordWrap/>
-        <w:autoSpaceDE/>
-        <w:autoSpaceDN/>
-        <w:spacing w:after="0" w:line="240" w:lineRule="auto"/>
-        <w:jc w:val="left"/>
-        <w:rPr>
-          <w:rFonts w:ascii="맑은 고딕" w:eastAsia="맑은 고딕" w:hAnsi="맑은 고딕" w:cs="굴림체"/>
-          <w:color w:val="000000"/>
-          <w:kern w:val="0"/>
-          <w:sz w:val="24"/>
-          <w:szCs w:val="24"/>
-        </w:rPr>
-      </w:pPr>
-    </w:p>
-    <w:p>
-      <w:pPr>
-        <w:widowControl/>
-        <w:tabs>
-          <w:tab w:val="left" w:pos="916"/>
-          <w:tab w:val="left" w:pos="1832"/>
-          <w:tab w:val="left" w:pos="2748"/>
-          <w:tab w:val="left" w:pos="3664"/>
-          <w:tab w:val="left" w:pos="4580"/>
-          <w:tab w:val="left" w:pos="5496"/>
-          <w:tab w:val="left" w:pos="6412"/>
-          <w:tab w:val="left" w:pos="7328"/>
-          <w:tab w:val="left" w:pos="8244"/>
-          <w:tab w:val="left" w:pos="9160"/>
-          <w:tab w:val="left" w:pos="10076"/>
-          <w:tab w:val="left" w:pos="10992"/>
-          <w:tab w:val="left" w:pos="11908"/>
-          <w:tab w:val="left" w:pos="12824"/>
-          <w:tab w:val="left" w:pos="13740"/>
-          <w:tab w:val="left" w:pos="14656"/>
-        </w:tabs>
-        <w:wordWrap/>
-        <w:autoSpaceDE/>
-        <w:autoSpaceDN/>
-        <w:spacing w:after="0" w:line="240" w:lineRule="auto"/>
-        <w:jc w:val="left"/>
-        <w:rPr>
-          <w:rFonts w:ascii="맑은 고딕" w:eastAsia="맑은 고딕" w:hAnsi="맑은 고딕" w:cs="굴림체"/>
-          <w:color w:val="000000"/>
-          <w:kern w:val="0"/>
-          <w:sz w:val="24"/>
-          <w:szCs w:val="24"/>
-        </w:rPr>
-      </w:pPr>
-    </w:p>
-    <w:p>
-      <w:pPr>
-        <w:widowControl/>
-        <w:tabs>
-          <w:tab w:val="left" w:pos="916"/>
-          <w:tab w:val="left" w:pos="1832"/>
-          <w:tab w:val="left" w:pos="2748"/>
-          <w:tab w:val="left" w:pos="3664"/>
-          <w:tab w:val="left" w:pos="4580"/>
-          <w:tab w:val="left" w:pos="5496"/>
-          <w:tab w:val="left" w:pos="6412"/>
-          <w:tab w:val="left" w:pos="7328"/>
-          <w:tab w:val="left" w:pos="8244"/>
-          <w:tab w:val="left" w:pos="9160"/>
-          <w:tab w:val="left" w:pos="10076"/>
-          <w:tab w:val="left" w:pos="10992"/>
-          <w:tab w:val="left" w:pos="11908"/>
-          <w:tab w:val="left" w:pos="12824"/>
-          <w:tab w:val="left" w:pos="13740"/>
-          <w:tab w:val="left" w:pos="14656"/>
-        </w:tabs>
-        <w:wordWrap/>
-        <w:autoSpaceDE/>
-        <w:autoSpaceDN/>
-        <w:spacing w:after="0" w:line="240" w:lineRule="auto"/>
-        <w:jc w:val="left"/>
-        <w:rPr>
-          <w:rFonts w:ascii="맑은 고딕" w:eastAsia="맑은 고딕" w:hAnsi="맑은 고딕" w:cs="굴림체"/>
-          <w:color w:val="000000"/>
-          <w:kern w:val="0"/>
-          <w:sz w:val="24"/>
-          <w:szCs w:val="24"/>
-        </w:rPr>
-      </w:pPr>
+          <w:noProof/>
+        </w:rPr>
+        <w:drawing>
+          <wp:inline distT="0" distB="0" distL="0" distR="0" wp14:anchorId="2E270E52" wp14:editId="26402224">
+            <wp:extent cx="5731510" cy="3007206"/>
+            <wp:effectExtent l="0" t="0" r="2540" b="3175"/>
+            <wp:docPr id="10" name="그림 10"/>
+            <wp:cNvGraphicFramePr>
+              <a:graphicFrameLocks xmlns:a="http://schemas.openxmlformats.org/drawingml/2006/main" noChangeAspect="1"/>
+            </wp:cNvGraphicFramePr>
+            <a:graphic xmlns:a="http://schemas.openxmlformats.org/drawingml/2006/main">
+              <a:graphicData uri="http://schemas.openxmlformats.org/drawingml/2006/picture">
+                <pic:pic xmlns:pic="http://schemas.openxmlformats.org/drawingml/2006/picture">
+                  <pic:nvPicPr>
+                    <pic:cNvPr id="0" name=""/>
+                    <pic:cNvPicPr/>
+                  </pic:nvPicPr>
+                  <pic:blipFill>
+                    <a:blip r:embed="rId20"/>
+                    <a:stretch>
+                      <a:fillRect/>
+                    </a:stretch>
+                  </pic:blipFill>
+                  <pic:spPr>
+                    <a:xfrm>
+                      <a:off x="0" y="0"/>
+                      <a:ext cx="5731510" cy="3007206"/>
+                    </a:xfrm>
+                    <a:prstGeom prst="rect">
+                      <a:avLst/>
+                    </a:prstGeom>
+                  </pic:spPr>
+                </pic:pic>
+              </a:graphicData>
+            </a:graphic>
+          </wp:inline>
+        </w:drawing>
+      </w:r>
     </w:p>
     <w:p>
       <w:pPr>
@@ -8044,8 +10869,8 @@
           <w:szCs w:val="24"/>
         </w:rPr>
         <w:pict w14:anchorId="2BAB0C87">
-          <v:shape id="_x0000_i1033" type="#_x0000_t75" style="width:453.75pt;height:526.4pt">
-            <v:imagedata r:id="rId17" o:title="Encapsulation"/>
+          <v:shape id="_x0000_i1025" type="#_x0000_t75" style="width:453.65pt;height:526.9pt">
+            <v:imagedata r:id="rId21" o:title="Encapsulation"/>
           </v:shape>
         </w:pict>
       </w:r>
@@ -8993,7 +11818,7 @@
                     </pic:cNvPicPr>
                   </pic:nvPicPr>
                   <pic:blipFill>
-                    <a:blip r:embed="rId18">
+                    <a:blip r:embed="rId22">
                       <a:extLst>
                         <a:ext uri="{28A0092B-C50C-407E-A947-70E740481C1C}">
                           <a14:useLocalDpi xmlns:a14="http://schemas.microsoft.com/office/drawing/2010/main" val="0"/>
@@ -9313,7 +12138,7 @@
                     </pic:cNvPicPr>
                   </pic:nvPicPr>
                   <pic:blipFill>
-                    <a:blip r:embed="rId19">
+                    <a:blip r:embed="rId23">
                       <a:extLst>
                         <a:ext uri="{28A0092B-C50C-407E-A947-70E740481C1C}">
                           <a14:useLocalDpi xmlns:a14="http://schemas.microsoft.com/office/drawing/2010/main" val="0"/>
@@ -9457,7 +12282,7 @@
                     </pic:cNvPicPr>
                   </pic:nvPicPr>
                   <pic:blipFill>
-                    <a:blip r:embed="rId20">
+                    <a:blip r:embed="rId24">
                       <a:extLst>
                         <a:ext uri="{28A0092B-C50C-407E-A947-70E740481C1C}">
                           <a14:useLocalDpi xmlns:a14="http://schemas.microsoft.com/office/drawing/2010/main" val="0"/>
@@ -11796,17 +14621,87 @@
           <w:sz w:val="24"/>
           <w:szCs w:val="24"/>
         </w:rPr>
-        <w:t xml:space="preserve">models. We learnt from each other by </w:t>
-      </w:r>
-      <w:r>
-        <w:rPr>
-          <w:rFonts w:ascii="맑은 고딕" w:eastAsia="맑은 고딕" w:hAnsi="맑은 고딕" w:cs="굴림체"/>
-          <w:color w:val="000000"/>
-          <w:kern w:val="0"/>
-          <w:sz w:val="24"/>
-          <w:szCs w:val="24"/>
-        </w:rPr>
-        <w:t>talking. We learnt how to cooperate in bottom up style code</w:t>
+        <w:t>models. We learn</w:t>
+      </w:r>
+      <w:r>
+        <w:rPr>
+          <w:rFonts w:ascii="맑은 고딕" w:eastAsia="맑은 고딕" w:hAnsi="맑은 고딕" w:cs="굴림체" w:hint="eastAsia"/>
+          <w:color w:val="000000"/>
+          <w:kern w:val="0"/>
+          <w:sz w:val="24"/>
+          <w:szCs w:val="24"/>
+        </w:rPr>
+        <w:t>ed</w:t>
+      </w:r>
+      <w:r>
+        <w:rPr>
+          <w:rFonts w:ascii="맑은 고딕" w:eastAsia="맑은 고딕" w:hAnsi="맑은 고딕" w:cs="굴림체"/>
+          <w:color w:val="000000"/>
+          <w:kern w:val="0"/>
+          <w:sz w:val="24"/>
+          <w:szCs w:val="24"/>
+        </w:rPr>
+        <w:t xml:space="preserve"> from each other by </w:t>
+      </w:r>
+      <w:r>
+        <w:rPr>
+          <w:rFonts w:ascii="맑은 고딕" w:eastAsia="맑은 고딕" w:hAnsi="맑은 고딕" w:cs="굴림체"/>
+          <w:color w:val="000000"/>
+          <w:kern w:val="0"/>
+          <w:sz w:val="24"/>
+          <w:szCs w:val="24"/>
+        </w:rPr>
+        <w:t>talking</w:t>
+      </w:r>
+      <w:r>
+        <w:rPr>
+          <w:rFonts w:ascii="맑은 고딕" w:eastAsia="맑은 고딕" w:hAnsi="맑은 고딕" w:cs="굴림체" w:hint="eastAsia"/>
+          <w:color w:val="000000"/>
+          <w:kern w:val="0"/>
+          <w:sz w:val="24"/>
+          <w:szCs w:val="24"/>
+        </w:rPr>
+        <w:t>, arguing</w:t>
+      </w:r>
+      <w:r>
+        <w:rPr>
+          <w:rFonts w:ascii="맑은 고딕" w:eastAsia="맑은 고딕" w:hAnsi="맑은 고딕" w:cs="굴림체" w:hint="eastAsia"/>
+          <w:color w:val="000000"/>
+          <w:kern w:val="0"/>
+          <w:sz w:val="24"/>
+          <w:szCs w:val="24"/>
+        </w:rPr>
+        <w:t xml:space="preserve"> and cooperating</w:t>
+      </w:r>
+      <w:r>
+        <w:rPr>
+          <w:rFonts w:ascii="맑은 고딕" w:eastAsia="맑은 고딕" w:hAnsi="맑은 고딕" w:cs="굴림체"/>
+          <w:color w:val="000000"/>
+          <w:kern w:val="0"/>
+          <w:sz w:val="24"/>
+          <w:szCs w:val="24"/>
+        </w:rPr>
+        <w:t>. We learn</w:t>
+      </w:r>
+      <w:r>
+        <w:rPr>
+          <w:rFonts w:ascii="맑은 고딕" w:eastAsia="맑은 고딕" w:hAnsi="맑은 고딕" w:cs="굴림체" w:hint="eastAsia"/>
+          <w:color w:val="000000"/>
+          <w:kern w:val="0"/>
+          <w:sz w:val="24"/>
+          <w:szCs w:val="24"/>
+        </w:rPr>
+        <w:t>ed</w:t>
+      </w:r>
+      <w:r>
+        <w:rPr>
+          <w:rFonts w:ascii="맑은 고딕" w:eastAsia="맑은 고딕" w:hAnsi="맑은 고딕" w:cs="굴림체"/>
+          <w:color w:val="000000"/>
+          <w:kern w:val="0"/>
+          <w:sz w:val="24"/>
+          <w:szCs w:val="24"/>
+        </w:rPr>
+        <w:t xml:space="preserve"> how to cooperate in bottom up style code</w:t>
       </w:r>
       <w:r>
         <w:rPr>
@@ -11818,41 +14713,16 @@
         </w:rPr>
         <w:t>.</w:t>
       </w:r>
-    </w:p>
-    <w:p>
-      <w:pPr>
-        <w:widowControl/>
-        <w:tabs>
-          <w:tab w:val="left" w:pos="916"/>
-          <w:tab w:val="left" w:pos="1832"/>
-          <w:tab w:val="left" w:pos="2748"/>
-          <w:tab w:val="left" w:pos="3664"/>
-          <w:tab w:val="left" w:pos="4580"/>
-          <w:tab w:val="left" w:pos="5496"/>
-          <w:tab w:val="left" w:pos="6412"/>
-          <w:tab w:val="left" w:pos="7328"/>
-          <w:tab w:val="left" w:pos="8244"/>
-          <w:tab w:val="left" w:pos="9160"/>
-          <w:tab w:val="left" w:pos="10076"/>
-          <w:tab w:val="left" w:pos="10992"/>
-          <w:tab w:val="left" w:pos="11908"/>
-          <w:tab w:val="left" w:pos="12824"/>
-          <w:tab w:val="left" w:pos="13740"/>
-          <w:tab w:val="left" w:pos="14656"/>
-        </w:tabs>
-        <w:wordWrap/>
-        <w:autoSpaceDE/>
-        <w:autoSpaceDN/>
-        <w:spacing w:after="0" w:line="240" w:lineRule="auto"/>
-        <w:jc w:val="left"/>
-        <w:rPr>
-          <w:rFonts w:ascii="맑은 고딕" w:eastAsia="맑은 고딕" w:hAnsi="맑은 고딕" w:cs="굴림체"/>
-          <w:color w:val="000000"/>
-          <w:kern w:val="0"/>
-          <w:sz w:val="24"/>
-          <w:szCs w:val="24"/>
-        </w:rPr>
-      </w:pPr>
+      <w:r>
+        <w:rPr>
+          <w:rFonts w:ascii="맑은 고딕" w:eastAsia="맑은 고딕" w:hAnsi="맑은 고딕" w:cs="굴림체" w:hint="eastAsia"/>
+          <w:color w:val="000000"/>
+          <w:kern w:val="0"/>
+          <w:sz w:val="24"/>
+          <w:szCs w:val="24"/>
+        </w:rPr>
+        <w:t xml:space="preserve"> </w:t>
+      </w:r>
       <w:r>
         <w:rPr>
           <w:rFonts w:ascii="맑은 고딕" w:eastAsia="맑은 고딕" w:hAnsi="맑은 고딕" w:cs="굴림체"/>
@@ -12309,16 +15179,16 @@
     </w:lvl>
   </w:abstractNum>
   <w:abstractNum w:abstractNumId="3">
-    <w:nsid w:val="401E78F5"/>
+    <w:nsid w:val="34C22262"/>
     <w:multiLevelType w:val="hybridMultilevel"/>
-    <w:tmpl w:val="12BC3264"/>
+    <w:tmpl w:val="2F508730"/>
     <w:lvl w:ilvl="0" w:tplc="0409000B">
       <w:start w:val="1"/>
       <w:numFmt w:val="bullet"/>
       <w:lvlText w:val=""/>
       <w:lvlJc w:val="left"/>
       <w:pPr>
-        <w:ind w:left="800" w:hanging="400"/>
+        <w:ind w:left="760" w:hanging="360"/>
       </w:pPr>
       <w:rPr>
         <w:rFonts w:ascii="Wingdings" w:hAnsi="Wingdings" w:hint="default"/>
@@ -12422,9 +15292,9 @@
     </w:lvl>
   </w:abstractNum>
   <w:abstractNum w:abstractNumId="4">
-    <w:nsid w:val="41824B76"/>
+    <w:nsid w:val="401E78F5"/>
     <w:multiLevelType w:val="hybridMultilevel"/>
-    <w:tmpl w:val="5F2699D4"/>
+    <w:tmpl w:val="12BC3264"/>
     <w:lvl w:ilvl="0" w:tplc="0409000B">
       <w:start w:val="1"/>
       <w:numFmt w:val="bullet"/>
@@ -12535,6 +15405,119 @@
     </w:lvl>
   </w:abstractNum>
   <w:abstractNum w:abstractNumId="5">
+    <w:nsid w:val="41824B76"/>
+    <w:multiLevelType w:val="hybridMultilevel"/>
+    <w:tmpl w:val="5F2699D4"/>
+    <w:lvl w:ilvl="0" w:tplc="0409000B">
+      <w:start w:val="1"/>
+      <w:numFmt w:val="bullet"/>
+      <w:lvlText w:val=""/>
+      <w:lvlJc w:val="left"/>
+      <w:pPr>
+        <w:ind w:left="800" w:hanging="400"/>
+      </w:pPr>
+      <w:rPr>
+        <w:rFonts w:ascii="Wingdings" w:hAnsi="Wingdings" w:hint="default"/>
+      </w:rPr>
+    </w:lvl>
+    <w:lvl w:ilvl="1" w:tplc="04090003" w:tentative="1">
+      <w:start w:val="1"/>
+      <w:numFmt w:val="bullet"/>
+      <w:lvlText w:val=""/>
+      <w:lvlJc w:val="left"/>
+      <w:pPr>
+        <w:ind w:left="1200" w:hanging="400"/>
+      </w:pPr>
+      <w:rPr>
+        <w:rFonts w:ascii="Wingdings" w:hAnsi="Wingdings" w:hint="default"/>
+      </w:rPr>
+    </w:lvl>
+    <w:lvl w:ilvl="2" w:tplc="04090005" w:tentative="1">
+      <w:start w:val="1"/>
+      <w:numFmt w:val="bullet"/>
+      <w:lvlText w:val=""/>
+      <w:lvlJc w:val="left"/>
+      <w:pPr>
+        <w:ind w:left="1600" w:hanging="400"/>
+      </w:pPr>
+      <w:rPr>
+        <w:rFonts w:ascii="Wingdings" w:hAnsi="Wingdings" w:hint="default"/>
+      </w:rPr>
+    </w:lvl>
+    <w:lvl w:ilvl="3" w:tplc="04090001" w:tentative="1">
+      <w:start w:val="1"/>
+      <w:numFmt w:val="bullet"/>
+      <w:lvlText w:val=""/>
+      <w:lvlJc w:val="left"/>
+      <w:pPr>
+        <w:ind w:left="2000" w:hanging="400"/>
+      </w:pPr>
+      <w:rPr>
+        <w:rFonts w:ascii="Wingdings" w:hAnsi="Wingdings" w:hint="default"/>
+      </w:rPr>
+    </w:lvl>
+    <w:lvl w:ilvl="4" w:tplc="04090003" w:tentative="1">
+      <w:start w:val="1"/>
+      <w:numFmt w:val="bullet"/>
+      <w:lvlText w:val=""/>
+      <w:lvlJc w:val="left"/>
+      <w:pPr>
+        <w:ind w:left="2400" w:hanging="400"/>
+      </w:pPr>
+      <w:rPr>
+        <w:rFonts w:ascii="Wingdings" w:hAnsi="Wingdings" w:hint="default"/>
+      </w:rPr>
+    </w:lvl>
+    <w:lvl w:ilvl="5" w:tplc="04090005" w:tentative="1">
+      <w:start w:val="1"/>
+      <w:numFmt w:val="bullet"/>
+      <w:lvlText w:val=""/>
+      <w:lvlJc w:val="left"/>
+      <w:pPr>
+        <w:ind w:left="2800" w:hanging="400"/>
+      </w:pPr>
+      <w:rPr>
+        <w:rFonts w:ascii="Wingdings" w:hAnsi="Wingdings" w:hint="default"/>
+      </w:rPr>
+    </w:lvl>
+    <w:lvl w:ilvl="6" w:tplc="04090001" w:tentative="1">
+      <w:start w:val="1"/>
+      <w:numFmt w:val="bullet"/>
+      <w:lvlText w:val=""/>
+      <w:lvlJc w:val="left"/>
+      <w:pPr>
+        <w:ind w:left="3200" w:hanging="400"/>
+      </w:pPr>
+      <w:rPr>
+        <w:rFonts w:ascii="Wingdings" w:hAnsi="Wingdings" w:hint="default"/>
+      </w:rPr>
+    </w:lvl>
+    <w:lvl w:ilvl="7" w:tplc="04090003" w:tentative="1">
+      <w:start w:val="1"/>
+      <w:numFmt w:val="bullet"/>
+      <w:lvlText w:val=""/>
+      <w:lvlJc w:val="left"/>
+      <w:pPr>
+        <w:ind w:left="3600" w:hanging="400"/>
+      </w:pPr>
+      <w:rPr>
+        <w:rFonts w:ascii="Wingdings" w:hAnsi="Wingdings" w:hint="default"/>
+      </w:rPr>
+    </w:lvl>
+    <w:lvl w:ilvl="8" w:tplc="04090005" w:tentative="1">
+      <w:start w:val="1"/>
+      <w:numFmt w:val="bullet"/>
+      <w:lvlText w:val=""/>
+      <w:lvlJc w:val="left"/>
+      <w:pPr>
+        <w:ind w:left="4000" w:hanging="400"/>
+      </w:pPr>
+      <w:rPr>
+        <w:rFonts w:ascii="Wingdings" w:hAnsi="Wingdings" w:hint="default"/>
+      </w:rPr>
+    </w:lvl>
+  </w:abstractNum>
+  <w:abstractNum w:abstractNumId="6">
     <w:nsid w:val="44C339FB"/>
     <w:multiLevelType w:val="hybridMultilevel"/>
     <w:tmpl w:val="028AB336"/>
@@ -12620,7 +15603,120 @@
       </w:pPr>
     </w:lvl>
   </w:abstractNum>
-  <w:abstractNum w:abstractNumId="6">
+  <w:abstractNum w:abstractNumId="7">
+    <w:nsid w:val="49A0464B"/>
+    <w:multiLevelType w:val="hybridMultilevel"/>
+    <w:tmpl w:val="EBE095F6"/>
+    <w:lvl w:ilvl="0" w:tplc="0409000B">
+      <w:start w:val="1"/>
+      <w:numFmt w:val="bullet"/>
+      <w:lvlText w:val=""/>
+      <w:lvlJc w:val="left"/>
+      <w:pPr>
+        <w:ind w:left="800" w:hanging="400"/>
+      </w:pPr>
+      <w:rPr>
+        <w:rFonts w:ascii="Wingdings" w:hAnsi="Wingdings" w:hint="default"/>
+      </w:rPr>
+    </w:lvl>
+    <w:lvl w:ilvl="1" w:tplc="04090003" w:tentative="1">
+      <w:start w:val="1"/>
+      <w:numFmt w:val="bullet"/>
+      <w:lvlText w:val=""/>
+      <w:lvlJc w:val="left"/>
+      <w:pPr>
+        <w:ind w:left="1200" w:hanging="400"/>
+      </w:pPr>
+      <w:rPr>
+        <w:rFonts w:ascii="Wingdings" w:hAnsi="Wingdings" w:hint="default"/>
+      </w:rPr>
+    </w:lvl>
+    <w:lvl w:ilvl="2" w:tplc="04090005" w:tentative="1">
+      <w:start w:val="1"/>
+      <w:numFmt w:val="bullet"/>
+      <w:lvlText w:val=""/>
+      <w:lvlJc w:val="left"/>
+      <w:pPr>
+        <w:ind w:left="1600" w:hanging="400"/>
+      </w:pPr>
+      <w:rPr>
+        <w:rFonts w:ascii="Wingdings" w:hAnsi="Wingdings" w:hint="default"/>
+      </w:rPr>
+    </w:lvl>
+    <w:lvl w:ilvl="3" w:tplc="04090001" w:tentative="1">
+      <w:start w:val="1"/>
+      <w:numFmt w:val="bullet"/>
+      <w:lvlText w:val=""/>
+      <w:lvlJc w:val="left"/>
+      <w:pPr>
+        <w:ind w:left="2000" w:hanging="400"/>
+      </w:pPr>
+      <w:rPr>
+        <w:rFonts w:ascii="Wingdings" w:hAnsi="Wingdings" w:hint="default"/>
+      </w:rPr>
+    </w:lvl>
+    <w:lvl w:ilvl="4" w:tplc="04090003" w:tentative="1">
+      <w:start w:val="1"/>
+      <w:numFmt w:val="bullet"/>
+      <w:lvlText w:val=""/>
+      <w:lvlJc w:val="left"/>
+      <w:pPr>
+        <w:ind w:left="2400" w:hanging="400"/>
+      </w:pPr>
+      <w:rPr>
+        <w:rFonts w:ascii="Wingdings" w:hAnsi="Wingdings" w:hint="default"/>
+      </w:rPr>
+    </w:lvl>
+    <w:lvl w:ilvl="5" w:tplc="04090005" w:tentative="1">
+      <w:start w:val="1"/>
+      <w:numFmt w:val="bullet"/>
+      <w:lvlText w:val=""/>
+      <w:lvlJc w:val="left"/>
+      <w:pPr>
+        <w:ind w:left="2800" w:hanging="400"/>
+      </w:pPr>
+      <w:rPr>
+        <w:rFonts w:ascii="Wingdings" w:hAnsi="Wingdings" w:hint="default"/>
+      </w:rPr>
+    </w:lvl>
+    <w:lvl w:ilvl="6" w:tplc="04090001" w:tentative="1">
+      <w:start w:val="1"/>
+      <w:numFmt w:val="bullet"/>
+      <w:lvlText w:val=""/>
+      <w:lvlJc w:val="left"/>
+      <w:pPr>
+        <w:ind w:left="3200" w:hanging="400"/>
+      </w:pPr>
+      <w:rPr>
+        <w:rFonts w:ascii="Wingdings" w:hAnsi="Wingdings" w:hint="default"/>
+      </w:rPr>
+    </w:lvl>
+    <w:lvl w:ilvl="7" w:tplc="04090003" w:tentative="1">
+      <w:start w:val="1"/>
+      <w:numFmt w:val="bullet"/>
+      <w:lvlText w:val=""/>
+      <w:lvlJc w:val="left"/>
+      <w:pPr>
+        <w:ind w:left="3600" w:hanging="400"/>
+      </w:pPr>
+      <w:rPr>
+        <w:rFonts w:ascii="Wingdings" w:hAnsi="Wingdings" w:hint="default"/>
+      </w:rPr>
+    </w:lvl>
+    <w:lvl w:ilvl="8" w:tplc="04090005" w:tentative="1">
+      <w:start w:val="1"/>
+      <w:numFmt w:val="bullet"/>
+      <w:lvlText w:val=""/>
+      <w:lvlJc w:val="left"/>
+      <w:pPr>
+        <w:ind w:left="4000" w:hanging="400"/>
+      </w:pPr>
+      <w:rPr>
+        <w:rFonts w:ascii="Wingdings" w:hAnsi="Wingdings" w:hint="default"/>
+      </w:rPr>
+    </w:lvl>
+  </w:abstractNum>
+  <w:abstractNum w:abstractNumId="8">
     <w:nsid w:val="4A2A76E9"/>
     <w:multiLevelType w:val="hybridMultilevel"/>
     <w:tmpl w:val="970EA198"/>
@@ -12733,7 +15829,7 @@
       </w:rPr>
     </w:lvl>
   </w:abstractNum>
-  <w:abstractNum w:abstractNumId="7">
+  <w:abstractNum w:abstractNumId="9">
     <w:nsid w:val="4D463326"/>
     <w:multiLevelType w:val="hybridMultilevel"/>
     <w:tmpl w:val="5AFCF160"/>
@@ -12846,7 +15942,7 @@
       </w:rPr>
     </w:lvl>
   </w:abstractNum>
-  <w:abstractNum w:abstractNumId="8">
+  <w:abstractNum w:abstractNumId="10">
     <w:nsid w:val="505771A3"/>
     <w:multiLevelType w:val="hybridMultilevel"/>
     <w:tmpl w:val="802A64FA"/>
@@ -12932,7 +16028,120 @@
       </w:pPr>
     </w:lvl>
   </w:abstractNum>
-  <w:abstractNum w:abstractNumId="9">
+  <w:abstractNum w:abstractNumId="11">
+    <w:nsid w:val="579065F8"/>
+    <w:multiLevelType w:val="hybridMultilevel"/>
+    <w:tmpl w:val="FBC4512C"/>
+    <w:lvl w:ilvl="0" w:tplc="FDDC9162">
+      <w:start w:val="3"/>
+      <w:numFmt w:val="bullet"/>
+      <w:lvlText w:val=""/>
+      <w:lvlJc w:val="left"/>
+      <w:pPr>
+        <w:ind w:left="760" w:hanging="360"/>
+      </w:pPr>
+      <w:rPr>
+        <w:rFonts w:ascii="Wingdings" w:eastAsia="맑은 고딕" w:hAnsi="Wingdings" w:cs="굴림체" w:hint="default"/>
+      </w:rPr>
+    </w:lvl>
+    <w:lvl w:ilvl="1" w:tplc="04090003" w:tentative="1">
+      <w:start w:val="1"/>
+      <w:numFmt w:val="bullet"/>
+      <w:lvlText w:val=""/>
+      <w:lvlJc w:val="left"/>
+      <w:pPr>
+        <w:ind w:left="1200" w:hanging="400"/>
+      </w:pPr>
+      <w:rPr>
+        <w:rFonts w:ascii="Wingdings" w:hAnsi="Wingdings" w:hint="default"/>
+      </w:rPr>
+    </w:lvl>
+    <w:lvl w:ilvl="2" w:tplc="04090005" w:tentative="1">
+      <w:start w:val="1"/>
+      <w:numFmt w:val="bullet"/>
+      <w:lvlText w:val=""/>
+      <w:lvlJc w:val="left"/>
+      <w:pPr>
+        <w:ind w:left="1600" w:hanging="400"/>
+      </w:pPr>
+      <w:rPr>
+        <w:rFonts w:ascii="Wingdings" w:hAnsi="Wingdings" w:hint="default"/>
+      </w:rPr>
+    </w:lvl>
+    <w:lvl w:ilvl="3" w:tplc="04090001" w:tentative="1">
+      <w:start w:val="1"/>
+      <w:numFmt w:val="bullet"/>
+      <w:lvlText w:val=""/>
+      <w:lvlJc w:val="left"/>
+      <w:pPr>
+        <w:ind w:left="2000" w:hanging="400"/>
+      </w:pPr>
+      <w:rPr>
+        <w:rFonts w:ascii="Wingdings" w:hAnsi="Wingdings" w:hint="default"/>
+      </w:rPr>
+    </w:lvl>
+    <w:lvl w:ilvl="4" w:tplc="04090003" w:tentative="1">
+      <w:start w:val="1"/>
+      <w:numFmt w:val="bullet"/>
+      <w:lvlText w:val=""/>
+      <w:lvlJc w:val="left"/>
+      <w:pPr>
+        <w:ind w:left="2400" w:hanging="400"/>
+      </w:pPr>
+      <w:rPr>
+        <w:rFonts w:ascii="Wingdings" w:hAnsi="Wingdings" w:hint="default"/>
+      </w:rPr>
+    </w:lvl>
+    <w:lvl w:ilvl="5" w:tplc="04090005" w:tentative="1">
+      <w:start w:val="1"/>
+      <w:numFmt w:val="bullet"/>
+      <w:lvlText w:val=""/>
+      <w:lvlJc w:val="left"/>
+      <w:pPr>
+        <w:ind w:left="2800" w:hanging="400"/>
+      </w:pPr>
+      <w:rPr>
+        <w:rFonts w:ascii="Wingdings" w:hAnsi="Wingdings" w:hint="default"/>
+      </w:rPr>
+    </w:lvl>
+    <w:lvl w:ilvl="6" w:tplc="04090001" w:tentative="1">
+      <w:start w:val="1"/>
+      <w:numFmt w:val="bullet"/>
+      <w:lvlText w:val=""/>
+      <w:lvlJc w:val="left"/>
+      <w:pPr>
+        <w:ind w:left="3200" w:hanging="400"/>
+      </w:pPr>
+      <w:rPr>
+        <w:rFonts w:ascii="Wingdings" w:hAnsi="Wingdings" w:hint="default"/>
+      </w:rPr>
+    </w:lvl>
+    <w:lvl w:ilvl="7" w:tplc="04090003" w:tentative="1">
+      <w:start w:val="1"/>
+      <w:numFmt w:val="bullet"/>
+      <w:lvlText w:val=""/>
+      <w:lvlJc w:val="left"/>
+      <w:pPr>
+        <w:ind w:left="3600" w:hanging="400"/>
+      </w:pPr>
+      <w:rPr>
+        <w:rFonts w:ascii="Wingdings" w:hAnsi="Wingdings" w:hint="default"/>
+      </w:rPr>
+    </w:lvl>
+    <w:lvl w:ilvl="8" w:tplc="04090005" w:tentative="1">
+      <w:start w:val="1"/>
+      <w:numFmt w:val="bullet"/>
+      <w:lvlText w:val=""/>
+      <w:lvlJc w:val="left"/>
+      <w:pPr>
+        <w:ind w:left="4000" w:hanging="400"/>
+      </w:pPr>
+      <w:rPr>
+        <w:rFonts w:ascii="Wingdings" w:hAnsi="Wingdings" w:hint="default"/>
+      </w:rPr>
+    </w:lvl>
+  </w:abstractNum>
+  <w:abstractNum w:abstractNumId="12">
     <w:nsid w:val="65AE08D9"/>
     <w:multiLevelType w:val="hybridMultilevel"/>
     <w:tmpl w:val="6C4E4B5A"/>
@@ -13045,7 +16254,7 @@
       </w:rPr>
     </w:lvl>
   </w:abstractNum>
-  <w:abstractNum w:abstractNumId="10">
+  <w:abstractNum w:abstractNumId="13">
     <w:nsid w:val="6CE55B2F"/>
     <w:multiLevelType w:val="hybridMultilevel"/>
     <w:tmpl w:val="1D8A8AC8"/>
@@ -13159,7 +16368,7 @@
     </w:lvl>
   </w:abstractNum>
   <w:num w:numId="1">
-    <w:abstractNumId w:val="8"/>
+    <w:abstractNumId w:val="10"/>
   </w:num>
   <w:num w:numId="2">
     <w:abstractNumId w:val="1"/>
@@ -13171,24 +16380,33 @@
     <w:abstractNumId w:val="2"/>
   </w:num>
   <w:num w:numId="5">
+    <w:abstractNumId w:val="6"/>
+  </w:num>
+  <w:num w:numId="6">
+    <w:abstractNumId w:val="12"/>
+  </w:num>
+  <w:num w:numId="7">
+    <w:abstractNumId w:val="4"/>
+  </w:num>
+  <w:num w:numId="8">
     <w:abstractNumId w:val="5"/>
   </w:num>
-  <w:num w:numId="6">
+  <w:num w:numId="9">
+    <w:abstractNumId w:val="8"/>
+  </w:num>
+  <w:num w:numId="10">
+    <w:abstractNumId w:val="13"/>
+  </w:num>
+  <w:num w:numId="11">
     <w:abstractNumId w:val="9"/>
   </w:num>
-  <w:num w:numId="7">
+  <w:num w:numId="12">
+    <w:abstractNumId w:val="11"/>
+  </w:num>
+  <w:num w:numId="13">
     <w:abstractNumId w:val="3"/>
   </w:num>
-  <w:num w:numId="8">
-    <w:abstractNumId w:val="4"/>
-  </w:num>
-  <w:num w:numId="9">
-    <w:abstractNumId w:val="6"/>
-  </w:num>
-  <w:num w:numId="10">
-    <w:abstractNumId w:val="10"/>
-  </w:num>
-  <w:num w:numId="11">
+  <w:num w:numId="14">
     <w:abstractNumId w:val="7"/>
   </w:num>
 </w:numbering>
@@ -14067,7 +17285,7 @@
   <a:extraClrSchemeLst/>
   <a:extLst>
     <a:ext uri="{05A4C25C-085E-4340-85A3-A5531E510DB2}">
-      <thm15:themeFamily xmlns="" xmlns:thm15="http://schemas.microsoft.com/office/thememl/2012/main" name="Office Theme" id="{62F939B6-93AF-4DB8-9C6B-D6C7DFDC589F}" vid="{4A3C46E8-61CC-4603-A589-7422A47A8E4A}"/>
+      <thm15:themeFamily xmlns:thm15="http://schemas.microsoft.com/office/thememl/2012/main" xmlns="" name="Office Theme" id="{62F939B6-93AF-4DB8-9C6B-D6C7DFDC589F}" vid="{4A3C46E8-61CC-4603-A589-7422A47A8E4A}"/>
     </a:ext>
   </a:extLst>
 </a:theme>

--- a/IIKH Report.docx
+++ b/IIKH Report.docx
@@ -1,6 +1,6 @@
 
 <file path=word/document.xml><?xml version="1.0" encoding="utf-8"?>
-<w:document xmlns:wpc="http://schemas.microsoft.com/office/word/2010/wordprocessingCanvas" xmlns:mc="http://schemas.openxmlformats.org/markup-compatibility/2006" xmlns:o="urn:schemas-microsoft-com:office:office" xmlns:r="http://schemas.openxmlformats.org/officeDocument/2006/relationships" xmlns:m="http://schemas.openxmlformats.org/officeDocument/2006/math" xmlns:v="urn:schemas-microsoft-com:vml" xmlns:wp14="http://schemas.microsoft.com/office/word/2010/wordprocessingDrawing" xmlns:wp="http://schemas.openxmlformats.org/drawingml/2006/wordprocessingDrawing" xmlns:w10="urn:schemas-microsoft-com:office:word" xmlns:w="http://schemas.openxmlformats.org/wordprocessingml/2006/main" xmlns:w14="http://schemas.microsoft.com/office/word/2010/wordml" xmlns:wpg="http://schemas.microsoft.com/office/word/2010/wordprocessingGroup" xmlns:wpi="http://schemas.microsoft.com/office/word/2010/wordprocessingInk" xmlns:wne="http://schemas.microsoft.com/office/word/2006/wordml" xmlns:wps="http://schemas.microsoft.com/office/word/2010/wordprocessingShape" mc:Ignorable="w14 wp14">
+<w:document xmlns:wpc="http://schemas.microsoft.com/office/word/2010/wordprocessingCanvas" xmlns:cx="http://schemas.microsoft.com/office/drawing/2014/chartex" xmlns:cx1="http://schemas.microsoft.com/office/drawing/2015/9/8/chartex" xmlns:cx2="http://schemas.microsoft.com/office/drawing/2015/10/21/chartex" xmlns:cx3="http://schemas.microsoft.com/office/drawing/2016/5/9/chartex" xmlns:cx4="http://schemas.microsoft.com/office/drawing/2016/5/10/chartex" xmlns:cx5="http://schemas.microsoft.com/office/drawing/2016/5/11/chartex" xmlns:cx6="http://schemas.microsoft.com/office/drawing/2016/5/12/chartex" xmlns:cx7="http://schemas.microsoft.com/office/drawing/2016/5/13/chartex" xmlns:cx8="http://schemas.microsoft.com/office/drawing/2016/5/14/chartex" xmlns:mc="http://schemas.openxmlformats.org/markup-compatibility/2006" xmlns:aink="http://schemas.microsoft.com/office/drawing/2016/ink" xmlns:am3d="http://schemas.microsoft.com/office/drawing/2017/model3d" xmlns:o="urn:schemas-microsoft-com:office:office" xmlns:r="http://schemas.openxmlformats.org/officeDocument/2006/relationships" xmlns:m="http://schemas.openxmlformats.org/officeDocument/2006/math" xmlns:v="urn:schemas-microsoft-com:vml" xmlns:wp14="http://schemas.microsoft.com/office/word/2010/wordprocessingDrawing" xmlns:wp="http://schemas.openxmlformats.org/drawingml/2006/wordprocessingDrawing" xmlns:w10="urn:schemas-microsoft-com:office:word" xmlns:w="http://schemas.openxmlformats.org/wordprocessingml/2006/main" xmlns:w14="http://schemas.microsoft.com/office/word/2010/wordml" xmlns:w15="http://schemas.microsoft.com/office/word/2012/wordml" xmlns:w16cid="http://schemas.microsoft.com/office/word/2016/wordml/cid" xmlns:w16se="http://schemas.microsoft.com/office/word/2015/wordml/symex" xmlns:wpg="http://schemas.microsoft.com/office/word/2010/wordprocessingGroup" xmlns:wpi="http://schemas.microsoft.com/office/word/2010/wordprocessingInk" xmlns:wne="http://schemas.microsoft.com/office/word/2006/wordml" xmlns:wps="http://schemas.microsoft.com/office/word/2010/wordprocessingShape" mc:Ignorable="w14 w15 w16se w16cid wp14">
   <w:body>
     <w:p>
       <w:pPr>
@@ -1271,7 +1271,27 @@
           <w:sz w:val="24"/>
           <w:szCs w:val="24"/>
         </w:rPr>
-        <w:t xml:space="preserve">nd also </w:t>
+        <w:t xml:space="preserve">nd </w:t>
+      </w:r>
+      <w:r>
+        <w:rPr>
+          <w:rFonts w:ascii="맑은 고딕" w:eastAsia="맑은 고딕" w:hAnsi="맑은 고딕" w:cs="굴림체"/>
+          <w:color w:val="000000"/>
+          <w:kern w:val="0"/>
+          <w:sz w:val="24"/>
+          <w:szCs w:val="24"/>
+        </w:rPr>
+        <w:t>also,</w:t>
+      </w:r>
+      <w:r>
+        <w:rPr>
+          <w:rFonts w:ascii="맑은 고딕" w:eastAsia="맑은 고딕" w:hAnsi="맑은 고딕" w:cs="굴림체"/>
+          <w:color w:val="000000"/>
+          <w:kern w:val="0"/>
+          <w:sz w:val="24"/>
+          <w:szCs w:val="24"/>
+        </w:rPr>
+        <w:t xml:space="preserve"> </w:t>
       </w:r>
       <w:r>
         <w:rPr>
@@ -1523,15 +1543,27 @@
         </w:rPr>
         <w:t>R</w:t>
       </w:r>
-      <w:r>
-        <w:rPr>
-          <w:rFonts w:ascii="맑은 고딕" w:eastAsia="맑은 고딕" w:hAnsi="맑은 고딕" w:cs="굴림체"/>
-          <w:color w:val="000000"/>
-          <w:kern w:val="0"/>
-          <w:sz w:val="24"/>
-          <w:szCs w:val="24"/>
-        </w:rPr>
-        <w:t xml:space="preserve">equirement: </w:t>
+      <w:bookmarkStart w:id="0" w:name="_GoBack"/>
+      <w:bookmarkEnd w:id="0"/>
+      <w:r>
+        <w:rPr>
+          <w:rFonts w:ascii="맑은 고딕" w:eastAsia="맑은 고딕" w:hAnsi="맑은 고딕" w:cs="굴림체"/>
+          <w:color w:val="000000"/>
+          <w:kern w:val="0"/>
+          <w:sz w:val="24"/>
+          <w:szCs w:val="24"/>
+        </w:rPr>
+        <w:t>ecommendation</w:t>
+      </w:r>
+      <w:r>
+        <w:rPr>
+          <w:rFonts w:ascii="맑은 고딕" w:eastAsia="맑은 고딕" w:hAnsi="맑은 고딕" w:cs="굴림체"/>
+          <w:color w:val="000000"/>
+          <w:kern w:val="0"/>
+          <w:sz w:val="24"/>
+          <w:szCs w:val="24"/>
+        </w:rPr>
+        <w:t xml:space="preserve">: </w:t>
       </w:r>
       <w:r>
         <w:rPr>
@@ -1773,7 +1805,7 @@
         <w:ind w:leftChars="0"/>
         <w:jc w:val="left"/>
         <w:rPr>
-          <w:rFonts w:ascii="맑은 고딕" w:eastAsia="맑은 고딕" w:hAnsi="맑은 고딕" w:cs="굴림체" w:hint="eastAsia"/>
+          <w:rFonts w:ascii="맑은 고딕" w:eastAsia="맑은 고딕" w:hAnsi="맑은 고딕" w:cs="굴림체"/>
           <w:color w:val="000000"/>
           <w:kern w:val="0"/>
           <w:sz w:val="24"/>
@@ -1889,7 +1921,27 @@
           <w:sz w:val="24"/>
           <w:szCs w:val="24"/>
         </w:rPr>
-        <w:t>Print all recipe)</w:t>
+        <w:t>Print all recipe</w:t>
+      </w:r>
+      <w:r>
+        <w:rPr>
+          <w:rFonts w:ascii="맑은 고딕" w:eastAsia="맑은 고딕" w:hAnsi="맑은 고딕" w:cs="굴림체"/>
+          <w:color w:val="000000"/>
+          <w:kern w:val="0"/>
+          <w:sz w:val="24"/>
+          <w:szCs w:val="24"/>
+        </w:rPr>
+        <w:t>s</w:t>
+      </w:r>
+      <w:r>
+        <w:rPr>
+          <w:rFonts w:ascii="맑은 고딕" w:eastAsia="맑은 고딕" w:hAnsi="맑은 고딕" w:cs="굴림체"/>
+          <w:color w:val="000000"/>
+          <w:kern w:val="0"/>
+          <w:sz w:val="24"/>
+          <w:szCs w:val="24"/>
+        </w:rPr>
+        <w:t>)</w:t>
       </w:r>
       <w:r>
         <w:rPr>
@@ -1987,6 +2039,16 @@
           <w:szCs w:val="18"/>
         </w:rPr>
         <w:t xml:space="preserve"> </w:t>
+      </w:r>
+      <w:r>
+        <w:rPr>
+          <w:rFonts w:ascii="맑은 고딕" w:eastAsia="맑은 고딕" w:hAnsi="맑은 고딕" w:cs="굴림체"/>
+          <w:color w:val="000000"/>
+          <w:kern w:val="0"/>
+          <w:sz w:val="18"/>
+          <w:szCs w:val="18"/>
+        </w:rPr>
+        <w:t>It is automatically printed in alphabetical order.</w:t>
       </w:r>
       <w:r>
         <w:rPr>
@@ -2293,7 +2355,7 @@
         <w:ind w:leftChars="0"/>
         <w:jc w:val="left"/>
         <w:rPr>
-          <w:rFonts w:ascii="맑은 고딕" w:eastAsia="맑은 고딕" w:hAnsi="맑은 고딕" w:cs="굴림체" w:hint="eastAsia"/>
+          <w:rFonts w:ascii="맑은 고딕" w:eastAsia="맑은 고딕" w:hAnsi="맑은 고딕" w:cs="굴림체"/>
           <w:color w:val="000000"/>
           <w:kern w:val="0"/>
           <w:sz w:val="24"/>
@@ -2429,6 +2491,36 @@
           <w:szCs w:val="24"/>
         </w:rPr>
         <w:t>.</w:t>
+      </w:r>
+      <w:r>
+        <w:rPr>
+          <w:rFonts w:ascii="맑은 고딕" w:eastAsia="맑은 고딕" w:hAnsi="맑은 고딕" w:cs="굴림체"/>
+          <w:color w:val="000000"/>
+          <w:kern w:val="0"/>
+          <w:sz w:val="24"/>
+          <w:szCs w:val="24"/>
+        </w:rPr>
+        <w:t xml:space="preserve"> </w:t>
+      </w:r>
+      <w:r>
+        <w:rPr>
+          <w:rFonts w:ascii="맑은 고딕" w:eastAsia="맑은 고딕" w:hAnsi="맑은 고딕" w:cs="굴림체" w:hint="eastAsia"/>
+          <w:color w:val="000000"/>
+          <w:kern w:val="0"/>
+          <w:sz w:val="24"/>
+          <w:szCs w:val="24"/>
+        </w:rPr>
+        <w:t>I</w:t>
+      </w:r>
+      <w:r>
+        <w:rPr>
+          <w:rFonts w:ascii="맑은 고딕" w:eastAsia="맑은 고딕" w:hAnsi="맑은 고딕" w:cs="굴림체"/>
+          <w:color w:val="000000"/>
+          <w:kern w:val="0"/>
+          <w:sz w:val="24"/>
+          <w:szCs w:val="24"/>
+        </w:rPr>
+        <w:t>t is automatically printed in alphabetical order.</w:t>
       </w:r>
     </w:p>
     <w:p>
@@ -2531,8 +2623,6 @@
         </w:rPr>
         <w:t xml:space="preserve">meal </w:t>
       </w:r>
-      <w:bookmarkStart w:id="0" w:name="_GoBack"/>
-      <w:bookmarkEnd w:id="0"/>
       <w:r>
         <w:rPr>
           <w:rFonts w:ascii="맑은 고딕" w:eastAsia="맑은 고딕" w:hAnsi="맑은 고딕" w:cs="굴림체" w:hint="eastAsia"/>
@@ -2668,7 +2758,7 @@
         <w:ind w:leftChars="0" w:left="426" w:hanging="426"/>
         <w:jc w:val="left"/>
         <w:rPr>
-          <w:rFonts w:ascii="맑은 고딕" w:eastAsia="맑은 고딕" w:hAnsi="맑은 고딕" w:cs="굴림체" w:hint="eastAsia"/>
+          <w:rFonts w:ascii="맑은 고딕" w:eastAsia="맑은 고딕" w:hAnsi="맑은 고딕" w:cs="굴림체"/>
           <w:color w:val="000000"/>
           <w:kern w:val="0"/>
           <w:sz w:val="24"/>
@@ -2740,7 +2830,7 @@
         <w:ind w:leftChars="0"/>
         <w:jc w:val="left"/>
         <w:rPr>
-          <w:rFonts w:ascii="맑은 고딕" w:eastAsia="맑은 고딕" w:hAnsi="맑은 고딕" w:cs="굴림체" w:hint="eastAsia"/>
+          <w:rFonts w:ascii="맑은 고딕" w:eastAsia="맑은 고딕" w:hAnsi="맑은 고딕" w:cs="굴림체"/>
           <w:color w:val="000000"/>
           <w:kern w:val="0"/>
           <w:sz w:val="24"/>
@@ -3086,7 +3176,7 @@
         <w:spacing w:after="0" w:line="240" w:lineRule="auto"/>
         <w:jc w:val="left"/>
         <w:rPr>
-          <w:rFonts w:ascii="맑은 고딕" w:eastAsia="맑은 고딕" w:hAnsi="맑은 고딕" w:cs="굴림체" w:hint="eastAsia"/>
+          <w:rFonts w:ascii="맑은 고딕" w:eastAsia="맑은 고딕" w:hAnsi="맑은 고딕" w:cs="굴림체"/>
           <w:color w:val="000000"/>
           <w:kern w:val="0"/>
           <w:sz w:val="24"/>
@@ -3121,7 +3211,7 @@
         <w:spacing w:after="0" w:line="240" w:lineRule="auto"/>
         <w:jc w:val="left"/>
         <w:rPr>
-          <w:rFonts w:ascii="맑은 고딕" w:eastAsia="맑은 고딕" w:hAnsi="맑은 고딕" w:cs="굴림체" w:hint="eastAsia"/>
+          <w:rFonts w:ascii="맑은 고딕" w:eastAsia="맑은 고딕" w:hAnsi="맑은 고딕" w:cs="굴림체"/>
           <w:color w:val="000000"/>
           <w:kern w:val="0"/>
           <w:sz w:val="24"/>
@@ -3156,7 +3246,7 @@
         <w:spacing w:after="0" w:line="240" w:lineRule="auto"/>
         <w:jc w:val="left"/>
         <w:rPr>
-          <w:rFonts w:ascii="맑은 고딕" w:eastAsia="맑은 고딕" w:hAnsi="맑은 고딕" w:cs="굴림체" w:hint="eastAsia"/>
+          <w:rFonts w:ascii="맑은 고딕" w:eastAsia="맑은 고딕" w:hAnsi="맑은 고딕" w:cs="굴림체"/>
           <w:color w:val="000000"/>
           <w:kern w:val="0"/>
           <w:sz w:val="24"/>
@@ -3191,7 +3281,7 @@
         <w:spacing w:after="0" w:line="240" w:lineRule="auto"/>
         <w:jc w:val="left"/>
         <w:rPr>
-          <w:rFonts w:ascii="맑은 고딕" w:eastAsia="맑은 고딕" w:hAnsi="맑은 고딕" w:cs="굴림체" w:hint="eastAsia"/>
+          <w:rFonts w:ascii="맑은 고딕" w:eastAsia="맑은 고딕" w:hAnsi="맑은 고딕" w:cs="굴림체"/>
           <w:color w:val="000000"/>
           <w:kern w:val="0"/>
           <w:sz w:val="24"/>
@@ -3226,7 +3316,7 @@
         <w:spacing w:after="0" w:line="240" w:lineRule="auto"/>
         <w:jc w:val="left"/>
         <w:rPr>
-          <w:rFonts w:ascii="맑은 고딕" w:eastAsia="맑은 고딕" w:hAnsi="맑은 고딕" w:cs="굴림체" w:hint="eastAsia"/>
+          <w:rFonts w:ascii="맑은 고딕" w:eastAsia="맑은 고딕" w:hAnsi="맑은 고딕" w:cs="굴림체"/>
           <w:color w:val="000000"/>
           <w:kern w:val="0"/>
           <w:sz w:val="24"/>
@@ -3261,7 +3351,7 @@
         <w:spacing w:after="0" w:line="240" w:lineRule="auto"/>
         <w:jc w:val="left"/>
         <w:rPr>
-          <w:rFonts w:ascii="맑은 고딕" w:eastAsia="맑은 고딕" w:hAnsi="맑은 고딕" w:cs="굴림체" w:hint="eastAsia"/>
+          <w:rFonts w:ascii="맑은 고딕" w:eastAsia="맑은 고딕" w:hAnsi="맑은 고딕" w:cs="굴림체"/>
           <w:color w:val="000000"/>
           <w:kern w:val="0"/>
           <w:sz w:val="24"/>
@@ -3296,7 +3386,7 @@
         <w:spacing w:after="0" w:line="240" w:lineRule="auto"/>
         <w:jc w:val="left"/>
         <w:rPr>
-          <w:rFonts w:ascii="맑은 고딕" w:eastAsia="맑은 고딕" w:hAnsi="맑은 고딕" w:cs="굴림체" w:hint="eastAsia"/>
+          <w:rFonts w:ascii="맑은 고딕" w:eastAsia="맑은 고딕" w:hAnsi="맑은 고딕" w:cs="굴림체"/>
           <w:color w:val="000000"/>
           <w:kern w:val="0"/>
           <w:sz w:val="24"/>
@@ -3331,7 +3421,7 @@
         <w:spacing w:after="0" w:line="240" w:lineRule="auto"/>
         <w:jc w:val="left"/>
         <w:rPr>
-          <w:rFonts w:ascii="맑은 고딕" w:eastAsia="맑은 고딕" w:hAnsi="맑은 고딕" w:cs="굴림체" w:hint="eastAsia"/>
+          <w:rFonts w:ascii="맑은 고딕" w:eastAsia="맑은 고딕" w:hAnsi="맑은 고딕" w:cs="굴림체"/>
           <w:color w:val="000000"/>
           <w:kern w:val="0"/>
           <w:sz w:val="24"/>
@@ -3366,7 +3456,7 @@
         <w:spacing w:after="0" w:line="240" w:lineRule="auto"/>
         <w:jc w:val="left"/>
         <w:rPr>
-          <w:rFonts w:ascii="맑은 고딕" w:eastAsia="맑은 고딕" w:hAnsi="맑은 고딕" w:cs="굴림체" w:hint="eastAsia"/>
+          <w:rFonts w:ascii="맑은 고딕" w:eastAsia="맑은 고딕" w:hAnsi="맑은 고딕" w:cs="굴림체"/>
           <w:color w:val="000000"/>
           <w:kern w:val="0"/>
           <w:sz w:val="24"/>
@@ -3401,7 +3491,7 @@
         <w:spacing w:after="0" w:line="240" w:lineRule="auto"/>
         <w:jc w:val="left"/>
         <w:rPr>
-          <w:rFonts w:ascii="맑은 고딕" w:eastAsia="맑은 고딕" w:hAnsi="맑은 고딕" w:cs="굴림체" w:hint="eastAsia"/>
+          <w:rFonts w:ascii="맑은 고딕" w:eastAsia="맑은 고딕" w:hAnsi="맑은 고딕" w:cs="굴림체"/>
           <w:color w:val="000000"/>
           <w:kern w:val="0"/>
           <w:sz w:val="24"/>
@@ -3436,7 +3526,7 @@
         <w:spacing w:after="0" w:line="240" w:lineRule="auto"/>
         <w:jc w:val="left"/>
         <w:rPr>
-          <w:rFonts w:ascii="맑은 고딕" w:eastAsia="맑은 고딕" w:hAnsi="맑은 고딕" w:cs="굴림체" w:hint="eastAsia"/>
+          <w:rFonts w:ascii="맑은 고딕" w:eastAsia="맑은 고딕" w:hAnsi="맑은 고딕" w:cs="굴림체"/>
           <w:color w:val="000000"/>
           <w:kern w:val="0"/>
           <w:sz w:val="24"/>
@@ -3471,7 +3561,7 @@
         <w:spacing w:after="0" w:line="240" w:lineRule="auto"/>
         <w:jc w:val="left"/>
         <w:rPr>
-          <w:rFonts w:ascii="맑은 고딕" w:eastAsia="맑은 고딕" w:hAnsi="맑은 고딕" w:cs="굴림체" w:hint="eastAsia"/>
+          <w:rFonts w:ascii="맑은 고딕" w:eastAsia="맑은 고딕" w:hAnsi="맑은 고딕" w:cs="굴림체"/>
           <w:color w:val="000000"/>
           <w:kern w:val="0"/>
           <w:sz w:val="24"/>
@@ -3506,7 +3596,7 @@
         <w:spacing w:after="0" w:line="240" w:lineRule="auto"/>
         <w:jc w:val="left"/>
         <w:rPr>
-          <w:rFonts w:ascii="맑은 고딕" w:eastAsia="맑은 고딕" w:hAnsi="맑은 고딕" w:cs="굴림체" w:hint="eastAsia"/>
+          <w:rFonts w:ascii="맑은 고딕" w:eastAsia="맑은 고딕" w:hAnsi="맑은 고딕" w:cs="굴림체"/>
           <w:color w:val="000000"/>
           <w:kern w:val="0"/>
           <w:sz w:val="24"/>
@@ -3541,7 +3631,7 @@
         <w:spacing w:after="0" w:line="240" w:lineRule="auto"/>
         <w:jc w:val="left"/>
         <w:rPr>
-          <w:rFonts w:ascii="맑은 고딕" w:eastAsia="맑은 고딕" w:hAnsi="맑은 고딕" w:cs="굴림체" w:hint="eastAsia"/>
+          <w:rFonts w:ascii="맑은 고딕" w:eastAsia="맑은 고딕" w:hAnsi="맑은 고딕" w:cs="굴림체"/>
           <w:color w:val="000000"/>
           <w:kern w:val="0"/>
           <w:sz w:val="24"/>
@@ -3576,7 +3666,7 @@
         <w:spacing w:after="0" w:line="240" w:lineRule="auto"/>
         <w:jc w:val="left"/>
         <w:rPr>
-          <w:rFonts w:ascii="맑은 고딕" w:eastAsia="맑은 고딕" w:hAnsi="맑은 고딕" w:cs="굴림체" w:hint="eastAsia"/>
+          <w:rFonts w:ascii="맑은 고딕" w:eastAsia="맑은 고딕" w:hAnsi="맑은 고딕" w:cs="굴림체"/>
           <w:color w:val="000000"/>
           <w:kern w:val="0"/>
           <w:sz w:val="24"/>
@@ -3611,7 +3701,7 @@
         <w:spacing w:after="0" w:line="240" w:lineRule="auto"/>
         <w:jc w:val="left"/>
         <w:rPr>
-          <w:rFonts w:ascii="맑은 고딕" w:eastAsia="맑은 고딕" w:hAnsi="맑은 고딕" w:cs="굴림체" w:hint="eastAsia"/>
+          <w:rFonts w:ascii="맑은 고딕" w:eastAsia="맑은 고딕" w:hAnsi="맑은 고딕" w:cs="굴림체"/>
           <w:color w:val="000000"/>
           <w:kern w:val="0"/>
           <w:sz w:val="24"/>
@@ -5146,6 +5236,46 @@
             <wp:extent cx="2738176" cy="2053783"/>
             <wp:effectExtent l="0" t="0" r="5080" b="3810"/>
             <wp:docPr id="1" name="그림 1"/>
+            <wp:cNvGraphicFramePr>
+              <a:graphicFrameLocks xmlns:a="http://schemas.openxmlformats.org/drawingml/2006/main" noChangeAspect="1"/>
+            </wp:cNvGraphicFramePr>
+            <a:graphic xmlns:a="http://schemas.openxmlformats.org/drawingml/2006/main">
+              <a:graphicData uri="http://schemas.openxmlformats.org/drawingml/2006/picture">
+                <pic:pic xmlns:pic="http://schemas.openxmlformats.org/drawingml/2006/picture">
+                  <pic:nvPicPr>
+                    <pic:cNvPr id="1" name=""/>
+                    <pic:cNvPicPr/>
+                  </pic:nvPicPr>
+                  <pic:blipFill>
+                    <a:blip r:embed="rId5"/>
+                    <a:stretch>
+                      <a:fillRect/>
+                    </a:stretch>
+                  </pic:blipFill>
+                  <pic:spPr>
+                    <a:xfrm>
+                      <a:off x="0" y="0"/>
+                      <a:ext cx="2756919" cy="2067841"/>
+                    </a:xfrm>
+                    <a:prstGeom prst="rect">
+                      <a:avLst/>
+                    </a:prstGeom>
+                  </pic:spPr>
+                </pic:pic>
+              </a:graphicData>
+            </a:graphic>
+          </wp:inline>
+        </w:drawing>
+      </w:r>
+      <w:r>
+        <w:rPr>
+          <w:noProof/>
+        </w:rPr>
+        <w:drawing>
+          <wp:inline distT="0" distB="0" distL="0" distR="0" wp14:anchorId="2A6736F6" wp14:editId="54B43E21">
+            <wp:extent cx="2738176" cy="2053785"/>
+            <wp:effectExtent l="0" t="0" r="5080" b="3810"/>
+            <wp:docPr id="2" name="그림 2"/>
             <wp:cNvGraphicFramePr>
               <a:graphicFrameLocks xmlns:a="http://schemas.openxmlformats.org/drawingml/2006/main" noChangeAspect="1"/>
             </wp:cNvGraphicFramePr>
@@ -5165,46 +5295,6 @@
                   <pic:spPr>
                     <a:xfrm>
                       <a:off x="0" y="0"/>
-                      <a:ext cx="2756919" cy="2067841"/>
-                    </a:xfrm>
-                    <a:prstGeom prst="rect">
-                      <a:avLst/>
-                    </a:prstGeom>
-                  </pic:spPr>
-                </pic:pic>
-              </a:graphicData>
-            </a:graphic>
-          </wp:inline>
-        </w:drawing>
-      </w:r>
-      <w:r>
-        <w:rPr>
-          <w:noProof/>
-        </w:rPr>
-        <w:drawing>
-          <wp:inline distT="0" distB="0" distL="0" distR="0" wp14:anchorId="2A6736F6" wp14:editId="54B43E21">
-            <wp:extent cx="2738176" cy="2053785"/>
-            <wp:effectExtent l="0" t="0" r="5080" b="3810"/>
-            <wp:docPr id="2" name="그림 2"/>
-            <wp:cNvGraphicFramePr>
-              <a:graphicFrameLocks xmlns:a="http://schemas.openxmlformats.org/drawingml/2006/main" noChangeAspect="1"/>
-            </wp:cNvGraphicFramePr>
-            <a:graphic xmlns:a="http://schemas.openxmlformats.org/drawingml/2006/main">
-              <a:graphicData uri="http://schemas.openxmlformats.org/drawingml/2006/picture">
-                <pic:pic xmlns:pic="http://schemas.openxmlformats.org/drawingml/2006/picture">
-                  <pic:nvPicPr>
-                    <pic:cNvPr id="1" name=""/>
-                    <pic:cNvPicPr/>
-                  </pic:nvPicPr>
-                  <pic:blipFill>
-                    <a:blip r:embed="rId7"/>
-                    <a:stretch>
-                      <a:fillRect/>
-                    </a:stretch>
-                  </pic:blipFill>
-                  <pic:spPr>
-                    <a:xfrm>
-                      <a:off x="0" y="0"/>
                       <a:ext cx="2749131" cy="2062002"/>
                     </a:xfrm>
                     <a:prstGeom prst="rect">
@@ -5478,7 +5568,25 @@
           <w:kern w:val="0"/>
           <w:szCs w:val="20"/>
         </w:rPr>
-        <w:t>derstand or extend… as we learn</w:t>
+        <w:t>derstand or exten</w:t>
+      </w:r>
+      <w:r>
+        <w:rPr>
+          <w:rFonts w:ascii="맑은 고딕" w:eastAsia="맑은 고딕" w:hAnsi="맑은 고딕" w:cs="굴림체"/>
+          <w:color w:val="000000"/>
+          <w:kern w:val="0"/>
+          <w:szCs w:val="20"/>
+        </w:rPr>
+        <w:t>d</w:t>
+      </w:r>
+      <w:r>
+        <w:rPr>
+          <w:rFonts w:ascii="맑은 고딕" w:eastAsia="맑은 고딕" w:hAnsi="맑은 고딕" w:cs="굴림체"/>
+          <w:color w:val="000000"/>
+          <w:kern w:val="0"/>
+          <w:szCs w:val="20"/>
+        </w:rPr>
+        <w:t xml:space="preserve"> as we learn</w:t>
       </w:r>
       <w:r>
         <w:rPr>
@@ -5633,12 +5741,21 @@
       </w:r>
       <w:r>
         <w:rPr>
-          <w:rFonts w:ascii="맑은 고딕" w:eastAsia="맑은 고딕" w:hAnsi="맑은 고딕" w:cs="굴림체" w:hint="eastAsia"/>
-          <w:color w:val="000000"/>
-          <w:kern w:val="0"/>
-          <w:szCs w:val="20"/>
-        </w:rPr>
-        <w:t>So w</w:t>
+          <w:rFonts w:ascii="맑은 고딕" w:eastAsia="맑은 고딕" w:hAnsi="맑은 고딕" w:cs="굴림체"/>
+          <w:color w:val="000000"/>
+          <w:kern w:val="0"/>
+          <w:szCs w:val="20"/>
+        </w:rPr>
+        <w:t>So,</w:t>
+      </w:r>
+      <w:r>
+        <w:rPr>
+          <w:rFonts w:ascii="맑은 고딕" w:eastAsia="맑은 고딕" w:hAnsi="맑은 고딕" w:cs="굴림체" w:hint="eastAsia"/>
+          <w:color w:val="000000"/>
+          <w:kern w:val="0"/>
+          <w:szCs w:val="20"/>
+        </w:rPr>
+        <w:t xml:space="preserve"> w</w:t>
       </w:r>
       <w:r>
         <w:rPr>
@@ -5896,7 +6013,7 @@
                     </pic:cNvPicPr>
                   </pic:nvPicPr>
                   <pic:blipFill>
-                    <a:blip r:embed="rId8" cstate="print">
+                    <a:blip r:embed="rId7" cstate="print">
                       <a:extLst>
                         <a:ext uri="{28A0092B-C50C-407E-A947-70E740481C1C}">
                           <a14:useLocalDpi xmlns:a14="http://schemas.microsoft.com/office/drawing/2010/main" val="0"/>
@@ -6542,8 +6659,8 @@
             <v:path o:extrusionok="f" gradientshapeok="t" o:connecttype="rect"/>
             <o:lock v:ext="edit" aspectratio="t"/>
           </v:shapetype>
-          <v:shape id="_x0000_i1026" type="#_x0000_t75" style="width:383.3pt;height:341.25pt">
-            <v:imagedata r:id="rId9" o:title="1. StartScene"/>
+          <v:shape id="_x0000_i1025" type="#_x0000_t75" style="width:384pt;height:340.5pt">
+            <v:imagedata r:id="rId8" o:title="1"/>
           </v:shape>
         </w:pict>
       </w:r>
@@ -6691,8 +6808,8 @@
           <w:szCs w:val="24"/>
         </w:rPr>
         <w:pict w14:anchorId="010B6494">
-          <v:shape id="_x0000_i1027" type="#_x0000_t75" style="width:451.15pt;height:140.65pt">
-            <v:imagedata r:id="rId10" o:title="싸이버거 레시피 추가"/>
+          <v:shape id="_x0000_i1026" type="#_x0000_t75" style="width:450.75pt;height:141pt">
+            <v:imagedata r:id="rId9" o:title="싸이버거 레시피 추가"/>
           </v:shape>
         </w:pict>
       </w:r>
@@ -6724,7 +6841,7 @@
         <w:spacing w:after="0" w:line="240" w:lineRule="auto"/>
         <w:jc w:val="left"/>
         <w:rPr>
-          <w:rFonts w:ascii="맑은 고딕" w:eastAsia="맑은 고딕" w:hAnsi="맑은 고딕" w:cs="굴림체" w:hint="eastAsia"/>
+          <w:rFonts w:ascii="맑은 고딕" w:eastAsia="맑은 고딕" w:hAnsi="맑은 고딕" w:cs="굴림체"/>
           <w:color w:val="000000"/>
           <w:kern w:val="0"/>
           <w:sz w:val="24"/>
@@ -6759,7 +6876,7 @@
         <w:spacing w:after="0" w:line="240" w:lineRule="auto"/>
         <w:jc w:val="left"/>
         <w:rPr>
-          <w:rFonts w:ascii="맑은 고딕" w:eastAsia="맑은 고딕" w:hAnsi="맑은 고딕" w:cs="굴림체" w:hint="eastAsia"/>
+          <w:rFonts w:ascii="맑은 고딕" w:eastAsia="맑은 고딕" w:hAnsi="맑은 고딕" w:cs="굴림체"/>
           <w:color w:val="000000"/>
           <w:kern w:val="0"/>
           <w:sz w:val="24"/>
@@ -6921,8 +7038,8 @@
           <w:szCs w:val="24"/>
         </w:rPr>
         <w:pict w14:anchorId="77EF225B">
-          <v:shape id="_x0000_i1028" type="#_x0000_t75" style="width:451.15pt;height:203.1pt">
-            <v:imagedata r:id="rId11" o:title="방금 추가한 싸이버거 레시피를 검색"/>
+          <v:shape id="_x0000_i1027" type="#_x0000_t75" style="width:451.5pt;height:203.25pt">
+            <v:imagedata r:id="rId10" o:title="방금 추가한 싸이버거 레시피를 검색"/>
           </v:shape>
         </w:pict>
       </w:r>
@@ -6960,7 +7077,7 @@
         <w:ind w:leftChars="0"/>
         <w:jc w:val="left"/>
         <w:rPr>
-          <w:rFonts w:ascii="맑은 고딕" w:eastAsia="맑은 고딕" w:hAnsi="맑은 고딕" w:cs="굴림체" w:hint="eastAsia"/>
+          <w:rFonts w:ascii="맑은 고딕" w:eastAsia="맑은 고딕" w:hAnsi="맑은 고딕" w:cs="굴림체"/>
           <w:color w:val="000000"/>
           <w:kern w:val="0"/>
           <w:sz w:val="24"/>
@@ -7065,24 +7182,24 @@
         <w:spacing w:after="0" w:line="240" w:lineRule="auto"/>
         <w:jc w:val="left"/>
         <w:rPr>
-          <w:rFonts w:ascii="맑은 고딕" w:eastAsia="맑은 고딕" w:hAnsi="맑은 고딕" w:cs="굴림체" w:hint="eastAsia"/>
-          <w:color w:val="000000"/>
-          <w:kern w:val="0"/>
-          <w:sz w:val="24"/>
-          <w:szCs w:val="24"/>
-        </w:rPr>
-      </w:pPr>
-      <w:r>
-        <w:rPr>
-          <w:rFonts w:ascii="맑은 고딕" w:eastAsia="맑은 고딕" w:hAnsi="맑은 고딕" w:cs="굴림체" w:hint="eastAsia"/>
+          <w:rFonts w:ascii="맑은 고딕" w:eastAsia="맑은 고딕" w:hAnsi="맑은 고딕" w:cs="굴림체"/>
+          <w:color w:val="000000"/>
+          <w:kern w:val="0"/>
+          <w:sz w:val="24"/>
+          <w:szCs w:val="24"/>
+        </w:rPr>
+      </w:pPr>
+      <w:r>
+        <w:rPr>
+          <w:rFonts w:ascii="맑은 고딕" w:eastAsia="맑은 고딕" w:hAnsi="맑은 고딕" w:cs="굴림체"/>
           <w:color w:val="000000"/>
           <w:kern w:val="0"/>
           <w:sz w:val="24"/>
           <w:szCs w:val="24"/>
         </w:rPr>
         <w:pict w14:anchorId="59DF4424">
-          <v:shape id="_x0000_i1029" type="#_x0000_t75" style="width:451.15pt;height:385.4pt">
-            <v:imagedata r:id="rId12" o:title="치킨키워드로 검색"/>
+          <v:shape id="_x0000_i1028" type="#_x0000_t75" style="width:451.5pt;height:385.5pt">
+            <v:imagedata r:id="rId11" o:title="치킨키워드로 검색"/>
           </v:shape>
         </w:pict>
       </w:r>
@@ -7114,7 +7231,7 @@
         <w:spacing w:after="0" w:line="240" w:lineRule="auto"/>
         <w:jc w:val="left"/>
         <w:rPr>
-          <w:rFonts w:ascii="맑은 고딕" w:eastAsia="맑은 고딕" w:hAnsi="맑은 고딕" w:cs="굴림체" w:hint="eastAsia"/>
+          <w:rFonts w:ascii="맑은 고딕" w:eastAsia="맑은 고딕" w:hAnsi="맑은 고딕" w:cs="굴림체"/>
           <w:color w:val="000000"/>
           <w:kern w:val="0"/>
           <w:sz w:val="24"/>
@@ -7189,7 +7306,7 @@
         <w:spacing w:after="0" w:line="240" w:lineRule="auto"/>
         <w:jc w:val="left"/>
         <w:rPr>
-          <w:rFonts w:ascii="맑은 고딕" w:eastAsia="맑은 고딕" w:hAnsi="맑은 고딕" w:cs="굴림체" w:hint="eastAsia"/>
+          <w:rFonts w:ascii="맑은 고딕" w:eastAsia="맑은 고딕" w:hAnsi="맑은 고딕" w:cs="굴림체"/>
           <w:color w:val="000000"/>
           <w:kern w:val="0"/>
           <w:sz w:val="24"/>
@@ -7410,7 +7527,7 @@
         <w:spacing w:after="0" w:line="240" w:lineRule="auto"/>
         <w:jc w:val="left"/>
         <w:rPr>
-          <w:rFonts w:ascii="맑은 고딕" w:eastAsia="맑은 고딕" w:hAnsi="맑은 고딕" w:cs="굴림체" w:hint="eastAsia"/>
+          <w:rFonts w:ascii="맑은 고딕" w:eastAsia="맑은 고딕" w:hAnsi="맑은 고딕" w:cs="굴림체"/>
           <w:color w:val="000000"/>
           <w:kern w:val="0"/>
           <w:sz w:val="24"/>
@@ -7426,8 +7543,8 @@
           <w:szCs w:val="24"/>
         </w:rPr>
         <w:pict w14:anchorId="4B2B6981">
-          <v:shape id="_x0000_i1030" type="#_x0000_t75" style="width:450.75pt;height:386.65pt">
-            <v:imagedata r:id="rId13" o:title="레시피 전체 보기 - 방금 추가한 싸이버거가 있음을 확인가능"/>
+          <v:shape id="_x0000_i1029" type="#_x0000_t75" style="width:450.75pt;height:386.25pt">
+            <v:imagedata r:id="rId12" o:title="레시피 전체 보기 - 방금 추가한 싸이버거가 있음을 확인가능"/>
           </v:shape>
         </w:pict>
       </w:r>
@@ -7460,7 +7577,7 @@
         <w:ind w:left="4580" w:hanging="4580"/>
         <w:jc w:val="left"/>
         <w:rPr>
-          <w:rFonts w:ascii="맑은 고딕" w:eastAsia="맑은 고딕" w:hAnsi="맑은 고딕" w:cs="굴림체" w:hint="eastAsia"/>
+          <w:rFonts w:ascii="맑은 고딕" w:eastAsia="맑은 고딕" w:hAnsi="맑은 고딕" w:cs="굴림체"/>
           <w:color w:val="000000"/>
           <w:kern w:val="0"/>
           <w:sz w:val="24"/>
@@ -7642,24 +7759,24 @@
         <w:spacing w:after="0" w:line="240" w:lineRule="auto"/>
         <w:jc w:val="left"/>
         <w:rPr>
-          <w:rFonts w:ascii="맑은 고딕" w:eastAsia="맑은 고딕" w:hAnsi="맑은 고딕" w:cs="굴림체" w:hint="eastAsia"/>
-          <w:color w:val="000000"/>
-          <w:kern w:val="0"/>
-          <w:sz w:val="24"/>
-          <w:szCs w:val="24"/>
-        </w:rPr>
-      </w:pPr>
-      <w:r>
-        <w:rPr>
-          <w:rFonts w:ascii="맑은 고딕" w:eastAsia="맑은 고딕" w:hAnsi="맑은 고딕" w:cs="굴림체" w:hint="eastAsia"/>
+          <w:rFonts w:ascii="맑은 고딕" w:eastAsia="맑은 고딕" w:hAnsi="맑은 고딕" w:cs="굴림체"/>
+          <w:color w:val="000000"/>
+          <w:kern w:val="0"/>
+          <w:sz w:val="24"/>
+          <w:szCs w:val="24"/>
+        </w:rPr>
+      </w:pPr>
+      <w:r>
+        <w:rPr>
+          <w:rFonts w:ascii="맑은 고딕" w:eastAsia="맑은 고딕" w:hAnsi="맑은 고딕" w:cs="굴림체"/>
           <w:color w:val="000000"/>
           <w:kern w:val="0"/>
           <w:sz w:val="24"/>
           <w:szCs w:val="24"/>
         </w:rPr>
         <w:pict w14:anchorId="2D53F93D">
-          <v:shape id="_x0000_i1031" type="#_x0000_t75" style="width:320.05pt;height:78.65pt">
-            <v:imagedata r:id="rId14" o:title="싸이버거 레시피 삭제 - 1"/>
+          <v:shape id="_x0000_i1030" type="#_x0000_t75" style="width:320.25pt;height:78pt">
+            <v:imagedata r:id="rId13" o:title="싸이버거 레시피 삭제 - 1"/>
           </v:shape>
         </w:pict>
       </w:r>
@@ -7697,7 +7814,7 @@
         <w:ind w:leftChars="0"/>
         <w:jc w:val="left"/>
         <w:rPr>
-          <w:rFonts w:ascii="맑은 고딕" w:eastAsia="맑은 고딕" w:hAnsi="맑은 고딕" w:cs="굴림체" w:hint="eastAsia"/>
+          <w:rFonts w:ascii="맑은 고딕" w:eastAsia="맑은 고딕" w:hAnsi="맑은 고딕" w:cs="굴림체"/>
           <w:color w:val="000000"/>
           <w:kern w:val="0"/>
           <w:sz w:val="24"/>
@@ -7782,7 +7899,7 @@
         <w:spacing w:after="0" w:line="240" w:lineRule="auto"/>
         <w:jc w:val="left"/>
         <w:rPr>
-          <w:rFonts w:ascii="맑은 고딕" w:eastAsia="맑은 고딕" w:hAnsi="맑은 고딕" w:cs="굴림체" w:hint="eastAsia"/>
+          <w:rFonts w:ascii="맑은 고딕" w:eastAsia="맑은 고딕" w:hAnsi="맑은 고딕" w:cs="굴림체"/>
           <w:color w:val="000000"/>
           <w:kern w:val="0"/>
           <w:sz w:val="24"/>
@@ -7894,27 +8011,7 @@
           <w:sz w:val="24"/>
           <w:szCs w:val="24"/>
         </w:rPr>
-        <w:t xml:space="preserve"> that I just added. </w:t>
-      </w:r>
-      <w:r>
-        <w:rPr>
-          <w:rFonts w:ascii="맑은 고딕" w:eastAsia="맑은 고딕" w:hAnsi="맑은 고딕" w:cs="굴림체" w:hint="eastAsia"/>
-          <w:color w:val="000000"/>
-          <w:kern w:val="0"/>
-          <w:sz w:val="24"/>
-          <w:szCs w:val="24"/>
-        </w:rPr>
-        <w:t>(Menu 3</w:t>
-      </w:r>
-      <w:r>
-        <w:rPr>
-          <w:rFonts w:ascii="맑은 고딕" w:eastAsia="맑은 고딕" w:hAnsi="맑은 고딕" w:cs="굴림체" w:hint="eastAsia"/>
-          <w:color w:val="000000"/>
-          <w:kern w:val="0"/>
-          <w:sz w:val="24"/>
-          <w:szCs w:val="24"/>
-        </w:rPr>
-        <w:t>)</w:t>
+        <w:t xml:space="preserve"> that I just added. (Menu 3)</w:t>
       </w:r>
     </w:p>
     <w:p>
@@ -7944,24 +8041,24 @@
         <w:spacing w:after="0" w:line="240" w:lineRule="auto"/>
         <w:jc w:val="left"/>
         <w:rPr>
-          <w:rFonts w:ascii="맑은 고딕" w:eastAsia="맑은 고딕" w:hAnsi="맑은 고딕" w:cs="굴림체" w:hint="eastAsia"/>
-          <w:color w:val="000000"/>
-          <w:kern w:val="0"/>
-          <w:sz w:val="24"/>
-          <w:szCs w:val="24"/>
-        </w:rPr>
-      </w:pPr>
-      <w:r>
-        <w:rPr>
-          <w:rFonts w:ascii="맑은 고딕" w:eastAsia="맑은 고딕" w:hAnsi="맑은 고딕" w:cs="굴림체" w:hint="eastAsia"/>
+          <w:rFonts w:ascii="맑은 고딕" w:eastAsia="맑은 고딕" w:hAnsi="맑은 고딕" w:cs="굴림체"/>
+          <w:color w:val="000000"/>
+          <w:kern w:val="0"/>
+          <w:sz w:val="24"/>
+          <w:szCs w:val="24"/>
+        </w:rPr>
+      </w:pPr>
+      <w:r>
+        <w:rPr>
+          <w:rFonts w:ascii="맑은 고딕" w:eastAsia="맑은 고딕" w:hAnsi="맑은 고딕" w:cs="굴림체"/>
           <w:color w:val="000000"/>
           <w:kern w:val="0"/>
           <w:sz w:val="24"/>
           <w:szCs w:val="24"/>
         </w:rPr>
         <w:pict w14:anchorId="39B8A47D">
-          <v:shape id="_x0000_i1032" type="#_x0000_t75" style="width:330.05pt;height:56.2pt">
-            <v:imagedata r:id="rId15" o:title="싸이버거 레시피 삭제 - 2"/>
+          <v:shape id="_x0000_i1031" type="#_x0000_t75" style="width:330pt;height:56.25pt">
+            <v:imagedata r:id="rId14" o:title="싸이버거 레시피 삭제 - 2"/>
           </v:shape>
         </w:pict>
       </w:r>
@@ -8024,17 +8121,7 @@
           <w:sz w:val="24"/>
           <w:szCs w:val="24"/>
         </w:rPr>
-        <w:t xml:space="preserve">urger </w:t>
-      </w:r>
-      <w:r>
-        <w:rPr>
-          <w:rFonts w:ascii="맑은 고딕" w:eastAsia="맑은 고딕" w:hAnsi="맑은 고딕" w:cs="굴림체" w:hint="eastAsia"/>
-          <w:color w:val="000000"/>
-          <w:kern w:val="0"/>
-          <w:sz w:val="24"/>
-          <w:szCs w:val="24"/>
-        </w:rPr>
-        <w:t xml:space="preserve">because </w:t>
+        <w:t xml:space="preserve">urger because </w:t>
       </w:r>
       <w:r>
         <w:rPr>
@@ -8352,6 +8439,231 @@
             <wp:extent cx="5731510" cy="2722467"/>
             <wp:effectExtent l="0" t="0" r="2540" b="1905"/>
             <wp:docPr id="7" name="그림 7"/>
+            <wp:cNvGraphicFramePr>
+              <a:graphicFrameLocks xmlns:a="http://schemas.openxmlformats.org/drawingml/2006/main" noChangeAspect="1"/>
+            </wp:cNvGraphicFramePr>
+            <a:graphic xmlns:a="http://schemas.openxmlformats.org/drawingml/2006/main">
+              <a:graphicData uri="http://schemas.openxmlformats.org/drawingml/2006/picture">
+                <pic:pic xmlns:pic="http://schemas.openxmlformats.org/drawingml/2006/picture">
+                  <pic:nvPicPr>
+                    <pic:cNvPr id="0" name=""/>
+                    <pic:cNvPicPr/>
+                  </pic:nvPicPr>
+                  <pic:blipFill>
+                    <a:blip r:embed="rId15"/>
+                    <a:stretch>
+                      <a:fillRect/>
+                    </a:stretch>
+                  </pic:blipFill>
+                  <pic:spPr>
+                    <a:xfrm>
+                      <a:off x="0" y="0"/>
+                      <a:ext cx="5731510" cy="2722467"/>
+                    </a:xfrm>
+                    <a:prstGeom prst="rect">
+                      <a:avLst/>
+                    </a:prstGeom>
+                  </pic:spPr>
+                </pic:pic>
+              </a:graphicData>
+            </a:graphic>
+          </wp:inline>
+        </w:drawing>
+      </w:r>
+    </w:p>
+    <w:p>
+      <w:pPr>
+        <w:widowControl/>
+        <w:tabs>
+          <w:tab w:val="left" w:pos="916"/>
+          <w:tab w:val="left" w:pos="1832"/>
+          <w:tab w:val="left" w:pos="2748"/>
+          <w:tab w:val="left" w:pos="3664"/>
+          <w:tab w:val="left" w:pos="4580"/>
+          <w:tab w:val="left" w:pos="5496"/>
+          <w:tab w:val="left" w:pos="6412"/>
+          <w:tab w:val="left" w:pos="7328"/>
+          <w:tab w:val="left" w:pos="8244"/>
+          <w:tab w:val="left" w:pos="9160"/>
+          <w:tab w:val="left" w:pos="10076"/>
+          <w:tab w:val="left" w:pos="10992"/>
+          <w:tab w:val="left" w:pos="11908"/>
+          <w:tab w:val="left" w:pos="12824"/>
+          <w:tab w:val="left" w:pos="13740"/>
+          <w:tab w:val="left" w:pos="14656"/>
+        </w:tabs>
+        <w:wordWrap/>
+        <w:autoSpaceDE/>
+        <w:autoSpaceDN/>
+        <w:spacing w:after="0" w:line="240" w:lineRule="auto"/>
+        <w:jc w:val="left"/>
+        <w:rPr>
+          <w:rFonts w:ascii="맑은 고딕" w:eastAsia="맑은 고딕" w:hAnsi="맑은 고딕" w:cs="굴림체"/>
+          <w:color w:val="000000"/>
+          <w:kern w:val="0"/>
+          <w:sz w:val="24"/>
+          <w:szCs w:val="24"/>
+        </w:rPr>
+      </w:pPr>
+    </w:p>
+    <w:p>
+      <w:pPr>
+        <w:widowControl/>
+        <w:tabs>
+          <w:tab w:val="left" w:pos="916"/>
+          <w:tab w:val="left" w:pos="1832"/>
+          <w:tab w:val="left" w:pos="2748"/>
+          <w:tab w:val="left" w:pos="3664"/>
+          <w:tab w:val="left" w:pos="4580"/>
+          <w:tab w:val="left" w:pos="5496"/>
+          <w:tab w:val="left" w:pos="6412"/>
+          <w:tab w:val="left" w:pos="7328"/>
+          <w:tab w:val="left" w:pos="8244"/>
+          <w:tab w:val="left" w:pos="9160"/>
+          <w:tab w:val="left" w:pos="10076"/>
+          <w:tab w:val="left" w:pos="10992"/>
+          <w:tab w:val="left" w:pos="11908"/>
+          <w:tab w:val="left" w:pos="12824"/>
+          <w:tab w:val="left" w:pos="13740"/>
+          <w:tab w:val="left" w:pos="14656"/>
+        </w:tabs>
+        <w:wordWrap/>
+        <w:autoSpaceDE/>
+        <w:autoSpaceDN/>
+        <w:spacing w:after="0" w:line="240" w:lineRule="auto"/>
+        <w:jc w:val="left"/>
+        <w:rPr>
+          <w:rFonts w:ascii="맑은 고딕" w:eastAsia="맑은 고딕" w:hAnsi="맑은 고딕" w:cs="굴림체"/>
+          <w:color w:val="000000"/>
+          <w:kern w:val="0"/>
+          <w:sz w:val="24"/>
+          <w:szCs w:val="24"/>
+        </w:rPr>
+      </w:pPr>
+      <w:r>
+        <w:rPr>
+          <w:rFonts w:ascii="맑은 고딕" w:eastAsia="맑은 고딕" w:hAnsi="맑은 고딕" w:cs="굴림체" w:hint="eastAsia"/>
+          <w:color w:val="000000"/>
+          <w:kern w:val="0"/>
+          <w:sz w:val="24"/>
+          <w:szCs w:val="24"/>
+        </w:rPr>
+        <w:t>6</w:t>
+      </w:r>
+      <w:r>
+        <w:rPr>
+          <w:rFonts w:ascii="맑은 고딕" w:eastAsia="맑은 고딕" w:hAnsi="맑은 고딕" w:cs="굴림체" w:hint="eastAsia"/>
+          <w:color w:val="000000"/>
+          <w:kern w:val="0"/>
+          <w:sz w:val="24"/>
+          <w:szCs w:val="24"/>
+        </w:rPr>
+        <w:t xml:space="preserve">. </w:t>
+      </w:r>
+      <w:r>
+        <w:rPr>
+          <w:rFonts w:ascii="맑은 고딕" w:eastAsia="맑은 고딕" w:hAnsi="맑은 고딕" w:cs="굴림체" w:hint="eastAsia"/>
+          <w:color w:val="000000"/>
+          <w:kern w:val="0"/>
+          <w:sz w:val="24"/>
+          <w:szCs w:val="24"/>
+        </w:rPr>
+        <w:t>Set</w:t>
+      </w:r>
+      <w:r>
+        <w:rPr>
+          <w:rFonts w:ascii="맑은 고딕" w:eastAsia="맑은 고딕" w:hAnsi="맑은 고딕" w:cs="굴림체" w:hint="eastAsia"/>
+          <w:color w:val="000000"/>
+          <w:kern w:val="0"/>
+          <w:sz w:val="24"/>
+          <w:szCs w:val="24"/>
+        </w:rPr>
+        <w:t>ting</w:t>
+      </w:r>
+      <w:r>
+        <w:rPr>
+          <w:rFonts w:ascii="맑은 고딕" w:eastAsia="맑은 고딕" w:hAnsi="맑은 고딕" w:cs="굴림체" w:hint="eastAsia"/>
+          <w:color w:val="000000"/>
+          <w:kern w:val="0"/>
+          <w:sz w:val="24"/>
+          <w:szCs w:val="24"/>
+        </w:rPr>
+        <w:t xml:space="preserve"> Meal Plan for 2019/10/</w:t>
+      </w:r>
+      <w:r>
+        <w:rPr>
+          <w:rFonts w:ascii="맑은 고딕" w:eastAsia="맑은 고딕" w:hAnsi="맑은 고딕" w:cs="굴림체" w:hint="eastAsia"/>
+          <w:color w:val="000000"/>
+          <w:kern w:val="0"/>
+          <w:sz w:val="24"/>
+          <w:szCs w:val="24"/>
+        </w:rPr>
+        <w:t>11</w:t>
+      </w:r>
+      <w:r>
+        <w:rPr>
+          <w:rFonts w:ascii="맑은 고딕" w:eastAsia="맑은 고딕" w:hAnsi="맑은 고딕" w:cs="굴림체" w:hint="eastAsia"/>
+          <w:color w:val="000000"/>
+          <w:kern w:val="0"/>
+          <w:sz w:val="24"/>
+          <w:szCs w:val="24"/>
+        </w:rPr>
+        <w:t xml:space="preserve"> (Menu 6</w:t>
+      </w:r>
+      <w:r>
+        <w:rPr>
+          <w:rFonts w:ascii="맑은 고딕" w:eastAsia="맑은 고딕" w:hAnsi="맑은 고딕" w:cs="굴림체" w:hint="eastAsia"/>
+          <w:color w:val="000000"/>
+          <w:kern w:val="0"/>
+          <w:sz w:val="24"/>
+          <w:szCs w:val="24"/>
+        </w:rPr>
+        <w:t>)</w:t>
+      </w:r>
+    </w:p>
+    <w:p>
+      <w:pPr>
+        <w:widowControl/>
+        <w:tabs>
+          <w:tab w:val="left" w:pos="916"/>
+          <w:tab w:val="left" w:pos="1832"/>
+          <w:tab w:val="left" w:pos="2748"/>
+          <w:tab w:val="left" w:pos="3664"/>
+          <w:tab w:val="left" w:pos="4580"/>
+          <w:tab w:val="left" w:pos="5496"/>
+          <w:tab w:val="left" w:pos="6412"/>
+          <w:tab w:val="left" w:pos="7328"/>
+          <w:tab w:val="left" w:pos="8244"/>
+          <w:tab w:val="left" w:pos="9160"/>
+          <w:tab w:val="left" w:pos="10076"/>
+          <w:tab w:val="left" w:pos="10992"/>
+          <w:tab w:val="left" w:pos="11908"/>
+          <w:tab w:val="left" w:pos="12824"/>
+          <w:tab w:val="left" w:pos="13740"/>
+          <w:tab w:val="left" w:pos="14656"/>
+        </w:tabs>
+        <w:wordWrap/>
+        <w:autoSpaceDE/>
+        <w:autoSpaceDN/>
+        <w:spacing w:after="0" w:line="240" w:lineRule="auto"/>
+        <w:jc w:val="left"/>
+        <w:rPr>
+          <w:rFonts w:ascii="맑은 고딕" w:eastAsia="맑은 고딕" w:hAnsi="맑은 고딕" w:cs="굴림체"/>
+          <w:color w:val="000000"/>
+          <w:kern w:val="0"/>
+          <w:sz w:val="24"/>
+          <w:szCs w:val="24"/>
+        </w:rPr>
+      </w:pPr>
+      <w:r>
+        <w:rPr>
+          <w:noProof/>
+        </w:rPr>
+        <w:drawing>
+          <wp:inline distT="0" distB="0" distL="0" distR="0" wp14:anchorId="726D07AF" wp14:editId="2E342BB1">
+            <wp:extent cx="5731510" cy="1610456"/>
+            <wp:effectExtent l="0" t="0" r="2540" b="8890"/>
+            <wp:docPr id="8" name="그림 8"/>
             <wp:cNvGraphicFramePr>
               <a:graphicFrameLocks xmlns:a="http://schemas.openxmlformats.org/drawingml/2006/main" noChangeAspect="1"/>
             </wp:cNvGraphicFramePr>
@@ -8371,7 +8683,7 @@
                   <pic:spPr>
                     <a:xfrm>
                       <a:off x="0" y="0"/>
-                      <a:ext cx="5731510" cy="2722467"/>
+                      <a:ext cx="5731510" cy="1610456"/>
                     </a:xfrm>
                     <a:prstGeom prst="rect">
                       <a:avLst/>
@@ -8453,15 +8765,401 @@
           <w:szCs w:val="24"/>
         </w:rPr>
       </w:pPr>
-      <w:r>
-        <w:rPr>
-          <w:rFonts w:ascii="맑은 고딕" w:eastAsia="맑은 고딕" w:hAnsi="맑은 고딕" w:cs="굴림체" w:hint="eastAsia"/>
-          <w:color w:val="000000"/>
-          <w:kern w:val="0"/>
-          <w:sz w:val="24"/>
-          <w:szCs w:val="24"/>
-        </w:rPr>
-        <w:t>6</w:t>
+    </w:p>
+    <w:p>
+      <w:pPr>
+        <w:widowControl/>
+        <w:tabs>
+          <w:tab w:val="left" w:pos="916"/>
+          <w:tab w:val="left" w:pos="1832"/>
+          <w:tab w:val="left" w:pos="2748"/>
+          <w:tab w:val="left" w:pos="3664"/>
+          <w:tab w:val="left" w:pos="4580"/>
+          <w:tab w:val="left" w:pos="5496"/>
+          <w:tab w:val="left" w:pos="6412"/>
+          <w:tab w:val="left" w:pos="7328"/>
+          <w:tab w:val="left" w:pos="8244"/>
+          <w:tab w:val="left" w:pos="9160"/>
+          <w:tab w:val="left" w:pos="10076"/>
+          <w:tab w:val="left" w:pos="10992"/>
+          <w:tab w:val="left" w:pos="11908"/>
+          <w:tab w:val="left" w:pos="12824"/>
+          <w:tab w:val="left" w:pos="13740"/>
+          <w:tab w:val="left" w:pos="14656"/>
+        </w:tabs>
+        <w:wordWrap/>
+        <w:autoSpaceDE/>
+        <w:autoSpaceDN/>
+        <w:spacing w:after="0" w:line="240" w:lineRule="auto"/>
+        <w:jc w:val="left"/>
+        <w:rPr>
+          <w:rFonts w:ascii="맑은 고딕" w:eastAsia="맑은 고딕" w:hAnsi="맑은 고딕" w:cs="굴림체"/>
+          <w:color w:val="000000"/>
+          <w:kern w:val="0"/>
+          <w:sz w:val="24"/>
+          <w:szCs w:val="24"/>
+        </w:rPr>
+      </w:pPr>
+    </w:p>
+    <w:p>
+      <w:pPr>
+        <w:widowControl/>
+        <w:tabs>
+          <w:tab w:val="left" w:pos="916"/>
+          <w:tab w:val="left" w:pos="1832"/>
+          <w:tab w:val="left" w:pos="2748"/>
+          <w:tab w:val="left" w:pos="3664"/>
+          <w:tab w:val="left" w:pos="4580"/>
+          <w:tab w:val="left" w:pos="5496"/>
+          <w:tab w:val="left" w:pos="6412"/>
+          <w:tab w:val="left" w:pos="7328"/>
+          <w:tab w:val="left" w:pos="8244"/>
+          <w:tab w:val="left" w:pos="9160"/>
+          <w:tab w:val="left" w:pos="10076"/>
+          <w:tab w:val="left" w:pos="10992"/>
+          <w:tab w:val="left" w:pos="11908"/>
+          <w:tab w:val="left" w:pos="12824"/>
+          <w:tab w:val="left" w:pos="13740"/>
+          <w:tab w:val="left" w:pos="14656"/>
+        </w:tabs>
+        <w:wordWrap/>
+        <w:autoSpaceDE/>
+        <w:autoSpaceDN/>
+        <w:spacing w:after="0" w:line="240" w:lineRule="auto"/>
+        <w:jc w:val="left"/>
+        <w:rPr>
+          <w:rFonts w:ascii="맑은 고딕" w:eastAsia="맑은 고딕" w:hAnsi="맑은 고딕" w:cs="굴림체"/>
+          <w:color w:val="000000"/>
+          <w:kern w:val="0"/>
+          <w:sz w:val="24"/>
+          <w:szCs w:val="24"/>
+        </w:rPr>
+      </w:pPr>
+    </w:p>
+    <w:p>
+      <w:pPr>
+        <w:widowControl/>
+        <w:tabs>
+          <w:tab w:val="left" w:pos="916"/>
+          <w:tab w:val="left" w:pos="1832"/>
+          <w:tab w:val="left" w:pos="2748"/>
+          <w:tab w:val="left" w:pos="3664"/>
+          <w:tab w:val="left" w:pos="4580"/>
+          <w:tab w:val="left" w:pos="5496"/>
+          <w:tab w:val="left" w:pos="6412"/>
+          <w:tab w:val="left" w:pos="7328"/>
+          <w:tab w:val="left" w:pos="8244"/>
+          <w:tab w:val="left" w:pos="9160"/>
+          <w:tab w:val="left" w:pos="10076"/>
+          <w:tab w:val="left" w:pos="10992"/>
+          <w:tab w:val="left" w:pos="11908"/>
+          <w:tab w:val="left" w:pos="12824"/>
+          <w:tab w:val="left" w:pos="13740"/>
+          <w:tab w:val="left" w:pos="14656"/>
+        </w:tabs>
+        <w:wordWrap/>
+        <w:autoSpaceDE/>
+        <w:autoSpaceDN/>
+        <w:spacing w:after="0" w:line="240" w:lineRule="auto"/>
+        <w:jc w:val="left"/>
+        <w:rPr>
+          <w:rFonts w:ascii="맑은 고딕" w:eastAsia="맑은 고딕" w:hAnsi="맑은 고딕" w:cs="굴림체"/>
+          <w:color w:val="000000"/>
+          <w:kern w:val="0"/>
+          <w:sz w:val="24"/>
+          <w:szCs w:val="24"/>
+        </w:rPr>
+      </w:pPr>
+    </w:p>
+    <w:p>
+      <w:pPr>
+        <w:widowControl/>
+        <w:tabs>
+          <w:tab w:val="left" w:pos="916"/>
+          <w:tab w:val="left" w:pos="1832"/>
+          <w:tab w:val="left" w:pos="2748"/>
+          <w:tab w:val="left" w:pos="3664"/>
+          <w:tab w:val="left" w:pos="4580"/>
+          <w:tab w:val="left" w:pos="5496"/>
+          <w:tab w:val="left" w:pos="6412"/>
+          <w:tab w:val="left" w:pos="7328"/>
+          <w:tab w:val="left" w:pos="8244"/>
+          <w:tab w:val="left" w:pos="9160"/>
+          <w:tab w:val="left" w:pos="10076"/>
+          <w:tab w:val="left" w:pos="10992"/>
+          <w:tab w:val="left" w:pos="11908"/>
+          <w:tab w:val="left" w:pos="12824"/>
+          <w:tab w:val="left" w:pos="13740"/>
+          <w:tab w:val="left" w:pos="14656"/>
+        </w:tabs>
+        <w:wordWrap/>
+        <w:autoSpaceDE/>
+        <w:autoSpaceDN/>
+        <w:spacing w:after="0" w:line="240" w:lineRule="auto"/>
+        <w:jc w:val="left"/>
+        <w:rPr>
+          <w:rFonts w:ascii="맑은 고딕" w:eastAsia="맑은 고딕" w:hAnsi="맑은 고딕" w:cs="굴림체"/>
+          <w:color w:val="000000"/>
+          <w:kern w:val="0"/>
+          <w:sz w:val="24"/>
+          <w:szCs w:val="24"/>
+        </w:rPr>
+      </w:pPr>
+    </w:p>
+    <w:p>
+      <w:pPr>
+        <w:widowControl/>
+        <w:tabs>
+          <w:tab w:val="left" w:pos="916"/>
+          <w:tab w:val="left" w:pos="1832"/>
+          <w:tab w:val="left" w:pos="2748"/>
+          <w:tab w:val="left" w:pos="3664"/>
+          <w:tab w:val="left" w:pos="4580"/>
+          <w:tab w:val="left" w:pos="5496"/>
+          <w:tab w:val="left" w:pos="6412"/>
+          <w:tab w:val="left" w:pos="7328"/>
+          <w:tab w:val="left" w:pos="8244"/>
+          <w:tab w:val="left" w:pos="9160"/>
+          <w:tab w:val="left" w:pos="10076"/>
+          <w:tab w:val="left" w:pos="10992"/>
+          <w:tab w:val="left" w:pos="11908"/>
+          <w:tab w:val="left" w:pos="12824"/>
+          <w:tab w:val="left" w:pos="13740"/>
+          <w:tab w:val="left" w:pos="14656"/>
+        </w:tabs>
+        <w:wordWrap/>
+        <w:autoSpaceDE/>
+        <w:autoSpaceDN/>
+        <w:spacing w:after="0" w:line="240" w:lineRule="auto"/>
+        <w:jc w:val="left"/>
+        <w:rPr>
+          <w:rFonts w:ascii="맑은 고딕" w:eastAsia="맑은 고딕" w:hAnsi="맑은 고딕" w:cs="굴림체"/>
+          <w:color w:val="000000"/>
+          <w:kern w:val="0"/>
+          <w:sz w:val="24"/>
+          <w:szCs w:val="24"/>
+        </w:rPr>
+      </w:pPr>
+    </w:p>
+    <w:p>
+      <w:pPr>
+        <w:widowControl/>
+        <w:tabs>
+          <w:tab w:val="left" w:pos="916"/>
+          <w:tab w:val="left" w:pos="1832"/>
+          <w:tab w:val="left" w:pos="2748"/>
+          <w:tab w:val="left" w:pos="3664"/>
+          <w:tab w:val="left" w:pos="4580"/>
+          <w:tab w:val="left" w:pos="5496"/>
+          <w:tab w:val="left" w:pos="6412"/>
+          <w:tab w:val="left" w:pos="7328"/>
+          <w:tab w:val="left" w:pos="8244"/>
+          <w:tab w:val="left" w:pos="9160"/>
+          <w:tab w:val="left" w:pos="10076"/>
+          <w:tab w:val="left" w:pos="10992"/>
+          <w:tab w:val="left" w:pos="11908"/>
+          <w:tab w:val="left" w:pos="12824"/>
+          <w:tab w:val="left" w:pos="13740"/>
+          <w:tab w:val="left" w:pos="14656"/>
+        </w:tabs>
+        <w:wordWrap/>
+        <w:autoSpaceDE/>
+        <w:autoSpaceDN/>
+        <w:spacing w:after="0" w:line="240" w:lineRule="auto"/>
+        <w:jc w:val="left"/>
+        <w:rPr>
+          <w:rFonts w:ascii="맑은 고딕" w:eastAsia="맑은 고딕" w:hAnsi="맑은 고딕" w:cs="굴림체"/>
+          <w:color w:val="000000"/>
+          <w:kern w:val="0"/>
+          <w:sz w:val="24"/>
+          <w:szCs w:val="24"/>
+        </w:rPr>
+      </w:pPr>
+    </w:p>
+    <w:p>
+      <w:pPr>
+        <w:widowControl/>
+        <w:tabs>
+          <w:tab w:val="left" w:pos="916"/>
+          <w:tab w:val="left" w:pos="1832"/>
+          <w:tab w:val="left" w:pos="2748"/>
+          <w:tab w:val="left" w:pos="3664"/>
+          <w:tab w:val="left" w:pos="4580"/>
+          <w:tab w:val="left" w:pos="5496"/>
+          <w:tab w:val="left" w:pos="6412"/>
+          <w:tab w:val="left" w:pos="7328"/>
+          <w:tab w:val="left" w:pos="8244"/>
+          <w:tab w:val="left" w:pos="9160"/>
+          <w:tab w:val="left" w:pos="10076"/>
+          <w:tab w:val="left" w:pos="10992"/>
+          <w:tab w:val="left" w:pos="11908"/>
+          <w:tab w:val="left" w:pos="12824"/>
+          <w:tab w:val="left" w:pos="13740"/>
+          <w:tab w:val="left" w:pos="14656"/>
+        </w:tabs>
+        <w:wordWrap/>
+        <w:autoSpaceDE/>
+        <w:autoSpaceDN/>
+        <w:spacing w:after="0" w:line="240" w:lineRule="auto"/>
+        <w:jc w:val="left"/>
+        <w:rPr>
+          <w:rFonts w:ascii="맑은 고딕" w:eastAsia="맑은 고딕" w:hAnsi="맑은 고딕" w:cs="굴림체"/>
+          <w:color w:val="000000"/>
+          <w:kern w:val="0"/>
+          <w:sz w:val="24"/>
+          <w:szCs w:val="24"/>
+        </w:rPr>
+      </w:pPr>
+    </w:p>
+    <w:p>
+      <w:pPr>
+        <w:widowControl/>
+        <w:tabs>
+          <w:tab w:val="left" w:pos="916"/>
+          <w:tab w:val="left" w:pos="1832"/>
+          <w:tab w:val="left" w:pos="2748"/>
+          <w:tab w:val="left" w:pos="3664"/>
+          <w:tab w:val="left" w:pos="4580"/>
+          <w:tab w:val="left" w:pos="5496"/>
+          <w:tab w:val="left" w:pos="6412"/>
+          <w:tab w:val="left" w:pos="7328"/>
+          <w:tab w:val="left" w:pos="8244"/>
+          <w:tab w:val="left" w:pos="9160"/>
+          <w:tab w:val="left" w:pos="10076"/>
+          <w:tab w:val="left" w:pos="10992"/>
+          <w:tab w:val="left" w:pos="11908"/>
+          <w:tab w:val="left" w:pos="12824"/>
+          <w:tab w:val="left" w:pos="13740"/>
+          <w:tab w:val="left" w:pos="14656"/>
+        </w:tabs>
+        <w:wordWrap/>
+        <w:autoSpaceDE/>
+        <w:autoSpaceDN/>
+        <w:spacing w:after="0" w:line="240" w:lineRule="auto"/>
+        <w:jc w:val="left"/>
+        <w:rPr>
+          <w:rFonts w:ascii="맑은 고딕" w:eastAsia="맑은 고딕" w:hAnsi="맑은 고딕" w:cs="굴림체"/>
+          <w:color w:val="000000"/>
+          <w:kern w:val="0"/>
+          <w:sz w:val="24"/>
+          <w:szCs w:val="24"/>
+        </w:rPr>
+      </w:pPr>
+    </w:p>
+    <w:p>
+      <w:pPr>
+        <w:widowControl/>
+        <w:tabs>
+          <w:tab w:val="left" w:pos="916"/>
+          <w:tab w:val="left" w:pos="1832"/>
+          <w:tab w:val="left" w:pos="2748"/>
+          <w:tab w:val="left" w:pos="3664"/>
+          <w:tab w:val="left" w:pos="4580"/>
+          <w:tab w:val="left" w:pos="5496"/>
+          <w:tab w:val="left" w:pos="6412"/>
+          <w:tab w:val="left" w:pos="7328"/>
+          <w:tab w:val="left" w:pos="8244"/>
+          <w:tab w:val="left" w:pos="9160"/>
+          <w:tab w:val="left" w:pos="10076"/>
+          <w:tab w:val="left" w:pos="10992"/>
+          <w:tab w:val="left" w:pos="11908"/>
+          <w:tab w:val="left" w:pos="12824"/>
+          <w:tab w:val="left" w:pos="13740"/>
+          <w:tab w:val="left" w:pos="14656"/>
+        </w:tabs>
+        <w:wordWrap/>
+        <w:autoSpaceDE/>
+        <w:autoSpaceDN/>
+        <w:spacing w:after="0" w:line="240" w:lineRule="auto"/>
+        <w:jc w:val="left"/>
+        <w:rPr>
+          <w:rFonts w:ascii="맑은 고딕" w:eastAsia="맑은 고딕" w:hAnsi="맑은 고딕" w:cs="굴림체"/>
+          <w:color w:val="000000"/>
+          <w:kern w:val="0"/>
+          <w:sz w:val="24"/>
+          <w:szCs w:val="24"/>
+        </w:rPr>
+      </w:pPr>
+    </w:p>
+    <w:p>
+      <w:pPr>
+        <w:widowControl/>
+        <w:tabs>
+          <w:tab w:val="left" w:pos="916"/>
+          <w:tab w:val="left" w:pos="1832"/>
+          <w:tab w:val="left" w:pos="2748"/>
+          <w:tab w:val="left" w:pos="3664"/>
+          <w:tab w:val="left" w:pos="4580"/>
+          <w:tab w:val="left" w:pos="5496"/>
+          <w:tab w:val="left" w:pos="6412"/>
+          <w:tab w:val="left" w:pos="7328"/>
+          <w:tab w:val="left" w:pos="8244"/>
+          <w:tab w:val="left" w:pos="9160"/>
+          <w:tab w:val="left" w:pos="10076"/>
+          <w:tab w:val="left" w:pos="10992"/>
+          <w:tab w:val="left" w:pos="11908"/>
+          <w:tab w:val="left" w:pos="12824"/>
+          <w:tab w:val="left" w:pos="13740"/>
+          <w:tab w:val="left" w:pos="14656"/>
+        </w:tabs>
+        <w:wordWrap/>
+        <w:autoSpaceDE/>
+        <w:autoSpaceDN/>
+        <w:spacing w:after="0" w:line="240" w:lineRule="auto"/>
+        <w:jc w:val="left"/>
+        <w:rPr>
+          <w:rFonts w:ascii="맑은 고딕" w:eastAsia="맑은 고딕" w:hAnsi="맑은 고딕" w:cs="굴림체"/>
+          <w:color w:val="000000"/>
+          <w:kern w:val="0"/>
+          <w:sz w:val="24"/>
+          <w:szCs w:val="24"/>
+        </w:rPr>
+      </w:pPr>
+    </w:p>
+    <w:p>
+      <w:pPr>
+        <w:widowControl/>
+        <w:tabs>
+          <w:tab w:val="left" w:pos="916"/>
+          <w:tab w:val="left" w:pos="1832"/>
+          <w:tab w:val="left" w:pos="2748"/>
+          <w:tab w:val="left" w:pos="3664"/>
+          <w:tab w:val="left" w:pos="4580"/>
+          <w:tab w:val="left" w:pos="5496"/>
+          <w:tab w:val="left" w:pos="6412"/>
+          <w:tab w:val="left" w:pos="7328"/>
+          <w:tab w:val="left" w:pos="8244"/>
+          <w:tab w:val="left" w:pos="9160"/>
+          <w:tab w:val="left" w:pos="10076"/>
+          <w:tab w:val="left" w:pos="10992"/>
+          <w:tab w:val="left" w:pos="11908"/>
+          <w:tab w:val="left" w:pos="12824"/>
+          <w:tab w:val="left" w:pos="13740"/>
+          <w:tab w:val="left" w:pos="14656"/>
+        </w:tabs>
+        <w:wordWrap/>
+        <w:autoSpaceDE/>
+        <w:autoSpaceDN/>
+        <w:spacing w:after="0" w:line="240" w:lineRule="auto"/>
+        <w:jc w:val="left"/>
+        <w:rPr>
+          <w:rFonts w:ascii="맑은 고딕" w:eastAsia="맑은 고딕" w:hAnsi="맑은 고딕" w:cs="굴림체"/>
+          <w:color w:val="000000"/>
+          <w:kern w:val="0"/>
+          <w:sz w:val="24"/>
+          <w:szCs w:val="24"/>
+        </w:rPr>
+      </w:pPr>
+      <w:r>
+        <w:rPr>
+          <w:rFonts w:ascii="맑은 고딕" w:eastAsia="맑은 고딕" w:hAnsi="맑은 고딕" w:cs="굴림체" w:hint="eastAsia"/>
+          <w:color w:val="000000"/>
+          <w:kern w:val="0"/>
+          <w:sz w:val="24"/>
+          <w:szCs w:val="24"/>
+        </w:rPr>
+        <w:lastRenderedPageBreak/>
+        <w:t>7</w:t>
       </w:r>
       <w:r>
         <w:rPr>
@@ -8481,47 +9179,137 @@
           <w:sz w:val="24"/>
           <w:szCs w:val="24"/>
         </w:rPr>
-        <w:t>Set</w:t>
-      </w:r>
-      <w:r>
-        <w:rPr>
-          <w:rFonts w:ascii="맑은 고딕" w:eastAsia="맑은 고딕" w:hAnsi="맑은 고딕" w:cs="굴림체" w:hint="eastAsia"/>
-          <w:color w:val="000000"/>
-          <w:kern w:val="0"/>
-          <w:sz w:val="24"/>
-          <w:szCs w:val="24"/>
-        </w:rPr>
-        <w:t>ting</w:t>
-      </w:r>
-      <w:r>
-        <w:rPr>
-          <w:rFonts w:ascii="맑은 고딕" w:eastAsia="맑은 고딕" w:hAnsi="맑은 고딕" w:cs="굴림체" w:hint="eastAsia"/>
-          <w:color w:val="000000"/>
-          <w:kern w:val="0"/>
-          <w:sz w:val="24"/>
-          <w:szCs w:val="24"/>
-        </w:rPr>
-        <w:t xml:space="preserve"> Meal Plan for 2019/10/</w:t>
-      </w:r>
-      <w:r>
-        <w:rPr>
-          <w:rFonts w:ascii="맑은 고딕" w:eastAsia="맑은 고딕" w:hAnsi="맑은 고딕" w:cs="굴림체" w:hint="eastAsia"/>
-          <w:color w:val="000000"/>
-          <w:kern w:val="0"/>
-          <w:sz w:val="24"/>
-          <w:szCs w:val="24"/>
-        </w:rPr>
-        <w:t>11</w:t>
-      </w:r>
-      <w:r>
-        <w:rPr>
-          <w:rFonts w:ascii="맑은 고딕" w:eastAsia="맑은 고딕" w:hAnsi="맑은 고딕" w:cs="굴림체" w:hint="eastAsia"/>
-          <w:color w:val="000000"/>
-          <w:kern w:val="0"/>
-          <w:sz w:val="24"/>
-          <w:szCs w:val="24"/>
-        </w:rPr>
-        <w:t xml:space="preserve"> (Menu 6</w:t>
+        <w:t xml:space="preserve">You </w:t>
+      </w:r>
+      <w:r>
+        <w:rPr>
+          <w:rFonts w:ascii="맑은 고딕" w:eastAsia="맑은 고딕" w:hAnsi="맑은 고딕" w:cs="굴림체"/>
+          <w:color w:val="000000"/>
+          <w:kern w:val="0"/>
+          <w:sz w:val="24"/>
+          <w:szCs w:val="24"/>
+        </w:rPr>
+        <w:t>can</w:t>
+      </w:r>
+      <w:r>
+        <w:rPr>
+          <w:rFonts w:ascii="맑은 고딕" w:eastAsia="맑은 고딕" w:hAnsi="맑은 고딕" w:cs="굴림체" w:hint="eastAsia"/>
+          <w:color w:val="000000"/>
+          <w:kern w:val="0"/>
+          <w:sz w:val="24"/>
+          <w:szCs w:val="24"/>
+        </w:rPr>
+        <w:t xml:space="preserve"> see </w:t>
+      </w:r>
+      <w:r>
+        <w:rPr>
+          <w:rFonts w:ascii="맑은 고딕" w:eastAsia="맑은 고딕" w:hAnsi="맑은 고딕" w:cs="굴림체" w:hint="eastAsia"/>
+          <w:color w:val="000000"/>
+          <w:kern w:val="0"/>
+          <w:sz w:val="24"/>
+          <w:szCs w:val="24"/>
+        </w:rPr>
+        <w:t xml:space="preserve">all </w:t>
+      </w:r>
+      <w:r>
+        <w:rPr>
+          <w:rFonts w:ascii="맑은 고딕" w:eastAsia="맑은 고딕" w:hAnsi="맑은 고딕" w:cs="굴림체" w:hint="eastAsia"/>
+          <w:color w:val="000000"/>
+          <w:kern w:val="0"/>
+          <w:sz w:val="24"/>
+          <w:szCs w:val="24"/>
+        </w:rPr>
+        <w:t>M</w:t>
+      </w:r>
+      <w:r>
+        <w:rPr>
+          <w:rFonts w:ascii="맑은 고딕" w:eastAsia="맑은 고딕" w:hAnsi="맑은 고딕" w:cs="굴림체" w:hint="eastAsia"/>
+          <w:color w:val="000000"/>
+          <w:kern w:val="0"/>
+          <w:sz w:val="24"/>
+          <w:szCs w:val="24"/>
+        </w:rPr>
+        <w:t>eal P</w:t>
+      </w:r>
+      <w:r>
+        <w:rPr>
+          <w:rFonts w:ascii="맑은 고딕" w:eastAsia="맑은 고딕" w:hAnsi="맑은 고딕" w:cs="굴림체" w:hint="eastAsia"/>
+          <w:color w:val="000000"/>
+          <w:kern w:val="0"/>
+          <w:sz w:val="24"/>
+          <w:szCs w:val="24"/>
+        </w:rPr>
+        <w:t>lan</w:t>
+      </w:r>
+      <w:r>
+        <w:rPr>
+          <w:rFonts w:ascii="맑은 고딕" w:eastAsia="맑은 고딕" w:hAnsi="맑은 고딕" w:cs="굴림체" w:hint="eastAsia"/>
+          <w:color w:val="000000"/>
+          <w:kern w:val="0"/>
+          <w:sz w:val="24"/>
+          <w:szCs w:val="24"/>
+        </w:rPr>
+        <w:t>s</w:t>
+      </w:r>
+      <w:r>
+        <w:rPr>
+          <w:rFonts w:ascii="맑은 고딕" w:eastAsia="맑은 고딕" w:hAnsi="맑은 고딕" w:cs="굴림체" w:hint="eastAsia"/>
+          <w:color w:val="000000"/>
+          <w:kern w:val="0"/>
+          <w:sz w:val="24"/>
+          <w:szCs w:val="24"/>
+        </w:rPr>
+        <w:t>,</w:t>
+      </w:r>
+      <w:r>
+        <w:rPr>
+          <w:rFonts w:ascii="맑은 고딕" w:eastAsia="맑은 고딕" w:hAnsi="맑은 고딕" w:cs="굴림체" w:hint="eastAsia"/>
+          <w:color w:val="000000"/>
+          <w:kern w:val="0"/>
+          <w:sz w:val="24"/>
+          <w:szCs w:val="24"/>
+        </w:rPr>
+        <w:t xml:space="preserve"> including Plan</w:t>
+      </w:r>
+      <w:r>
+        <w:rPr>
+          <w:rFonts w:ascii="맑은 고딕" w:eastAsia="맑은 고딕" w:hAnsi="맑은 고딕" w:cs="굴림체" w:hint="eastAsia"/>
+          <w:color w:val="000000"/>
+          <w:kern w:val="0"/>
+          <w:sz w:val="24"/>
+          <w:szCs w:val="24"/>
+        </w:rPr>
+        <w:t xml:space="preserve"> </w:t>
+      </w:r>
+      <w:r>
+        <w:rPr>
+          <w:rFonts w:ascii="맑은 고딕" w:eastAsia="맑은 고딕" w:hAnsi="맑은 고딕" w:cs="굴림체" w:hint="eastAsia"/>
+          <w:color w:val="000000"/>
+          <w:kern w:val="0"/>
+          <w:sz w:val="24"/>
+          <w:szCs w:val="24"/>
+        </w:rPr>
+        <w:t xml:space="preserve">you just added </w:t>
+      </w:r>
+      <w:r>
+        <w:rPr>
+          <w:rFonts w:ascii="맑은 고딕" w:eastAsia="맑은 고딕" w:hAnsi="맑은 고딕" w:cs="굴림체" w:hint="eastAsia"/>
+          <w:color w:val="000000"/>
+          <w:kern w:val="0"/>
+          <w:sz w:val="24"/>
+          <w:szCs w:val="24"/>
+        </w:rPr>
+        <w:t>(Menu</w:t>
+      </w:r>
+      <w:r>
+        <w:rPr>
+          <w:rFonts w:ascii="맑은 고딕" w:eastAsia="맑은 고딕" w:hAnsi="맑은 고딕" w:cs="굴림체" w:hint="eastAsia"/>
+          <w:color w:val="000000"/>
+          <w:kern w:val="0"/>
+          <w:sz w:val="24"/>
+          <w:szCs w:val="24"/>
+        </w:rPr>
+        <w:t xml:space="preserve"> 8</w:t>
       </w:r>
       <w:r>
         <w:rPr>
@@ -8573,10 +9361,10 @@
           <w:noProof/>
         </w:rPr>
         <w:drawing>
-          <wp:inline distT="0" distB="0" distL="0" distR="0" wp14:anchorId="726D07AF" wp14:editId="2E342BB1">
-            <wp:extent cx="5731510" cy="1610456"/>
-            <wp:effectExtent l="0" t="0" r="2540" b="8890"/>
-            <wp:docPr id="8" name="그림 8"/>
+          <wp:inline distT="0" distB="0" distL="0" distR="0" wp14:anchorId="7E77FD07" wp14:editId="48384C64">
+            <wp:extent cx="3421988" cy="7507918"/>
+            <wp:effectExtent l="0" t="0" r="7620" b="0"/>
+            <wp:docPr id="9" name="그림 9"/>
             <wp:cNvGraphicFramePr>
               <a:graphicFrameLocks xmlns:a="http://schemas.openxmlformats.org/drawingml/2006/main" noChangeAspect="1"/>
             </wp:cNvGraphicFramePr>
@@ -8596,7 +9384,7 @@
                   <pic:spPr>
                     <a:xfrm>
                       <a:off x="0" y="0"/>
-                      <a:ext cx="5731510" cy="1610456"/>
+                      <a:ext cx="3428247" cy="7521651"/>
                     </a:xfrm>
                     <a:prstGeom prst="rect">
                       <a:avLst/>
@@ -8636,7 +9424,7 @@
         <w:spacing w:after="0" w:line="240" w:lineRule="auto"/>
         <w:jc w:val="left"/>
         <w:rPr>
-          <w:rFonts w:ascii="맑은 고딕" w:eastAsia="맑은 고딕" w:hAnsi="맑은 고딕" w:cs="굴림체" w:hint="eastAsia"/>
+          <w:rFonts w:ascii="맑은 고딕" w:eastAsia="맑은 고딕" w:hAnsi="맑은 고딕" w:cs="굴림체"/>
           <w:color w:val="000000"/>
           <w:kern w:val="0"/>
           <w:sz w:val="24"/>
@@ -8671,7 +9459,7 @@
         <w:spacing w:after="0" w:line="240" w:lineRule="auto"/>
         <w:jc w:val="left"/>
         <w:rPr>
-          <w:rFonts w:ascii="맑은 고딕" w:eastAsia="맑은 고딕" w:hAnsi="맑은 고딕" w:cs="굴림체" w:hint="eastAsia"/>
+          <w:rFonts w:ascii="맑은 고딕" w:eastAsia="맑은 고딕" w:hAnsi="맑은 고딕" w:cs="굴림체"/>
           <w:color w:val="000000"/>
           <w:kern w:val="0"/>
           <w:sz w:val="24"/>
@@ -8706,7 +9494,7 @@
         <w:spacing w:after="0" w:line="240" w:lineRule="auto"/>
         <w:jc w:val="left"/>
         <w:rPr>
-          <w:rFonts w:ascii="맑은 고딕" w:eastAsia="맑은 고딕" w:hAnsi="맑은 고딕" w:cs="굴림체" w:hint="eastAsia"/>
+          <w:rFonts w:ascii="맑은 고딕" w:eastAsia="맑은 고딕" w:hAnsi="맑은 고딕" w:cs="굴림체"/>
           <w:color w:val="000000"/>
           <w:kern w:val="0"/>
           <w:sz w:val="24"/>
@@ -8741,883 +9529,7 @@
         <w:spacing w:after="0" w:line="240" w:lineRule="auto"/>
         <w:jc w:val="left"/>
         <w:rPr>
-          <w:rFonts w:ascii="맑은 고딕" w:eastAsia="맑은 고딕" w:hAnsi="맑은 고딕" w:cs="굴림체" w:hint="eastAsia"/>
-          <w:color w:val="000000"/>
-          <w:kern w:val="0"/>
-          <w:sz w:val="24"/>
-          <w:szCs w:val="24"/>
-        </w:rPr>
-      </w:pPr>
-    </w:p>
-    <w:p>
-      <w:pPr>
-        <w:widowControl/>
-        <w:tabs>
-          <w:tab w:val="left" w:pos="916"/>
-          <w:tab w:val="left" w:pos="1832"/>
-          <w:tab w:val="left" w:pos="2748"/>
-          <w:tab w:val="left" w:pos="3664"/>
-          <w:tab w:val="left" w:pos="4580"/>
-          <w:tab w:val="left" w:pos="5496"/>
-          <w:tab w:val="left" w:pos="6412"/>
-          <w:tab w:val="left" w:pos="7328"/>
-          <w:tab w:val="left" w:pos="8244"/>
-          <w:tab w:val="left" w:pos="9160"/>
-          <w:tab w:val="left" w:pos="10076"/>
-          <w:tab w:val="left" w:pos="10992"/>
-          <w:tab w:val="left" w:pos="11908"/>
-          <w:tab w:val="left" w:pos="12824"/>
-          <w:tab w:val="left" w:pos="13740"/>
-          <w:tab w:val="left" w:pos="14656"/>
-        </w:tabs>
-        <w:wordWrap/>
-        <w:autoSpaceDE/>
-        <w:autoSpaceDN/>
-        <w:spacing w:after="0" w:line="240" w:lineRule="auto"/>
-        <w:jc w:val="left"/>
-        <w:rPr>
-          <w:rFonts w:ascii="맑은 고딕" w:eastAsia="맑은 고딕" w:hAnsi="맑은 고딕" w:cs="굴림체" w:hint="eastAsia"/>
-          <w:color w:val="000000"/>
-          <w:kern w:val="0"/>
-          <w:sz w:val="24"/>
-          <w:szCs w:val="24"/>
-        </w:rPr>
-      </w:pPr>
-    </w:p>
-    <w:p>
-      <w:pPr>
-        <w:widowControl/>
-        <w:tabs>
-          <w:tab w:val="left" w:pos="916"/>
-          <w:tab w:val="left" w:pos="1832"/>
-          <w:tab w:val="left" w:pos="2748"/>
-          <w:tab w:val="left" w:pos="3664"/>
-          <w:tab w:val="left" w:pos="4580"/>
-          <w:tab w:val="left" w:pos="5496"/>
-          <w:tab w:val="left" w:pos="6412"/>
-          <w:tab w:val="left" w:pos="7328"/>
-          <w:tab w:val="left" w:pos="8244"/>
-          <w:tab w:val="left" w:pos="9160"/>
-          <w:tab w:val="left" w:pos="10076"/>
-          <w:tab w:val="left" w:pos="10992"/>
-          <w:tab w:val="left" w:pos="11908"/>
-          <w:tab w:val="left" w:pos="12824"/>
-          <w:tab w:val="left" w:pos="13740"/>
-          <w:tab w:val="left" w:pos="14656"/>
-        </w:tabs>
-        <w:wordWrap/>
-        <w:autoSpaceDE/>
-        <w:autoSpaceDN/>
-        <w:spacing w:after="0" w:line="240" w:lineRule="auto"/>
-        <w:jc w:val="left"/>
-        <w:rPr>
-          <w:rFonts w:ascii="맑은 고딕" w:eastAsia="맑은 고딕" w:hAnsi="맑은 고딕" w:cs="굴림체" w:hint="eastAsia"/>
-          <w:color w:val="000000"/>
-          <w:kern w:val="0"/>
-          <w:sz w:val="24"/>
-          <w:szCs w:val="24"/>
-        </w:rPr>
-      </w:pPr>
-    </w:p>
-    <w:p>
-      <w:pPr>
-        <w:widowControl/>
-        <w:tabs>
-          <w:tab w:val="left" w:pos="916"/>
-          <w:tab w:val="left" w:pos="1832"/>
-          <w:tab w:val="left" w:pos="2748"/>
-          <w:tab w:val="left" w:pos="3664"/>
-          <w:tab w:val="left" w:pos="4580"/>
-          <w:tab w:val="left" w:pos="5496"/>
-          <w:tab w:val="left" w:pos="6412"/>
-          <w:tab w:val="left" w:pos="7328"/>
-          <w:tab w:val="left" w:pos="8244"/>
-          <w:tab w:val="left" w:pos="9160"/>
-          <w:tab w:val="left" w:pos="10076"/>
-          <w:tab w:val="left" w:pos="10992"/>
-          <w:tab w:val="left" w:pos="11908"/>
-          <w:tab w:val="left" w:pos="12824"/>
-          <w:tab w:val="left" w:pos="13740"/>
-          <w:tab w:val="left" w:pos="14656"/>
-        </w:tabs>
-        <w:wordWrap/>
-        <w:autoSpaceDE/>
-        <w:autoSpaceDN/>
-        <w:spacing w:after="0" w:line="240" w:lineRule="auto"/>
-        <w:jc w:val="left"/>
-        <w:rPr>
-          <w:rFonts w:ascii="맑은 고딕" w:eastAsia="맑은 고딕" w:hAnsi="맑은 고딕" w:cs="굴림체" w:hint="eastAsia"/>
-          <w:color w:val="000000"/>
-          <w:kern w:val="0"/>
-          <w:sz w:val="24"/>
-          <w:szCs w:val="24"/>
-        </w:rPr>
-      </w:pPr>
-    </w:p>
-    <w:p>
-      <w:pPr>
-        <w:widowControl/>
-        <w:tabs>
-          <w:tab w:val="left" w:pos="916"/>
-          <w:tab w:val="left" w:pos="1832"/>
-          <w:tab w:val="left" w:pos="2748"/>
-          <w:tab w:val="left" w:pos="3664"/>
-          <w:tab w:val="left" w:pos="4580"/>
-          <w:tab w:val="left" w:pos="5496"/>
-          <w:tab w:val="left" w:pos="6412"/>
-          <w:tab w:val="left" w:pos="7328"/>
-          <w:tab w:val="left" w:pos="8244"/>
-          <w:tab w:val="left" w:pos="9160"/>
-          <w:tab w:val="left" w:pos="10076"/>
-          <w:tab w:val="left" w:pos="10992"/>
-          <w:tab w:val="left" w:pos="11908"/>
-          <w:tab w:val="left" w:pos="12824"/>
-          <w:tab w:val="left" w:pos="13740"/>
-          <w:tab w:val="left" w:pos="14656"/>
-        </w:tabs>
-        <w:wordWrap/>
-        <w:autoSpaceDE/>
-        <w:autoSpaceDN/>
-        <w:spacing w:after="0" w:line="240" w:lineRule="auto"/>
-        <w:jc w:val="left"/>
-        <w:rPr>
-          <w:rFonts w:ascii="맑은 고딕" w:eastAsia="맑은 고딕" w:hAnsi="맑은 고딕" w:cs="굴림체" w:hint="eastAsia"/>
-          <w:color w:val="000000"/>
-          <w:kern w:val="0"/>
-          <w:sz w:val="24"/>
-          <w:szCs w:val="24"/>
-        </w:rPr>
-      </w:pPr>
-    </w:p>
-    <w:p>
-      <w:pPr>
-        <w:widowControl/>
-        <w:tabs>
-          <w:tab w:val="left" w:pos="916"/>
-          <w:tab w:val="left" w:pos="1832"/>
-          <w:tab w:val="left" w:pos="2748"/>
-          <w:tab w:val="left" w:pos="3664"/>
-          <w:tab w:val="left" w:pos="4580"/>
-          <w:tab w:val="left" w:pos="5496"/>
-          <w:tab w:val="left" w:pos="6412"/>
-          <w:tab w:val="left" w:pos="7328"/>
-          <w:tab w:val="left" w:pos="8244"/>
-          <w:tab w:val="left" w:pos="9160"/>
-          <w:tab w:val="left" w:pos="10076"/>
-          <w:tab w:val="left" w:pos="10992"/>
-          <w:tab w:val="left" w:pos="11908"/>
-          <w:tab w:val="left" w:pos="12824"/>
-          <w:tab w:val="left" w:pos="13740"/>
-          <w:tab w:val="left" w:pos="14656"/>
-        </w:tabs>
-        <w:wordWrap/>
-        <w:autoSpaceDE/>
-        <w:autoSpaceDN/>
-        <w:spacing w:after="0" w:line="240" w:lineRule="auto"/>
-        <w:jc w:val="left"/>
-        <w:rPr>
-          <w:rFonts w:ascii="맑은 고딕" w:eastAsia="맑은 고딕" w:hAnsi="맑은 고딕" w:cs="굴림체" w:hint="eastAsia"/>
-          <w:color w:val="000000"/>
-          <w:kern w:val="0"/>
-          <w:sz w:val="24"/>
-          <w:szCs w:val="24"/>
-        </w:rPr>
-      </w:pPr>
-    </w:p>
-    <w:p>
-      <w:pPr>
-        <w:widowControl/>
-        <w:tabs>
-          <w:tab w:val="left" w:pos="916"/>
-          <w:tab w:val="left" w:pos="1832"/>
-          <w:tab w:val="left" w:pos="2748"/>
-          <w:tab w:val="left" w:pos="3664"/>
-          <w:tab w:val="left" w:pos="4580"/>
-          <w:tab w:val="left" w:pos="5496"/>
-          <w:tab w:val="left" w:pos="6412"/>
-          <w:tab w:val="left" w:pos="7328"/>
-          <w:tab w:val="left" w:pos="8244"/>
-          <w:tab w:val="left" w:pos="9160"/>
-          <w:tab w:val="left" w:pos="10076"/>
-          <w:tab w:val="left" w:pos="10992"/>
-          <w:tab w:val="left" w:pos="11908"/>
-          <w:tab w:val="left" w:pos="12824"/>
-          <w:tab w:val="left" w:pos="13740"/>
-          <w:tab w:val="left" w:pos="14656"/>
-        </w:tabs>
-        <w:wordWrap/>
-        <w:autoSpaceDE/>
-        <w:autoSpaceDN/>
-        <w:spacing w:after="0" w:line="240" w:lineRule="auto"/>
-        <w:jc w:val="left"/>
-        <w:rPr>
-          <w:rFonts w:ascii="맑은 고딕" w:eastAsia="맑은 고딕" w:hAnsi="맑은 고딕" w:cs="굴림체" w:hint="eastAsia"/>
-          <w:color w:val="000000"/>
-          <w:kern w:val="0"/>
-          <w:sz w:val="24"/>
-          <w:szCs w:val="24"/>
-        </w:rPr>
-      </w:pPr>
-    </w:p>
-    <w:p>
-      <w:pPr>
-        <w:widowControl/>
-        <w:tabs>
-          <w:tab w:val="left" w:pos="916"/>
-          <w:tab w:val="left" w:pos="1832"/>
-          <w:tab w:val="left" w:pos="2748"/>
-          <w:tab w:val="left" w:pos="3664"/>
-          <w:tab w:val="left" w:pos="4580"/>
-          <w:tab w:val="left" w:pos="5496"/>
-          <w:tab w:val="left" w:pos="6412"/>
-          <w:tab w:val="left" w:pos="7328"/>
-          <w:tab w:val="left" w:pos="8244"/>
-          <w:tab w:val="left" w:pos="9160"/>
-          <w:tab w:val="left" w:pos="10076"/>
-          <w:tab w:val="left" w:pos="10992"/>
-          <w:tab w:val="left" w:pos="11908"/>
-          <w:tab w:val="left" w:pos="12824"/>
-          <w:tab w:val="left" w:pos="13740"/>
-          <w:tab w:val="left" w:pos="14656"/>
-        </w:tabs>
-        <w:wordWrap/>
-        <w:autoSpaceDE/>
-        <w:autoSpaceDN/>
-        <w:spacing w:after="0" w:line="240" w:lineRule="auto"/>
-        <w:jc w:val="left"/>
-        <w:rPr>
-          <w:rFonts w:ascii="맑은 고딕" w:eastAsia="맑은 고딕" w:hAnsi="맑은 고딕" w:cs="굴림체" w:hint="eastAsia"/>
-          <w:color w:val="000000"/>
-          <w:kern w:val="0"/>
-          <w:sz w:val="24"/>
-          <w:szCs w:val="24"/>
-        </w:rPr>
-      </w:pPr>
-    </w:p>
-    <w:p>
-      <w:pPr>
-        <w:widowControl/>
-        <w:tabs>
-          <w:tab w:val="left" w:pos="916"/>
-          <w:tab w:val="left" w:pos="1832"/>
-          <w:tab w:val="left" w:pos="2748"/>
-          <w:tab w:val="left" w:pos="3664"/>
-          <w:tab w:val="left" w:pos="4580"/>
-          <w:tab w:val="left" w:pos="5496"/>
-          <w:tab w:val="left" w:pos="6412"/>
-          <w:tab w:val="left" w:pos="7328"/>
-          <w:tab w:val="left" w:pos="8244"/>
-          <w:tab w:val="left" w:pos="9160"/>
-          <w:tab w:val="left" w:pos="10076"/>
-          <w:tab w:val="left" w:pos="10992"/>
-          <w:tab w:val="left" w:pos="11908"/>
-          <w:tab w:val="left" w:pos="12824"/>
-          <w:tab w:val="left" w:pos="13740"/>
-          <w:tab w:val="left" w:pos="14656"/>
-        </w:tabs>
-        <w:wordWrap/>
-        <w:autoSpaceDE/>
-        <w:autoSpaceDN/>
-        <w:spacing w:after="0" w:line="240" w:lineRule="auto"/>
-        <w:jc w:val="left"/>
-        <w:rPr>
-          <w:rFonts w:ascii="맑은 고딕" w:eastAsia="맑은 고딕" w:hAnsi="맑은 고딕" w:cs="굴림체"/>
-          <w:color w:val="000000"/>
-          <w:kern w:val="0"/>
-          <w:sz w:val="24"/>
-          <w:szCs w:val="24"/>
-        </w:rPr>
-      </w:pPr>
-    </w:p>
-    <w:p>
-      <w:pPr>
-        <w:widowControl/>
-        <w:tabs>
-          <w:tab w:val="left" w:pos="916"/>
-          <w:tab w:val="left" w:pos="1832"/>
-          <w:tab w:val="left" w:pos="2748"/>
-          <w:tab w:val="left" w:pos="3664"/>
-          <w:tab w:val="left" w:pos="4580"/>
-          <w:tab w:val="left" w:pos="5496"/>
-          <w:tab w:val="left" w:pos="6412"/>
-          <w:tab w:val="left" w:pos="7328"/>
-          <w:tab w:val="left" w:pos="8244"/>
-          <w:tab w:val="left" w:pos="9160"/>
-          <w:tab w:val="left" w:pos="10076"/>
-          <w:tab w:val="left" w:pos="10992"/>
-          <w:tab w:val="left" w:pos="11908"/>
-          <w:tab w:val="left" w:pos="12824"/>
-          <w:tab w:val="left" w:pos="13740"/>
-          <w:tab w:val="left" w:pos="14656"/>
-        </w:tabs>
-        <w:wordWrap/>
-        <w:autoSpaceDE/>
-        <w:autoSpaceDN/>
-        <w:spacing w:after="0" w:line="240" w:lineRule="auto"/>
-        <w:jc w:val="left"/>
-        <w:rPr>
-          <w:rFonts w:ascii="맑은 고딕" w:eastAsia="맑은 고딕" w:hAnsi="맑은 고딕" w:cs="굴림체"/>
-          <w:color w:val="000000"/>
-          <w:kern w:val="0"/>
-          <w:sz w:val="24"/>
-          <w:szCs w:val="24"/>
-        </w:rPr>
-      </w:pPr>
-      <w:r>
-        <w:rPr>
-          <w:rFonts w:ascii="맑은 고딕" w:eastAsia="맑은 고딕" w:hAnsi="맑은 고딕" w:cs="굴림체" w:hint="eastAsia"/>
-          <w:color w:val="000000"/>
-          <w:kern w:val="0"/>
-          <w:sz w:val="24"/>
-          <w:szCs w:val="24"/>
-        </w:rPr>
-        <w:lastRenderedPageBreak/>
-        <w:t>7</w:t>
-      </w:r>
-      <w:r>
-        <w:rPr>
-          <w:rFonts w:ascii="맑은 고딕" w:eastAsia="맑은 고딕" w:hAnsi="맑은 고딕" w:cs="굴림체" w:hint="eastAsia"/>
-          <w:color w:val="000000"/>
-          <w:kern w:val="0"/>
-          <w:sz w:val="24"/>
-          <w:szCs w:val="24"/>
-        </w:rPr>
-        <w:t xml:space="preserve">. </w:t>
-      </w:r>
-      <w:r>
-        <w:rPr>
-          <w:rFonts w:ascii="맑은 고딕" w:eastAsia="맑은 고딕" w:hAnsi="맑은 고딕" w:cs="굴림체" w:hint="eastAsia"/>
-          <w:color w:val="000000"/>
-          <w:kern w:val="0"/>
-          <w:sz w:val="24"/>
-          <w:szCs w:val="24"/>
-        </w:rPr>
-        <w:t xml:space="preserve">You </w:t>
-      </w:r>
-      <w:r>
-        <w:rPr>
-          <w:rFonts w:ascii="맑은 고딕" w:eastAsia="맑은 고딕" w:hAnsi="맑은 고딕" w:cs="굴림체"/>
-          <w:color w:val="000000"/>
-          <w:kern w:val="0"/>
-          <w:sz w:val="24"/>
-          <w:szCs w:val="24"/>
-        </w:rPr>
-        <w:t>can</w:t>
-      </w:r>
-      <w:r>
-        <w:rPr>
-          <w:rFonts w:ascii="맑은 고딕" w:eastAsia="맑은 고딕" w:hAnsi="맑은 고딕" w:cs="굴림체" w:hint="eastAsia"/>
-          <w:color w:val="000000"/>
-          <w:kern w:val="0"/>
-          <w:sz w:val="24"/>
-          <w:szCs w:val="24"/>
-        </w:rPr>
-        <w:t xml:space="preserve"> see </w:t>
-      </w:r>
-      <w:r>
-        <w:rPr>
-          <w:rFonts w:ascii="맑은 고딕" w:eastAsia="맑은 고딕" w:hAnsi="맑은 고딕" w:cs="굴림체" w:hint="eastAsia"/>
-          <w:color w:val="000000"/>
-          <w:kern w:val="0"/>
-          <w:sz w:val="24"/>
-          <w:szCs w:val="24"/>
-        </w:rPr>
-        <w:t xml:space="preserve">all </w:t>
-      </w:r>
-      <w:r>
-        <w:rPr>
-          <w:rFonts w:ascii="맑은 고딕" w:eastAsia="맑은 고딕" w:hAnsi="맑은 고딕" w:cs="굴림체" w:hint="eastAsia"/>
-          <w:color w:val="000000"/>
-          <w:kern w:val="0"/>
-          <w:sz w:val="24"/>
-          <w:szCs w:val="24"/>
-        </w:rPr>
-        <w:t>M</w:t>
-      </w:r>
-      <w:r>
-        <w:rPr>
-          <w:rFonts w:ascii="맑은 고딕" w:eastAsia="맑은 고딕" w:hAnsi="맑은 고딕" w:cs="굴림체" w:hint="eastAsia"/>
-          <w:color w:val="000000"/>
-          <w:kern w:val="0"/>
-          <w:sz w:val="24"/>
-          <w:szCs w:val="24"/>
-        </w:rPr>
-        <w:t>eal P</w:t>
-      </w:r>
-      <w:r>
-        <w:rPr>
-          <w:rFonts w:ascii="맑은 고딕" w:eastAsia="맑은 고딕" w:hAnsi="맑은 고딕" w:cs="굴림체" w:hint="eastAsia"/>
-          <w:color w:val="000000"/>
-          <w:kern w:val="0"/>
-          <w:sz w:val="24"/>
-          <w:szCs w:val="24"/>
-        </w:rPr>
-        <w:t>lan</w:t>
-      </w:r>
-      <w:r>
-        <w:rPr>
-          <w:rFonts w:ascii="맑은 고딕" w:eastAsia="맑은 고딕" w:hAnsi="맑은 고딕" w:cs="굴림체" w:hint="eastAsia"/>
-          <w:color w:val="000000"/>
-          <w:kern w:val="0"/>
-          <w:sz w:val="24"/>
-          <w:szCs w:val="24"/>
-        </w:rPr>
-        <w:t>s</w:t>
-      </w:r>
-      <w:r>
-        <w:rPr>
-          <w:rFonts w:ascii="맑은 고딕" w:eastAsia="맑은 고딕" w:hAnsi="맑은 고딕" w:cs="굴림체" w:hint="eastAsia"/>
-          <w:color w:val="000000"/>
-          <w:kern w:val="0"/>
-          <w:sz w:val="24"/>
-          <w:szCs w:val="24"/>
-        </w:rPr>
-        <w:t>,</w:t>
-      </w:r>
-      <w:r>
-        <w:rPr>
-          <w:rFonts w:ascii="맑은 고딕" w:eastAsia="맑은 고딕" w:hAnsi="맑은 고딕" w:cs="굴림체" w:hint="eastAsia"/>
-          <w:color w:val="000000"/>
-          <w:kern w:val="0"/>
-          <w:sz w:val="24"/>
-          <w:szCs w:val="24"/>
-        </w:rPr>
-        <w:t xml:space="preserve"> including Plan</w:t>
-      </w:r>
-      <w:r>
-        <w:rPr>
-          <w:rFonts w:ascii="맑은 고딕" w:eastAsia="맑은 고딕" w:hAnsi="맑은 고딕" w:cs="굴림체" w:hint="eastAsia"/>
-          <w:color w:val="000000"/>
-          <w:kern w:val="0"/>
-          <w:sz w:val="24"/>
-          <w:szCs w:val="24"/>
-        </w:rPr>
-        <w:t xml:space="preserve"> </w:t>
-      </w:r>
-      <w:r>
-        <w:rPr>
-          <w:rFonts w:ascii="맑은 고딕" w:eastAsia="맑은 고딕" w:hAnsi="맑은 고딕" w:cs="굴림체" w:hint="eastAsia"/>
-          <w:color w:val="000000"/>
-          <w:kern w:val="0"/>
-          <w:sz w:val="24"/>
-          <w:szCs w:val="24"/>
-        </w:rPr>
-        <w:t xml:space="preserve">you just added </w:t>
-      </w:r>
-      <w:r>
-        <w:rPr>
-          <w:rFonts w:ascii="맑은 고딕" w:eastAsia="맑은 고딕" w:hAnsi="맑은 고딕" w:cs="굴림체" w:hint="eastAsia"/>
-          <w:color w:val="000000"/>
-          <w:kern w:val="0"/>
-          <w:sz w:val="24"/>
-          <w:szCs w:val="24"/>
-        </w:rPr>
-        <w:t>(Menu</w:t>
-      </w:r>
-      <w:r>
-        <w:rPr>
-          <w:rFonts w:ascii="맑은 고딕" w:eastAsia="맑은 고딕" w:hAnsi="맑은 고딕" w:cs="굴림체" w:hint="eastAsia"/>
-          <w:color w:val="000000"/>
-          <w:kern w:val="0"/>
-          <w:sz w:val="24"/>
-          <w:szCs w:val="24"/>
-        </w:rPr>
-        <w:t xml:space="preserve"> 8</w:t>
-      </w:r>
-      <w:r>
-        <w:rPr>
-          <w:rFonts w:ascii="맑은 고딕" w:eastAsia="맑은 고딕" w:hAnsi="맑은 고딕" w:cs="굴림체" w:hint="eastAsia"/>
-          <w:color w:val="000000"/>
-          <w:kern w:val="0"/>
-          <w:sz w:val="24"/>
-          <w:szCs w:val="24"/>
-        </w:rPr>
-        <w:t>)</w:t>
-      </w:r>
-    </w:p>
-    <w:p>
-      <w:pPr>
-        <w:widowControl/>
-        <w:tabs>
-          <w:tab w:val="left" w:pos="916"/>
-          <w:tab w:val="left" w:pos="1832"/>
-          <w:tab w:val="left" w:pos="2748"/>
-          <w:tab w:val="left" w:pos="3664"/>
-          <w:tab w:val="left" w:pos="4580"/>
-          <w:tab w:val="left" w:pos="5496"/>
-          <w:tab w:val="left" w:pos="6412"/>
-          <w:tab w:val="left" w:pos="7328"/>
-          <w:tab w:val="left" w:pos="8244"/>
-          <w:tab w:val="left" w:pos="9160"/>
-          <w:tab w:val="left" w:pos="10076"/>
-          <w:tab w:val="left" w:pos="10992"/>
-          <w:tab w:val="left" w:pos="11908"/>
-          <w:tab w:val="left" w:pos="12824"/>
-          <w:tab w:val="left" w:pos="13740"/>
-          <w:tab w:val="left" w:pos="14656"/>
-        </w:tabs>
-        <w:wordWrap/>
-        <w:autoSpaceDE/>
-        <w:autoSpaceDN/>
-        <w:spacing w:after="0" w:line="240" w:lineRule="auto"/>
-        <w:jc w:val="left"/>
-        <w:rPr>
-          <w:rFonts w:ascii="맑은 고딕" w:eastAsia="맑은 고딕" w:hAnsi="맑은 고딕" w:cs="굴림체" w:hint="eastAsia"/>
-          <w:color w:val="000000"/>
-          <w:kern w:val="0"/>
-          <w:sz w:val="24"/>
-          <w:szCs w:val="24"/>
-        </w:rPr>
-      </w:pPr>
-      <w:r>
-        <w:rPr>
-          <w:noProof/>
-        </w:rPr>
-        <w:drawing>
-          <wp:inline distT="0" distB="0" distL="0" distR="0" wp14:anchorId="7E77FD07" wp14:editId="6D52551D">
-            <wp:extent cx="2803360" cy="6150634"/>
-            <wp:effectExtent l="0" t="0" r="0" b="2540"/>
-            <wp:docPr id="9" name="그림 9"/>
-            <wp:cNvGraphicFramePr>
-              <a:graphicFrameLocks xmlns:a="http://schemas.openxmlformats.org/drawingml/2006/main" noChangeAspect="1"/>
-            </wp:cNvGraphicFramePr>
-            <a:graphic xmlns:a="http://schemas.openxmlformats.org/drawingml/2006/main">
-              <a:graphicData uri="http://schemas.openxmlformats.org/drawingml/2006/picture">
-                <pic:pic xmlns:pic="http://schemas.openxmlformats.org/drawingml/2006/picture">
-                  <pic:nvPicPr>
-                    <pic:cNvPr id="0" name=""/>
-                    <pic:cNvPicPr/>
-                  </pic:nvPicPr>
-                  <pic:blipFill>
-                    <a:blip r:embed="rId18"/>
-                    <a:stretch>
-                      <a:fillRect/>
-                    </a:stretch>
-                  </pic:blipFill>
-                  <pic:spPr>
-                    <a:xfrm>
-                      <a:off x="0" y="0"/>
-                      <a:ext cx="2803762" cy="6151516"/>
-                    </a:xfrm>
-                    <a:prstGeom prst="rect">
-                      <a:avLst/>
-                    </a:prstGeom>
-                  </pic:spPr>
-                </pic:pic>
-              </a:graphicData>
-            </a:graphic>
-          </wp:inline>
-        </w:drawing>
-      </w:r>
-    </w:p>
-    <w:p>
-      <w:pPr>
-        <w:widowControl/>
-        <w:tabs>
-          <w:tab w:val="left" w:pos="916"/>
-          <w:tab w:val="left" w:pos="1832"/>
-          <w:tab w:val="left" w:pos="2748"/>
-          <w:tab w:val="left" w:pos="3664"/>
-          <w:tab w:val="left" w:pos="4580"/>
-          <w:tab w:val="left" w:pos="5496"/>
-          <w:tab w:val="left" w:pos="6412"/>
-          <w:tab w:val="left" w:pos="7328"/>
-          <w:tab w:val="left" w:pos="8244"/>
-          <w:tab w:val="left" w:pos="9160"/>
-          <w:tab w:val="left" w:pos="10076"/>
-          <w:tab w:val="left" w:pos="10992"/>
-          <w:tab w:val="left" w:pos="11908"/>
-          <w:tab w:val="left" w:pos="12824"/>
-          <w:tab w:val="left" w:pos="13740"/>
-          <w:tab w:val="left" w:pos="14656"/>
-        </w:tabs>
-        <w:wordWrap/>
-        <w:autoSpaceDE/>
-        <w:autoSpaceDN/>
-        <w:spacing w:after="0" w:line="240" w:lineRule="auto"/>
-        <w:jc w:val="left"/>
-        <w:rPr>
-          <w:rFonts w:ascii="맑은 고딕" w:eastAsia="맑은 고딕" w:hAnsi="맑은 고딕" w:cs="굴림체" w:hint="eastAsia"/>
-          <w:color w:val="000000"/>
-          <w:kern w:val="0"/>
-          <w:sz w:val="24"/>
-          <w:szCs w:val="24"/>
-        </w:rPr>
-      </w:pPr>
-    </w:p>
-    <w:p>
-      <w:pPr>
-        <w:widowControl/>
-        <w:tabs>
-          <w:tab w:val="left" w:pos="916"/>
-          <w:tab w:val="left" w:pos="1832"/>
-          <w:tab w:val="left" w:pos="2748"/>
-          <w:tab w:val="left" w:pos="3664"/>
-          <w:tab w:val="left" w:pos="4580"/>
-          <w:tab w:val="left" w:pos="5496"/>
-          <w:tab w:val="left" w:pos="6412"/>
-          <w:tab w:val="left" w:pos="7328"/>
-          <w:tab w:val="left" w:pos="8244"/>
-          <w:tab w:val="left" w:pos="9160"/>
-          <w:tab w:val="left" w:pos="10076"/>
-          <w:tab w:val="left" w:pos="10992"/>
-          <w:tab w:val="left" w:pos="11908"/>
-          <w:tab w:val="left" w:pos="12824"/>
-          <w:tab w:val="left" w:pos="13740"/>
-          <w:tab w:val="left" w:pos="14656"/>
-        </w:tabs>
-        <w:wordWrap/>
-        <w:autoSpaceDE/>
-        <w:autoSpaceDN/>
-        <w:spacing w:after="0" w:line="240" w:lineRule="auto"/>
-        <w:jc w:val="left"/>
-        <w:rPr>
-          <w:rFonts w:ascii="맑은 고딕" w:eastAsia="맑은 고딕" w:hAnsi="맑은 고딕" w:cs="굴림체" w:hint="eastAsia"/>
-          <w:color w:val="000000"/>
-          <w:kern w:val="0"/>
-          <w:sz w:val="24"/>
-          <w:szCs w:val="24"/>
-        </w:rPr>
-      </w:pPr>
-    </w:p>
-    <w:p>
-      <w:pPr>
-        <w:widowControl/>
-        <w:tabs>
-          <w:tab w:val="left" w:pos="916"/>
-          <w:tab w:val="left" w:pos="1832"/>
-          <w:tab w:val="left" w:pos="2748"/>
-          <w:tab w:val="left" w:pos="3664"/>
-          <w:tab w:val="left" w:pos="4580"/>
-          <w:tab w:val="left" w:pos="5496"/>
-          <w:tab w:val="left" w:pos="6412"/>
-          <w:tab w:val="left" w:pos="7328"/>
-          <w:tab w:val="left" w:pos="8244"/>
-          <w:tab w:val="left" w:pos="9160"/>
-          <w:tab w:val="left" w:pos="10076"/>
-          <w:tab w:val="left" w:pos="10992"/>
-          <w:tab w:val="left" w:pos="11908"/>
-          <w:tab w:val="left" w:pos="12824"/>
-          <w:tab w:val="left" w:pos="13740"/>
-          <w:tab w:val="left" w:pos="14656"/>
-        </w:tabs>
-        <w:wordWrap/>
-        <w:autoSpaceDE/>
-        <w:autoSpaceDN/>
-        <w:spacing w:after="0" w:line="240" w:lineRule="auto"/>
-        <w:jc w:val="left"/>
-        <w:rPr>
-          <w:rFonts w:ascii="맑은 고딕" w:eastAsia="맑은 고딕" w:hAnsi="맑은 고딕" w:cs="굴림체" w:hint="eastAsia"/>
-          <w:color w:val="000000"/>
-          <w:kern w:val="0"/>
-          <w:sz w:val="24"/>
-          <w:szCs w:val="24"/>
-        </w:rPr>
-      </w:pPr>
-    </w:p>
-    <w:p>
-      <w:pPr>
-        <w:widowControl/>
-        <w:tabs>
-          <w:tab w:val="left" w:pos="916"/>
-          <w:tab w:val="left" w:pos="1832"/>
-          <w:tab w:val="left" w:pos="2748"/>
-          <w:tab w:val="left" w:pos="3664"/>
-          <w:tab w:val="left" w:pos="4580"/>
-          <w:tab w:val="left" w:pos="5496"/>
-          <w:tab w:val="left" w:pos="6412"/>
-          <w:tab w:val="left" w:pos="7328"/>
-          <w:tab w:val="left" w:pos="8244"/>
-          <w:tab w:val="left" w:pos="9160"/>
-          <w:tab w:val="left" w:pos="10076"/>
-          <w:tab w:val="left" w:pos="10992"/>
-          <w:tab w:val="left" w:pos="11908"/>
-          <w:tab w:val="left" w:pos="12824"/>
-          <w:tab w:val="left" w:pos="13740"/>
-          <w:tab w:val="left" w:pos="14656"/>
-        </w:tabs>
-        <w:wordWrap/>
-        <w:autoSpaceDE/>
-        <w:autoSpaceDN/>
-        <w:spacing w:after="0" w:line="240" w:lineRule="auto"/>
-        <w:jc w:val="left"/>
-        <w:rPr>
-          <w:rFonts w:ascii="맑은 고딕" w:eastAsia="맑은 고딕" w:hAnsi="맑은 고딕" w:cs="굴림체" w:hint="eastAsia"/>
-          <w:color w:val="000000"/>
-          <w:kern w:val="0"/>
-          <w:sz w:val="24"/>
-          <w:szCs w:val="24"/>
-        </w:rPr>
-      </w:pPr>
-    </w:p>
-    <w:p>
-      <w:pPr>
-        <w:widowControl/>
-        <w:tabs>
-          <w:tab w:val="left" w:pos="916"/>
-          <w:tab w:val="left" w:pos="1832"/>
-          <w:tab w:val="left" w:pos="2748"/>
-          <w:tab w:val="left" w:pos="3664"/>
-          <w:tab w:val="left" w:pos="4580"/>
-          <w:tab w:val="left" w:pos="5496"/>
-          <w:tab w:val="left" w:pos="6412"/>
-          <w:tab w:val="left" w:pos="7328"/>
-          <w:tab w:val="left" w:pos="8244"/>
-          <w:tab w:val="left" w:pos="9160"/>
-          <w:tab w:val="left" w:pos="10076"/>
-          <w:tab w:val="left" w:pos="10992"/>
-          <w:tab w:val="left" w:pos="11908"/>
-          <w:tab w:val="left" w:pos="12824"/>
-          <w:tab w:val="left" w:pos="13740"/>
-          <w:tab w:val="left" w:pos="14656"/>
-        </w:tabs>
-        <w:wordWrap/>
-        <w:autoSpaceDE/>
-        <w:autoSpaceDN/>
-        <w:spacing w:after="0" w:line="240" w:lineRule="auto"/>
-        <w:jc w:val="left"/>
-        <w:rPr>
-          <w:rFonts w:ascii="맑은 고딕" w:eastAsia="맑은 고딕" w:hAnsi="맑은 고딕" w:cs="굴림체" w:hint="eastAsia"/>
-          <w:color w:val="000000"/>
-          <w:kern w:val="0"/>
-          <w:sz w:val="24"/>
-          <w:szCs w:val="24"/>
-        </w:rPr>
-      </w:pPr>
-    </w:p>
-    <w:p>
-      <w:pPr>
-        <w:widowControl/>
-        <w:tabs>
-          <w:tab w:val="left" w:pos="916"/>
-          <w:tab w:val="left" w:pos="1832"/>
-          <w:tab w:val="left" w:pos="2748"/>
-          <w:tab w:val="left" w:pos="3664"/>
-          <w:tab w:val="left" w:pos="4580"/>
-          <w:tab w:val="left" w:pos="5496"/>
-          <w:tab w:val="left" w:pos="6412"/>
-          <w:tab w:val="left" w:pos="7328"/>
-          <w:tab w:val="left" w:pos="8244"/>
-          <w:tab w:val="left" w:pos="9160"/>
-          <w:tab w:val="left" w:pos="10076"/>
-          <w:tab w:val="left" w:pos="10992"/>
-          <w:tab w:val="left" w:pos="11908"/>
-          <w:tab w:val="left" w:pos="12824"/>
-          <w:tab w:val="left" w:pos="13740"/>
-          <w:tab w:val="left" w:pos="14656"/>
-        </w:tabs>
-        <w:wordWrap/>
-        <w:autoSpaceDE/>
-        <w:autoSpaceDN/>
-        <w:spacing w:after="0" w:line="240" w:lineRule="auto"/>
-        <w:jc w:val="left"/>
-        <w:rPr>
-          <w:rFonts w:ascii="맑은 고딕" w:eastAsia="맑은 고딕" w:hAnsi="맑은 고딕" w:cs="굴림체" w:hint="eastAsia"/>
-          <w:color w:val="000000"/>
-          <w:kern w:val="0"/>
-          <w:sz w:val="24"/>
-          <w:szCs w:val="24"/>
-        </w:rPr>
-      </w:pPr>
-    </w:p>
-    <w:p>
-      <w:pPr>
-        <w:widowControl/>
-        <w:tabs>
-          <w:tab w:val="left" w:pos="916"/>
-          <w:tab w:val="left" w:pos="1832"/>
-          <w:tab w:val="left" w:pos="2748"/>
-          <w:tab w:val="left" w:pos="3664"/>
-          <w:tab w:val="left" w:pos="4580"/>
-          <w:tab w:val="left" w:pos="5496"/>
-          <w:tab w:val="left" w:pos="6412"/>
-          <w:tab w:val="left" w:pos="7328"/>
-          <w:tab w:val="left" w:pos="8244"/>
-          <w:tab w:val="left" w:pos="9160"/>
-          <w:tab w:val="left" w:pos="10076"/>
-          <w:tab w:val="left" w:pos="10992"/>
-          <w:tab w:val="left" w:pos="11908"/>
-          <w:tab w:val="left" w:pos="12824"/>
-          <w:tab w:val="left" w:pos="13740"/>
-          <w:tab w:val="left" w:pos="14656"/>
-        </w:tabs>
-        <w:wordWrap/>
-        <w:autoSpaceDE/>
-        <w:autoSpaceDN/>
-        <w:spacing w:after="0" w:line="240" w:lineRule="auto"/>
-        <w:jc w:val="left"/>
-        <w:rPr>
-          <w:rFonts w:ascii="맑은 고딕" w:eastAsia="맑은 고딕" w:hAnsi="맑은 고딕" w:cs="굴림체" w:hint="eastAsia"/>
-          <w:color w:val="000000"/>
-          <w:kern w:val="0"/>
-          <w:sz w:val="24"/>
-          <w:szCs w:val="24"/>
-        </w:rPr>
-      </w:pPr>
-    </w:p>
-    <w:p>
-      <w:pPr>
-        <w:widowControl/>
-        <w:tabs>
-          <w:tab w:val="left" w:pos="916"/>
-          <w:tab w:val="left" w:pos="1832"/>
-          <w:tab w:val="left" w:pos="2748"/>
-          <w:tab w:val="left" w:pos="3664"/>
-          <w:tab w:val="left" w:pos="4580"/>
-          <w:tab w:val="left" w:pos="5496"/>
-          <w:tab w:val="left" w:pos="6412"/>
-          <w:tab w:val="left" w:pos="7328"/>
-          <w:tab w:val="left" w:pos="8244"/>
-          <w:tab w:val="left" w:pos="9160"/>
-          <w:tab w:val="left" w:pos="10076"/>
-          <w:tab w:val="left" w:pos="10992"/>
-          <w:tab w:val="left" w:pos="11908"/>
-          <w:tab w:val="left" w:pos="12824"/>
-          <w:tab w:val="left" w:pos="13740"/>
-          <w:tab w:val="left" w:pos="14656"/>
-        </w:tabs>
-        <w:wordWrap/>
-        <w:autoSpaceDE/>
-        <w:autoSpaceDN/>
-        <w:spacing w:after="0" w:line="240" w:lineRule="auto"/>
-        <w:jc w:val="left"/>
-        <w:rPr>
-          <w:rFonts w:ascii="맑은 고딕" w:eastAsia="맑은 고딕" w:hAnsi="맑은 고딕" w:cs="굴림체" w:hint="eastAsia"/>
-          <w:color w:val="000000"/>
-          <w:kern w:val="0"/>
-          <w:sz w:val="24"/>
-          <w:szCs w:val="24"/>
-        </w:rPr>
-      </w:pPr>
-    </w:p>
-    <w:p>
-      <w:pPr>
-        <w:widowControl/>
-        <w:tabs>
-          <w:tab w:val="left" w:pos="916"/>
-          <w:tab w:val="left" w:pos="1832"/>
-          <w:tab w:val="left" w:pos="2748"/>
-          <w:tab w:val="left" w:pos="3664"/>
-          <w:tab w:val="left" w:pos="4580"/>
-          <w:tab w:val="left" w:pos="5496"/>
-          <w:tab w:val="left" w:pos="6412"/>
-          <w:tab w:val="left" w:pos="7328"/>
-          <w:tab w:val="left" w:pos="8244"/>
-          <w:tab w:val="left" w:pos="9160"/>
-          <w:tab w:val="left" w:pos="10076"/>
-          <w:tab w:val="left" w:pos="10992"/>
-          <w:tab w:val="left" w:pos="11908"/>
-          <w:tab w:val="left" w:pos="12824"/>
-          <w:tab w:val="left" w:pos="13740"/>
-          <w:tab w:val="left" w:pos="14656"/>
-        </w:tabs>
-        <w:wordWrap/>
-        <w:autoSpaceDE/>
-        <w:autoSpaceDN/>
-        <w:spacing w:after="0" w:line="240" w:lineRule="auto"/>
-        <w:jc w:val="left"/>
-        <w:rPr>
-          <w:rFonts w:ascii="맑은 고딕" w:eastAsia="맑은 고딕" w:hAnsi="맑은 고딕" w:cs="굴림체" w:hint="eastAsia"/>
+          <w:rFonts w:ascii="맑은 고딕" w:eastAsia="맑은 고딕" w:hAnsi="맑은 고딕" w:cs="굴림체"/>
           <w:color w:val="000000"/>
           <w:kern w:val="0"/>
           <w:sz w:val="24"/>
@@ -9643,6 +9555,56 @@
           <w:sz w:val="24"/>
           <w:szCs w:val="24"/>
         </w:rPr>
+        <w:t xml:space="preserve"> You </w:t>
+      </w:r>
+      <w:r>
+        <w:rPr>
+          <w:rFonts w:ascii="맑은 고딕" w:eastAsia="맑은 고딕" w:hAnsi="맑은 고딕" w:cs="굴림체"/>
+          <w:color w:val="000000"/>
+          <w:kern w:val="0"/>
+          <w:sz w:val="24"/>
+          <w:szCs w:val="24"/>
+        </w:rPr>
+        <w:t>can</w:t>
+      </w:r>
+      <w:r>
+        <w:rPr>
+          <w:rFonts w:ascii="맑은 고딕" w:eastAsia="맑은 고딕" w:hAnsi="맑은 고딕" w:cs="굴림체" w:hint="eastAsia"/>
+          <w:color w:val="000000"/>
+          <w:kern w:val="0"/>
+          <w:sz w:val="24"/>
+          <w:szCs w:val="24"/>
+        </w:rPr>
+        <w:t xml:space="preserve"> delete Meal Plan with Date</w:t>
+      </w:r>
+      <w:r>
+        <w:rPr>
+          <w:rFonts w:ascii="맑은 고딕" w:eastAsia="맑은 고딕" w:hAnsi="맑은 고딕" w:cs="굴림체" w:hint="eastAsia"/>
+          <w:color w:val="000000"/>
+          <w:kern w:val="0"/>
+          <w:sz w:val="24"/>
+          <w:szCs w:val="24"/>
+        </w:rPr>
+        <w:t xml:space="preserve">. I deleted CAU 101 Anniversary Plan </w:t>
+      </w:r>
+      <w:r>
+        <w:rPr>
+          <w:rFonts w:ascii="맑은 고딕" w:eastAsia="맑은 고딕" w:hAnsi="맑은 고딕" w:cs="굴림체" w:hint="eastAsia"/>
+          <w:color w:val="000000"/>
+          <w:kern w:val="0"/>
+          <w:sz w:val="24"/>
+          <w:szCs w:val="24"/>
+        </w:rPr>
+        <w:t>that I just added.</w:t>
+      </w:r>
+      <w:r>
+        <w:rPr>
+          <w:rFonts w:ascii="맑은 고딕" w:eastAsia="맑은 고딕" w:hAnsi="맑은 고딕" w:cs="굴림체" w:hint="eastAsia"/>
+          <w:color w:val="000000"/>
+          <w:kern w:val="0"/>
+          <w:sz w:val="24"/>
+          <w:szCs w:val="24"/>
+        </w:rPr>
         <w:t xml:space="preserve"> </w:t>
       </w:r>
       <w:r>
@@ -9653,96 +9615,6 @@
           <w:sz w:val="24"/>
           <w:szCs w:val="24"/>
         </w:rPr>
-        <w:t xml:space="preserve">You </w:t>
-      </w:r>
-      <w:r>
-        <w:rPr>
-          <w:rFonts w:ascii="맑은 고딕" w:eastAsia="맑은 고딕" w:hAnsi="맑은 고딕" w:cs="굴림체"/>
-          <w:color w:val="000000"/>
-          <w:kern w:val="0"/>
-          <w:sz w:val="24"/>
-          <w:szCs w:val="24"/>
-        </w:rPr>
-        <w:t>can</w:t>
-      </w:r>
-      <w:r>
-        <w:rPr>
-          <w:rFonts w:ascii="맑은 고딕" w:eastAsia="맑은 고딕" w:hAnsi="맑은 고딕" w:cs="굴림체" w:hint="eastAsia"/>
-          <w:color w:val="000000"/>
-          <w:kern w:val="0"/>
-          <w:sz w:val="24"/>
-          <w:szCs w:val="24"/>
-        </w:rPr>
-        <w:t xml:space="preserve"> </w:t>
-      </w:r>
-      <w:r>
-        <w:rPr>
-          <w:rFonts w:ascii="맑은 고딕" w:eastAsia="맑은 고딕" w:hAnsi="맑은 고딕" w:cs="굴림체" w:hint="eastAsia"/>
-          <w:color w:val="000000"/>
-          <w:kern w:val="0"/>
-          <w:sz w:val="24"/>
-          <w:szCs w:val="24"/>
-        </w:rPr>
-        <w:t xml:space="preserve">delete </w:t>
-      </w:r>
-      <w:r>
-        <w:rPr>
-          <w:rFonts w:ascii="맑은 고딕" w:eastAsia="맑은 고딕" w:hAnsi="맑은 고딕" w:cs="굴림체" w:hint="eastAsia"/>
-          <w:color w:val="000000"/>
-          <w:kern w:val="0"/>
-          <w:sz w:val="24"/>
-          <w:szCs w:val="24"/>
-        </w:rPr>
-        <w:t xml:space="preserve">Meal Plan </w:t>
-      </w:r>
-      <w:r>
-        <w:rPr>
-          <w:rFonts w:ascii="맑은 고딕" w:eastAsia="맑은 고딕" w:hAnsi="맑은 고딕" w:cs="굴림체" w:hint="eastAsia"/>
-          <w:color w:val="000000"/>
-          <w:kern w:val="0"/>
-          <w:sz w:val="24"/>
-          <w:szCs w:val="24"/>
-        </w:rPr>
-        <w:t>with Date</w:t>
-      </w:r>
-      <w:r>
-        <w:rPr>
-          <w:rFonts w:ascii="맑은 고딕" w:eastAsia="맑은 고딕" w:hAnsi="맑은 고딕" w:cs="굴림체" w:hint="eastAsia"/>
-          <w:color w:val="000000"/>
-          <w:kern w:val="0"/>
-          <w:sz w:val="24"/>
-          <w:szCs w:val="24"/>
-        </w:rPr>
-        <w:t xml:space="preserve">. I deleted CAU 101 Anniversary Plan </w:t>
-      </w:r>
-      <w:r>
-        <w:rPr>
-          <w:rFonts w:ascii="맑은 고딕" w:eastAsia="맑은 고딕" w:hAnsi="맑은 고딕" w:cs="굴림체" w:hint="eastAsia"/>
-          <w:color w:val="000000"/>
-          <w:kern w:val="0"/>
-          <w:sz w:val="24"/>
-          <w:szCs w:val="24"/>
-        </w:rPr>
-        <w:t>that I just added.</w:t>
-      </w:r>
-      <w:r>
-        <w:rPr>
-          <w:rFonts w:ascii="맑은 고딕" w:eastAsia="맑은 고딕" w:hAnsi="맑은 고딕" w:cs="굴림체" w:hint="eastAsia"/>
-          <w:color w:val="000000"/>
-          <w:kern w:val="0"/>
-          <w:sz w:val="24"/>
-          <w:szCs w:val="24"/>
-        </w:rPr>
-        <w:t xml:space="preserve"> </w:t>
-      </w:r>
-      <w:r>
-        <w:rPr>
-          <w:rFonts w:ascii="맑은 고딕" w:eastAsia="맑은 고딕" w:hAnsi="맑은 고딕" w:cs="굴림체" w:hint="eastAsia"/>
-          <w:color w:val="000000"/>
-          <w:kern w:val="0"/>
-          <w:sz w:val="24"/>
-          <w:szCs w:val="24"/>
-        </w:rPr>
         <w:t>(Menu</w:t>
       </w:r>
       <w:r>
@@ -9793,7 +9665,7 @@
         <w:spacing w:after="0" w:line="240" w:lineRule="auto"/>
         <w:jc w:val="left"/>
         <w:rPr>
-          <w:rFonts w:ascii="맑은 고딕" w:eastAsia="맑은 고딕" w:hAnsi="맑은 고딕" w:cs="굴림체" w:hint="eastAsia"/>
+          <w:rFonts w:ascii="맑은 고딕" w:eastAsia="맑은 고딕" w:hAnsi="맑은 고딕" w:cs="굴림체"/>
           <w:color w:val="000000"/>
           <w:kern w:val="0"/>
           <w:sz w:val="24"/>
@@ -9820,7 +9692,7 @@
                     <pic:cNvPicPr/>
                   </pic:nvPicPr>
                   <pic:blipFill rotWithShape="1">
-                    <a:blip r:embed="rId19"/>
+                    <a:blip r:embed="rId18"/>
                     <a:srcRect b="24302"/>
                     <a:stretch/>
                   </pic:blipFill>
@@ -10068,7 +9940,7 @@
                     <pic:cNvPicPr/>
                   </pic:nvPicPr>
                   <pic:blipFill>
-                    <a:blip r:embed="rId20"/>
+                    <a:blip r:embed="rId19"/>
                     <a:stretch>
                       <a:fillRect/>
                     </a:stretch>
@@ -10158,6 +10030,36 @@
           <w:szCs w:val="24"/>
         </w:rPr>
       </w:pPr>
+      <w:r>
+        <w:rPr>
+          <w:rFonts w:ascii="맑은 고딕" w:eastAsia="맑은 고딕" w:hAnsi="맑은 고딕" w:cs="굴림체"/>
+          <w:color w:val="000000"/>
+          <w:kern w:val="0"/>
+          <w:sz w:val="24"/>
+          <w:szCs w:val="24"/>
+        </w:rPr>
+        <w:t xml:space="preserve">9. </w:t>
+      </w:r>
+      <w:r>
+        <w:rPr>
+          <w:rFonts w:ascii="맑은 고딕" w:eastAsia="맑은 고딕" w:hAnsi="맑은 고딕" w:cs="굴림체" w:hint="eastAsia"/>
+          <w:color w:val="000000"/>
+          <w:kern w:val="0"/>
+          <w:sz w:val="24"/>
+          <w:szCs w:val="24"/>
+        </w:rPr>
+        <w:t>Y</w:t>
+      </w:r>
+      <w:r>
+        <w:rPr>
+          <w:rFonts w:ascii="맑은 고딕" w:eastAsia="맑은 고딕" w:hAnsi="맑은 고딕" w:cs="굴림체"/>
+          <w:color w:val="000000"/>
+          <w:kern w:val="0"/>
+          <w:sz w:val="24"/>
+          <w:szCs w:val="24"/>
+        </w:rPr>
+        <w:t>ou can search Plan by Date.</w:t>
+      </w:r>
     </w:p>
     <w:p>
       <w:pPr>
@@ -10193,321 +10095,46 @@
           <w:szCs w:val="24"/>
         </w:rPr>
       </w:pPr>
-    </w:p>
-    <w:p>
-      <w:pPr>
-        <w:widowControl/>
-        <w:tabs>
-          <w:tab w:val="left" w:pos="916"/>
-          <w:tab w:val="left" w:pos="1832"/>
-          <w:tab w:val="left" w:pos="2748"/>
-          <w:tab w:val="left" w:pos="3664"/>
-          <w:tab w:val="left" w:pos="4580"/>
-          <w:tab w:val="left" w:pos="5496"/>
-          <w:tab w:val="left" w:pos="6412"/>
-          <w:tab w:val="left" w:pos="7328"/>
-          <w:tab w:val="left" w:pos="8244"/>
-          <w:tab w:val="left" w:pos="9160"/>
-          <w:tab w:val="left" w:pos="10076"/>
-          <w:tab w:val="left" w:pos="10992"/>
-          <w:tab w:val="left" w:pos="11908"/>
-          <w:tab w:val="left" w:pos="12824"/>
-          <w:tab w:val="left" w:pos="13740"/>
-          <w:tab w:val="left" w:pos="14656"/>
-        </w:tabs>
-        <w:wordWrap/>
-        <w:autoSpaceDE/>
-        <w:autoSpaceDN/>
-        <w:spacing w:after="0" w:line="240" w:lineRule="auto"/>
-        <w:jc w:val="left"/>
-        <w:rPr>
-          <w:rFonts w:ascii="맑은 고딕" w:eastAsia="맑은 고딕" w:hAnsi="맑은 고딕" w:cs="굴림체"/>
-          <w:color w:val="000000"/>
-          <w:kern w:val="0"/>
-          <w:sz w:val="24"/>
-          <w:szCs w:val="24"/>
-        </w:rPr>
-      </w:pPr>
-    </w:p>
-    <w:p>
-      <w:pPr>
-        <w:widowControl/>
-        <w:tabs>
-          <w:tab w:val="left" w:pos="916"/>
-          <w:tab w:val="left" w:pos="1832"/>
-          <w:tab w:val="left" w:pos="2748"/>
-          <w:tab w:val="left" w:pos="3664"/>
-          <w:tab w:val="left" w:pos="4580"/>
-          <w:tab w:val="left" w:pos="5496"/>
-          <w:tab w:val="left" w:pos="6412"/>
-          <w:tab w:val="left" w:pos="7328"/>
-          <w:tab w:val="left" w:pos="8244"/>
-          <w:tab w:val="left" w:pos="9160"/>
-          <w:tab w:val="left" w:pos="10076"/>
-          <w:tab w:val="left" w:pos="10992"/>
-          <w:tab w:val="left" w:pos="11908"/>
-          <w:tab w:val="left" w:pos="12824"/>
-          <w:tab w:val="left" w:pos="13740"/>
-          <w:tab w:val="left" w:pos="14656"/>
-        </w:tabs>
-        <w:wordWrap/>
-        <w:autoSpaceDE/>
-        <w:autoSpaceDN/>
-        <w:spacing w:after="0" w:line="240" w:lineRule="auto"/>
-        <w:jc w:val="left"/>
-        <w:rPr>
-          <w:rFonts w:ascii="맑은 고딕" w:eastAsia="맑은 고딕" w:hAnsi="맑은 고딕" w:cs="굴림체"/>
-          <w:color w:val="000000"/>
-          <w:kern w:val="0"/>
-          <w:sz w:val="24"/>
-          <w:szCs w:val="24"/>
-        </w:rPr>
-      </w:pPr>
-    </w:p>
-    <w:p>
-      <w:pPr>
-        <w:widowControl/>
-        <w:tabs>
-          <w:tab w:val="left" w:pos="916"/>
-          <w:tab w:val="left" w:pos="1832"/>
-          <w:tab w:val="left" w:pos="2748"/>
-          <w:tab w:val="left" w:pos="3664"/>
-          <w:tab w:val="left" w:pos="4580"/>
-          <w:tab w:val="left" w:pos="5496"/>
-          <w:tab w:val="left" w:pos="6412"/>
-          <w:tab w:val="left" w:pos="7328"/>
-          <w:tab w:val="left" w:pos="8244"/>
-          <w:tab w:val="left" w:pos="9160"/>
-          <w:tab w:val="left" w:pos="10076"/>
-          <w:tab w:val="left" w:pos="10992"/>
-          <w:tab w:val="left" w:pos="11908"/>
-          <w:tab w:val="left" w:pos="12824"/>
-          <w:tab w:val="left" w:pos="13740"/>
-          <w:tab w:val="left" w:pos="14656"/>
-        </w:tabs>
-        <w:wordWrap/>
-        <w:autoSpaceDE/>
-        <w:autoSpaceDN/>
-        <w:spacing w:after="0" w:line="240" w:lineRule="auto"/>
-        <w:jc w:val="left"/>
-        <w:rPr>
-          <w:rFonts w:ascii="맑은 고딕" w:eastAsia="맑은 고딕" w:hAnsi="맑은 고딕" w:cs="굴림체"/>
-          <w:color w:val="000000"/>
-          <w:kern w:val="0"/>
-          <w:sz w:val="24"/>
-          <w:szCs w:val="24"/>
-        </w:rPr>
-      </w:pPr>
-    </w:p>
-    <w:p>
-      <w:pPr>
-        <w:widowControl/>
-        <w:tabs>
-          <w:tab w:val="left" w:pos="916"/>
-          <w:tab w:val="left" w:pos="1832"/>
-          <w:tab w:val="left" w:pos="2748"/>
-          <w:tab w:val="left" w:pos="3664"/>
-          <w:tab w:val="left" w:pos="4580"/>
-          <w:tab w:val="left" w:pos="5496"/>
-          <w:tab w:val="left" w:pos="6412"/>
-          <w:tab w:val="left" w:pos="7328"/>
-          <w:tab w:val="left" w:pos="8244"/>
-          <w:tab w:val="left" w:pos="9160"/>
-          <w:tab w:val="left" w:pos="10076"/>
-          <w:tab w:val="left" w:pos="10992"/>
-          <w:tab w:val="left" w:pos="11908"/>
-          <w:tab w:val="left" w:pos="12824"/>
-          <w:tab w:val="left" w:pos="13740"/>
-          <w:tab w:val="left" w:pos="14656"/>
-        </w:tabs>
-        <w:wordWrap/>
-        <w:autoSpaceDE/>
-        <w:autoSpaceDN/>
-        <w:spacing w:after="0" w:line="240" w:lineRule="auto"/>
-        <w:jc w:val="left"/>
-        <w:rPr>
-          <w:rFonts w:ascii="맑은 고딕" w:eastAsia="맑은 고딕" w:hAnsi="맑은 고딕" w:cs="굴림체"/>
-          <w:color w:val="000000"/>
-          <w:kern w:val="0"/>
-          <w:sz w:val="24"/>
-          <w:szCs w:val="24"/>
-        </w:rPr>
-      </w:pPr>
-    </w:p>
-    <w:p>
-      <w:pPr>
-        <w:widowControl/>
-        <w:tabs>
-          <w:tab w:val="left" w:pos="916"/>
-          <w:tab w:val="left" w:pos="1832"/>
-          <w:tab w:val="left" w:pos="2748"/>
-          <w:tab w:val="left" w:pos="3664"/>
-          <w:tab w:val="left" w:pos="4580"/>
-          <w:tab w:val="left" w:pos="5496"/>
-          <w:tab w:val="left" w:pos="6412"/>
-          <w:tab w:val="left" w:pos="7328"/>
-          <w:tab w:val="left" w:pos="8244"/>
-          <w:tab w:val="left" w:pos="9160"/>
-          <w:tab w:val="left" w:pos="10076"/>
-          <w:tab w:val="left" w:pos="10992"/>
-          <w:tab w:val="left" w:pos="11908"/>
-          <w:tab w:val="left" w:pos="12824"/>
-          <w:tab w:val="left" w:pos="13740"/>
-          <w:tab w:val="left" w:pos="14656"/>
-        </w:tabs>
-        <w:wordWrap/>
-        <w:autoSpaceDE/>
-        <w:autoSpaceDN/>
-        <w:spacing w:after="0" w:line="240" w:lineRule="auto"/>
-        <w:jc w:val="left"/>
-        <w:rPr>
-          <w:rFonts w:ascii="맑은 고딕" w:eastAsia="맑은 고딕" w:hAnsi="맑은 고딕" w:cs="굴림체"/>
-          <w:color w:val="000000"/>
-          <w:kern w:val="0"/>
-          <w:sz w:val="24"/>
-          <w:szCs w:val="24"/>
-        </w:rPr>
-      </w:pPr>
-    </w:p>
-    <w:p>
-      <w:pPr>
-        <w:widowControl/>
-        <w:tabs>
-          <w:tab w:val="left" w:pos="916"/>
-          <w:tab w:val="left" w:pos="1832"/>
-          <w:tab w:val="left" w:pos="2748"/>
-          <w:tab w:val="left" w:pos="3664"/>
-          <w:tab w:val="left" w:pos="4580"/>
-          <w:tab w:val="left" w:pos="5496"/>
-          <w:tab w:val="left" w:pos="6412"/>
-          <w:tab w:val="left" w:pos="7328"/>
-          <w:tab w:val="left" w:pos="8244"/>
-          <w:tab w:val="left" w:pos="9160"/>
-          <w:tab w:val="left" w:pos="10076"/>
-          <w:tab w:val="left" w:pos="10992"/>
-          <w:tab w:val="left" w:pos="11908"/>
-          <w:tab w:val="left" w:pos="12824"/>
-          <w:tab w:val="left" w:pos="13740"/>
-          <w:tab w:val="left" w:pos="14656"/>
-        </w:tabs>
-        <w:wordWrap/>
-        <w:autoSpaceDE/>
-        <w:autoSpaceDN/>
-        <w:spacing w:after="0" w:line="240" w:lineRule="auto"/>
-        <w:jc w:val="left"/>
-        <w:rPr>
-          <w:rFonts w:ascii="맑은 고딕" w:eastAsia="맑은 고딕" w:hAnsi="맑은 고딕" w:cs="굴림체"/>
-          <w:color w:val="000000"/>
-          <w:kern w:val="0"/>
-          <w:sz w:val="24"/>
-          <w:szCs w:val="24"/>
-        </w:rPr>
-      </w:pPr>
-    </w:p>
-    <w:p>
-      <w:pPr>
-        <w:widowControl/>
-        <w:tabs>
-          <w:tab w:val="left" w:pos="916"/>
-          <w:tab w:val="left" w:pos="1832"/>
-          <w:tab w:val="left" w:pos="2748"/>
-          <w:tab w:val="left" w:pos="3664"/>
-          <w:tab w:val="left" w:pos="4580"/>
-          <w:tab w:val="left" w:pos="5496"/>
-          <w:tab w:val="left" w:pos="6412"/>
-          <w:tab w:val="left" w:pos="7328"/>
-          <w:tab w:val="left" w:pos="8244"/>
-          <w:tab w:val="left" w:pos="9160"/>
-          <w:tab w:val="left" w:pos="10076"/>
-          <w:tab w:val="left" w:pos="10992"/>
-          <w:tab w:val="left" w:pos="11908"/>
-          <w:tab w:val="left" w:pos="12824"/>
-          <w:tab w:val="left" w:pos="13740"/>
-          <w:tab w:val="left" w:pos="14656"/>
-        </w:tabs>
-        <w:wordWrap/>
-        <w:autoSpaceDE/>
-        <w:autoSpaceDN/>
-        <w:spacing w:after="0" w:line="240" w:lineRule="auto"/>
-        <w:jc w:val="left"/>
-        <w:rPr>
-          <w:rFonts w:ascii="맑은 고딕" w:eastAsia="맑은 고딕" w:hAnsi="맑은 고딕" w:cs="굴림체"/>
-          <w:color w:val="000000"/>
-          <w:kern w:val="0"/>
-          <w:sz w:val="24"/>
-          <w:szCs w:val="24"/>
-        </w:rPr>
-      </w:pPr>
-    </w:p>
-    <w:p>
-      <w:pPr>
-        <w:widowControl/>
-        <w:tabs>
-          <w:tab w:val="left" w:pos="916"/>
-          <w:tab w:val="left" w:pos="1832"/>
-          <w:tab w:val="left" w:pos="2748"/>
-          <w:tab w:val="left" w:pos="3664"/>
-          <w:tab w:val="left" w:pos="4580"/>
-          <w:tab w:val="left" w:pos="5496"/>
-          <w:tab w:val="left" w:pos="6412"/>
-          <w:tab w:val="left" w:pos="7328"/>
-          <w:tab w:val="left" w:pos="8244"/>
-          <w:tab w:val="left" w:pos="9160"/>
-          <w:tab w:val="left" w:pos="10076"/>
-          <w:tab w:val="left" w:pos="10992"/>
-          <w:tab w:val="left" w:pos="11908"/>
-          <w:tab w:val="left" w:pos="12824"/>
-          <w:tab w:val="left" w:pos="13740"/>
-          <w:tab w:val="left" w:pos="14656"/>
-        </w:tabs>
-        <w:wordWrap/>
-        <w:autoSpaceDE/>
-        <w:autoSpaceDN/>
-        <w:spacing w:after="0" w:line="240" w:lineRule="auto"/>
-        <w:jc w:val="left"/>
-        <w:rPr>
-          <w:rFonts w:ascii="맑은 고딕" w:eastAsia="맑은 고딕" w:hAnsi="맑은 고딕" w:cs="굴림체"/>
-          <w:color w:val="000000"/>
-          <w:kern w:val="0"/>
-          <w:sz w:val="24"/>
-          <w:szCs w:val="24"/>
-        </w:rPr>
-      </w:pPr>
-    </w:p>
-    <w:p>
-      <w:pPr>
-        <w:widowControl/>
-        <w:tabs>
-          <w:tab w:val="left" w:pos="916"/>
-          <w:tab w:val="left" w:pos="1832"/>
-          <w:tab w:val="left" w:pos="2748"/>
-          <w:tab w:val="left" w:pos="3664"/>
-          <w:tab w:val="left" w:pos="4580"/>
-          <w:tab w:val="left" w:pos="5496"/>
-          <w:tab w:val="left" w:pos="6412"/>
-          <w:tab w:val="left" w:pos="7328"/>
-          <w:tab w:val="left" w:pos="8244"/>
-          <w:tab w:val="left" w:pos="9160"/>
-          <w:tab w:val="left" w:pos="10076"/>
-          <w:tab w:val="left" w:pos="10992"/>
-          <w:tab w:val="left" w:pos="11908"/>
-          <w:tab w:val="left" w:pos="12824"/>
-          <w:tab w:val="left" w:pos="13740"/>
-          <w:tab w:val="left" w:pos="14656"/>
-        </w:tabs>
-        <w:wordWrap/>
-        <w:autoSpaceDE/>
-        <w:autoSpaceDN/>
-        <w:spacing w:after="0" w:line="240" w:lineRule="auto"/>
-        <w:jc w:val="left"/>
-        <w:rPr>
-          <w:rFonts w:ascii="맑은 고딕" w:eastAsia="맑은 고딕" w:hAnsi="맑은 고딕" w:cs="굴림체"/>
-          <w:color w:val="000000"/>
-          <w:kern w:val="0"/>
-          <w:sz w:val="24"/>
-          <w:szCs w:val="24"/>
-        </w:rPr>
-      </w:pPr>
+      <w:r>
+        <w:rPr>
+          <w:noProof/>
+        </w:rPr>
+        <w:drawing>
+          <wp:inline distT="0" distB="0" distL="0" distR="0" wp14:anchorId="16A53338" wp14:editId="1FA08E7D">
+            <wp:extent cx="3435708" cy="2642223"/>
+            <wp:effectExtent l="0" t="0" r="0" b="6350"/>
+            <wp:docPr id="12" name="그림 12"/>
+            <wp:cNvGraphicFramePr>
+              <a:graphicFrameLocks xmlns:a="http://schemas.openxmlformats.org/drawingml/2006/main" noChangeAspect="1"/>
+            </wp:cNvGraphicFramePr>
+            <a:graphic xmlns:a="http://schemas.openxmlformats.org/drawingml/2006/main">
+              <a:graphicData uri="http://schemas.openxmlformats.org/drawingml/2006/picture">
+                <pic:pic xmlns:pic="http://schemas.openxmlformats.org/drawingml/2006/picture">
+                  <pic:nvPicPr>
+                    <pic:cNvPr id="1" name=""/>
+                    <pic:cNvPicPr/>
+                  </pic:nvPicPr>
+                  <pic:blipFill>
+                    <a:blip r:embed="rId20"/>
+                    <a:stretch>
+                      <a:fillRect/>
+                    </a:stretch>
+                  </pic:blipFill>
+                  <pic:spPr>
+                    <a:xfrm>
+                      <a:off x="0" y="0"/>
+                      <a:ext cx="3480398" cy="2676592"/>
+                    </a:xfrm>
+                    <a:prstGeom prst="rect">
+                      <a:avLst/>
+                    </a:prstGeom>
+                  </pic:spPr>
+                </pic:pic>
+              </a:graphicData>
+            </a:graphic>
+          </wp:inline>
+        </w:drawing>
+      </w:r>
     </w:p>
     <w:p>
       <w:pPr>
@@ -10869,7 +10496,7 @@
           <w:szCs w:val="24"/>
         </w:rPr>
         <w:pict w14:anchorId="2BAB0C87">
-          <v:shape id="_x0000_i1025" type="#_x0000_t75" style="width:453.65pt;height:526.9pt">
+          <v:shape id="_x0000_i1032" type="#_x0000_t75" style="width:453.75pt;height:526.5pt">
             <v:imagedata r:id="rId21" o:title="Encapsulation"/>
           </v:shape>
         </w:pict>
@@ -12172,6 +11799,76 @@
     </w:p>
     <w:p>
       <w:pPr>
+        <w:widowControl/>
+        <w:tabs>
+          <w:tab w:val="left" w:pos="916"/>
+          <w:tab w:val="left" w:pos="1832"/>
+          <w:tab w:val="left" w:pos="2748"/>
+          <w:tab w:val="left" w:pos="3664"/>
+          <w:tab w:val="left" w:pos="4580"/>
+          <w:tab w:val="left" w:pos="5496"/>
+          <w:tab w:val="left" w:pos="6412"/>
+          <w:tab w:val="left" w:pos="7328"/>
+          <w:tab w:val="left" w:pos="8244"/>
+          <w:tab w:val="left" w:pos="9160"/>
+          <w:tab w:val="left" w:pos="10076"/>
+          <w:tab w:val="left" w:pos="10992"/>
+          <w:tab w:val="left" w:pos="11908"/>
+          <w:tab w:val="left" w:pos="12824"/>
+          <w:tab w:val="left" w:pos="13740"/>
+          <w:tab w:val="left" w:pos="14656"/>
+        </w:tabs>
+        <w:wordWrap/>
+        <w:autoSpaceDE/>
+        <w:autoSpaceDN/>
+        <w:spacing w:after="0" w:line="240" w:lineRule="auto"/>
+        <w:jc w:val="left"/>
+        <w:rPr>
+          <w:rFonts w:ascii="맑은 고딕" w:eastAsia="맑은 고딕" w:hAnsi="맑은 고딕" w:cs="굴림체"/>
+          <w:color w:val="000000"/>
+          <w:kern w:val="0"/>
+          <w:sz w:val="24"/>
+          <w:szCs w:val="24"/>
+        </w:rPr>
+      </w:pPr>
+    </w:p>
+    <w:p>
+      <w:pPr>
+        <w:widowControl/>
+        <w:tabs>
+          <w:tab w:val="left" w:pos="916"/>
+          <w:tab w:val="left" w:pos="1832"/>
+          <w:tab w:val="left" w:pos="2748"/>
+          <w:tab w:val="left" w:pos="3664"/>
+          <w:tab w:val="left" w:pos="4580"/>
+          <w:tab w:val="left" w:pos="5496"/>
+          <w:tab w:val="left" w:pos="6412"/>
+          <w:tab w:val="left" w:pos="7328"/>
+          <w:tab w:val="left" w:pos="8244"/>
+          <w:tab w:val="left" w:pos="9160"/>
+          <w:tab w:val="left" w:pos="10076"/>
+          <w:tab w:val="left" w:pos="10992"/>
+          <w:tab w:val="left" w:pos="11908"/>
+          <w:tab w:val="left" w:pos="12824"/>
+          <w:tab w:val="left" w:pos="13740"/>
+          <w:tab w:val="left" w:pos="14656"/>
+        </w:tabs>
+        <w:wordWrap/>
+        <w:autoSpaceDE/>
+        <w:autoSpaceDN/>
+        <w:spacing w:after="0" w:line="240" w:lineRule="auto"/>
+        <w:jc w:val="left"/>
+        <w:rPr>
+          <w:rFonts w:ascii="맑은 고딕" w:eastAsia="맑은 고딕" w:hAnsi="맑은 고딕" w:cs="굴림체"/>
+          <w:color w:val="000000"/>
+          <w:kern w:val="0"/>
+          <w:sz w:val="24"/>
+          <w:szCs w:val="24"/>
+        </w:rPr>
+      </w:pPr>
+    </w:p>
+    <w:p>
+      <w:pPr>
         <w:pStyle w:val="a3"/>
         <w:widowControl/>
         <w:numPr>
@@ -12218,7 +11915,27 @@
           <w:sz w:val="24"/>
           <w:szCs w:val="24"/>
         </w:rPr>
-        <w:t>PlanDB[Child]</w:t>
+        <w:t>PlanDB</w:t>
+      </w:r>
+      <w:r>
+        <w:rPr>
+          <w:rFonts w:ascii="맑은 고딕" w:eastAsia="맑은 고딕" w:hAnsi="맑은 고딕" w:cs="굴림체"/>
+          <w:color w:val="000000"/>
+          <w:kern w:val="0"/>
+          <w:sz w:val="24"/>
+          <w:szCs w:val="24"/>
+        </w:rPr>
+        <w:t xml:space="preserve"> </w:t>
+      </w:r>
+      <w:r>
+        <w:rPr>
+          <w:rFonts w:ascii="맑은 고딕" w:eastAsia="맑은 고딕" w:hAnsi="맑은 고딕" w:cs="굴림체" w:hint="eastAsia"/>
+          <w:color w:val="000000"/>
+          <w:kern w:val="0"/>
+          <w:sz w:val="24"/>
+          <w:szCs w:val="24"/>
+        </w:rPr>
+        <w:t>[Child]</w:t>
       </w:r>
     </w:p>
     <w:p>
@@ -12957,7 +12674,6 @@
           <w:sz w:val="24"/>
           <w:szCs w:val="24"/>
         </w:rPr>
-        <w:lastRenderedPageBreak/>
         <w:t>E</w:t>
       </w:r>
       <w:r>
@@ -14495,7 +14211,6 @@
           <w:sz w:val="24"/>
           <w:szCs w:val="24"/>
         </w:rPr>
-        <w:lastRenderedPageBreak/>
         <w:t>Conclusion</w:t>
       </w:r>
     </w:p>
@@ -14865,8 +14580,8 @@
 </file>
 
 <file path=word/numbering.xml><?xml version="1.0" encoding="utf-8"?>
-<w:numbering xmlns:wpc="http://schemas.microsoft.com/office/word/2010/wordprocessingCanvas" xmlns:mc="http://schemas.openxmlformats.org/markup-compatibility/2006" xmlns:o="urn:schemas-microsoft-com:office:office" xmlns:r="http://schemas.openxmlformats.org/officeDocument/2006/relationships" xmlns:m="http://schemas.openxmlformats.org/officeDocument/2006/math" xmlns:v="urn:schemas-microsoft-com:vml" xmlns:wp14="http://schemas.microsoft.com/office/word/2010/wordprocessingDrawing" xmlns:wp="http://schemas.openxmlformats.org/drawingml/2006/wordprocessingDrawing" xmlns:w10="urn:schemas-microsoft-com:office:word" xmlns:w="http://schemas.openxmlformats.org/wordprocessingml/2006/main" xmlns:w14="http://schemas.microsoft.com/office/word/2010/wordml" xmlns:wpg="http://schemas.microsoft.com/office/word/2010/wordprocessingGroup" xmlns:wpi="http://schemas.microsoft.com/office/word/2010/wordprocessingInk" xmlns:wne="http://schemas.microsoft.com/office/word/2006/wordml" xmlns:wps="http://schemas.microsoft.com/office/word/2010/wordprocessingShape" mc:Ignorable="w14 wp14">
-  <w:abstractNum w:abstractNumId="0">
+<w:numbering xmlns:wpc="http://schemas.microsoft.com/office/word/2010/wordprocessingCanvas" xmlns:cx="http://schemas.microsoft.com/office/drawing/2014/chartex" xmlns:cx1="http://schemas.microsoft.com/office/drawing/2015/9/8/chartex" xmlns:cx2="http://schemas.microsoft.com/office/drawing/2015/10/21/chartex" xmlns:cx3="http://schemas.microsoft.com/office/drawing/2016/5/9/chartex" xmlns:cx4="http://schemas.microsoft.com/office/drawing/2016/5/10/chartex" xmlns:cx5="http://schemas.microsoft.com/office/drawing/2016/5/11/chartex" xmlns:cx6="http://schemas.microsoft.com/office/drawing/2016/5/12/chartex" xmlns:cx7="http://schemas.microsoft.com/office/drawing/2016/5/13/chartex" xmlns:cx8="http://schemas.microsoft.com/office/drawing/2016/5/14/chartex" xmlns:mc="http://schemas.openxmlformats.org/markup-compatibility/2006" xmlns:aink="http://schemas.microsoft.com/office/drawing/2016/ink" xmlns:am3d="http://schemas.microsoft.com/office/drawing/2017/model3d" xmlns:o="urn:schemas-microsoft-com:office:office" xmlns:r="http://schemas.openxmlformats.org/officeDocument/2006/relationships" xmlns:m="http://schemas.openxmlformats.org/officeDocument/2006/math" xmlns:v="urn:schemas-microsoft-com:vml" xmlns:wp14="http://schemas.microsoft.com/office/word/2010/wordprocessingDrawing" xmlns:wp="http://schemas.openxmlformats.org/drawingml/2006/wordprocessingDrawing" xmlns:w10="urn:schemas-microsoft-com:office:word" xmlns:w="http://schemas.openxmlformats.org/wordprocessingml/2006/main" xmlns:w14="http://schemas.microsoft.com/office/word/2010/wordml" xmlns:w15="http://schemas.microsoft.com/office/word/2012/wordml" xmlns:w16cid="http://schemas.microsoft.com/office/word/2016/wordml/cid" xmlns:w16se="http://schemas.microsoft.com/office/word/2015/wordml/symex" xmlns:wpg="http://schemas.microsoft.com/office/word/2010/wordprocessingGroup" xmlns:wpi="http://schemas.microsoft.com/office/word/2010/wordprocessingInk" xmlns:wne="http://schemas.microsoft.com/office/word/2006/wordml" xmlns:wps="http://schemas.microsoft.com/office/word/2010/wordprocessingShape" mc:Ignorable="w14 w15 w16se w16cid wp14">
+  <w:abstractNum w:abstractNumId="0" w15:restartNumberingAfterBreak="0">
     <w:nsid w:val="02B92F9E"/>
     <w:multiLevelType w:val="hybridMultilevel"/>
     <w:tmpl w:val="4C26AEE0"/>
@@ -14979,7 +14694,7 @@
       </w:rPr>
     </w:lvl>
   </w:abstractNum>
-  <w:abstractNum w:abstractNumId="1">
+  <w:abstractNum w:abstractNumId="1" w15:restartNumberingAfterBreak="0">
     <w:nsid w:val="0DD546A5"/>
     <w:multiLevelType w:val="hybridMultilevel"/>
     <w:tmpl w:val="E21835F8"/>
@@ -15092,7 +14807,7 @@
       </w:rPr>
     </w:lvl>
   </w:abstractNum>
-  <w:abstractNum w:abstractNumId="2">
+  <w:abstractNum w:abstractNumId="2" w15:restartNumberingAfterBreak="0">
     <w:nsid w:val="13C657A2"/>
     <w:multiLevelType w:val="hybridMultilevel"/>
     <w:tmpl w:val="A4E8BFE6"/>
@@ -15178,7 +14893,7 @@
       </w:pPr>
     </w:lvl>
   </w:abstractNum>
-  <w:abstractNum w:abstractNumId="3">
+  <w:abstractNum w:abstractNumId="3" w15:restartNumberingAfterBreak="0">
     <w:nsid w:val="34C22262"/>
     <w:multiLevelType w:val="hybridMultilevel"/>
     <w:tmpl w:val="2F508730"/>
@@ -15291,7 +15006,7 @@
       </w:rPr>
     </w:lvl>
   </w:abstractNum>
-  <w:abstractNum w:abstractNumId="4">
+  <w:abstractNum w:abstractNumId="4" w15:restartNumberingAfterBreak="0">
     <w:nsid w:val="401E78F5"/>
     <w:multiLevelType w:val="hybridMultilevel"/>
     <w:tmpl w:val="12BC3264"/>
@@ -15404,7 +15119,7 @@
       </w:rPr>
     </w:lvl>
   </w:abstractNum>
-  <w:abstractNum w:abstractNumId="5">
+  <w:abstractNum w:abstractNumId="5" w15:restartNumberingAfterBreak="0">
     <w:nsid w:val="41824B76"/>
     <w:multiLevelType w:val="hybridMultilevel"/>
     <w:tmpl w:val="5F2699D4"/>
@@ -15517,7 +15232,7 @@
       </w:rPr>
     </w:lvl>
   </w:abstractNum>
-  <w:abstractNum w:abstractNumId="6">
+  <w:abstractNum w:abstractNumId="6" w15:restartNumberingAfterBreak="0">
     <w:nsid w:val="44C339FB"/>
     <w:multiLevelType w:val="hybridMultilevel"/>
     <w:tmpl w:val="028AB336"/>
@@ -15603,7 +15318,7 @@
       </w:pPr>
     </w:lvl>
   </w:abstractNum>
-  <w:abstractNum w:abstractNumId="7">
+  <w:abstractNum w:abstractNumId="7" w15:restartNumberingAfterBreak="0">
     <w:nsid w:val="49A0464B"/>
     <w:multiLevelType w:val="hybridMultilevel"/>
     <w:tmpl w:val="EBE095F6"/>
@@ -15716,7 +15431,7 @@
       </w:rPr>
     </w:lvl>
   </w:abstractNum>
-  <w:abstractNum w:abstractNumId="8">
+  <w:abstractNum w:abstractNumId="8" w15:restartNumberingAfterBreak="0">
     <w:nsid w:val="4A2A76E9"/>
     <w:multiLevelType w:val="hybridMultilevel"/>
     <w:tmpl w:val="970EA198"/>
@@ -15829,7 +15544,7 @@
       </w:rPr>
     </w:lvl>
   </w:abstractNum>
-  <w:abstractNum w:abstractNumId="9">
+  <w:abstractNum w:abstractNumId="9" w15:restartNumberingAfterBreak="0">
     <w:nsid w:val="4D463326"/>
     <w:multiLevelType w:val="hybridMultilevel"/>
     <w:tmpl w:val="5AFCF160"/>
@@ -15942,7 +15657,7 @@
       </w:rPr>
     </w:lvl>
   </w:abstractNum>
-  <w:abstractNum w:abstractNumId="10">
+  <w:abstractNum w:abstractNumId="10" w15:restartNumberingAfterBreak="0">
     <w:nsid w:val="505771A3"/>
     <w:multiLevelType w:val="hybridMultilevel"/>
     <w:tmpl w:val="802A64FA"/>
@@ -16028,7 +15743,7 @@
       </w:pPr>
     </w:lvl>
   </w:abstractNum>
-  <w:abstractNum w:abstractNumId="11">
+  <w:abstractNum w:abstractNumId="11" w15:restartNumberingAfterBreak="0">
     <w:nsid w:val="579065F8"/>
     <w:multiLevelType w:val="hybridMultilevel"/>
     <w:tmpl w:val="FBC4512C"/>
@@ -16141,7 +15856,7 @@
       </w:rPr>
     </w:lvl>
   </w:abstractNum>
-  <w:abstractNum w:abstractNumId="12">
+  <w:abstractNum w:abstractNumId="12" w15:restartNumberingAfterBreak="0">
     <w:nsid w:val="65AE08D9"/>
     <w:multiLevelType w:val="hybridMultilevel"/>
     <w:tmpl w:val="6C4E4B5A"/>
@@ -16254,7 +15969,7 @@
       </w:rPr>
     </w:lvl>
   </w:abstractNum>
-  <w:abstractNum w:abstractNumId="13">
+  <w:abstractNum w:abstractNumId="13" w15:restartNumberingAfterBreak="0">
     <w:nsid w:val="6CE55B2F"/>
     <w:multiLevelType w:val="hybridMultilevel"/>
     <w:tmpl w:val="1D8A8AC8"/>
@@ -16413,7 +16128,7 @@
 </file>
 
 <file path=word/styles.xml><?xml version="1.0" encoding="utf-8"?>
-<w:styles xmlns:mc="http://schemas.openxmlformats.org/markup-compatibility/2006" xmlns:r="http://schemas.openxmlformats.org/officeDocument/2006/relationships" xmlns:w="http://schemas.openxmlformats.org/wordprocessingml/2006/main" xmlns:w14="http://schemas.microsoft.com/office/word/2010/wordml" mc:Ignorable="w14">
+<w:styles xmlns:mc="http://schemas.openxmlformats.org/markup-compatibility/2006" xmlns:r="http://schemas.openxmlformats.org/officeDocument/2006/relationships" xmlns:w="http://schemas.openxmlformats.org/wordprocessingml/2006/main" xmlns:w14="http://schemas.microsoft.com/office/word/2010/wordml" xmlns:w15="http://schemas.microsoft.com/office/word/2012/wordml" xmlns:w16cid="http://schemas.microsoft.com/office/word/2016/wordml/cid" xmlns:w16se="http://schemas.microsoft.com/office/word/2015/wordml/symex" mc:Ignorable="w14 w15 w16se w16cid">
   <w:docDefaults>
     <w:rPrDefault>
       <w:rPr>
@@ -16430,436 +16145,384 @@
       </w:pPr>
     </w:pPrDefault>
   </w:docDefaults>
-  <w:latentStyles w:defLockedState="0" w:defUIPriority="99" w:defSemiHidden="1" w:defUnhideWhenUsed="1" w:defQFormat="0" w:count="267">
-    <w:lsdException w:name="Normal" w:semiHidden="0" w:uiPriority="0" w:unhideWhenUsed="0" w:qFormat="1"/>
-    <w:lsdException w:name="heading 1" w:semiHidden="0" w:uiPriority="9" w:unhideWhenUsed="0" w:qFormat="1"/>
-    <w:lsdException w:name="heading 2" w:uiPriority="9" w:qFormat="1"/>
-    <w:lsdException w:name="heading 3" w:uiPriority="9" w:qFormat="1"/>
-    <w:lsdException w:name="heading 4" w:uiPriority="9" w:qFormat="1"/>
-    <w:lsdException w:name="heading 5" w:uiPriority="9" w:qFormat="1"/>
-    <w:lsdException w:name="heading 6" w:uiPriority="9" w:qFormat="1"/>
-    <w:lsdException w:name="heading 7" w:uiPriority="9" w:qFormat="1"/>
-    <w:lsdException w:name="heading 8" w:uiPriority="9" w:qFormat="1"/>
-    <w:lsdException w:name="heading 9" w:uiPriority="9" w:qFormat="1"/>
-    <w:lsdException w:name="toc 1" w:uiPriority="39"/>
-    <w:lsdException w:name="toc 2" w:uiPriority="39"/>
-    <w:lsdException w:name="toc 3" w:uiPriority="39"/>
-    <w:lsdException w:name="toc 4" w:uiPriority="39"/>
-    <w:lsdException w:name="toc 5" w:uiPriority="39"/>
-    <w:lsdException w:name="toc 6" w:uiPriority="39"/>
-    <w:lsdException w:name="toc 7" w:uiPriority="39"/>
-    <w:lsdException w:name="toc 8" w:uiPriority="39"/>
-    <w:lsdException w:name="toc 9" w:uiPriority="39"/>
-    <w:lsdException w:name="caption" w:uiPriority="35" w:qFormat="1"/>
-    <w:lsdException w:name="Title" w:semiHidden="0" w:uiPriority="10" w:unhideWhenUsed="0" w:qFormat="1"/>
-    <w:lsdException w:name="Default Paragraph Font" w:uiPriority="1"/>
-    <w:lsdException w:name="Subtitle" w:semiHidden="0" w:uiPriority="11" w:unhideWhenUsed="0" w:qFormat="1"/>
-    <w:lsdException w:name="Strong" w:semiHidden="0" w:uiPriority="22" w:unhideWhenUsed="0" w:qFormat="1"/>
-    <w:lsdException w:name="Emphasis" w:semiHidden="0" w:uiPriority="20" w:unhideWhenUsed="0" w:qFormat="1"/>
-    <w:lsdException w:name="Table Grid" w:semiHidden="0" w:uiPriority="39" w:unhideWhenUsed="0"/>
-    <w:lsdException w:name="Placeholder Text" w:unhideWhenUsed="0"/>
-    <w:lsdException w:name="No Spacing" w:semiHidden="0" w:uiPriority="1" w:unhideWhenUsed="0" w:qFormat="1"/>
-    <w:lsdException w:name="Light Shading" w:semiHidden="0" w:uiPriority="60" w:unhideWhenUsed="0"/>
-    <w:lsdException w:name="Light List" w:semiHidden="0" w:uiPriority="61" w:unhideWhenUsed="0"/>
-    <w:lsdException w:name="Light Grid" w:semiHidden="0" w:uiPriority="62" w:unhideWhenUsed="0"/>
-    <w:lsdException w:name="Medium Shading 1" w:semiHidden="0" w:uiPriority="63" w:unhideWhenUsed="0"/>
-    <w:lsdException w:name="Medium Shading 2" w:semiHidden="0" w:uiPriority="64" w:unhideWhenUsed="0"/>
-    <w:lsdException w:name="Medium List 1" w:semiHidden="0" w:uiPriority="65" w:unhideWhenUsed="0"/>
-    <w:lsdException w:name="Medium List 2" w:semiHidden="0" w:uiPriority="66" w:unhideWhenUsed="0"/>
-    <w:lsdException w:name="Medium Grid 1" w:semiHidden="0" w:uiPriority="67" w:unhideWhenUsed="0"/>
-    <w:lsdException w:name="Medium Grid 2" w:semiHidden="0" w:uiPriority="68" w:unhideWhenUsed="0"/>
-    <w:lsdException w:name="Medium Grid 3" w:semiHidden="0" w:uiPriority="69" w:unhideWhenUsed="0"/>
-    <w:lsdException w:name="Dark List" w:semiHidden="0" w:uiPriority="70" w:unhideWhenUsed="0"/>
-    <w:lsdException w:name="Colorful Shading" w:semiHidden="0" w:uiPriority="71" w:unhideWhenUsed="0"/>
-    <w:lsdException w:name="Colorful List" w:semiHidden="0" w:uiPriority="72" w:unhideWhenUsed="0"/>
-    <w:lsdException w:name="Colorful Grid" w:semiHidden="0" w:uiPriority="73" w:unhideWhenUsed="0"/>
-    <w:lsdException w:name="Light Shading Accent 1" w:semiHidden="0" w:uiPriority="60" w:unhideWhenUsed="0"/>
-    <w:lsdException w:name="Light List Accent 1" w:semiHidden="0" w:uiPriority="61" w:unhideWhenUsed="0"/>
-    <w:lsdException w:name="Light Grid Accent 1" w:semiHidden="0" w:uiPriority="62" w:unhideWhenUsed="0"/>
-    <w:lsdException w:name="Medium Shading 1 Accent 1" w:semiHidden="0" w:uiPriority="63" w:unhideWhenUsed="0"/>
-    <w:lsdException w:name="Medium Shading 2 Accent 1" w:semiHidden="0" w:uiPriority="64" w:unhideWhenUsed="0"/>
-    <w:lsdException w:name="Medium List 1 Accent 1" w:semiHidden="0" w:uiPriority="65" w:unhideWhenUsed="0"/>
-    <w:lsdException w:name="Revision" w:unhideWhenUsed="0"/>
-    <w:lsdException w:name="List Paragraph" w:semiHidden="0" w:uiPriority="34" w:unhideWhenUsed="0" w:qFormat="1"/>
-    <w:lsdException w:name="Quote" w:semiHidden="0" w:uiPriority="29" w:unhideWhenUsed="0" w:qFormat="1"/>
-    <w:lsdException w:name="Intense Quote" w:semiHidden="0" w:uiPriority="30" w:unhideWhenUsed="0" w:qFormat="1"/>
-    <w:lsdException w:name="Medium List 2 Accent 1" w:semiHidden="0" w:uiPriority="66" w:unhideWhenUsed="0"/>
-    <w:lsdException w:name="Medium Grid 1 Accent 1" w:semiHidden="0" w:uiPriority="67" w:unhideWhenUsed="0"/>
-    <w:lsdException w:name="Medium Grid 2 Accent 1" w:semiHidden="0" w:uiPriority="68" w:unhideWhenUsed="0"/>
-    <w:lsdException w:name="Medium Grid 3 Accent 1" w:semiHidden="0" w:uiPriority="69" w:unhideWhenUsed="0"/>
-    <w:lsdException w:name="Dark List Accent 1" w:semiHidden="0" w:uiPriority="70" w:unhideWhenUsed="0"/>
-    <w:lsdException w:name="Colorful Shading Accent 1" w:semiHidden="0" w:uiPriority="71" w:unhideWhenUsed="0"/>
-    <w:lsdException w:name="Colorful List Accent 1" w:semiHidden="0" w:uiPriority="72" w:unhideWhenUsed="0"/>
-    <w:lsdException w:name="Colorful Grid Accent 1" w:semiHidden="0" w:uiPriority="73" w:unhideWhenUsed="0"/>
-    <w:lsdException w:name="Light Shading Accent 2" w:semiHidden="0" w:uiPriority="60" w:unhideWhenUsed="0"/>
-    <w:lsdException w:name="Light List Accent 2" w:semiHidden="0" w:uiPriority="61" w:unhideWhenUsed="0"/>
-    <w:lsdException w:name="Light Grid Accent 2" w:semiHidden="0" w:uiPriority="62" w:unhideWhenUsed="0"/>
-    <w:lsdException w:name="Medium Shading 1 Accent 2" w:semiHidden="0" w:uiPriority="63" w:unhideWhenUsed="0"/>
-    <w:lsdException w:name="Medium Shading 2 Accent 2" w:semiHidden="0" w:uiPriority="64" w:unhideWhenUsed="0"/>
-    <w:lsdException w:name="Medium List 1 Accent 2" w:semiHidden="0" w:uiPriority="65" w:unhideWhenUsed="0"/>
-    <w:lsdException w:name="Medium List 2 Accent 2" w:semiHidden="0" w:uiPriority="66" w:unhideWhenUsed="0"/>
-    <w:lsdException w:name="Medium Grid 1 Accent 2" w:semiHidden="0" w:uiPriority="67" w:unhideWhenUsed="0"/>
-    <w:lsdException w:name="Medium Grid 2 Accent 2" w:semiHidden="0" w:uiPriority="68" w:unhideWhenUsed="0"/>
-    <w:lsdException w:name="Medium Grid 3 Accent 2" w:semiHidden="0" w:uiPriority="69" w:unhideWhenUsed="0"/>
-    <w:lsdException w:name="Dark List Accent 2" w:semiHidden="0" w:uiPriority="70" w:unhideWhenUsed="0"/>
-    <w:lsdException w:name="Colorful Shading Accent 2" w:semiHidden="0" w:uiPriority="71" w:unhideWhenUsed="0"/>
-    <w:lsdException w:name="Colorful List Accent 2" w:semiHidden="0" w:uiPriority="72" w:unhideWhenUsed="0"/>
-    <w:lsdException w:name="Colorful Grid Accent 2" w:semiHidden="0" w:uiPriority="73" w:unhideWhenUsed="0"/>
-    <w:lsdException w:name="Light Shading Accent 3" w:semiHidden="0" w:uiPriority="60" w:unhideWhenUsed="0"/>
-    <w:lsdException w:name="Light List Accent 3" w:semiHidden="0" w:uiPriority="61" w:unhideWhenUsed="0"/>
-    <w:lsdException w:name="Light Grid Accent 3" w:semiHidden="0" w:uiPriority="62" w:unhideWhenUsed="0"/>
-    <w:lsdException w:name="Medium Shading 1 Accent 3" w:semiHidden="0" w:uiPriority="63" w:unhideWhenUsed="0"/>
-    <w:lsdException w:name="Medium Shading 2 Accent 3" w:semiHidden="0" w:uiPriority="64" w:unhideWhenUsed="0"/>
-    <w:lsdException w:name="Medium List 1 Accent 3" w:semiHidden="0" w:uiPriority="65" w:unhideWhenUsed="0"/>
-    <w:lsdException w:name="Medium List 2 Accent 3" w:semiHidden="0" w:uiPriority="66" w:unhideWhenUsed="0"/>
-    <w:lsdException w:name="Medium Grid 1 Accent 3" w:semiHidden="0" w:uiPriority="67" w:unhideWhenUsed="0"/>
-    <w:lsdException w:name="Medium Grid 2 Accent 3" w:semiHidden="0" w:uiPriority="68" w:unhideWhenUsed="0"/>
-    <w:lsdException w:name="Medium Grid 3 Accent 3" w:semiHidden="0" w:uiPriority="69" w:unhideWhenUsed="0"/>
-    <w:lsdException w:name="Dark List Accent 3" w:semiHidden="0" w:uiPriority="70" w:unhideWhenUsed="0"/>
-    <w:lsdException w:name="Colorful Shading Accent 3" w:semiHidden="0" w:uiPriority="71" w:unhideWhenUsed="0"/>
-    <w:lsdException w:name="Colorful List Accent 3" w:semiHidden="0" w:uiPriority="72" w:unhideWhenUsed="0"/>
-    <w:lsdException w:name="Colorful Grid Accent 3" w:semiHidden="0" w:uiPriority="73" w:unhideWhenUsed="0"/>
-    <w:lsdException w:name="Light Shading Accent 4" w:semiHidden="0" w:uiPriority="60" w:unhideWhenUsed="0"/>
-    <w:lsdException w:name="Light List Accent 4" w:semiHidden="0" w:uiPriority="61" w:unhideWhenUsed="0"/>
-    <w:lsdException w:name="Light Grid Accent 4" w:semiHidden="0" w:uiPriority="62" w:unhideWhenUsed="0"/>
-    <w:lsdException w:name="Medium Shading 1 Accent 4" w:semiHidden="0" w:uiPriority="63" w:unhideWhenUsed="0"/>
-    <w:lsdException w:name="Medium Shading 2 Accent 4" w:semiHidden="0" w:uiPriority="64" w:unhideWhenUsed="0"/>
-    <w:lsdException w:name="Medium List 1 Accent 4" w:semiHidden="0" w:uiPriority="65" w:unhideWhenUsed="0"/>
-    <w:lsdException w:name="Medium List 2 Accent 4" w:semiHidden="0" w:uiPriority="66" w:unhideWhenUsed="0"/>
-    <w:lsdException w:name="Medium Grid 1 Accent 4" w:semiHidden="0" w:uiPriority="67" w:unhideWhenUsed="0"/>
-    <w:lsdException w:name="Medium Grid 2 Accent 4" w:semiHidden="0" w:uiPriority="68" w:unhideWhenUsed="0"/>
-    <w:lsdException w:name="Medium Grid 3 Accent 4" w:semiHidden="0" w:uiPriority="69" w:unhideWhenUsed="0"/>
-    <w:lsdException w:name="Dark List Accent 4" w:semiHidden="0" w:uiPriority="70" w:unhideWhenUsed="0"/>
-    <w:lsdException w:name="Colorful Shading Accent 4" w:semiHidden="0" w:uiPriority="71" w:unhideWhenUsed="0"/>
-    <w:lsdException w:name="Colorful List Accent 4" w:semiHidden="0" w:uiPriority="72" w:unhideWhenUsed="0"/>
-    <w:lsdException w:name="Colorful Grid Accent 4" w:semiHidden="0" w:uiPriority="73" w:unhideWhenUsed="0"/>
-    <w:lsdException w:name="Light Shading Accent 5" w:semiHidden="0" w:uiPriority="60" w:unhideWhenUsed="0"/>
-    <w:lsdException w:name="Light List Accent 5" w:semiHidden="0" w:uiPriority="61" w:unhideWhenUsed="0"/>
-    <w:lsdException w:name="Light Grid Accent 5" w:semiHidden="0" w:uiPriority="62" w:unhideWhenUsed="0"/>
-    <w:lsdException w:name="Medium Shading 1 Accent 5" w:semiHidden="0" w:uiPriority="63" w:unhideWhenUsed="0"/>
-    <w:lsdException w:name="Medium Shading 2 Accent 5" w:semiHidden="0" w:uiPriority="64" w:unhideWhenUsed="0"/>
-    <w:lsdException w:name="Medium List 1 Accent 5" w:semiHidden="0" w:uiPriority="65" w:unhideWhenUsed="0"/>
-    <w:lsdException w:name="Medium List 2 Accent 5" w:semiHidden="0" w:uiPriority="66" w:unhideWhenUsed="0"/>
-    <w:lsdException w:name="Medium Grid 1 Accent 5" w:semiHidden="0" w:uiPriority="67" w:unhideWhenUsed="0"/>
-    <w:lsdException w:name="Medium Grid 2 Accent 5" w:semiHidden="0" w:uiPriority="68" w:unhideWhenUsed="0"/>
-    <w:lsdException w:name="Medium Grid 3 Accent 5" w:semiHidden="0" w:uiPriority="69" w:unhideWhenUsed="0"/>
-    <w:lsdException w:name="Dark List Accent 5" w:semiHidden="0" w:uiPriority="70" w:unhideWhenUsed="0"/>
-    <w:lsdException w:name="Colorful Shading Accent 5" w:semiHidden="0" w:uiPriority="71" w:unhideWhenUsed="0"/>
-    <w:lsdException w:name="Colorful List Accent 5" w:semiHidden="0" w:uiPriority="72" w:unhideWhenUsed="0"/>
-    <w:lsdException w:name="Colorful Grid Accent 5" w:semiHidden="0" w:uiPriority="73" w:unhideWhenUsed="0"/>
-    <w:lsdException w:name="Light Shading Accent 6" w:semiHidden="0" w:uiPriority="60" w:unhideWhenUsed="0"/>
-    <w:lsdException w:name="Light List Accent 6" w:semiHidden="0" w:uiPriority="61" w:unhideWhenUsed="0"/>
-    <w:lsdException w:name="Light Grid Accent 6" w:semiHidden="0" w:uiPriority="62" w:unhideWhenUsed="0"/>
-    <w:lsdException w:name="Medium Shading 1 Accent 6" w:semiHidden="0" w:uiPriority="63" w:unhideWhenUsed="0"/>
-    <w:lsdException w:name="Medium Shading 2 Accent 6" w:semiHidden="0" w:uiPriority="64" w:unhideWhenUsed="0"/>
-    <w:lsdException w:name="Medium List 1 Accent 6" w:semiHidden="0" w:uiPriority="65" w:unhideWhenUsed="0"/>
-    <w:lsdException w:name="Medium List 2 Accent 6" w:semiHidden="0" w:uiPriority="66" w:unhideWhenUsed="0"/>
-    <w:lsdException w:name="Medium Grid 1 Accent 6" w:semiHidden="0" w:uiPriority="67" w:unhideWhenUsed="0"/>
-    <w:lsdException w:name="Medium Grid 2 Accent 6" w:semiHidden="0" w:uiPriority="68" w:unhideWhenUsed="0"/>
-    <w:lsdException w:name="Medium Grid 3 Accent 6" w:semiHidden="0" w:uiPriority="69" w:unhideWhenUsed="0"/>
-    <w:lsdException w:name="Dark List Accent 6" w:semiHidden="0" w:uiPriority="70" w:unhideWhenUsed="0"/>
-    <w:lsdException w:name="Colorful Shading Accent 6" w:semiHidden="0" w:uiPriority="71" w:unhideWhenUsed="0"/>
-    <w:lsdException w:name="Colorful List Accent 6" w:semiHidden="0" w:uiPriority="72" w:unhideWhenUsed="0"/>
-    <w:lsdException w:name="Colorful Grid Accent 6" w:semiHidden="0" w:uiPriority="73" w:unhideWhenUsed="0"/>
-    <w:lsdException w:name="Subtle Emphasis" w:semiHidden="0" w:uiPriority="19" w:unhideWhenUsed="0" w:qFormat="1"/>
-    <w:lsdException w:name="Intense Emphasis" w:semiHidden="0" w:uiPriority="21" w:unhideWhenUsed="0" w:qFormat="1"/>
-    <w:lsdException w:name="Subtle Reference" w:semiHidden="0" w:uiPriority="31" w:unhideWhenUsed="0" w:qFormat="1"/>
-    <w:lsdException w:name="Intense Reference" w:semiHidden="0" w:uiPriority="32" w:unhideWhenUsed="0" w:qFormat="1"/>
-    <w:lsdException w:name="Book Title" w:semiHidden="0" w:uiPriority="33" w:unhideWhenUsed="0" w:qFormat="1"/>
-    <w:lsdException w:name="Bibliography" w:uiPriority="37"/>
-    <w:lsdException w:name="TOC Heading" w:uiPriority="39" w:qFormat="1"/>
-  </w:latentStyles>
-  <w:style w:type="paragraph" w:default="1" w:styleId="a">
-    <w:name w:val="Normal"/>
-    <w:qFormat/>
-    <w:pPr>
-      <w:widowControl w:val="0"/>
-      <w:wordWrap w:val="0"/>
-      <w:autoSpaceDE w:val="0"/>
-      <w:autoSpaceDN w:val="0"/>
-    </w:pPr>
-  </w:style>
-  <w:style w:type="character" w:default="1" w:styleId="a0">
-    <w:name w:val="Default Paragraph Font"/>
-    <w:uiPriority w:val="1"/>
-    <w:semiHidden/>
-    <w:unhideWhenUsed/>
-  </w:style>
-  <w:style w:type="table" w:default="1" w:styleId="a1">
-    <w:name w:val="Normal Table"/>
-    <w:uiPriority w:val="99"/>
-    <w:semiHidden/>
-    <w:unhideWhenUsed/>
-    <w:tblPr>
-      <w:tblInd w:w="0" w:type="dxa"/>
-      <w:tblCellMar>
-        <w:top w:w="0" w:type="dxa"/>
-        <w:left w:w="108" w:type="dxa"/>
-        <w:bottom w:w="0" w:type="dxa"/>
-        <w:right w:w="108" w:type="dxa"/>
-      </w:tblCellMar>
-    </w:tblPr>
-  </w:style>
-  <w:style w:type="numbering" w:default="1" w:styleId="a2">
-    <w:name w:val="No List"/>
-    <w:uiPriority w:val="99"/>
-    <w:semiHidden/>
-    <w:unhideWhenUsed/>
-  </w:style>
-  <w:style w:type="paragraph" w:styleId="HTML">
-    <w:name w:val="HTML Preformatted"/>
-    <w:basedOn w:val="a"/>
-    <w:link w:val="HTMLChar"/>
-    <w:uiPriority w:val="99"/>
-    <w:semiHidden/>
-    <w:unhideWhenUsed/>
-    <w:rsid w:val="00D10BAA"/>
-    <w:pPr>
-      <w:widowControl/>
-      <w:tabs>
-        <w:tab w:val="left" w:pos="916"/>
-        <w:tab w:val="left" w:pos="1832"/>
-        <w:tab w:val="left" w:pos="2748"/>
-        <w:tab w:val="left" w:pos="3664"/>
-        <w:tab w:val="left" w:pos="4580"/>
-        <w:tab w:val="left" w:pos="5496"/>
-        <w:tab w:val="left" w:pos="6412"/>
-        <w:tab w:val="left" w:pos="7328"/>
-        <w:tab w:val="left" w:pos="8244"/>
-        <w:tab w:val="left" w:pos="9160"/>
-        <w:tab w:val="left" w:pos="10076"/>
-        <w:tab w:val="left" w:pos="10992"/>
-        <w:tab w:val="left" w:pos="11908"/>
-        <w:tab w:val="left" w:pos="12824"/>
-        <w:tab w:val="left" w:pos="13740"/>
-        <w:tab w:val="left" w:pos="14656"/>
-      </w:tabs>
-      <w:wordWrap/>
-      <w:autoSpaceDE/>
-      <w:autoSpaceDN/>
-      <w:spacing w:after="0" w:line="240" w:lineRule="auto"/>
-      <w:jc w:val="left"/>
-    </w:pPr>
-    <w:rPr>
-      <w:rFonts w:ascii="굴림체" w:eastAsia="굴림체" w:hAnsi="굴림체" w:cs="굴림체"/>
-      <w:kern w:val="0"/>
-      <w:sz w:val="24"/>
-      <w:szCs w:val="24"/>
-    </w:rPr>
-  </w:style>
-  <w:style w:type="character" w:customStyle="1" w:styleId="HTMLChar">
-    <w:name w:val="미리 서식이 지정된 HTML Char"/>
-    <w:basedOn w:val="a0"/>
-    <w:link w:val="HTML"/>
-    <w:uiPriority w:val="99"/>
-    <w:semiHidden/>
-    <w:rsid w:val="00D10BAA"/>
-    <w:rPr>
-      <w:rFonts w:ascii="굴림체" w:eastAsia="굴림체" w:hAnsi="굴림체" w:cs="굴림체"/>
-      <w:kern w:val="0"/>
-      <w:sz w:val="24"/>
-      <w:szCs w:val="24"/>
-    </w:rPr>
-  </w:style>
-  <w:style w:type="paragraph" w:styleId="a3">
-    <w:name w:val="List Paragraph"/>
-    <w:basedOn w:val="a"/>
-    <w:uiPriority w:val="34"/>
-    <w:qFormat/>
-    <w:rsid w:val="00156A40"/>
-    <w:pPr>
-      <w:ind w:leftChars="400" w:left="800"/>
-    </w:pPr>
-  </w:style>
-  <w:style w:type="paragraph" w:styleId="a4">
-    <w:name w:val="Balloon Text"/>
-    <w:basedOn w:val="a"/>
-    <w:link w:val="Char"/>
-    <w:uiPriority w:val="99"/>
-    <w:semiHidden/>
-    <w:unhideWhenUsed/>
-    <w:rsid w:val="00DE4FDA"/>
-    <w:pPr>
-      <w:spacing w:after="0" w:line="240" w:lineRule="auto"/>
-    </w:pPr>
-    <w:rPr>
-      <w:rFonts w:asciiTheme="majorHAnsi" w:eastAsiaTheme="majorEastAsia" w:hAnsiTheme="majorHAnsi" w:cstheme="majorBidi"/>
-      <w:sz w:val="18"/>
-      <w:szCs w:val="18"/>
-    </w:rPr>
-  </w:style>
-  <w:style w:type="character" w:customStyle="1" w:styleId="Char">
-    <w:name w:val="풍선 도움말 텍스트 Char"/>
-    <w:basedOn w:val="a0"/>
-    <w:link w:val="a4"/>
-    <w:uiPriority w:val="99"/>
-    <w:semiHidden/>
-    <w:rsid w:val="00DE4FDA"/>
-    <w:rPr>
-      <w:rFonts w:asciiTheme="majorHAnsi" w:eastAsiaTheme="majorEastAsia" w:hAnsiTheme="majorHAnsi" w:cstheme="majorBidi"/>
-      <w:sz w:val="18"/>
-      <w:szCs w:val="18"/>
-    </w:rPr>
-  </w:style>
-</w:styles>
-</file>
-
-<file path=word/stylesWithEffects.xml><?xml version="1.0" encoding="utf-8"?>
-<w:styles xmlns:wpc="http://schemas.microsoft.com/office/word/2010/wordprocessingCanvas" xmlns:mc="http://schemas.openxmlformats.org/markup-compatibility/2006" xmlns:o="urn:schemas-microsoft-com:office:office" xmlns:r="http://schemas.openxmlformats.org/officeDocument/2006/relationships" xmlns:m="http://schemas.openxmlformats.org/officeDocument/2006/math" xmlns:v="urn:schemas-microsoft-com:vml" xmlns:wp14="http://schemas.microsoft.com/office/word/2010/wordprocessingDrawing" xmlns:wp="http://schemas.openxmlformats.org/drawingml/2006/wordprocessingDrawing" xmlns:w10="urn:schemas-microsoft-com:office:word" xmlns:w="http://schemas.openxmlformats.org/wordprocessingml/2006/main" xmlns:w14="http://schemas.microsoft.com/office/word/2010/wordml" xmlns:wpg="http://schemas.microsoft.com/office/word/2010/wordprocessingGroup" xmlns:wpi="http://schemas.microsoft.com/office/word/2010/wordprocessingInk" xmlns:wne="http://schemas.microsoft.com/office/word/2006/wordml" xmlns:wps="http://schemas.microsoft.com/office/word/2010/wordprocessingShape" mc:Ignorable="w14 wp14">
-  <w:docDefaults>
-    <w:rPrDefault>
-      <w:rPr>
-        <w:rFonts w:asciiTheme="minorHAnsi" w:eastAsiaTheme="minorEastAsia" w:hAnsiTheme="minorHAnsi" w:cstheme="minorBidi"/>
-        <w:kern w:val="2"/>
-        <w:szCs w:val="22"/>
-        <w:lang w:val="en-US" w:eastAsia="ko-KR" w:bidi="ar-SA"/>
-      </w:rPr>
-    </w:rPrDefault>
-    <w:pPrDefault>
-      <w:pPr>
-        <w:spacing w:after="160" w:line="259" w:lineRule="auto"/>
-        <w:jc w:val="both"/>
-      </w:pPr>
-    </w:pPrDefault>
-  </w:docDefaults>
-  <w:latentStyles w:defLockedState="0" w:defUIPriority="99" w:defSemiHidden="1" w:defUnhideWhenUsed="1" w:defQFormat="0" w:count="267">
-    <w:lsdException w:name="Normal" w:semiHidden="0" w:uiPriority="0" w:unhideWhenUsed="0" w:qFormat="1"/>
-    <w:lsdException w:name="heading 1" w:semiHidden="0" w:uiPriority="9" w:unhideWhenUsed="0" w:qFormat="1"/>
-    <w:lsdException w:name="heading 2" w:uiPriority="9" w:qFormat="1"/>
-    <w:lsdException w:name="heading 3" w:uiPriority="9" w:qFormat="1"/>
-    <w:lsdException w:name="heading 4" w:uiPriority="9" w:qFormat="1"/>
-    <w:lsdException w:name="heading 5" w:uiPriority="9" w:qFormat="1"/>
-    <w:lsdException w:name="heading 6" w:uiPriority="9" w:qFormat="1"/>
-    <w:lsdException w:name="heading 7" w:uiPriority="9" w:qFormat="1"/>
-    <w:lsdException w:name="heading 8" w:uiPriority="9" w:qFormat="1"/>
-    <w:lsdException w:name="heading 9" w:uiPriority="9" w:qFormat="1"/>
-    <w:lsdException w:name="toc 1" w:uiPriority="39"/>
-    <w:lsdException w:name="toc 2" w:uiPriority="39"/>
-    <w:lsdException w:name="toc 3" w:uiPriority="39"/>
-    <w:lsdException w:name="toc 4" w:uiPriority="39"/>
-    <w:lsdException w:name="toc 5" w:uiPriority="39"/>
-    <w:lsdException w:name="toc 6" w:uiPriority="39"/>
-    <w:lsdException w:name="toc 7" w:uiPriority="39"/>
-    <w:lsdException w:name="toc 8" w:uiPriority="39"/>
-    <w:lsdException w:name="toc 9" w:uiPriority="39"/>
-    <w:lsdException w:name="caption" w:uiPriority="35" w:qFormat="1"/>
-    <w:lsdException w:name="Title" w:semiHidden="0" w:uiPriority="10" w:unhideWhenUsed="0" w:qFormat="1"/>
-    <w:lsdException w:name="Default Paragraph Font" w:uiPriority="1"/>
-    <w:lsdException w:name="Subtitle" w:semiHidden="0" w:uiPriority="11" w:unhideWhenUsed="0" w:qFormat="1"/>
-    <w:lsdException w:name="Strong" w:semiHidden="0" w:uiPriority="22" w:unhideWhenUsed="0" w:qFormat="1"/>
-    <w:lsdException w:name="Emphasis" w:semiHidden="0" w:uiPriority="20" w:unhideWhenUsed="0" w:qFormat="1"/>
-    <w:lsdException w:name="Table Grid" w:semiHidden="0" w:uiPriority="39" w:unhideWhenUsed="0"/>
-    <w:lsdException w:name="Placeholder Text" w:unhideWhenUsed="0"/>
-    <w:lsdException w:name="No Spacing" w:semiHidden="0" w:uiPriority="1" w:unhideWhenUsed="0" w:qFormat="1"/>
-    <w:lsdException w:name="Light Shading" w:semiHidden="0" w:uiPriority="60" w:unhideWhenUsed="0"/>
-    <w:lsdException w:name="Light List" w:semiHidden="0" w:uiPriority="61" w:unhideWhenUsed="0"/>
-    <w:lsdException w:name="Light Grid" w:semiHidden="0" w:uiPriority="62" w:unhideWhenUsed="0"/>
-    <w:lsdException w:name="Medium Shading 1" w:semiHidden="0" w:uiPriority="63" w:unhideWhenUsed="0"/>
-    <w:lsdException w:name="Medium Shading 2" w:semiHidden="0" w:uiPriority="64" w:unhideWhenUsed="0"/>
-    <w:lsdException w:name="Medium List 1" w:semiHidden="0" w:uiPriority="65" w:unhideWhenUsed="0"/>
-    <w:lsdException w:name="Medium List 2" w:semiHidden="0" w:uiPriority="66" w:unhideWhenUsed="0"/>
-    <w:lsdException w:name="Medium Grid 1" w:semiHidden="0" w:uiPriority="67" w:unhideWhenUsed="0"/>
-    <w:lsdException w:name="Medium Grid 2" w:semiHidden="0" w:uiPriority="68" w:unhideWhenUsed="0"/>
-    <w:lsdException w:name="Medium Grid 3" w:semiHidden="0" w:uiPriority="69" w:unhideWhenUsed="0"/>
-    <w:lsdException w:name="Dark List" w:semiHidden="0" w:uiPriority="70" w:unhideWhenUsed="0"/>
-    <w:lsdException w:name="Colorful Shading" w:semiHidden="0" w:uiPriority="71" w:unhideWhenUsed="0"/>
-    <w:lsdException w:name="Colorful List" w:semiHidden="0" w:uiPriority="72" w:unhideWhenUsed="0"/>
-    <w:lsdException w:name="Colorful Grid" w:semiHidden="0" w:uiPriority="73" w:unhideWhenUsed="0"/>
-    <w:lsdException w:name="Light Shading Accent 1" w:semiHidden="0" w:uiPriority="60" w:unhideWhenUsed="0"/>
-    <w:lsdException w:name="Light List Accent 1" w:semiHidden="0" w:uiPriority="61" w:unhideWhenUsed="0"/>
-    <w:lsdException w:name="Light Grid Accent 1" w:semiHidden="0" w:uiPriority="62" w:unhideWhenUsed="0"/>
-    <w:lsdException w:name="Medium Shading 1 Accent 1" w:semiHidden="0" w:uiPriority="63" w:unhideWhenUsed="0"/>
-    <w:lsdException w:name="Medium Shading 2 Accent 1" w:semiHidden="0" w:uiPriority="64" w:unhideWhenUsed="0"/>
-    <w:lsdException w:name="Medium List 1 Accent 1" w:semiHidden="0" w:uiPriority="65" w:unhideWhenUsed="0"/>
-    <w:lsdException w:name="Revision" w:unhideWhenUsed="0"/>
-    <w:lsdException w:name="List Paragraph" w:semiHidden="0" w:uiPriority="34" w:unhideWhenUsed="0" w:qFormat="1"/>
-    <w:lsdException w:name="Quote" w:semiHidden="0" w:uiPriority="29" w:unhideWhenUsed="0" w:qFormat="1"/>
-    <w:lsdException w:name="Intense Quote" w:semiHidden="0" w:uiPriority="30" w:unhideWhenUsed="0" w:qFormat="1"/>
-    <w:lsdException w:name="Medium List 2 Accent 1" w:semiHidden="0" w:uiPriority="66" w:unhideWhenUsed="0"/>
-    <w:lsdException w:name="Medium Grid 1 Accent 1" w:semiHidden="0" w:uiPriority="67" w:unhideWhenUsed="0"/>
-    <w:lsdException w:name="Medium Grid 2 Accent 1" w:semiHidden="0" w:uiPriority="68" w:unhideWhenUsed="0"/>
-    <w:lsdException w:name="Medium Grid 3 Accent 1" w:semiHidden="0" w:uiPriority="69" w:unhideWhenUsed="0"/>
-    <w:lsdException w:name="Dark List Accent 1" w:semiHidden="0" w:uiPriority="70" w:unhideWhenUsed="0"/>
-    <w:lsdException w:name="Colorful Shading Accent 1" w:semiHidden="0" w:uiPriority="71" w:unhideWhenUsed="0"/>
-    <w:lsdException w:name="Colorful List Accent 1" w:semiHidden="0" w:uiPriority="72" w:unhideWhenUsed="0"/>
-    <w:lsdException w:name="Colorful Grid Accent 1" w:semiHidden="0" w:uiPriority="73" w:unhideWhenUsed="0"/>
-    <w:lsdException w:name="Light Shading Accent 2" w:semiHidden="0" w:uiPriority="60" w:unhideWhenUsed="0"/>
-    <w:lsdException w:name="Light List Accent 2" w:semiHidden="0" w:uiPriority="61" w:unhideWhenUsed="0"/>
-    <w:lsdException w:name="Light Grid Accent 2" w:semiHidden="0" w:uiPriority="62" w:unhideWhenUsed="0"/>
-    <w:lsdException w:name="Medium Shading 1 Accent 2" w:semiHidden="0" w:uiPriority="63" w:unhideWhenUsed="0"/>
-    <w:lsdException w:name="Medium Shading 2 Accent 2" w:semiHidden="0" w:uiPriority="64" w:unhideWhenUsed="0"/>
-    <w:lsdException w:name="Medium List 1 Accent 2" w:semiHidden="0" w:uiPriority="65" w:unhideWhenUsed="0"/>
-    <w:lsdException w:name="Medium List 2 Accent 2" w:semiHidden="0" w:uiPriority="66" w:unhideWhenUsed="0"/>
-    <w:lsdException w:name="Medium Grid 1 Accent 2" w:semiHidden="0" w:uiPriority="67" w:unhideWhenUsed="0"/>
-    <w:lsdException w:name="Medium Grid 2 Accent 2" w:semiHidden="0" w:uiPriority="68" w:unhideWhenUsed="0"/>
-    <w:lsdException w:name="Medium Grid 3 Accent 2" w:semiHidden="0" w:uiPriority="69" w:unhideWhenUsed="0"/>
-    <w:lsdException w:name="Dark List Accent 2" w:semiHidden="0" w:uiPriority="70" w:unhideWhenUsed="0"/>
-    <w:lsdException w:name="Colorful Shading Accent 2" w:semiHidden="0" w:uiPriority="71" w:unhideWhenUsed="0"/>
-    <w:lsdException w:name="Colorful List Accent 2" w:semiHidden="0" w:uiPriority="72" w:unhideWhenUsed="0"/>
-    <w:lsdException w:name="Colorful Grid Accent 2" w:semiHidden="0" w:uiPriority="73" w:unhideWhenUsed="0"/>
-    <w:lsdException w:name="Light Shading Accent 3" w:semiHidden="0" w:uiPriority="60" w:unhideWhenUsed="0"/>
-    <w:lsdException w:name="Light List Accent 3" w:semiHidden="0" w:uiPriority="61" w:unhideWhenUsed="0"/>
-    <w:lsdException w:name="Light Grid Accent 3" w:semiHidden="0" w:uiPriority="62" w:unhideWhenUsed="0"/>
-    <w:lsdException w:name="Medium Shading 1 Accent 3" w:semiHidden="0" w:uiPriority="63" w:unhideWhenUsed="0"/>
-    <w:lsdException w:name="Medium Shading 2 Accent 3" w:semiHidden="0" w:uiPriority="64" w:unhideWhenUsed="0"/>
-    <w:lsdException w:name="Medium List 1 Accent 3" w:semiHidden="0" w:uiPriority="65" w:unhideWhenUsed="0"/>
-    <w:lsdException w:name="Medium List 2 Accent 3" w:semiHidden="0" w:uiPriority="66" w:unhideWhenUsed="0"/>
-    <w:lsdException w:name="Medium Grid 1 Accent 3" w:semiHidden="0" w:uiPriority="67" w:unhideWhenUsed="0"/>
-    <w:lsdException w:name="Medium Grid 2 Accent 3" w:semiHidden="0" w:uiPriority="68" w:unhideWhenUsed="0"/>
-    <w:lsdException w:name="Medium Grid 3 Accent 3" w:semiHidden="0" w:uiPriority="69" w:unhideWhenUsed="0"/>
-    <w:lsdException w:name="Dark List Accent 3" w:semiHidden="0" w:uiPriority="70" w:unhideWhenUsed="0"/>
-    <w:lsdException w:name="Colorful Shading Accent 3" w:semiHidden="0" w:uiPriority="71" w:unhideWhenUsed="0"/>
-    <w:lsdException w:name="Colorful List Accent 3" w:semiHidden="0" w:uiPriority="72" w:unhideWhenUsed="0"/>
-    <w:lsdException w:name="Colorful Grid Accent 3" w:semiHidden="0" w:uiPriority="73" w:unhideWhenUsed="0"/>
-    <w:lsdException w:name="Light Shading Accent 4" w:semiHidden="0" w:uiPriority="60" w:unhideWhenUsed="0"/>
-    <w:lsdException w:name="Light List Accent 4" w:semiHidden="0" w:uiPriority="61" w:unhideWhenUsed="0"/>
-    <w:lsdException w:name="Light Grid Accent 4" w:semiHidden="0" w:uiPriority="62" w:unhideWhenUsed="0"/>
-    <w:lsdException w:name="Medium Shading 1 Accent 4" w:semiHidden="0" w:uiPriority="63" w:unhideWhenUsed="0"/>
-    <w:lsdException w:name="Medium Shading 2 Accent 4" w:semiHidden="0" w:uiPriority="64" w:unhideWhenUsed="0"/>
-    <w:lsdException w:name="Medium List 1 Accent 4" w:semiHidden="0" w:uiPriority="65" w:unhideWhenUsed="0"/>
-    <w:lsdException w:name="Medium List 2 Accent 4" w:semiHidden="0" w:uiPriority="66" w:unhideWhenUsed="0"/>
-    <w:lsdException w:name="Medium Grid 1 Accent 4" w:semiHidden="0" w:uiPriority="67" w:unhideWhenUsed="0"/>
-    <w:lsdException w:name="Medium Grid 2 Accent 4" w:semiHidden="0" w:uiPriority="68" w:unhideWhenUsed="0"/>
-    <w:lsdException w:name="Medium Grid 3 Accent 4" w:semiHidden="0" w:uiPriority="69" w:unhideWhenUsed="0"/>
-    <w:lsdException w:name="Dark List Accent 4" w:semiHidden="0" w:uiPriority="70" w:unhideWhenUsed="0"/>
-    <w:lsdException w:name="Colorful Shading Accent 4" w:semiHidden="0" w:uiPriority="71" w:unhideWhenUsed="0"/>
-    <w:lsdException w:name="Colorful List Accent 4" w:semiHidden="0" w:uiPriority="72" w:unhideWhenUsed="0"/>
-    <w:lsdException w:name="Colorful Grid Accent 4" w:semiHidden="0" w:uiPriority="73" w:unhideWhenUsed="0"/>
-    <w:lsdException w:name="Light Shading Accent 5" w:semiHidden="0" w:uiPriority="60" w:unhideWhenUsed="0"/>
-    <w:lsdException w:name="Light List Accent 5" w:semiHidden="0" w:uiPriority="61" w:unhideWhenUsed="0"/>
-    <w:lsdException w:name="Light Grid Accent 5" w:semiHidden="0" w:uiPriority="62" w:unhideWhenUsed="0"/>
-    <w:lsdException w:name="Medium Shading 1 Accent 5" w:semiHidden="0" w:uiPriority="63" w:unhideWhenUsed="0"/>
-    <w:lsdException w:name="Medium Shading 2 Accent 5" w:semiHidden="0" w:uiPriority="64" w:unhideWhenUsed="0"/>
-    <w:lsdException w:name="Medium List 1 Accent 5" w:semiHidden="0" w:uiPriority="65" w:unhideWhenUsed="0"/>
-    <w:lsdException w:name="Medium List 2 Accent 5" w:semiHidden="0" w:uiPriority="66" w:unhideWhenUsed="0"/>
-    <w:lsdException w:name="Medium Grid 1 Accent 5" w:semiHidden="0" w:uiPriority="67" w:unhideWhenUsed="0"/>
-    <w:lsdException w:name="Medium Grid 2 Accent 5" w:semiHidden="0" w:uiPriority="68" w:unhideWhenUsed="0"/>
-    <w:lsdException w:name="Medium Grid 3 Accent 5" w:semiHidden="0" w:uiPriority="69" w:unhideWhenUsed="0"/>
-    <w:lsdException w:name="Dark List Accent 5" w:semiHidden="0" w:uiPriority="70" w:unhideWhenUsed="0"/>
-    <w:lsdException w:name="Colorful Shading Accent 5" w:semiHidden="0" w:uiPriority="71" w:unhideWhenUsed="0"/>
-    <w:lsdException w:name="Colorful List Accent 5" w:semiHidden="0" w:uiPriority="72" w:unhideWhenUsed="0"/>
-    <w:lsdException w:name="Colorful Grid Accent 5" w:semiHidden="0" w:uiPriority="73" w:unhideWhenUsed="0"/>
-    <w:lsdException w:name="Light Shading Accent 6" w:semiHidden="0" w:uiPriority="60" w:unhideWhenUsed="0"/>
-    <w:lsdException w:name="Light List Accent 6" w:semiHidden="0" w:uiPriority="61" w:unhideWhenUsed="0"/>
-    <w:lsdException w:name="Light Grid Accent 6" w:semiHidden="0" w:uiPriority="62" w:unhideWhenUsed="0"/>
-    <w:lsdException w:name="Medium Shading 1 Accent 6" w:semiHidden="0" w:uiPriority="63" w:unhideWhenUsed="0"/>
-    <w:lsdException w:name="Medium Shading 2 Accent 6" w:semiHidden="0" w:uiPriority="64" w:unhideWhenUsed="0"/>
-    <w:lsdException w:name="Medium List 1 Accent 6" w:semiHidden="0" w:uiPriority="65" w:unhideWhenUsed="0"/>
-    <w:lsdException w:name="Medium List 2 Accent 6" w:semiHidden="0" w:uiPriority="66" w:unhideWhenUsed="0"/>
-    <w:lsdException w:name="Medium Grid 1 Accent 6" w:semiHidden="0" w:uiPriority="67" w:unhideWhenUsed="0"/>
-    <w:lsdException w:name="Medium Grid 2 Accent 6" w:semiHidden="0" w:uiPriority="68" w:unhideWhenUsed="0"/>
-    <w:lsdException w:name="Medium Grid 3 Accent 6" w:semiHidden="0" w:uiPriority="69" w:unhideWhenUsed="0"/>
-    <w:lsdException w:name="Dark List Accent 6" w:semiHidden="0" w:uiPriority="70" w:unhideWhenUsed="0"/>
-    <w:lsdException w:name="Colorful Shading Accent 6" w:semiHidden="0" w:uiPriority="71" w:unhideWhenUsed="0"/>
-    <w:lsdException w:name="Colorful List Accent 6" w:semiHidden="0" w:uiPriority="72" w:unhideWhenUsed="0"/>
-    <w:lsdException w:name="Colorful Grid Accent 6" w:semiHidden="0" w:uiPriority="73" w:unhideWhenUsed="0"/>
-    <w:lsdException w:name="Subtle Emphasis" w:semiHidden="0" w:uiPriority="19" w:unhideWhenUsed="0" w:qFormat="1"/>
-    <w:lsdException w:name="Intense Emphasis" w:semiHidden="0" w:uiPriority="21" w:unhideWhenUsed="0" w:qFormat="1"/>
-    <w:lsdException w:name="Subtle Reference" w:semiHidden="0" w:uiPriority="31" w:unhideWhenUsed="0" w:qFormat="1"/>
-    <w:lsdException w:name="Intense Reference" w:semiHidden="0" w:uiPriority="32" w:unhideWhenUsed="0" w:qFormat="1"/>
-    <w:lsdException w:name="Book Title" w:semiHidden="0" w:uiPriority="33" w:unhideWhenUsed="0" w:qFormat="1"/>
-    <w:lsdException w:name="Bibliography" w:uiPriority="37"/>
-    <w:lsdException w:name="TOC Heading" w:uiPriority="39" w:qFormat="1"/>
+  <w:latentStyles w:defLockedState="0" w:defUIPriority="99" w:defSemiHidden="0" w:defUnhideWhenUsed="0" w:defQFormat="0" w:count="377">
+    <w:lsdException w:name="Normal" w:uiPriority="0" w:qFormat="1"/>
+    <w:lsdException w:name="heading 1" w:uiPriority="9" w:qFormat="1"/>
+    <w:lsdException w:name="heading 2" w:semiHidden="1" w:uiPriority="9" w:unhideWhenUsed="1" w:qFormat="1"/>
+    <w:lsdException w:name="heading 3" w:semiHidden="1" w:uiPriority="9" w:unhideWhenUsed="1" w:qFormat="1"/>
+    <w:lsdException w:name="heading 4" w:semiHidden="1" w:uiPriority="9" w:unhideWhenUsed="1" w:qFormat="1"/>
+    <w:lsdException w:name="heading 5" w:semiHidden="1" w:uiPriority="9" w:unhideWhenUsed="1" w:qFormat="1"/>
+    <w:lsdException w:name="heading 6" w:semiHidden="1" w:uiPriority="9" w:unhideWhenUsed="1" w:qFormat="1"/>
+    <w:lsdException w:name="heading 7" w:semiHidden="1" w:uiPriority="9" w:unhideWhenUsed="1" w:qFormat="1"/>
+    <w:lsdException w:name="heading 8" w:semiHidden="1" w:uiPriority="9" w:unhideWhenUsed="1" w:qFormat="1"/>
+    <w:lsdException w:name="heading 9" w:semiHidden="1" w:uiPriority="9" w:unhideWhenUsed="1" w:qFormat="1"/>
+    <w:lsdException w:name="index 1" w:semiHidden="1" w:unhideWhenUsed="1"/>
+    <w:lsdException w:name="index 2" w:semiHidden="1" w:unhideWhenUsed="1"/>
+    <w:lsdException w:name="index 3" w:semiHidden="1" w:unhideWhenUsed="1"/>
+    <w:lsdException w:name="index 4" w:semiHidden="1" w:unhideWhenUsed="1"/>
+    <w:lsdException w:name="index 5" w:semiHidden="1" w:unhideWhenUsed="1"/>
+    <w:lsdException w:name="index 6" w:semiHidden="1" w:unhideWhenUsed="1"/>
+    <w:lsdException w:name="index 7" w:semiHidden="1" w:unhideWhenUsed="1"/>
+    <w:lsdException w:name="index 8" w:semiHidden="1" w:unhideWhenUsed="1"/>
+    <w:lsdException w:name="index 9" w:semiHidden="1" w:unhideWhenUsed="1"/>
+    <w:lsdException w:name="toc 1" w:semiHidden="1" w:uiPriority="39" w:unhideWhenUsed="1"/>
+    <w:lsdException w:name="toc 2" w:semiHidden="1" w:uiPriority="39" w:unhideWhenUsed="1"/>
+    <w:lsdException w:name="toc 3" w:semiHidden="1" w:uiPriority="39" w:unhideWhenUsed="1"/>
+    <w:lsdException w:name="toc 4" w:semiHidden="1" w:uiPriority="39" w:unhideWhenUsed="1"/>
+    <w:lsdException w:name="toc 5" w:semiHidden="1" w:uiPriority="39" w:unhideWhenUsed="1"/>
+    <w:lsdException w:name="toc 6" w:semiHidden="1" w:uiPriority="39" w:unhideWhenUsed="1"/>
+    <w:lsdException w:name="toc 7" w:semiHidden="1" w:uiPriority="39" w:unhideWhenUsed="1"/>
+    <w:lsdException w:name="toc 8" w:semiHidden="1" w:uiPriority="39" w:unhideWhenUsed="1"/>
+    <w:lsdException w:name="toc 9" w:semiHidden="1" w:uiPriority="39" w:unhideWhenUsed="1"/>
+    <w:lsdException w:name="Normal Indent" w:semiHidden="1" w:unhideWhenUsed="1"/>
+    <w:lsdException w:name="footnote text" w:semiHidden="1" w:unhideWhenUsed="1"/>
+    <w:lsdException w:name="annotation text" w:semiHidden="1" w:unhideWhenUsed="1"/>
+    <w:lsdException w:name="header" w:semiHidden="1" w:unhideWhenUsed="1"/>
+    <w:lsdException w:name="footer" w:semiHidden="1" w:unhideWhenUsed="1"/>
+    <w:lsdException w:name="index heading" w:semiHidden="1" w:unhideWhenUsed="1"/>
+    <w:lsdException w:name="caption" w:semiHidden="1" w:uiPriority="35" w:unhideWhenUsed="1" w:qFormat="1"/>
+    <w:lsdException w:name="table of figures" w:semiHidden="1" w:unhideWhenUsed="1"/>
+    <w:lsdException w:name="envelope address" w:semiHidden="1" w:unhideWhenUsed="1"/>
+    <w:lsdException w:name="envelope return" w:semiHidden="1" w:unhideWhenUsed="1"/>
+    <w:lsdException w:name="footnote reference" w:semiHidden="1" w:unhideWhenUsed="1"/>
+    <w:lsdException w:name="annotation reference" w:semiHidden="1" w:unhideWhenUsed="1"/>
+    <w:lsdException w:name="line number" w:semiHidden="1" w:unhideWhenUsed="1"/>
+    <w:lsdException w:name="page number" w:semiHidden="1" w:unhideWhenUsed="1"/>
+    <w:lsdException w:name="endnote reference" w:semiHidden="1" w:unhideWhenUsed="1"/>
+    <w:lsdException w:name="endnote text" w:semiHidden="1" w:unhideWhenUsed="1"/>
+    <w:lsdException w:name="table of authorities" w:semiHidden="1" w:unhideWhenUsed="1"/>
+    <w:lsdException w:name="macro" w:semiHidden="1" w:unhideWhenUsed="1"/>
+    <w:lsdException w:name="toa heading" w:semiHidden="1" w:unhideWhenUsed="1"/>
+    <w:lsdException w:name="List" w:semiHidden="1" w:unhideWhenUsed="1"/>
+    <w:lsdException w:name="List Bullet" w:semiHidden="1" w:unhideWhenUsed="1"/>
+    <w:lsdException w:name="List Number" w:semiHidden="1" w:unhideWhenUsed="1"/>
+    <w:lsdException w:name="List 2" w:semiHidden="1" w:unhideWhenUsed="1"/>
+    <w:lsdException w:name="List 3" w:semiHidden="1" w:unhideWhenUsed="1"/>
+    <w:lsdException w:name="List 4" w:semiHidden="1" w:unhideWhenUsed="1"/>
+    <w:lsdException w:name="List 5" w:semiHidden="1" w:unhideWhenUsed="1"/>
+    <w:lsdException w:name="List Bullet 2" w:semiHidden="1" w:unhideWhenUsed="1"/>
+    <w:lsdException w:name="List Bullet 3" w:semiHidden="1" w:unhideWhenUsed="1"/>
+    <w:lsdException w:name="List Bullet 4" w:semiHidden="1" w:unhideWhenUsed="1"/>
+    <w:lsdException w:name="List Bullet 5" w:semiHidden="1" w:unhideWhenUsed="1"/>
+    <w:lsdException w:name="List Number 2" w:semiHidden="1" w:unhideWhenUsed="1"/>
+    <w:lsdException w:name="List Number 3" w:semiHidden="1" w:unhideWhenUsed="1"/>
+    <w:lsdException w:name="List Number 4" w:semiHidden="1" w:unhideWhenUsed="1"/>
+    <w:lsdException w:name="List Number 5" w:semiHidden="1" w:unhideWhenUsed="1"/>
+    <w:lsdException w:name="Title" w:uiPriority="10" w:qFormat="1"/>
+    <w:lsdException w:name="Closing" w:semiHidden="1" w:unhideWhenUsed="1"/>
+    <w:lsdException w:name="Signature" w:semiHidden="1" w:unhideWhenUsed="1"/>
+    <w:lsdException w:name="Default Paragraph Font" w:semiHidden="1" w:uiPriority="1" w:unhideWhenUsed="1"/>
+    <w:lsdException w:name="Body Text" w:semiHidden="1" w:unhideWhenUsed="1"/>
+    <w:lsdException w:name="Body Text Indent" w:semiHidden="1" w:unhideWhenUsed="1"/>
+    <w:lsdException w:name="List Continue" w:semiHidden="1" w:unhideWhenUsed="1"/>
+    <w:lsdException w:name="List Continue 2" w:semiHidden="1" w:unhideWhenUsed="1"/>
+    <w:lsdException w:name="List Continue 3" w:semiHidden="1" w:unhideWhenUsed="1"/>
+    <w:lsdException w:name="List Continue 4" w:semiHidden="1" w:unhideWhenUsed="1"/>
+    <w:lsdException w:name="List Continue 5" w:semiHidden="1" w:unhideWhenUsed="1"/>
+    <w:lsdException w:name="Message Header" w:semiHidden="1" w:unhideWhenUsed="1"/>
+    <w:lsdException w:name="Subtitle" w:uiPriority="11" w:qFormat="1"/>
+    <w:lsdException w:name="Salutation" w:semiHidden="1" w:unhideWhenUsed="1"/>
+    <w:lsdException w:name="Date" w:semiHidden="1" w:unhideWhenUsed="1"/>
+    <w:lsdException w:name="Body Text First Indent" w:semiHidden="1" w:unhideWhenUsed="1"/>
+    <w:lsdException w:name="Body Text First Indent 2" w:semiHidden="1" w:unhideWhenUsed="1"/>
+    <w:lsdException w:name="Note Heading" w:semiHidden="1" w:unhideWhenUsed="1"/>
+    <w:lsdException w:name="Body Text 2" w:semiHidden="1" w:unhideWhenUsed="1"/>
+    <w:lsdException w:name="Body Text 3" w:semiHidden="1" w:unhideWhenUsed="1"/>
+    <w:lsdException w:name="Body Text Indent 2" w:semiHidden="1" w:unhideWhenUsed="1"/>
+    <w:lsdException w:name="Body Text Indent 3" w:semiHidden="1" w:unhideWhenUsed="1"/>
+    <w:lsdException w:name="Block Text" w:semiHidden="1" w:unhideWhenUsed="1"/>
+    <w:lsdException w:name="Hyperlink" w:semiHidden="1" w:unhideWhenUsed="1"/>
+    <w:lsdException w:name="FollowedHyperlink" w:semiHidden="1" w:unhideWhenUsed="1"/>
+    <w:lsdException w:name="Strong" w:uiPriority="22" w:qFormat="1"/>
+    <w:lsdException w:name="Emphasis" w:uiPriority="20" w:qFormat="1"/>
+    <w:lsdException w:name="Document Map" w:semiHidden="1" w:unhideWhenUsed="1"/>
+    <w:lsdException w:name="Plain Text" w:semiHidden="1" w:unhideWhenUsed="1"/>
+    <w:lsdException w:name="E-mail Signature" w:semiHidden="1" w:unhideWhenUsed="1"/>
+    <w:lsdException w:name="HTML Top of Form" w:semiHidden="1" w:unhideWhenUsed="1"/>
+    <w:lsdException w:name="HTML Bottom of Form" w:semiHidden="1" w:unhideWhenUsed="1"/>
+    <w:lsdException w:name="Normal (Web)" w:semiHidden="1" w:unhideWhenUsed="1"/>
+    <w:lsdException w:name="HTML Acronym" w:semiHidden="1" w:unhideWhenUsed="1"/>
+    <w:lsdException w:name="HTML Address" w:semiHidden="1" w:unhideWhenUsed="1"/>
+    <w:lsdException w:name="HTML Cite" w:semiHidden="1" w:unhideWhenUsed="1"/>
+    <w:lsdException w:name="HTML Code" w:semiHidden="1" w:unhideWhenUsed="1"/>
+    <w:lsdException w:name="HTML Definition" w:semiHidden="1" w:unhideWhenUsed="1"/>
+    <w:lsdException w:name="HTML Keyboard" w:semiHidden="1" w:unhideWhenUsed="1"/>
+    <w:lsdException w:name="HTML Preformatted" w:semiHidden="1" w:unhideWhenUsed="1"/>
+    <w:lsdException w:name="HTML Sample" w:semiHidden="1" w:unhideWhenUsed="1"/>
+    <w:lsdException w:name="HTML Typewriter" w:semiHidden="1" w:unhideWhenUsed="1"/>
+    <w:lsdException w:name="HTML Variable" w:semiHidden="1" w:unhideWhenUsed="1"/>
+    <w:lsdException w:name="Normal Table" w:semiHidden="1" w:unhideWhenUsed="1"/>
+    <w:lsdException w:name="annotation subject" w:semiHidden="1" w:unhideWhenUsed="1"/>
+    <w:lsdException w:name="No List" w:semiHidden="1" w:unhideWhenUsed="1"/>
+    <w:lsdException w:name="Outline List 1" w:semiHidden="1" w:unhideWhenUsed="1"/>
+    <w:lsdException w:name="Outline List 2" w:semiHidden="1" w:unhideWhenUsed="1"/>
+    <w:lsdException w:name="Outline List 3" w:semiHidden="1" w:unhideWhenUsed="1"/>
+    <w:lsdException w:name="Table Simple 1" w:semiHidden="1" w:unhideWhenUsed="1"/>
+    <w:lsdException w:name="Table Simple 2" w:semiHidden="1" w:unhideWhenUsed="1"/>
+    <w:lsdException w:name="Table Simple 3" w:semiHidden="1" w:unhideWhenUsed="1"/>
+    <w:lsdException w:name="Table Classic 1" w:semiHidden="1" w:unhideWhenUsed="1"/>
+    <w:lsdException w:name="Table Classic 2" w:semiHidden="1" w:unhideWhenUsed="1"/>
+    <w:lsdException w:name="Table Classic 3" w:semiHidden="1" w:unhideWhenUsed="1"/>
+    <w:lsdException w:name="Table Classic 4" w:semiHidden="1" w:unhideWhenUsed="1"/>
+    <w:lsdException w:name="Table Colorful 1" w:semiHidden="1" w:unhideWhenUsed="1"/>
+    <w:lsdException w:name="Table Colorful 2" w:semiHidden="1" w:unhideWhenUsed="1"/>
+    <w:lsdException w:name="Table Colorful 3" w:semiHidden="1" w:unhideWhenUsed="1"/>
+    <w:lsdException w:name="Table Columns 1" w:semiHidden="1" w:unhideWhenUsed="1"/>
+    <w:lsdException w:name="Table Columns 2" w:semiHidden="1" w:unhideWhenUsed="1"/>
+    <w:lsdException w:name="Table Columns 3" w:semiHidden="1" w:unhideWhenUsed="1"/>
+    <w:lsdException w:name="Table Columns 4" w:semiHidden="1" w:unhideWhenUsed="1"/>
+    <w:lsdException w:name="Table Columns 5" w:semiHidden="1" w:unhideWhenUsed="1"/>
+    <w:lsdException w:name="Table Grid 1" w:semiHidden="1" w:unhideWhenUsed="1"/>
+    <w:lsdException w:name="Table Grid 2" w:semiHidden="1" w:unhideWhenUsed="1"/>
+    <w:lsdException w:name="Table Grid 3" w:semiHidden="1" w:unhideWhenUsed="1"/>
+    <w:lsdException w:name="Table Grid 4" w:semiHidden="1" w:unhideWhenUsed="1"/>
+    <w:lsdException w:name="Table Grid 5" w:semiHidden="1" w:unhideWhenUsed="1"/>
+    <w:lsdException w:name="Table Grid 6" w:semiHidden="1" w:unhideWhenUsed="1"/>
+    <w:lsdException w:name="Table Grid 7" w:semiHidden="1" w:unhideWhenUsed="1"/>
+    <w:lsdException w:name="Table Grid 8" w:semiHidden="1" w:unhideWhenUsed="1"/>
+    <w:lsdException w:name="Table List 1" w:semiHidden="1" w:unhideWhenUsed="1"/>
+    <w:lsdException w:name="Table List 2" w:semiHidden="1" w:unhideWhenUsed="1"/>
+    <w:lsdException w:name="Table List 3" w:semiHidden="1" w:unhideWhenUsed="1"/>
+    <w:lsdException w:name="Table List 4" w:semiHidden="1" w:unhideWhenUsed="1"/>
+    <w:lsdException w:name="Table List 5" w:semiHidden="1" w:unhideWhenUsed="1"/>
+    <w:lsdException w:name="Table List 6" w:semiHidden="1" w:unhideWhenUsed="1"/>
+    <w:lsdException w:name="Table List 7" w:semiHidden="1" w:unhideWhenUsed="1"/>
+    <w:lsdException w:name="Table List 8" w:semiHidden="1" w:unhideWhenUsed="1"/>
+    <w:lsdException w:name="Table 3D effects 1" w:semiHidden="1" w:unhideWhenUsed="1"/>
+    <w:lsdException w:name="Table 3D effects 2" w:semiHidden="1" w:unhideWhenUsed="1"/>
+    <w:lsdException w:name="Table 3D effects 3" w:semiHidden="1" w:unhideWhenUsed="1"/>
+    <w:lsdException w:name="Table Contemporary" w:semiHidden="1" w:unhideWhenUsed="1"/>
+    <w:lsdException w:name="Table Elegant" w:semiHidden="1" w:unhideWhenUsed="1"/>
+    <w:lsdException w:name="Table Professional" w:semiHidden="1" w:unhideWhenUsed="1"/>
+    <w:lsdException w:name="Table Subtle 1" w:semiHidden="1" w:unhideWhenUsed="1"/>
+    <w:lsdException w:name="Table Subtle 2" w:semiHidden="1" w:unhideWhenUsed="1"/>
+    <w:lsdException w:name="Table Web 1" w:semiHidden="1" w:unhideWhenUsed="1"/>
+    <w:lsdException w:name="Table Web 2" w:semiHidden="1" w:unhideWhenUsed="1"/>
+    <w:lsdException w:name="Table Web 3" w:semiHidden="1" w:unhideWhenUsed="1"/>
+    <w:lsdException w:name="Balloon Text" w:semiHidden="1" w:unhideWhenUsed="1"/>
+    <w:lsdException w:name="Table Grid" w:uiPriority="39"/>
+    <w:lsdException w:name="Table Theme" w:semiHidden="1" w:unhideWhenUsed="1"/>
+    <w:lsdException w:name="Placeholder Text" w:semiHidden="1"/>
+    <w:lsdException w:name="No Spacing" w:uiPriority="1" w:qFormat="1"/>
+    <w:lsdException w:name="Light Shading" w:uiPriority="60"/>
+    <w:lsdException w:name="Light List" w:uiPriority="61"/>
+    <w:lsdException w:name="Light Grid" w:uiPriority="62"/>
+    <w:lsdException w:name="Medium Shading 1" w:uiPriority="63"/>
+    <w:lsdException w:name="Medium Shading 2" w:uiPriority="64"/>
+    <w:lsdException w:name="Medium List 1" w:uiPriority="65"/>
+    <w:lsdException w:name="Medium List 2" w:uiPriority="66"/>
+    <w:lsdException w:name="Medium Grid 1" w:uiPriority="67"/>
+    <w:lsdException w:name="Medium Grid 2" w:uiPriority="68"/>
+    <w:lsdException w:name="Medium Grid 3" w:uiPriority="69"/>
+    <w:lsdException w:name="Dark List" w:uiPriority="70"/>
+    <w:lsdException w:name="Colorful Shading" w:uiPriority="71"/>
+    <w:lsdException w:name="Colorful List" w:uiPriority="72"/>
+    <w:lsdException w:name="Colorful Grid" w:uiPriority="73"/>
+    <w:lsdException w:name="Light Shading Accent 1" w:uiPriority="60"/>
+    <w:lsdException w:name="Light List Accent 1" w:uiPriority="61"/>
+    <w:lsdException w:name="Light Grid Accent 1" w:uiPriority="62"/>
+    <w:lsdException w:name="Medium Shading 1 Accent 1" w:uiPriority="63"/>
+    <w:lsdException w:name="Medium Shading 2 Accent 1" w:uiPriority="64"/>
+    <w:lsdException w:name="Medium List 1 Accent 1" w:uiPriority="65"/>
+    <w:lsdException w:name="Revision" w:semiHidden="1"/>
+    <w:lsdException w:name="List Paragraph" w:uiPriority="34" w:qFormat="1"/>
+    <w:lsdException w:name="Quote" w:uiPriority="29" w:qFormat="1"/>
+    <w:lsdException w:name="Intense Quote" w:uiPriority="30" w:qFormat="1"/>
+    <w:lsdException w:name="Medium List 2 Accent 1" w:uiPriority="66"/>
+    <w:lsdException w:name="Medium Grid 1 Accent 1" w:uiPriority="67"/>
+    <w:lsdException w:name="Medium Grid 2 Accent 1" w:uiPriority="68"/>
+    <w:lsdException w:name="Medium Grid 3 Accent 1" w:uiPriority="69"/>
+    <w:lsdException w:name="Dark List Accent 1" w:uiPriority="70"/>
+    <w:lsdException w:name="Colorful Shading Accent 1" w:uiPriority="71"/>
+    <w:lsdException w:name="Colorful List Accent 1" w:uiPriority="72"/>
+    <w:lsdException w:name="Colorful Grid Accent 1" w:uiPriority="73"/>
+    <w:lsdException w:name="Light Shading Accent 2" w:uiPriority="60"/>
+    <w:lsdException w:name="Light List Accent 2" w:uiPriority="61"/>
+    <w:lsdException w:name="Light Grid Accent 2" w:uiPriority="62"/>
+    <w:lsdException w:name="Medium Shading 1 Accent 2" w:uiPriority="63"/>
+    <w:lsdException w:name="Medium Shading 2 Accent 2" w:uiPriority="64"/>
+    <w:lsdException w:name="Medium List 1 Accent 2" w:uiPriority="65"/>
+    <w:lsdException w:name="Medium List 2 Accent 2" w:uiPriority="66"/>
+    <w:lsdException w:name="Medium Grid 1 Accent 2" w:uiPriority="67"/>
+    <w:lsdException w:name="Medium Grid 2 Accent 2" w:uiPriority="68"/>
+    <w:lsdException w:name="Medium Grid 3 Accent 2" w:uiPriority="69"/>
+    <w:lsdException w:name="Dark List Accent 2" w:uiPriority="70"/>
+    <w:lsdException w:name="Colorful Shading Accent 2" w:uiPriority="71"/>
+    <w:lsdException w:name="Colorful List Accent 2" w:uiPriority="72"/>
+    <w:lsdException w:name="Colorful Grid Accent 2" w:uiPriority="73"/>
+    <w:lsdException w:name="Light Shading Accent 3" w:uiPriority="60"/>
+    <w:lsdException w:name="Light List Accent 3" w:uiPriority="61"/>
+    <w:lsdException w:name="Light Grid Accent 3" w:uiPriority="62"/>
+    <w:lsdException w:name="Medium Shading 1 Accent 3" w:uiPriority="63"/>
+    <w:lsdException w:name="Medium Shading 2 Accent 3" w:uiPriority="64"/>
+    <w:lsdException w:name="Medium List 1 Accent 3" w:uiPriority="65"/>
+    <w:lsdException w:name="Medium List 2 Accent 3" w:uiPriority="66"/>
+    <w:lsdException w:name="Medium Grid 1 Accent 3" w:uiPriority="67"/>
+    <w:lsdException w:name="Medium Grid 2 Accent 3" w:uiPriority="68"/>
+    <w:lsdException w:name="Medium Grid 3 Accent 3" w:uiPriority="69"/>
+    <w:lsdException w:name="Dark List Accent 3" w:uiPriority="70"/>
+    <w:lsdException w:name="Colorful Shading Accent 3" w:uiPriority="71"/>
+    <w:lsdException w:name="Colorful List Accent 3" w:uiPriority="72"/>
+    <w:lsdException w:name="Colorful Grid Accent 3" w:uiPriority="73"/>
+    <w:lsdException w:name="Light Shading Accent 4" w:uiPriority="60"/>
+    <w:lsdException w:name="Light List Accent 4" w:uiPriority="61"/>
+    <w:lsdException w:name="Light Grid Accent 4" w:uiPriority="62"/>
+    <w:lsdException w:name="Medium Shading 1 Accent 4" w:uiPriority="63"/>
+    <w:lsdException w:name="Medium Shading 2 Accent 4" w:uiPriority="64"/>
+    <w:lsdException w:name="Medium List 1 Accent 4" w:uiPriority="65"/>
+    <w:lsdException w:name="Medium List 2 Accent 4" w:uiPriority="66"/>
+    <w:lsdException w:name="Medium Grid 1 Accent 4" w:uiPriority="67"/>
+    <w:lsdException w:name="Medium Grid 2 Accent 4" w:uiPriority="68"/>
+    <w:lsdException w:name="Medium Grid 3 Accent 4" w:uiPriority="69"/>
+    <w:lsdException w:name="Dark List Accent 4" w:uiPriority="70"/>
+    <w:lsdException w:name="Colorful Shading Accent 4" w:uiPriority="71"/>
+    <w:lsdException w:name="Colorful List Accent 4" w:uiPriority="72"/>
+    <w:lsdException w:name="Colorful Grid Accent 4" w:uiPriority="73"/>
+    <w:lsdException w:name="Light Shading Accent 5" w:uiPriority="60"/>
+    <w:lsdException w:name="Light List Accent 5" w:uiPriority="61"/>
+    <w:lsdException w:name="Light Grid Accent 5" w:uiPriority="62"/>
+    <w:lsdException w:name="Medium Shading 1 Accent 5" w:uiPriority="63"/>
+    <w:lsdException w:name="Medium Shading 2 Accent 5" w:uiPriority="64"/>
+    <w:lsdException w:name="Medium List 1 Accent 5" w:uiPriority="65"/>
+    <w:lsdException w:name="Medium List 2 Accent 5" w:uiPriority="66"/>
+    <w:lsdException w:name="Medium Grid 1 Accent 5" w:uiPriority="67"/>
+    <w:lsdException w:name="Medium Grid 2 Accent 5" w:uiPriority="68"/>
+    <w:lsdException w:name="Medium Grid 3 Accent 5" w:uiPriority="69"/>
+    <w:lsdException w:name="Dark List Accent 5" w:uiPriority="70"/>
+    <w:lsdException w:name="Colorful Shading Accent 5" w:uiPriority="71"/>
+    <w:lsdException w:name="Colorful List Accent 5" w:uiPriority="72"/>
+    <w:lsdException w:name="Colorful Grid Accent 5" w:uiPriority="73"/>
+    <w:lsdException w:name="Light Shading Accent 6" w:uiPriority="60"/>
+    <w:lsdException w:name="Light List Accent 6" w:uiPriority="61"/>
+    <w:lsdException w:name="Light Grid Accent 6" w:uiPriority="62"/>
+    <w:lsdException w:name="Medium Shading 1 Accent 6" w:uiPriority="63"/>
+    <w:lsdException w:name="Medium Shading 2 Accent 6" w:uiPriority="64"/>
+    <w:lsdException w:name="Medium List 1 Accent 6" w:uiPriority="65"/>
+    <w:lsdException w:name="Medium List 2 Accent 6" w:uiPriority="66"/>
+    <w:lsdException w:name="Medium Grid 1 Accent 6" w:uiPriority="67"/>
+    <w:lsdException w:name="Medium Grid 2 Accent 6" w:uiPriority="68"/>
+    <w:lsdException w:name="Medium Grid 3 Accent 6" w:uiPriority="69"/>
+    <w:lsdException w:name="Dark List Accent 6" w:uiPriority="70"/>
+    <w:lsdException w:name="Colorful Shading Accent 6" w:uiPriority="71"/>
+    <w:lsdException w:name="Colorful List Accent 6" w:uiPriority="72"/>
+    <w:lsdException w:name="Colorful Grid Accent 6" w:uiPriority="73"/>
+    <w:lsdException w:name="Subtle Emphasis" w:uiPriority="19" w:qFormat="1"/>
+    <w:lsdException w:name="Intense Emphasis" w:uiPriority="21" w:qFormat="1"/>
+    <w:lsdException w:name="Subtle Reference" w:uiPriority="31" w:qFormat="1"/>
+    <w:lsdException w:name="Intense Reference" w:uiPriority="32" w:qFormat="1"/>
+    <w:lsdException w:name="Book Title" w:uiPriority="33" w:qFormat="1"/>
+    <w:lsdException w:name="Bibliography" w:semiHidden="1" w:uiPriority="37" w:unhideWhenUsed="1"/>
+    <w:lsdException w:name="TOC Heading" w:semiHidden="1" w:uiPriority="39" w:unhideWhenUsed="1" w:qFormat="1"/>
+    <w:lsdException w:name="Plain Table 1" w:uiPriority="41"/>
+    <w:lsdException w:name="Plain Table 2" w:uiPriority="42"/>
+    <w:lsdException w:name="Plain Table 3" w:uiPriority="43"/>
+    <w:lsdException w:name="Plain Table 4" w:uiPriority="44"/>
+    <w:lsdException w:name="Plain Table 5" w:uiPriority="45"/>
+    <w:lsdException w:name="Grid Table Light" w:uiPriority="40"/>
+    <w:lsdException w:name="Grid Table 1 Light" w:uiPriority="46"/>
+    <w:lsdException w:name="Grid Table 2" w:uiPriority="47"/>
+    <w:lsdException w:name="Grid Table 3" w:uiPriority="48"/>
+    <w:lsdException w:name="Grid Table 4" w:uiPriority="49"/>
+    <w:lsdException w:name="Grid Table 5 Dark" w:uiPriority="50"/>
+    <w:lsdException w:name="Grid Table 6 Colorful" w:uiPriority="51"/>
+    <w:lsdException w:name="Grid Table 7 Colorful" w:uiPriority="52"/>
+    <w:lsdException w:name="Grid Table 1 Light Accent 1" w:uiPriority="46"/>
+    <w:lsdException w:name="Grid Table 2 Accent 1" w:uiPriority="47"/>
+    <w:lsdException w:name="Grid Table 3 Accent 1" w:uiPriority="48"/>
+    <w:lsdException w:name="Grid Table 4 Accent 1" w:uiPriority="49"/>
+    <w:lsdException w:name="Grid Table 5 Dark Accent 1" w:uiPriority="50"/>
+    <w:lsdException w:name="Grid Table 6 Colorful Accent 1" w:uiPriority="51"/>
+    <w:lsdException w:name="Grid Table 7 Colorful Accent 1" w:uiPriority="52"/>
+    <w:lsdException w:name="Grid Table 1 Light Accent 2" w:uiPriority="46"/>
+    <w:lsdException w:name="Grid Table 2 Accent 2" w:uiPriority="47"/>
+    <w:lsdException w:name="Grid Table 3 Accent 2" w:uiPriority="48"/>
+    <w:lsdException w:name="Grid Table 4 Accent 2" w:uiPriority="49"/>
+    <w:lsdException w:name="Grid Table 5 Dark Accent 2" w:uiPriority="50"/>
+    <w:lsdException w:name="Grid Table 6 Colorful Accent 2" w:uiPriority="51"/>
+    <w:lsdException w:name="Grid Table 7 Colorful Accent 2" w:uiPriority="52"/>
+    <w:lsdException w:name="Grid Table 1 Light Accent 3" w:uiPriority="46"/>
+    <w:lsdException w:name="Grid Table 2 Accent 3" w:uiPriority="47"/>
+    <w:lsdException w:name="Grid Table 3 Accent 3" w:uiPriority="48"/>
+    <w:lsdException w:name="Grid Table 4 Accent 3" w:uiPriority="49"/>
+    <w:lsdException w:name="Grid Table 5 Dark Accent 3" w:uiPriority="50"/>
+    <w:lsdException w:name="Grid Table 6 Colorful Accent 3" w:uiPriority="51"/>
+    <w:lsdException w:name="Grid Table 7 Colorful Accent 3" w:uiPriority="52"/>
+    <w:lsdException w:name="Grid Table 1 Light Accent 4" w:uiPriority="46"/>
+    <w:lsdException w:name="Grid Table 2 Accent 4" w:uiPriority="47"/>
+    <w:lsdException w:name="Grid Table 3 Accent 4" w:uiPriority="48"/>
+    <w:lsdException w:name="Grid Table 4 Accent 4" w:uiPriority="49"/>
+    <w:lsdException w:name="Grid Table 5 Dark Accent 4" w:uiPriority="50"/>
+    <w:lsdException w:name="Grid Table 6 Colorful Accent 4" w:uiPriority="51"/>
+    <w:lsdException w:name="Grid Table 7 Colorful Accent 4" w:uiPriority="52"/>
+    <w:lsdException w:name="Grid Table 1 Light Accent 5" w:uiPriority="46"/>
+    <w:lsdException w:name="Grid Table 2 Accent 5" w:uiPriority="47"/>
+    <w:lsdException w:name="Grid Table 3 Accent 5" w:uiPriority="48"/>
+    <w:lsdException w:name="Grid Table 4 Accent 5" w:uiPriority="49"/>
+    <w:lsdException w:name="Grid Table 5 Dark Accent 5" w:uiPriority="50"/>
+    <w:lsdException w:name="Grid Table 6 Colorful Accent 5" w:uiPriority="51"/>
+    <w:lsdException w:name="Grid Table 7 Colorful Accent 5" w:uiPriority="52"/>
+    <w:lsdException w:name="Grid Table 1 Light Accent 6" w:uiPriority="46"/>
+    <w:lsdException w:name="Grid Table 2 Accent 6" w:uiPriority="47"/>
+    <w:lsdException w:name="Grid Table 3 Accent 6" w:uiPriority="48"/>
+    <w:lsdException w:name="Grid Table 4 Accent 6" w:uiPriority="49"/>
+    <w:lsdException w:name="Grid Table 5 Dark Accent 6" w:uiPriority="50"/>
+    <w:lsdException w:name="Grid Table 6 Colorful Accent 6" w:uiPriority="51"/>
+    <w:lsdException w:name="Grid Table 7 Colorful Accent 6" w:uiPriority="52"/>
+    <w:lsdException w:name="List Table 1 Light" w:uiPriority="46"/>
+    <w:lsdException w:name="List Table 2" w:uiPriority="47"/>
+    <w:lsdException w:name="List Table 3" w:uiPriority="48"/>
+    <w:lsdException w:name="List Table 4" w:uiPriority="49"/>
+    <w:lsdException w:name="List Table 5 Dark" w:uiPriority="50"/>
+    <w:lsdException w:name="List Table 6 Colorful" w:uiPriority="51"/>
+    <w:lsdException w:name="List Table 7 Colorful" w:uiPriority="52"/>
+    <w:lsdException w:name="List Table 1 Light Accent 1" w:uiPriority="46"/>
+    <w:lsdException w:name="List Table 2 Accent 1" w:uiPriority="47"/>
+    <w:lsdException w:name="List Table 3 Accent 1" w:uiPriority="48"/>
+    <w:lsdException w:name="List Table 4 Accent 1" w:uiPriority="49"/>
+    <w:lsdException w:name="List Table 5 Dark Accent 1" w:uiPriority="50"/>
+    <w:lsdException w:name="List Table 6 Colorful Accent 1" w:uiPriority="51"/>
+    <w:lsdException w:name="List Table 7 Colorful Accent 1" w:uiPriority="52"/>
+    <w:lsdException w:name="List Table 1 Light Accent 2" w:uiPriority="46"/>
+    <w:lsdException w:name="List Table 2 Accent 2" w:uiPriority="47"/>
+    <w:lsdException w:name="List Table 3 Accent 2" w:uiPriority="48"/>
+    <w:lsdException w:name="List Table 4 Accent 2" w:uiPriority="49"/>
+    <w:lsdException w:name="List Table 5 Dark Accent 2" w:uiPriority="50"/>
+    <w:lsdException w:name="List Table 6 Colorful Accent 2" w:uiPriority="51"/>
+    <w:lsdException w:name="List Table 7 Colorful Accent 2" w:uiPriority="52"/>
+    <w:lsdException w:name="List Table 1 Light Accent 3" w:uiPriority="46"/>
+    <w:lsdException w:name="List Table 2 Accent 3" w:uiPriority="47"/>
+    <w:lsdException w:name="List Table 3 Accent 3" w:uiPriority="48"/>
+    <w:lsdException w:name="List Table 4 Accent 3" w:uiPriority="49"/>
+    <w:lsdException w:name="List Table 5 Dark Accent 3" w:uiPriority="50"/>
+    <w:lsdException w:name="List Table 6 Colorful Accent 3" w:uiPriority="51"/>
+    <w:lsdException w:name="List Table 7 Colorful Accent 3" w:uiPriority="52"/>
+    <w:lsdException w:name="List Table 1 Light Accent 4" w:uiPriority="46"/>
+    <w:lsdException w:name="List Table 2 Accent 4" w:uiPriority="47"/>
+    <w:lsdException w:name="List Table 3 Accent 4" w:uiPriority="48"/>
+    <w:lsdException w:name="List Table 4 Accent 4" w:uiPriority="49"/>
+    <w:lsdException w:name="List Table 5 Dark Accent 4" w:uiPriority="50"/>
+    <w:lsdException w:name="List Table 6 Colorful Accent 4" w:uiPriority="51"/>
+    <w:lsdException w:name="List Table 7 Colorful Accent 4" w:uiPriority="52"/>
+    <w:lsdException w:name="List Table 1 Light Accent 5" w:uiPriority="46"/>
+    <w:lsdException w:name="List Table 2 Accent 5" w:uiPriority="47"/>
+    <w:lsdException w:name="List Table 3 Accent 5" w:uiPriority="48"/>
+    <w:lsdException w:name="List Table 4 Accent 5" w:uiPriority="49"/>
+    <w:lsdException w:name="List Table 5 Dark Accent 5" w:uiPriority="50"/>
+    <w:lsdException w:name="List Table 6 Colorful Accent 5" w:uiPriority="51"/>
+    <w:lsdException w:name="List Table 7 Colorful Accent 5" w:uiPriority="52"/>
+    <w:lsdException w:name="List Table 1 Light Accent 6" w:uiPriority="46"/>
+    <w:lsdException w:name="List Table 2 Accent 6" w:uiPriority="47"/>
+    <w:lsdException w:name="List Table 3 Accent 6" w:uiPriority="48"/>
+    <w:lsdException w:name="List Table 4 Accent 6" w:uiPriority="49"/>
+    <w:lsdException w:name="List Table 5 Dark Accent 6" w:uiPriority="50"/>
+    <w:lsdException w:name="List Table 6 Colorful Accent 6" w:uiPriority="51"/>
+    <w:lsdException w:name="List Table 7 Colorful Accent 6" w:uiPriority="52"/>
+    <w:lsdException w:name="Mention" w:semiHidden="1" w:unhideWhenUsed="1"/>
+    <w:lsdException w:name="Smart Hyperlink" w:semiHidden="1" w:unhideWhenUsed="1"/>
+    <w:lsdException w:name="Hashtag" w:semiHidden="1" w:unhideWhenUsed="1"/>
+    <w:lsdException w:name="Unresolved Mention" w:semiHidden="1" w:unhideWhenUsed="1"/>
+    <w:lsdException w:name="Smart Link" w:semiHidden="1" w:unhideWhenUsed="1"/>
+    <w:lsdException w:name="Smart Link Error" w:semiHidden="1" w:unhideWhenUsed="1"/>
   </w:latentStyles>
   <w:style w:type="paragraph" w:default="1" w:styleId="a">
     <w:name w:val="Normal"/>
@@ -17285,7 +16948,7 @@
   <a:extraClrSchemeLst/>
   <a:extLst>
     <a:ext uri="{05A4C25C-085E-4340-85A3-A5531E510DB2}">
-      <thm15:themeFamily xmlns:thm15="http://schemas.microsoft.com/office/thememl/2012/main" xmlns="" name="Office Theme" id="{62F939B6-93AF-4DB8-9C6B-D6C7DFDC589F}" vid="{4A3C46E8-61CC-4603-A589-7422A47A8E4A}"/>
+      <thm15:themeFamily xmlns:thm15="http://schemas.microsoft.com/office/thememl/2012/main" name="Office Theme" id="{62F939B6-93AF-4DB8-9C6B-D6C7DFDC589F}" vid="{4A3C46E8-61CC-4603-A589-7422A47A8E4A}"/>
     </a:ext>
   </a:extLst>
 </a:theme>

--- a/IIKH Report.docx
+++ b/IIKH Report.docx
@@ -206,6 +206,18 @@
       </w:r>
       <w:r>
         <w:rPr>
+          <w:rFonts w:ascii="맑은 고딕" w:eastAsia="맑은 고딕" w:hAnsi="맑은 고딕" w:cs="굴림체" w:hint="eastAsia"/>
+          <w:color w:val="000000"/>
+          <w:kern w:val="0"/>
+          <w:sz w:val="24"/>
+          <w:szCs w:val="24"/>
+        </w:rPr>
+        <w:t>&lt;Class 2 - Team 1&gt;</w:t>
+      </w:r>
+      <w:bookmarkStart w:id="0" w:name="_GoBack"/>
+      <w:bookmarkEnd w:id="0"/>
+      <w:r>
+        <w:rPr>
           <w:rFonts w:ascii="맑은 고딕" w:eastAsia="맑은 고딕" w:hAnsi="맑은 고딕" w:cs="굴림체"/>
           <w:color w:val="000000"/>
           <w:kern w:val="0"/>
@@ -1543,8 +1555,6 @@
         </w:rPr>
         <w:t>R</w:t>
       </w:r>
-      <w:bookmarkStart w:id="0" w:name="_GoBack"/>
-      <w:bookmarkEnd w:id="0"/>
       <w:r>
         <w:rPr>
           <w:rFonts w:ascii="맑은 고딕" w:eastAsia="맑은 고딕" w:hAnsi="맑은 고딕" w:cs="굴림체"/>
@@ -6659,7 +6669,7 @@
             <v:path o:extrusionok="f" gradientshapeok="t" o:connecttype="rect"/>
             <o:lock v:ext="edit" aspectratio="t"/>
           </v:shapetype>
-          <v:shape id="_x0000_i1025" type="#_x0000_t75" style="width:384pt;height:340.5pt">
+          <v:shape id="_x0000_i1025" type="#_x0000_t75" style="width:384.15pt;height:340.45pt">
             <v:imagedata r:id="rId8" o:title="1"/>
           </v:shape>
         </w:pict>
@@ -6808,7 +6818,7 @@
           <w:szCs w:val="24"/>
         </w:rPr>
         <w:pict w14:anchorId="010B6494">
-          <v:shape id="_x0000_i1026" type="#_x0000_t75" style="width:450.75pt;height:141pt">
+          <v:shape id="_x0000_i1026" type="#_x0000_t75" style="width:451.15pt;height:141.1pt">
             <v:imagedata r:id="rId9" o:title="싸이버거 레시피 추가"/>
           </v:shape>
         </w:pict>
@@ -7038,7 +7048,7 @@
           <w:szCs w:val="24"/>
         </w:rPr>
         <w:pict w14:anchorId="77EF225B">
-          <v:shape id="_x0000_i1027" type="#_x0000_t75" style="width:451.5pt;height:203.25pt">
+          <v:shape id="_x0000_i1027" type="#_x0000_t75" style="width:451.15pt;height:203.1pt">
             <v:imagedata r:id="rId10" o:title="방금 추가한 싸이버거 레시피를 검색"/>
           </v:shape>
         </w:pict>
@@ -7198,7 +7208,7 @@
           <w:szCs w:val="24"/>
         </w:rPr>
         <w:pict w14:anchorId="59DF4424">
-          <v:shape id="_x0000_i1028" type="#_x0000_t75" style="width:451.5pt;height:385.5pt">
+          <v:shape id="_x0000_i1028" type="#_x0000_t75" style="width:451.15pt;height:385.4pt">
             <v:imagedata r:id="rId11" o:title="치킨키워드로 검색"/>
           </v:shape>
         </w:pict>
@@ -7543,7 +7553,7 @@
           <w:szCs w:val="24"/>
         </w:rPr>
         <w:pict w14:anchorId="4B2B6981">
-          <v:shape id="_x0000_i1029" type="#_x0000_t75" style="width:450.75pt;height:386.25pt">
+          <v:shape id="_x0000_i1029" type="#_x0000_t75" style="width:450.75pt;height:386.65pt">
             <v:imagedata r:id="rId12" o:title="레시피 전체 보기 - 방금 추가한 싸이버거가 있음을 확인가능"/>
           </v:shape>
         </w:pict>
@@ -7775,7 +7785,7 @@
           <w:szCs w:val="24"/>
         </w:rPr>
         <w:pict w14:anchorId="2D53F93D">
-          <v:shape id="_x0000_i1030" type="#_x0000_t75" style="width:320.25pt;height:78pt">
+          <v:shape id="_x0000_i1030" type="#_x0000_t75" style="width:320.05pt;height:77.85pt">
             <v:imagedata r:id="rId13" o:title="싸이버거 레시피 삭제 - 1"/>
           </v:shape>
         </w:pict>
@@ -8057,7 +8067,7 @@
           <w:szCs w:val="24"/>
         </w:rPr>
         <w:pict w14:anchorId="39B8A47D">
-          <v:shape id="_x0000_i1031" type="#_x0000_t75" style="width:330pt;height:56.25pt">
+          <v:shape id="_x0000_i1031" type="#_x0000_t75" style="width:330.05pt;height:56.2pt">
             <v:imagedata r:id="rId14" o:title="싸이버거 레시피 삭제 - 2"/>
           </v:shape>
         </w:pict>
@@ -10496,7 +10506,7 @@
           <w:szCs w:val="24"/>
         </w:rPr>
         <w:pict w14:anchorId="2BAB0C87">
-          <v:shape id="_x0000_i1032" type="#_x0000_t75" style="width:453.75pt;height:526.5pt">
+          <v:shape id="_x0000_i1032" type="#_x0000_t75" style="width:453.65pt;height:526.9pt">
             <v:imagedata r:id="rId21" o:title="Encapsulation"/>
           </v:shape>
         </w:pict>

--- a/IIKH Report.docx
+++ b/IIKH Report.docx
@@ -214,8 +214,6 @@
         </w:rPr>
         <w:t>&lt;Class 2 - Team 1&gt;</w:t>
       </w:r>
-      <w:bookmarkStart w:id="0" w:name="_GoBack"/>
-      <w:bookmarkEnd w:id="0"/>
       <w:r>
         <w:rPr>
           <w:rFonts w:ascii="맑은 고딕" w:eastAsia="맑은 고딕" w:hAnsi="맑은 고딕" w:cs="굴림체"/>
@@ -274,27 +272,29 @@
           <w:sz w:val="18"/>
           <w:szCs w:val="18"/>
         </w:rPr>
-        <w:t>20185784 김호성</w:t>
-      </w:r>
-      <w:r>
-        <w:rPr>
-          <w:rFonts w:ascii="맑은 고딕" w:eastAsia="맑은 고딕" w:hAnsi="맑은 고딕" w:cs="굴림체" w:hint="eastAsia"/>
+        <w:t xml:space="preserve">20185784 </w:t>
+      </w:r>
+      <w:proofErr w:type="spellStart"/>
+      <w:r>
+        <w:rPr>
+          <w:rFonts w:ascii="맑은 고딕" w:eastAsia="맑은 고딕" w:hAnsi="맑은 고딕" w:cs="굴림체"/>
           <w:color w:val="000000"/>
           <w:kern w:val="0"/>
           <w:sz w:val="18"/>
           <w:szCs w:val="18"/>
         </w:rPr>
-        <w:t>,</w:t>
-      </w:r>
-      <w:r>
-        <w:rPr>
-          <w:rFonts w:ascii="맑은 고딕" w:eastAsia="맑은 고딕" w:hAnsi="맑은 고딕" w:cs="굴림체"/>
+        <w:t>김호성</w:t>
+      </w:r>
+      <w:proofErr w:type="spellEnd"/>
+      <w:r>
+        <w:rPr>
+          <w:rFonts w:ascii="맑은 고딕" w:eastAsia="맑은 고딕" w:hAnsi="맑은 고딕" w:cs="굴림체" w:hint="eastAsia"/>
           <w:color w:val="000000"/>
           <w:kern w:val="0"/>
           <w:sz w:val="18"/>
           <w:szCs w:val="18"/>
         </w:rPr>
-        <w:t xml:space="preserve"> </w:t>
+        <w:t>,</w:t>
       </w:r>
       <w:r>
         <w:rPr>
@@ -304,18 +304,19 @@
           <w:sz w:val="18"/>
           <w:szCs w:val="18"/>
         </w:rPr>
-        <w:t>20182610 손희승</w:t>
-      </w:r>
-      <w:r>
-        <w:rPr>
-          <w:rFonts w:ascii="맑은 고딕" w:eastAsia="맑은 고딕" w:hAnsi="맑은 고딕" w:cs="굴림체" w:hint="eastAsia"/>
+        <w:t xml:space="preserve"> </w:t>
+      </w:r>
+      <w:r>
+        <w:rPr>
+          <w:rFonts w:ascii="맑은 고딕" w:eastAsia="맑은 고딕" w:hAnsi="맑은 고딕" w:cs="굴림체"/>
           <w:color w:val="000000"/>
           <w:kern w:val="0"/>
           <w:sz w:val="18"/>
           <w:szCs w:val="18"/>
         </w:rPr>
-        <w:t>,</w:t>
-      </w:r>
+        <w:t xml:space="preserve">20182610 </w:t>
+      </w:r>
+      <w:proofErr w:type="spellStart"/>
       <w:r>
         <w:rPr>
           <w:rFonts w:ascii="맑은 고딕" w:eastAsia="맑은 고딕" w:hAnsi="맑은 고딕" w:cs="굴림체"/>
@@ -324,27 +325,28 @@
           <w:sz w:val="18"/>
           <w:szCs w:val="18"/>
         </w:rPr>
-        <w:t xml:space="preserve"> </w:t>
-      </w:r>
-      <w:r>
-        <w:rPr>
-          <w:rFonts w:ascii="맑은 고딕" w:eastAsia="맑은 고딕" w:hAnsi="맑은 고딕" w:cs="굴림체"/>
+        <w:t>손희승</w:t>
+      </w:r>
+      <w:proofErr w:type="spellEnd"/>
+      <w:r>
+        <w:rPr>
+          <w:rFonts w:ascii="맑은 고딕" w:eastAsia="맑은 고딕" w:hAnsi="맑은 고딕" w:cs="굴림체" w:hint="eastAsia"/>
           <w:color w:val="000000"/>
           <w:kern w:val="0"/>
           <w:sz w:val="18"/>
           <w:szCs w:val="18"/>
         </w:rPr>
-        <w:t>20162874 이준협</w:t>
-      </w:r>
-      <w:r>
-        <w:rPr>
-          <w:rFonts w:ascii="맑은 고딕" w:eastAsia="맑은 고딕" w:hAnsi="맑은 고딕" w:cs="굴림체" w:hint="eastAsia"/>
+        <w:t>,</w:t>
+      </w:r>
+      <w:r>
+        <w:rPr>
+          <w:rFonts w:ascii="맑은 고딕" w:eastAsia="맑은 고딕" w:hAnsi="맑은 고딕" w:cs="굴림체"/>
           <w:color w:val="000000"/>
           <w:kern w:val="0"/>
           <w:sz w:val="18"/>
           <w:szCs w:val="18"/>
         </w:rPr>
-        <w:t>,</w:t>
+        <w:t xml:space="preserve"> </w:t>
       </w:r>
       <w:r>
         <w:rPr>
@@ -354,8 +356,9 @@
           <w:sz w:val="18"/>
           <w:szCs w:val="18"/>
         </w:rPr>
-        <w:t xml:space="preserve"> </w:t>
-      </w:r>
+        <w:t xml:space="preserve">20162874 </w:t>
+      </w:r>
+      <w:proofErr w:type="spellStart"/>
       <w:r>
         <w:rPr>
           <w:rFonts w:ascii="맑은 고딕" w:eastAsia="맑은 고딕" w:hAnsi="맑은 고딕" w:cs="굴림체"/>
@@ -364,8 +367,51 @@
           <w:sz w:val="18"/>
           <w:szCs w:val="18"/>
         </w:rPr>
-        <w:t>20142611 이하람</w:t>
-      </w:r>
+        <w:t>이준협</w:t>
+      </w:r>
+      <w:proofErr w:type="spellEnd"/>
+      <w:r>
+        <w:rPr>
+          <w:rFonts w:ascii="맑은 고딕" w:eastAsia="맑은 고딕" w:hAnsi="맑은 고딕" w:cs="굴림체" w:hint="eastAsia"/>
+          <w:color w:val="000000"/>
+          <w:kern w:val="0"/>
+          <w:sz w:val="18"/>
+          <w:szCs w:val="18"/>
+        </w:rPr>
+        <w:t>,</w:t>
+      </w:r>
+      <w:r>
+        <w:rPr>
+          <w:rFonts w:ascii="맑은 고딕" w:eastAsia="맑은 고딕" w:hAnsi="맑은 고딕" w:cs="굴림체"/>
+          <w:color w:val="000000"/>
+          <w:kern w:val="0"/>
+          <w:sz w:val="18"/>
+          <w:szCs w:val="18"/>
+        </w:rPr>
+        <w:t xml:space="preserve"> </w:t>
+      </w:r>
+      <w:r>
+        <w:rPr>
+          <w:rFonts w:ascii="맑은 고딕" w:eastAsia="맑은 고딕" w:hAnsi="맑은 고딕" w:cs="굴림체"/>
+          <w:color w:val="000000"/>
+          <w:kern w:val="0"/>
+          <w:sz w:val="18"/>
+          <w:szCs w:val="18"/>
+        </w:rPr>
+        <w:t xml:space="preserve">20142611 </w:t>
+      </w:r>
+      <w:proofErr w:type="spellStart"/>
+      <w:r>
+        <w:rPr>
+          <w:rFonts w:ascii="맑은 고딕" w:eastAsia="맑은 고딕" w:hAnsi="맑은 고딕" w:cs="굴림체"/>
+          <w:color w:val="000000"/>
+          <w:kern w:val="0"/>
+          <w:sz w:val="18"/>
+          <w:szCs w:val="18"/>
+        </w:rPr>
+        <w:t>이하람</w:t>
+      </w:r>
+      <w:proofErr w:type="spellEnd"/>
     </w:p>
     <w:p>
       <w:pPr>
@@ -4412,7 +4458,17 @@
           <w:kern w:val="0"/>
           <w:szCs w:val="20"/>
         </w:rPr>
-        <w:t xml:space="preserve"> we had many issues such as, Team Member</w:t>
+        <w:t xml:space="preserve"> we had many issues such as, Team </w:t>
+      </w:r>
+      <w:proofErr w:type="spellStart"/>
+      <w:r>
+        <w:rPr>
+          <w:rFonts w:ascii="맑은 고딕" w:eastAsia="맑은 고딕" w:hAnsi="맑은 고딕" w:cs="굴림체"/>
+          <w:color w:val="000000"/>
+          <w:kern w:val="0"/>
+          <w:szCs w:val="20"/>
+        </w:rPr>
+        <w:t>Member</w:t>
       </w:r>
       <w:r>
         <w:rPr>
@@ -4430,7 +4486,17 @@
           <w:kern w:val="0"/>
           <w:szCs w:val="20"/>
         </w:rPr>
-        <w:t>A thought</w:t>
+        <w:t>A</w:t>
+      </w:r>
+      <w:proofErr w:type="spellEnd"/>
+      <w:r>
+        <w:rPr>
+          <w:rFonts w:ascii="맑은 고딕" w:eastAsia="맑은 고딕" w:hAnsi="맑은 고딕" w:cs="굴림체"/>
+          <w:color w:val="000000"/>
+          <w:kern w:val="0"/>
+          <w:szCs w:val="20"/>
+        </w:rPr>
+        <w:t xml:space="preserve"> thought</w:t>
       </w:r>
       <w:r>
         <w:rPr>
@@ -4477,6 +4543,7 @@
         </w:rPr>
         <w:t>objects (</w:t>
       </w:r>
+      <w:proofErr w:type="spellStart"/>
       <w:r>
         <w:rPr>
           <w:rFonts w:ascii="맑은 고딕" w:eastAsia="맑은 고딕" w:hAnsi="맑은 고딕" w:cs="굴림체"/>
@@ -4493,7 +4560,57 @@
           <w:kern w:val="0"/>
           <w:szCs w:val="20"/>
         </w:rPr>
-        <w:t>r, planDBManager, mealDBManaer)</w:t>
+        <w:t>r</w:t>
+      </w:r>
+      <w:proofErr w:type="spellEnd"/>
+      <w:r>
+        <w:rPr>
+          <w:rFonts w:ascii="맑은 고딕" w:eastAsia="맑은 고딕" w:hAnsi="맑은 고딕" w:cs="굴림체"/>
+          <w:color w:val="000000"/>
+          <w:kern w:val="0"/>
+          <w:szCs w:val="20"/>
+        </w:rPr>
+        <w:t xml:space="preserve">, </w:t>
+      </w:r>
+      <w:proofErr w:type="spellStart"/>
+      <w:r>
+        <w:rPr>
+          <w:rFonts w:ascii="맑은 고딕" w:eastAsia="맑은 고딕" w:hAnsi="맑은 고딕" w:cs="굴림체"/>
+          <w:color w:val="000000"/>
+          <w:kern w:val="0"/>
+          <w:szCs w:val="20"/>
+        </w:rPr>
+        <w:t>planDBManager</w:t>
+      </w:r>
+      <w:proofErr w:type="spellEnd"/>
+      <w:r>
+        <w:rPr>
+          <w:rFonts w:ascii="맑은 고딕" w:eastAsia="맑은 고딕" w:hAnsi="맑은 고딕" w:cs="굴림체"/>
+          <w:color w:val="000000"/>
+          <w:kern w:val="0"/>
+          <w:szCs w:val="20"/>
+        </w:rPr>
+        <w:t xml:space="preserve">, </w:t>
+      </w:r>
+      <w:proofErr w:type="spellStart"/>
+      <w:r>
+        <w:rPr>
+          <w:rFonts w:ascii="맑은 고딕" w:eastAsia="맑은 고딕" w:hAnsi="맑은 고딕" w:cs="굴림체"/>
+          <w:color w:val="000000"/>
+          <w:kern w:val="0"/>
+          <w:szCs w:val="20"/>
+        </w:rPr>
+        <w:t>mealDBManaer</w:t>
+      </w:r>
+      <w:proofErr w:type="spellEnd"/>
+      <w:r>
+        <w:rPr>
+          <w:rFonts w:ascii="맑은 고딕" w:eastAsia="맑은 고딕" w:hAnsi="맑은 고딕" w:cs="굴림체"/>
+          <w:color w:val="000000"/>
+          <w:kern w:val="0"/>
+          <w:szCs w:val="20"/>
+        </w:rPr>
+        <w:t>)</w:t>
       </w:r>
       <w:r>
         <w:rPr>
@@ -4520,7 +4637,17 @@
           <w:kern w:val="0"/>
           <w:szCs w:val="20"/>
         </w:rPr>
-        <w:t xml:space="preserve"> Team Member</w:t>
+        <w:t xml:space="preserve"> Team </w:t>
+      </w:r>
+      <w:proofErr w:type="spellStart"/>
+      <w:r>
+        <w:rPr>
+          <w:rFonts w:ascii="맑은 고딕" w:eastAsia="맑은 고딕" w:hAnsi="맑은 고딕" w:cs="굴림체"/>
+          <w:color w:val="000000"/>
+          <w:kern w:val="0"/>
+          <w:szCs w:val="20"/>
+        </w:rPr>
+        <w:t>Member</w:t>
       </w:r>
       <w:r>
         <w:rPr>
@@ -4531,6 +4658,7 @@
         </w:rPr>
         <w:t>_B</w:t>
       </w:r>
+      <w:proofErr w:type="spellEnd"/>
       <w:r>
         <w:rPr>
           <w:rFonts w:ascii="맑은 고딕" w:eastAsia="맑은 고딕" w:hAnsi="맑은 고딕" w:cs="굴림체"/>
@@ -5951,15 +6079,73 @@
         </w:rPr>
         <w:t>ML]</w:t>
       </w:r>
-      <w:r>
-        <w:rPr>
-          <w:rFonts w:ascii="맑은 고딕" w:eastAsia="맑은 고딕" w:hAnsi="맑은 고딕" w:cs="굴림체"/>
-          <w:color w:val="000000"/>
-          <w:kern w:val="0"/>
-          <w:sz w:val="24"/>
-          <w:szCs w:val="24"/>
-        </w:rPr>
-        <w:t>:</w:t>
+    </w:p>
+    <w:p>
+      <w:pPr>
+        <w:widowControl/>
+        <w:tabs>
+          <w:tab w:val="left" w:pos="426"/>
+          <w:tab w:val="left" w:pos="1832"/>
+          <w:tab w:val="left" w:pos="2748"/>
+          <w:tab w:val="left" w:pos="3664"/>
+          <w:tab w:val="left" w:pos="4580"/>
+          <w:tab w:val="left" w:pos="5496"/>
+          <w:tab w:val="left" w:pos="6412"/>
+          <w:tab w:val="left" w:pos="7328"/>
+          <w:tab w:val="left" w:pos="8244"/>
+          <w:tab w:val="left" w:pos="9160"/>
+          <w:tab w:val="left" w:pos="10076"/>
+          <w:tab w:val="left" w:pos="10992"/>
+          <w:tab w:val="left" w:pos="11908"/>
+          <w:tab w:val="left" w:pos="12824"/>
+          <w:tab w:val="left" w:pos="13740"/>
+          <w:tab w:val="left" w:pos="14656"/>
+        </w:tabs>
+        <w:wordWrap/>
+        <w:autoSpaceDE/>
+        <w:autoSpaceDN/>
+        <w:spacing w:after="0" w:line="240" w:lineRule="auto"/>
+        <w:jc w:val="left"/>
+        <w:rPr>
+          <w:rFonts w:ascii="맑은 고딕" w:eastAsia="맑은 고딕" w:hAnsi="맑은 고딕" w:cs="굴림체"/>
+          <w:color w:val="000000"/>
+          <w:kern w:val="0"/>
+          <w:sz w:val="24"/>
+          <w:szCs w:val="24"/>
+        </w:rPr>
+      </w:pPr>
+      <w:r>
+        <w:t>You can check this UML in high quality in</w:t>
+      </w:r>
+      <w:r>
+        <w:t xml:space="preserve"> our site</w:t>
+      </w:r>
+      <w:r>
+        <w:t xml:space="preserve">: </w:t>
+      </w:r>
+      <w:hyperlink r:id="rId7" w:history="1">
+        <w:r>
+          <w:rPr>
+            <w:rStyle w:val="a5"/>
+          </w:rPr>
+          <w:t>https://iam</w:t>
+        </w:r>
+        <w:r>
+          <w:rPr>
+            <w:rStyle w:val="a5"/>
+          </w:rPr>
+          <w:t>g</w:t>
+        </w:r>
+        <w:r>
+          <w:rPr>
+            <w:rStyle w:val="a5"/>
+          </w:rPr>
+          <w:t>roooooot.github.io/IIKH/UML-html/html-docs/</w:t>
+        </w:r>
+      </w:hyperlink>
+      <w:r>
+        <w:br/>
+        <w:t>In this site you can open each class and see more details.</w:t>
       </w:r>
     </w:p>
     <w:p>
@@ -6023,7 +6209,7 @@
                     </pic:cNvPicPr>
                   </pic:nvPicPr>
                   <pic:blipFill>
-                    <a:blip r:embed="rId7" cstate="print">
+                    <a:blip r:embed="rId8" cstate="print">
                       <a:extLst>
                         <a:ext uri="{28A0092B-C50C-407E-A947-70E740481C1C}">
                           <a14:useLocalDpi xmlns:a14="http://schemas.microsoft.com/office/drawing/2010/main" val="0"/>
@@ -6257,118 +6443,15 @@
         <w:spacing w:after="0" w:line="240" w:lineRule="auto"/>
         <w:jc w:val="left"/>
         <w:rPr>
-          <w:rFonts w:ascii="맑은 고딕" w:eastAsia="맑은 고딕" w:hAnsi="맑은 고딕" w:cs="굴림체"/>
-          <w:color w:val="000000"/>
-          <w:kern w:val="0"/>
-          <w:sz w:val="24"/>
-          <w:szCs w:val="24"/>
-        </w:rPr>
-      </w:pPr>
-    </w:p>
-    <w:p>
-      <w:pPr>
-        <w:widowControl/>
-        <w:tabs>
-          <w:tab w:val="left" w:pos="916"/>
-          <w:tab w:val="left" w:pos="1832"/>
-          <w:tab w:val="left" w:pos="2748"/>
-          <w:tab w:val="left" w:pos="3664"/>
-          <w:tab w:val="left" w:pos="4580"/>
-          <w:tab w:val="left" w:pos="5496"/>
-          <w:tab w:val="left" w:pos="6412"/>
-          <w:tab w:val="left" w:pos="7328"/>
-          <w:tab w:val="left" w:pos="8244"/>
-          <w:tab w:val="left" w:pos="9160"/>
-          <w:tab w:val="left" w:pos="10076"/>
-          <w:tab w:val="left" w:pos="10992"/>
-          <w:tab w:val="left" w:pos="11908"/>
-          <w:tab w:val="left" w:pos="12824"/>
-          <w:tab w:val="left" w:pos="13740"/>
-          <w:tab w:val="left" w:pos="14656"/>
-        </w:tabs>
-        <w:wordWrap/>
-        <w:autoSpaceDE/>
-        <w:autoSpaceDN/>
-        <w:spacing w:after="0" w:line="240" w:lineRule="auto"/>
-        <w:jc w:val="left"/>
-        <w:rPr>
-          <w:rFonts w:ascii="맑은 고딕" w:eastAsia="맑은 고딕" w:hAnsi="맑은 고딕" w:cs="굴림체"/>
-          <w:color w:val="000000"/>
-          <w:kern w:val="0"/>
-          <w:sz w:val="24"/>
-          <w:szCs w:val="24"/>
-        </w:rPr>
-      </w:pPr>
-    </w:p>
-    <w:p>
-      <w:pPr>
-        <w:widowControl/>
-        <w:tabs>
-          <w:tab w:val="left" w:pos="916"/>
-          <w:tab w:val="left" w:pos="1832"/>
-          <w:tab w:val="left" w:pos="2748"/>
-          <w:tab w:val="left" w:pos="3664"/>
-          <w:tab w:val="left" w:pos="4580"/>
-          <w:tab w:val="left" w:pos="5496"/>
-          <w:tab w:val="left" w:pos="6412"/>
-          <w:tab w:val="left" w:pos="7328"/>
-          <w:tab w:val="left" w:pos="8244"/>
-          <w:tab w:val="left" w:pos="9160"/>
-          <w:tab w:val="left" w:pos="10076"/>
-          <w:tab w:val="left" w:pos="10992"/>
-          <w:tab w:val="left" w:pos="11908"/>
-          <w:tab w:val="left" w:pos="12824"/>
-          <w:tab w:val="left" w:pos="13740"/>
-          <w:tab w:val="left" w:pos="14656"/>
-        </w:tabs>
-        <w:wordWrap/>
-        <w:autoSpaceDE/>
-        <w:autoSpaceDN/>
-        <w:spacing w:after="0" w:line="240" w:lineRule="auto"/>
-        <w:jc w:val="left"/>
-        <w:rPr>
-          <w:rFonts w:ascii="맑은 고딕" w:eastAsia="맑은 고딕" w:hAnsi="맑은 고딕" w:cs="굴림체"/>
-          <w:color w:val="000000"/>
-          <w:kern w:val="0"/>
-          <w:sz w:val="24"/>
-          <w:szCs w:val="24"/>
-        </w:rPr>
-      </w:pPr>
-    </w:p>
-    <w:p>
-      <w:pPr>
-        <w:widowControl/>
-        <w:tabs>
-          <w:tab w:val="left" w:pos="916"/>
-          <w:tab w:val="left" w:pos="1832"/>
-          <w:tab w:val="left" w:pos="2748"/>
-          <w:tab w:val="left" w:pos="3664"/>
-          <w:tab w:val="left" w:pos="4580"/>
-          <w:tab w:val="left" w:pos="5496"/>
-          <w:tab w:val="left" w:pos="6412"/>
-          <w:tab w:val="left" w:pos="7328"/>
-          <w:tab w:val="left" w:pos="8244"/>
-          <w:tab w:val="left" w:pos="9160"/>
-          <w:tab w:val="left" w:pos="10076"/>
-          <w:tab w:val="left" w:pos="10992"/>
-          <w:tab w:val="left" w:pos="11908"/>
-          <w:tab w:val="left" w:pos="12824"/>
-          <w:tab w:val="left" w:pos="13740"/>
-          <w:tab w:val="left" w:pos="14656"/>
-        </w:tabs>
-        <w:wordWrap/>
-        <w:autoSpaceDE/>
-        <w:autoSpaceDN/>
-        <w:spacing w:after="0" w:line="240" w:lineRule="auto"/>
-        <w:jc w:val="left"/>
-        <w:rPr>
-          <w:rFonts w:ascii="맑은 고딕" w:eastAsia="맑은 고딕" w:hAnsi="맑은 고딕" w:cs="굴림체"/>
-          <w:color w:val="000000"/>
-          <w:kern w:val="0"/>
-          <w:sz w:val="24"/>
-          <w:szCs w:val="24"/>
-        </w:rPr>
-      </w:pPr>
+          <w:rFonts w:ascii="맑은 고딕" w:eastAsia="맑은 고딕" w:hAnsi="맑은 고딕" w:cs="굴림체" w:hint="eastAsia"/>
+          <w:color w:val="000000"/>
+          <w:kern w:val="0"/>
+          <w:sz w:val="24"/>
+          <w:szCs w:val="24"/>
+        </w:rPr>
+      </w:pPr>
+      <w:bookmarkStart w:id="0" w:name="_GoBack"/>
+      <w:bookmarkEnd w:id="0"/>
     </w:p>
     <w:p>
       <w:pPr>
@@ -6669,8 +6752,8 @@
             <v:path o:extrusionok="f" gradientshapeok="t" o:connecttype="rect"/>
             <o:lock v:ext="edit" aspectratio="t"/>
           </v:shapetype>
-          <v:shape id="_x0000_i1025" type="#_x0000_t75" style="width:384.15pt;height:340.45pt">
-            <v:imagedata r:id="rId8" o:title="1"/>
+          <v:shape id="_x0000_i1025" type="#_x0000_t75" style="width:384pt;height:340.5pt">
+            <v:imagedata r:id="rId9" o:title="1"/>
           </v:shape>
         </w:pict>
       </w:r>
@@ -6818,8 +6901,8 @@
           <w:szCs w:val="24"/>
         </w:rPr>
         <w:pict w14:anchorId="010B6494">
-          <v:shape id="_x0000_i1026" type="#_x0000_t75" style="width:451.15pt;height:141.1pt">
-            <v:imagedata r:id="rId9" o:title="싸이버거 레시피 추가"/>
+          <v:shape id="_x0000_i1026" type="#_x0000_t75" style="width:450.75pt;height:141pt">
+            <v:imagedata r:id="rId10" o:title="싸이버거 레시피 추가"/>
           </v:shape>
         </w:pict>
       </w:r>
@@ -7048,8 +7131,8 @@
           <w:szCs w:val="24"/>
         </w:rPr>
         <w:pict w14:anchorId="77EF225B">
-          <v:shape id="_x0000_i1027" type="#_x0000_t75" style="width:451.15pt;height:203.1pt">
-            <v:imagedata r:id="rId10" o:title="방금 추가한 싸이버거 레시피를 검색"/>
+          <v:shape id="_x0000_i1027" type="#_x0000_t75" style="width:451.5pt;height:203.25pt">
+            <v:imagedata r:id="rId11" o:title="방금 추가한 싸이버거 레시피를 검색"/>
           </v:shape>
         </w:pict>
       </w:r>
@@ -7208,8 +7291,8 @@
           <w:szCs w:val="24"/>
         </w:rPr>
         <w:pict w14:anchorId="59DF4424">
-          <v:shape id="_x0000_i1028" type="#_x0000_t75" style="width:451.15pt;height:385.4pt">
-            <v:imagedata r:id="rId11" o:title="치킨키워드로 검색"/>
+          <v:shape id="_x0000_i1028" type="#_x0000_t75" style="width:451.5pt;height:385.5pt">
+            <v:imagedata r:id="rId12" o:title="치킨키워드로 검색"/>
           </v:shape>
         </w:pict>
       </w:r>
@@ -7553,8 +7636,8 @@
           <w:szCs w:val="24"/>
         </w:rPr>
         <w:pict w14:anchorId="4B2B6981">
-          <v:shape id="_x0000_i1029" type="#_x0000_t75" style="width:450.75pt;height:386.65pt">
-            <v:imagedata r:id="rId12" o:title="레시피 전체 보기 - 방금 추가한 싸이버거가 있음을 확인가능"/>
+          <v:shape id="_x0000_i1029" type="#_x0000_t75" style="width:450.75pt;height:386.25pt">
+            <v:imagedata r:id="rId13" o:title="레시피 전체 보기 - 방금 추가한 싸이버거가 있음을 확인가능"/>
           </v:shape>
         </w:pict>
       </w:r>
@@ -7785,8 +7868,8 @@
           <w:szCs w:val="24"/>
         </w:rPr>
         <w:pict w14:anchorId="2D53F93D">
-          <v:shape id="_x0000_i1030" type="#_x0000_t75" style="width:320.05pt;height:77.85pt">
-            <v:imagedata r:id="rId13" o:title="싸이버거 레시피 삭제 - 1"/>
+          <v:shape id="_x0000_i1030" type="#_x0000_t75" style="width:320.25pt;height:78pt">
+            <v:imagedata r:id="rId14" o:title="싸이버거 레시피 삭제 - 1"/>
           </v:shape>
         </w:pict>
       </w:r>
@@ -8067,8 +8150,8 @@
           <w:szCs w:val="24"/>
         </w:rPr>
         <w:pict w14:anchorId="39B8A47D">
-          <v:shape id="_x0000_i1031" type="#_x0000_t75" style="width:330.05pt;height:56.2pt">
-            <v:imagedata r:id="rId14" o:title="싸이버거 레시피 삭제 - 2"/>
+          <v:shape id="_x0000_i1031" type="#_x0000_t75" style="width:330pt;height:56.25pt">
+            <v:imagedata r:id="rId15" o:title="싸이버거 레시피 삭제 - 2"/>
           </v:shape>
         </w:pict>
       </w:r>
@@ -8460,7 +8543,7 @@
                     <pic:cNvPicPr/>
                   </pic:nvPicPr>
                   <pic:blipFill>
-                    <a:blip r:embed="rId15"/>
+                    <a:blip r:embed="rId16"/>
                     <a:stretch>
                       <a:fillRect/>
                     </a:stretch>
@@ -8685,7 +8768,7 @@
                     <pic:cNvPicPr/>
                   </pic:nvPicPr>
                   <pic:blipFill>
-                    <a:blip r:embed="rId16"/>
+                    <a:blip r:embed="rId17"/>
                     <a:stretch>
                       <a:fillRect/>
                     </a:stretch>
@@ -9386,7 +9469,7 @@
                     <pic:cNvPicPr/>
                   </pic:nvPicPr>
                   <pic:blipFill>
-                    <a:blip r:embed="rId17"/>
+                    <a:blip r:embed="rId18"/>
                     <a:stretch>
                       <a:fillRect/>
                     </a:stretch>
@@ -9702,7 +9785,7 @@
                     <pic:cNvPicPr/>
                   </pic:nvPicPr>
                   <pic:blipFill rotWithShape="1">
-                    <a:blip r:embed="rId18"/>
+                    <a:blip r:embed="rId19"/>
                     <a:srcRect b="24302"/>
                     <a:stretch/>
                   </pic:blipFill>
@@ -9950,7 +10033,7 @@
                     <pic:cNvPicPr/>
                   </pic:nvPicPr>
                   <pic:blipFill>
-                    <a:blip r:embed="rId19"/>
+                    <a:blip r:embed="rId20"/>
                     <a:stretch>
                       <a:fillRect/>
                     </a:stretch>
@@ -10125,7 +10208,7 @@
                     <pic:cNvPicPr/>
                   </pic:nvPicPr>
                   <pic:blipFill>
-                    <a:blip r:embed="rId20"/>
+                    <a:blip r:embed="rId21"/>
                     <a:stretch>
                       <a:fillRect/>
                     </a:stretch>
@@ -10506,8 +10589,8 @@
           <w:szCs w:val="24"/>
         </w:rPr>
         <w:pict w14:anchorId="2BAB0C87">
-          <v:shape id="_x0000_i1032" type="#_x0000_t75" style="width:453.65pt;height:526.9pt">
-            <v:imagedata r:id="rId21" o:title="Encapsulation"/>
+          <v:shape id="_x0000_i1032" type="#_x0000_t75" style="width:453.75pt;height:526.5pt">
+            <v:imagedata r:id="rId22" o:title="Encapsulation"/>
           </v:shape>
         </w:pict>
       </w:r>
@@ -10817,6 +10900,7 @@
         </w:rPr>
         <w:t xml:space="preserve">code was almost the same but saving format or few functions details were little bit different. So, we made </w:t>
       </w:r>
+      <w:proofErr w:type="spellStart"/>
       <w:r>
         <w:rPr>
           <w:rFonts w:ascii="맑은 고딕" w:eastAsia="맑은 고딕" w:hAnsi="맑은 고딕" w:cs="굴림체"/>
@@ -10845,7 +10929,18 @@
           <w:sz w:val="24"/>
           <w:szCs w:val="24"/>
         </w:rPr>
-        <w:t>ase [</w:t>
+        <w:t>ase</w:t>
+      </w:r>
+      <w:proofErr w:type="spellEnd"/>
+      <w:r>
+        <w:rPr>
+          <w:rFonts w:ascii="맑은 고딕" w:eastAsia="맑은 고딕" w:hAnsi="맑은 고딕" w:cs="굴림체"/>
+          <w:color w:val="000000"/>
+          <w:kern w:val="0"/>
+          <w:sz w:val="24"/>
+          <w:szCs w:val="24"/>
+        </w:rPr>
+        <w:t xml:space="preserve"> [</w:t>
       </w:r>
       <w:r>
         <w:rPr>
@@ -11383,15 +11478,27 @@
           <w:szCs w:val="24"/>
         </w:rPr>
       </w:pPr>
-      <w:r>
-        <w:rPr>
-          <w:rFonts w:ascii="맑은 고딕" w:eastAsia="맑은 고딕" w:hAnsi="맑은 고딕" w:cs="굴림체" w:hint="eastAsia"/>
-          <w:color w:val="000000"/>
-          <w:kern w:val="0"/>
-          <w:sz w:val="24"/>
-          <w:szCs w:val="24"/>
-        </w:rPr>
-        <w:t>DataBase [Parent]</w:t>
+      <w:proofErr w:type="spellStart"/>
+      <w:r>
+        <w:rPr>
+          <w:rFonts w:ascii="맑은 고딕" w:eastAsia="맑은 고딕" w:hAnsi="맑은 고딕" w:cs="굴림체" w:hint="eastAsia"/>
+          <w:color w:val="000000"/>
+          <w:kern w:val="0"/>
+          <w:sz w:val="24"/>
+          <w:szCs w:val="24"/>
+        </w:rPr>
+        <w:t>DataBase</w:t>
+      </w:r>
+      <w:proofErr w:type="spellEnd"/>
+      <w:r>
+        <w:rPr>
+          <w:rFonts w:ascii="맑은 고딕" w:eastAsia="맑은 고딕" w:hAnsi="맑은 고딕" w:cs="굴림체" w:hint="eastAsia"/>
+          <w:color w:val="000000"/>
+          <w:kern w:val="0"/>
+          <w:sz w:val="24"/>
+          <w:szCs w:val="24"/>
+        </w:rPr>
+        <w:t xml:space="preserve"> [Parent]</w:t>
       </w:r>
     </w:p>
     <w:p>
@@ -11455,7 +11562,7 @@
                     </pic:cNvPicPr>
                   </pic:nvPicPr>
                   <pic:blipFill>
-                    <a:blip r:embed="rId22">
+                    <a:blip r:embed="rId23">
                       <a:extLst>
                         <a:ext uri="{28A0092B-C50C-407E-A947-70E740481C1C}">
                           <a14:useLocalDpi xmlns:a14="http://schemas.microsoft.com/office/drawing/2010/main" val="0"/>
@@ -11702,6 +11809,7 @@
           <w:szCs w:val="24"/>
         </w:rPr>
       </w:pPr>
+      <w:proofErr w:type="spellStart"/>
       <w:r>
         <w:rPr>
           <w:rFonts w:ascii="맑은 고딕" w:eastAsia="맑은 고딕" w:hAnsi="맑은 고딕" w:cs="굴림체" w:hint="eastAsia"/>
@@ -11711,7 +11819,18 @@
           <w:szCs w:val="24"/>
         </w:rPr>
         <w:lastRenderedPageBreak/>
-        <w:t>RecipeDB [Child]</w:t>
+        <w:t>RecipeDB</w:t>
+      </w:r>
+      <w:proofErr w:type="spellEnd"/>
+      <w:r>
+        <w:rPr>
+          <w:rFonts w:ascii="맑은 고딕" w:eastAsia="맑은 고딕" w:hAnsi="맑은 고딕" w:cs="굴림체" w:hint="eastAsia"/>
+          <w:color w:val="000000"/>
+          <w:kern w:val="0"/>
+          <w:sz w:val="24"/>
+          <w:szCs w:val="24"/>
+        </w:rPr>
+        <w:t xml:space="preserve"> [Child]</w:t>
       </w:r>
     </w:p>
     <w:p>
@@ -11775,7 +11894,7 @@
                     </pic:cNvPicPr>
                   </pic:nvPicPr>
                   <pic:blipFill>
-                    <a:blip r:embed="rId23">
+                    <a:blip r:embed="rId24">
                       <a:extLst>
                         <a:ext uri="{28A0092B-C50C-407E-A947-70E740481C1C}">
                           <a14:useLocalDpi xmlns:a14="http://schemas.microsoft.com/office/drawing/2010/main" val="0"/>
@@ -11917,6 +12036,7 @@
           <w:szCs w:val="24"/>
         </w:rPr>
       </w:pPr>
+      <w:proofErr w:type="spellStart"/>
       <w:r>
         <w:rPr>
           <w:rFonts w:ascii="맑은 고딕" w:eastAsia="맑은 고딕" w:hAnsi="맑은 고딕" w:cs="굴림체" w:hint="eastAsia"/>
@@ -11927,6 +12047,7 @@
         </w:rPr>
         <w:t>PlanDB</w:t>
       </w:r>
+      <w:proofErr w:type="spellEnd"/>
       <w:r>
         <w:rPr>
           <w:rFonts w:ascii="맑은 고딕" w:eastAsia="맑은 고딕" w:hAnsi="맑은 고딕" w:cs="굴림체"/>
@@ -12009,7 +12130,7 @@
                     </pic:cNvPicPr>
                   </pic:nvPicPr>
                   <pic:blipFill>
-                    <a:blip r:embed="rId24">
+                    <a:blip r:embed="rId25">
                       <a:extLst>
                         <a:ext uri="{28A0092B-C50C-407E-A947-70E740481C1C}">
                           <a14:useLocalDpi xmlns:a14="http://schemas.microsoft.com/office/drawing/2010/main" val="0"/>
@@ -13399,8 +13520,20 @@
           <w:sz w:val="24"/>
           <w:szCs w:val="24"/>
         </w:rPr>
-        <w:t>[김호성</w:t>
-      </w:r>
+        <w:t>[</w:t>
+      </w:r>
+      <w:proofErr w:type="spellStart"/>
+      <w:r>
+        <w:rPr>
+          <w:rFonts w:ascii="맑은 고딕" w:eastAsia="맑은 고딕" w:hAnsi="맑은 고딕" w:cs="굴림체" w:hint="eastAsia"/>
+          <w:color w:val="000000"/>
+          <w:kern w:val="0"/>
+          <w:sz w:val="24"/>
+          <w:szCs w:val="24"/>
+        </w:rPr>
+        <w:t>김호성</w:t>
+      </w:r>
+      <w:proofErr w:type="spellEnd"/>
       <w:r>
         <w:rPr>
           <w:rFonts w:ascii="맑은 고딕" w:eastAsia="맑은 고딕" w:hAnsi="맑은 고딕" w:cs="굴림체"/>
@@ -13474,8 +13607,20 @@
           <w:sz w:val="24"/>
           <w:szCs w:val="24"/>
         </w:rPr>
-        <w:t>[손희승</w:t>
-      </w:r>
+        <w:t>[</w:t>
+      </w:r>
+      <w:proofErr w:type="spellStart"/>
+      <w:r>
+        <w:rPr>
+          <w:rFonts w:ascii="맑은 고딕" w:eastAsia="맑은 고딕" w:hAnsi="맑은 고딕" w:cs="굴림체" w:hint="eastAsia"/>
+          <w:color w:val="000000"/>
+          <w:kern w:val="0"/>
+          <w:sz w:val="24"/>
+          <w:szCs w:val="24"/>
+        </w:rPr>
+        <w:t>손희승</w:t>
+      </w:r>
+      <w:proofErr w:type="spellEnd"/>
       <w:r>
         <w:rPr>
           <w:rFonts w:ascii="맑은 고딕" w:eastAsia="맑은 고딕" w:hAnsi="맑은 고딕" w:cs="굴림체" w:hint="eastAsia"/>
@@ -13586,15 +13731,27 @@
         </w:rPr>
         <w:t xml:space="preserve"> what </w:t>
       </w:r>
-      <w:r>
-        <w:rPr>
-          <w:rFonts w:ascii="맑은 고딕" w:eastAsia="맑은 고딕" w:hAnsi="맑은 고딕" w:cs="굴림체"/>
-          <w:color w:val="000000"/>
-          <w:kern w:val="0"/>
-          <w:sz w:val="24"/>
-          <w:szCs w:val="24"/>
-        </w:rPr>
-        <w:t>Github is</w:t>
+      <w:proofErr w:type="spellStart"/>
+      <w:r>
+        <w:rPr>
+          <w:rFonts w:ascii="맑은 고딕" w:eastAsia="맑은 고딕" w:hAnsi="맑은 고딕" w:cs="굴림체"/>
+          <w:color w:val="000000"/>
+          <w:kern w:val="0"/>
+          <w:sz w:val="24"/>
+          <w:szCs w:val="24"/>
+        </w:rPr>
+        <w:t>Github</w:t>
+      </w:r>
+      <w:proofErr w:type="spellEnd"/>
+      <w:r>
+        <w:rPr>
+          <w:rFonts w:ascii="맑은 고딕" w:eastAsia="맑은 고딕" w:hAnsi="맑은 고딕" w:cs="굴림체"/>
+          <w:color w:val="000000"/>
+          <w:kern w:val="0"/>
+          <w:sz w:val="24"/>
+          <w:szCs w:val="24"/>
+        </w:rPr>
+        <w:t xml:space="preserve"> is</w:t>
       </w:r>
       <w:r>
         <w:rPr>
@@ -13819,8 +13976,20 @@
           <w:sz w:val="24"/>
           <w:szCs w:val="24"/>
         </w:rPr>
-        <w:t>[이준협</w:t>
-      </w:r>
+        <w:t>[</w:t>
+      </w:r>
+      <w:proofErr w:type="spellStart"/>
+      <w:r>
+        <w:rPr>
+          <w:rFonts w:ascii="맑은 고딕" w:eastAsia="맑은 고딕" w:hAnsi="맑은 고딕" w:cs="굴림체" w:hint="eastAsia"/>
+          <w:color w:val="000000"/>
+          <w:kern w:val="0"/>
+          <w:sz w:val="24"/>
+          <w:szCs w:val="24"/>
+        </w:rPr>
+        <w:t>이준협</w:t>
+      </w:r>
+      <w:proofErr w:type="spellEnd"/>
       <w:r>
         <w:rPr>
           <w:rFonts w:ascii="맑은 고딕" w:eastAsia="맑은 고딕" w:hAnsi="맑은 고딕" w:cs="굴림체"/>
@@ -13894,8 +14063,20 @@
           <w:sz w:val="24"/>
           <w:szCs w:val="24"/>
         </w:rPr>
-        <w:t>[이하람</w:t>
-      </w:r>
+        <w:t>[</w:t>
+      </w:r>
+      <w:proofErr w:type="spellStart"/>
+      <w:r>
+        <w:rPr>
+          <w:rFonts w:ascii="맑은 고딕" w:eastAsia="맑은 고딕" w:hAnsi="맑은 고딕" w:cs="굴림체" w:hint="eastAsia"/>
+          <w:color w:val="000000"/>
+          <w:kern w:val="0"/>
+          <w:sz w:val="24"/>
+          <w:szCs w:val="24"/>
+        </w:rPr>
+        <w:t>이하람</w:t>
+      </w:r>
+      <w:proofErr w:type="spellEnd"/>
       <w:r>
         <w:rPr>
           <w:rFonts w:ascii="맑은 고딕" w:eastAsia="맑은 고딕" w:hAnsi="맑은 고딕" w:cs="굴림체"/>
@@ -13924,7 +14105,29 @@
           <w:sz w:val="24"/>
           <w:szCs w:val="24"/>
         </w:rPr>
-        <w:t>Through this project, I learned and knew about what an Object-oriented programming in the abstract. Also, it was very interesting to discuss together for making the programming because it was the first time for me to learn about c++.</w:t>
+        <w:t xml:space="preserve">Through this project, I learned and knew about what an Object-oriented programming in the abstract. Also, it was very interesting to discuss together for making the programming because it was the first time for me to learn about </w:t>
+      </w:r>
+      <w:proofErr w:type="spellStart"/>
+      <w:r>
+        <w:rPr>
+          <w:rFonts w:ascii="맑은 고딕" w:eastAsia="맑은 고딕" w:hAnsi="맑은 고딕" w:cs="굴림체"/>
+          <w:color w:val="000000"/>
+          <w:kern w:val="0"/>
+          <w:sz w:val="24"/>
+          <w:szCs w:val="24"/>
+        </w:rPr>
+        <w:t>c++</w:t>
+      </w:r>
+      <w:proofErr w:type="spellEnd"/>
+      <w:r>
+        <w:rPr>
+          <w:rFonts w:ascii="맑은 고딕" w:eastAsia="맑은 고딕" w:hAnsi="맑은 고딕" w:cs="굴림체"/>
+          <w:color w:val="000000"/>
+          <w:kern w:val="0"/>
+          <w:sz w:val="24"/>
+          <w:szCs w:val="24"/>
+        </w:rPr>
+        <w:t>.</w:t>
       </w:r>
     </w:p>
     <w:p>
@@ -16666,6 +16869,41 @@
       <w:szCs w:val="18"/>
     </w:rPr>
   </w:style>
+  <w:style w:type="character" w:styleId="a5">
+    <w:name w:val="Hyperlink"/>
+    <w:basedOn w:val="a0"/>
+    <w:uiPriority w:val="99"/>
+    <w:unhideWhenUsed/>
+    <w:rsid w:val="00B746AD"/>
+    <w:rPr>
+      <w:color w:val="0000FF"/>
+      <w:u w:val="single"/>
+    </w:rPr>
+  </w:style>
+  <w:style w:type="character" w:styleId="a6">
+    <w:name w:val="Unresolved Mention"/>
+    <w:basedOn w:val="a0"/>
+    <w:uiPriority w:val="99"/>
+    <w:semiHidden/>
+    <w:unhideWhenUsed/>
+    <w:rsid w:val="0077656F"/>
+    <w:rPr>
+      <w:color w:val="605E5C"/>
+      <w:shd w:val="clear" w:color="auto" w:fill="E1DFDD"/>
+    </w:rPr>
+  </w:style>
+  <w:style w:type="character" w:styleId="a7">
+    <w:name w:val="FollowedHyperlink"/>
+    <w:basedOn w:val="a0"/>
+    <w:uiPriority w:val="99"/>
+    <w:semiHidden/>
+    <w:unhideWhenUsed/>
+    <w:rsid w:val="00840430"/>
+    <w:rPr>
+      <w:color w:val="954F72" w:themeColor="followedHyperlink"/>
+      <w:u w:val="single"/>
+    </w:rPr>
+  </w:style>
 </w:styles>
 </file>
 

--- a/IIKH Report.docx
+++ b/IIKH Report.docx
@@ -2164,7 +2164,29 @@
           <w:sz w:val="18"/>
           <w:szCs w:val="18"/>
         </w:rPr>
-        <w:t xml:space="preserve"> word(Keyword)</w:t>
+        <w:t xml:space="preserve"> </w:t>
+      </w:r>
+      <w:proofErr w:type="gramStart"/>
+      <w:r>
+        <w:rPr>
+          <w:rFonts w:ascii="맑은 고딕" w:eastAsia="맑은 고딕" w:hAnsi="맑은 고딕" w:cs="굴림체" w:hint="eastAsia"/>
+          <w:color w:val="000000"/>
+          <w:kern w:val="0"/>
+          <w:sz w:val="18"/>
+          <w:szCs w:val="18"/>
+        </w:rPr>
+        <w:t>word(</w:t>
+      </w:r>
+      <w:proofErr w:type="gramEnd"/>
+      <w:r>
+        <w:rPr>
+          <w:rFonts w:ascii="맑은 고딕" w:eastAsia="맑은 고딕" w:hAnsi="맑은 고딕" w:cs="굴림체" w:hint="eastAsia"/>
+          <w:color w:val="000000"/>
+          <w:kern w:val="0"/>
+          <w:sz w:val="18"/>
+          <w:szCs w:val="18"/>
+        </w:rPr>
+        <w:t>Keyword)</w:t>
       </w:r>
       <w:r>
         <w:rPr>
@@ -6184,18 +6206,13 @@
       </w:pPr>
       <w:r>
         <w:rPr>
-          <w:rFonts w:ascii="맑은 고딕" w:eastAsia="맑은 고딕" w:hAnsi="맑은 고딕" w:cs="굴림체"/>
           <w:noProof/>
-          <w:color w:val="000000"/>
-          <w:kern w:val="0"/>
-          <w:sz w:val="24"/>
-          <w:szCs w:val="24"/>
         </w:rPr>
         <w:drawing>
-          <wp:inline distT="0" distB="0" distL="0" distR="0" wp14:anchorId="0409BDFC" wp14:editId="69676043">
-            <wp:extent cx="5724525" cy="6048375"/>
-            <wp:effectExtent l="0" t="0" r="9525" b="9525"/>
-            <wp:docPr id="5" name="그림 5"/>
+          <wp:inline distT="0" distB="0" distL="0" distR="0" wp14:anchorId="36EBDE33" wp14:editId="477D27F2">
+            <wp:extent cx="5731510" cy="3386455"/>
+            <wp:effectExtent l="0" t="0" r="2540" b="4445"/>
+            <wp:docPr id="13" name="그림 13"/>
             <wp:cNvGraphicFramePr>
               <a:graphicFrameLocks xmlns:a="http://schemas.openxmlformats.org/drawingml/2006/main" noChangeAspect="1"/>
             </wp:cNvGraphicFramePr>
@@ -6203,7 +6220,7 @@
               <a:graphicData uri="http://schemas.openxmlformats.org/drawingml/2006/picture">
                 <pic:pic xmlns:pic="http://schemas.openxmlformats.org/drawingml/2006/picture">
                   <pic:nvPicPr>
-                    <pic:cNvPr id="0" name="Picture 3"/>
+                    <pic:cNvPr id="0" name="Picture 9"/>
                     <pic:cNvPicPr>
                       <a:picLocks noChangeAspect="1" noChangeArrowheads="1"/>
                     </pic:cNvPicPr>
@@ -6224,7 +6241,7 @@
                   <pic:spPr bwMode="auto">
                     <a:xfrm>
                       <a:off x="0" y="0"/>
-                      <a:ext cx="5724525" cy="6048375"/>
+                      <a:ext cx="5731510" cy="3386455"/>
                     </a:xfrm>
                     <a:prstGeom prst="rect">
                       <a:avLst/>
@@ -6443,6 +6460,321 @@
         <w:spacing w:after="0" w:line="240" w:lineRule="auto"/>
         <w:jc w:val="left"/>
         <w:rPr>
+          <w:rFonts w:ascii="맑은 고딕" w:eastAsia="맑은 고딕" w:hAnsi="맑은 고딕" w:cs="굴림체"/>
+          <w:color w:val="000000"/>
+          <w:kern w:val="0"/>
+          <w:sz w:val="24"/>
+          <w:szCs w:val="24"/>
+        </w:rPr>
+      </w:pPr>
+    </w:p>
+    <w:p>
+      <w:pPr>
+        <w:widowControl/>
+        <w:tabs>
+          <w:tab w:val="left" w:pos="916"/>
+          <w:tab w:val="left" w:pos="1832"/>
+          <w:tab w:val="left" w:pos="2748"/>
+          <w:tab w:val="left" w:pos="3664"/>
+          <w:tab w:val="left" w:pos="4580"/>
+          <w:tab w:val="left" w:pos="5496"/>
+          <w:tab w:val="left" w:pos="6412"/>
+          <w:tab w:val="left" w:pos="7328"/>
+          <w:tab w:val="left" w:pos="8244"/>
+          <w:tab w:val="left" w:pos="9160"/>
+          <w:tab w:val="left" w:pos="10076"/>
+          <w:tab w:val="left" w:pos="10992"/>
+          <w:tab w:val="left" w:pos="11908"/>
+          <w:tab w:val="left" w:pos="12824"/>
+          <w:tab w:val="left" w:pos="13740"/>
+          <w:tab w:val="left" w:pos="14656"/>
+        </w:tabs>
+        <w:wordWrap/>
+        <w:autoSpaceDE/>
+        <w:autoSpaceDN/>
+        <w:spacing w:after="0" w:line="240" w:lineRule="auto"/>
+        <w:jc w:val="left"/>
+        <w:rPr>
+          <w:rFonts w:ascii="맑은 고딕" w:eastAsia="맑은 고딕" w:hAnsi="맑은 고딕" w:cs="굴림체"/>
+          <w:color w:val="000000"/>
+          <w:kern w:val="0"/>
+          <w:sz w:val="24"/>
+          <w:szCs w:val="24"/>
+        </w:rPr>
+      </w:pPr>
+    </w:p>
+    <w:p>
+      <w:pPr>
+        <w:widowControl/>
+        <w:tabs>
+          <w:tab w:val="left" w:pos="916"/>
+          <w:tab w:val="left" w:pos="1832"/>
+          <w:tab w:val="left" w:pos="2748"/>
+          <w:tab w:val="left" w:pos="3664"/>
+          <w:tab w:val="left" w:pos="4580"/>
+          <w:tab w:val="left" w:pos="5496"/>
+          <w:tab w:val="left" w:pos="6412"/>
+          <w:tab w:val="left" w:pos="7328"/>
+          <w:tab w:val="left" w:pos="8244"/>
+          <w:tab w:val="left" w:pos="9160"/>
+          <w:tab w:val="left" w:pos="10076"/>
+          <w:tab w:val="left" w:pos="10992"/>
+          <w:tab w:val="left" w:pos="11908"/>
+          <w:tab w:val="left" w:pos="12824"/>
+          <w:tab w:val="left" w:pos="13740"/>
+          <w:tab w:val="left" w:pos="14656"/>
+        </w:tabs>
+        <w:wordWrap/>
+        <w:autoSpaceDE/>
+        <w:autoSpaceDN/>
+        <w:spacing w:after="0" w:line="240" w:lineRule="auto"/>
+        <w:jc w:val="left"/>
+        <w:rPr>
+          <w:rFonts w:ascii="맑은 고딕" w:eastAsia="맑은 고딕" w:hAnsi="맑은 고딕" w:cs="굴림체"/>
+          <w:color w:val="000000"/>
+          <w:kern w:val="0"/>
+          <w:sz w:val="24"/>
+          <w:szCs w:val="24"/>
+        </w:rPr>
+      </w:pPr>
+    </w:p>
+    <w:p>
+      <w:pPr>
+        <w:widowControl/>
+        <w:tabs>
+          <w:tab w:val="left" w:pos="916"/>
+          <w:tab w:val="left" w:pos="1832"/>
+          <w:tab w:val="left" w:pos="2748"/>
+          <w:tab w:val="left" w:pos="3664"/>
+          <w:tab w:val="left" w:pos="4580"/>
+          <w:tab w:val="left" w:pos="5496"/>
+          <w:tab w:val="left" w:pos="6412"/>
+          <w:tab w:val="left" w:pos="7328"/>
+          <w:tab w:val="left" w:pos="8244"/>
+          <w:tab w:val="left" w:pos="9160"/>
+          <w:tab w:val="left" w:pos="10076"/>
+          <w:tab w:val="left" w:pos="10992"/>
+          <w:tab w:val="left" w:pos="11908"/>
+          <w:tab w:val="left" w:pos="12824"/>
+          <w:tab w:val="left" w:pos="13740"/>
+          <w:tab w:val="left" w:pos="14656"/>
+        </w:tabs>
+        <w:wordWrap/>
+        <w:autoSpaceDE/>
+        <w:autoSpaceDN/>
+        <w:spacing w:after="0" w:line="240" w:lineRule="auto"/>
+        <w:jc w:val="left"/>
+        <w:rPr>
+          <w:rFonts w:ascii="맑은 고딕" w:eastAsia="맑은 고딕" w:hAnsi="맑은 고딕" w:cs="굴림체"/>
+          <w:color w:val="000000"/>
+          <w:kern w:val="0"/>
+          <w:sz w:val="24"/>
+          <w:szCs w:val="24"/>
+        </w:rPr>
+      </w:pPr>
+    </w:p>
+    <w:p>
+      <w:pPr>
+        <w:widowControl/>
+        <w:tabs>
+          <w:tab w:val="left" w:pos="916"/>
+          <w:tab w:val="left" w:pos="1832"/>
+          <w:tab w:val="left" w:pos="2748"/>
+          <w:tab w:val="left" w:pos="3664"/>
+          <w:tab w:val="left" w:pos="4580"/>
+          <w:tab w:val="left" w:pos="5496"/>
+          <w:tab w:val="left" w:pos="6412"/>
+          <w:tab w:val="left" w:pos="7328"/>
+          <w:tab w:val="left" w:pos="8244"/>
+          <w:tab w:val="left" w:pos="9160"/>
+          <w:tab w:val="left" w:pos="10076"/>
+          <w:tab w:val="left" w:pos="10992"/>
+          <w:tab w:val="left" w:pos="11908"/>
+          <w:tab w:val="left" w:pos="12824"/>
+          <w:tab w:val="left" w:pos="13740"/>
+          <w:tab w:val="left" w:pos="14656"/>
+        </w:tabs>
+        <w:wordWrap/>
+        <w:autoSpaceDE/>
+        <w:autoSpaceDN/>
+        <w:spacing w:after="0" w:line="240" w:lineRule="auto"/>
+        <w:jc w:val="left"/>
+        <w:rPr>
+          <w:rFonts w:ascii="맑은 고딕" w:eastAsia="맑은 고딕" w:hAnsi="맑은 고딕" w:cs="굴림체"/>
+          <w:color w:val="000000"/>
+          <w:kern w:val="0"/>
+          <w:sz w:val="24"/>
+          <w:szCs w:val="24"/>
+        </w:rPr>
+      </w:pPr>
+    </w:p>
+    <w:p>
+      <w:pPr>
+        <w:widowControl/>
+        <w:tabs>
+          <w:tab w:val="left" w:pos="916"/>
+          <w:tab w:val="left" w:pos="1832"/>
+          <w:tab w:val="left" w:pos="2748"/>
+          <w:tab w:val="left" w:pos="3664"/>
+          <w:tab w:val="left" w:pos="4580"/>
+          <w:tab w:val="left" w:pos="5496"/>
+          <w:tab w:val="left" w:pos="6412"/>
+          <w:tab w:val="left" w:pos="7328"/>
+          <w:tab w:val="left" w:pos="8244"/>
+          <w:tab w:val="left" w:pos="9160"/>
+          <w:tab w:val="left" w:pos="10076"/>
+          <w:tab w:val="left" w:pos="10992"/>
+          <w:tab w:val="left" w:pos="11908"/>
+          <w:tab w:val="left" w:pos="12824"/>
+          <w:tab w:val="left" w:pos="13740"/>
+          <w:tab w:val="left" w:pos="14656"/>
+        </w:tabs>
+        <w:wordWrap/>
+        <w:autoSpaceDE/>
+        <w:autoSpaceDN/>
+        <w:spacing w:after="0" w:line="240" w:lineRule="auto"/>
+        <w:jc w:val="left"/>
+        <w:rPr>
+          <w:rFonts w:ascii="맑은 고딕" w:eastAsia="맑은 고딕" w:hAnsi="맑은 고딕" w:cs="굴림체"/>
+          <w:color w:val="000000"/>
+          <w:kern w:val="0"/>
+          <w:sz w:val="24"/>
+          <w:szCs w:val="24"/>
+        </w:rPr>
+      </w:pPr>
+    </w:p>
+    <w:p>
+      <w:pPr>
+        <w:widowControl/>
+        <w:tabs>
+          <w:tab w:val="left" w:pos="916"/>
+          <w:tab w:val="left" w:pos="1832"/>
+          <w:tab w:val="left" w:pos="2748"/>
+          <w:tab w:val="left" w:pos="3664"/>
+          <w:tab w:val="left" w:pos="4580"/>
+          <w:tab w:val="left" w:pos="5496"/>
+          <w:tab w:val="left" w:pos="6412"/>
+          <w:tab w:val="left" w:pos="7328"/>
+          <w:tab w:val="left" w:pos="8244"/>
+          <w:tab w:val="left" w:pos="9160"/>
+          <w:tab w:val="left" w:pos="10076"/>
+          <w:tab w:val="left" w:pos="10992"/>
+          <w:tab w:val="left" w:pos="11908"/>
+          <w:tab w:val="left" w:pos="12824"/>
+          <w:tab w:val="left" w:pos="13740"/>
+          <w:tab w:val="left" w:pos="14656"/>
+        </w:tabs>
+        <w:wordWrap/>
+        <w:autoSpaceDE/>
+        <w:autoSpaceDN/>
+        <w:spacing w:after="0" w:line="240" w:lineRule="auto"/>
+        <w:jc w:val="left"/>
+        <w:rPr>
+          <w:rFonts w:ascii="맑은 고딕" w:eastAsia="맑은 고딕" w:hAnsi="맑은 고딕" w:cs="굴림체"/>
+          <w:color w:val="000000"/>
+          <w:kern w:val="0"/>
+          <w:sz w:val="24"/>
+          <w:szCs w:val="24"/>
+        </w:rPr>
+      </w:pPr>
+    </w:p>
+    <w:p>
+      <w:pPr>
+        <w:widowControl/>
+        <w:tabs>
+          <w:tab w:val="left" w:pos="916"/>
+          <w:tab w:val="left" w:pos="1832"/>
+          <w:tab w:val="left" w:pos="2748"/>
+          <w:tab w:val="left" w:pos="3664"/>
+          <w:tab w:val="left" w:pos="4580"/>
+          <w:tab w:val="left" w:pos="5496"/>
+          <w:tab w:val="left" w:pos="6412"/>
+          <w:tab w:val="left" w:pos="7328"/>
+          <w:tab w:val="left" w:pos="8244"/>
+          <w:tab w:val="left" w:pos="9160"/>
+          <w:tab w:val="left" w:pos="10076"/>
+          <w:tab w:val="left" w:pos="10992"/>
+          <w:tab w:val="left" w:pos="11908"/>
+          <w:tab w:val="left" w:pos="12824"/>
+          <w:tab w:val="left" w:pos="13740"/>
+          <w:tab w:val="left" w:pos="14656"/>
+        </w:tabs>
+        <w:wordWrap/>
+        <w:autoSpaceDE/>
+        <w:autoSpaceDN/>
+        <w:spacing w:after="0" w:line="240" w:lineRule="auto"/>
+        <w:jc w:val="left"/>
+        <w:rPr>
+          <w:rFonts w:ascii="맑은 고딕" w:eastAsia="맑은 고딕" w:hAnsi="맑은 고딕" w:cs="굴림체"/>
+          <w:color w:val="000000"/>
+          <w:kern w:val="0"/>
+          <w:sz w:val="24"/>
+          <w:szCs w:val="24"/>
+        </w:rPr>
+      </w:pPr>
+    </w:p>
+    <w:p>
+      <w:pPr>
+        <w:widowControl/>
+        <w:tabs>
+          <w:tab w:val="left" w:pos="916"/>
+          <w:tab w:val="left" w:pos="1832"/>
+          <w:tab w:val="left" w:pos="2748"/>
+          <w:tab w:val="left" w:pos="3664"/>
+          <w:tab w:val="left" w:pos="4580"/>
+          <w:tab w:val="left" w:pos="5496"/>
+          <w:tab w:val="left" w:pos="6412"/>
+          <w:tab w:val="left" w:pos="7328"/>
+          <w:tab w:val="left" w:pos="8244"/>
+          <w:tab w:val="left" w:pos="9160"/>
+          <w:tab w:val="left" w:pos="10076"/>
+          <w:tab w:val="left" w:pos="10992"/>
+          <w:tab w:val="left" w:pos="11908"/>
+          <w:tab w:val="left" w:pos="12824"/>
+          <w:tab w:val="left" w:pos="13740"/>
+          <w:tab w:val="left" w:pos="14656"/>
+        </w:tabs>
+        <w:wordWrap/>
+        <w:autoSpaceDE/>
+        <w:autoSpaceDN/>
+        <w:spacing w:after="0" w:line="240" w:lineRule="auto"/>
+        <w:jc w:val="left"/>
+        <w:rPr>
+          <w:rFonts w:ascii="맑은 고딕" w:eastAsia="맑은 고딕" w:hAnsi="맑은 고딕" w:cs="굴림체"/>
+          <w:color w:val="000000"/>
+          <w:kern w:val="0"/>
+          <w:sz w:val="24"/>
+          <w:szCs w:val="24"/>
+        </w:rPr>
+      </w:pPr>
+    </w:p>
+    <w:p>
+      <w:pPr>
+        <w:widowControl/>
+        <w:tabs>
+          <w:tab w:val="left" w:pos="916"/>
+          <w:tab w:val="left" w:pos="1832"/>
+          <w:tab w:val="left" w:pos="2748"/>
+          <w:tab w:val="left" w:pos="3664"/>
+          <w:tab w:val="left" w:pos="4580"/>
+          <w:tab w:val="left" w:pos="5496"/>
+          <w:tab w:val="left" w:pos="6412"/>
+          <w:tab w:val="left" w:pos="7328"/>
+          <w:tab w:val="left" w:pos="8244"/>
+          <w:tab w:val="left" w:pos="9160"/>
+          <w:tab w:val="left" w:pos="10076"/>
+          <w:tab w:val="left" w:pos="10992"/>
+          <w:tab w:val="left" w:pos="11908"/>
+          <w:tab w:val="left" w:pos="12824"/>
+          <w:tab w:val="left" w:pos="13740"/>
+          <w:tab w:val="left" w:pos="14656"/>
+        </w:tabs>
+        <w:wordWrap/>
+        <w:autoSpaceDE/>
+        <w:autoSpaceDN/>
+        <w:spacing w:after="0" w:line="240" w:lineRule="auto"/>
+        <w:jc w:val="left"/>
+        <w:rPr>
           <w:rFonts w:ascii="맑은 고딕" w:eastAsia="맑은 고딕" w:hAnsi="맑은 고딕" w:cs="굴림체" w:hint="eastAsia"/>
           <w:color w:val="000000"/>
           <w:kern w:val="0"/>
@@ -6452,6 +6784,41 @@
       </w:pPr>
       <w:bookmarkStart w:id="0" w:name="_GoBack"/>
       <w:bookmarkEnd w:id="0"/>
+    </w:p>
+    <w:p>
+      <w:pPr>
+        <w:widowControl/>
+        <w:tabs>
+          <w:tab w:val="left" w:pos="916"/>
+          <w:tab w:val="left" w:pos="1832"/>
+          <w:tab w:val="left" w:pos="2748"/>
+          <w:tab w:val="left" w:pos="3664"/>
+          <w:tab w:val="left" w:pos="4580"/>
+          <w:tab w:val="left" w:pos="5496"/>
+          <w:tab w:val="left" w:pos="6412"/>
+          <w:tab w:val="left" w:pos="7328"/>
+          <w:tab w:val="left" w:pos="8244"/>
+          <w:tab w:val="left" w:pos="9160"/>
+          <w:tab w:val="left" w:pos="10076"/>
+          <w:tab w:val="left" w:pos="10992"/>
+          <w:tab w:val="left" w:pos="11908"/>
+          <w:tab w:val="left" w:pos="12824"/>
+          <w:tab w:val="left" w:pos="13740"/>
+          <w:tab w:val="left" w:pos="14656"/>
+        </w:tabs>
+        <w:wordWrap/>
+        <w:autoSpaceDE/>
+        <w:autoSpaceDN/>
+        <w:spacing w:after="0" w:line="240" w:lineRule="auto"/>
+        <w:jc w:val="left"/>
+        <w:rPr>
+          <w:rFonts w:ascii="맑은 고딕" w:eastAsia="맑은 고딕" w:hAnsi="맑은 고딕" w:cs="굴림체" w:hint="eastAsia"/>
+          <w:color w:val="000000"/>
+          <w:kern w:val="0"/>
+          <w:sz w:val="24"/>
+          <w:szCs w:val="24"/>
+        </w:rPr>
+      </w:pPr>
     </w:p>
     <w:p>
       <w:pPr>
@@ -7962,7 +8329,29 @@
           <w:sz w:val="24"/>
           <w:szCs w:val="24"/>
         </w:rPr>
-        <w:t>t wrote full name. It gives recommendations.</w:t>
+        <w:t xml:space="preserve">t </w:t>
+      </w:r>
+      <w:proofErr w:type="gramStart"/>
+      <w:r>
+        <w:rPr>
+          <w:rFonts w:ascii="맑은 고딕" w:eastAsia="맑은 고딕" w:hAnsi="맑은 고딕" w:cs="굴림체" w:hint="eastAsia"/>
+          <w:color w:val="000000"/>
+          <w:kern w:val="0"/>
+          <w:sz w:val="24"/>
+          <w:szCs w:val="24"/>
+        </w:rPr>
+        <w:t>wrote</w:t>
+      </w:r>
+      <w:proofErr w:type="gramEnd"/>
+      <w:r>
+        <w:rPr>
+          <w:rFonts w:ascii="맑은 고딕" w:eastAsia="맑은 고딕" w:hAnsi="맑은 고딕" w:cs="굴림체" w:hint="eastAsia"/>
+          <w:color w:val="000000"/>
+          <w:kern w:val="0"/>
+          <w:sz w:val="24"/>
+          <w:szCs w:val="24"/>
+        </w:rPr>
+        <w:t xml:space="preserve"> full name. It gives recommendations.</w:t>
       </w:r>
     </w:p>
     <w:p>
